--- a/Documentação-Projeto-3Tri.docx
+++ b/Documentação-Projeto-3Tri.docx
@@ -433,21 +433,7 @@
         <w:rPr>
           <w:color w:val="000000"/>
         </w:rPr>
-        <w:t xml:space="preserve">Projeto de Desenvolvimento de Software do Curso Técnico em Informática do Colégio Estadual de Educação Profissional Pedro </w:t>
-      </w:r>
-      <w:proofErr w:type="spellStart"/>
-      <w:r>
-        <w:rPr>
-          <w:color w:val="000000"/>
-        </w:rPr>
-        <w:t>Boaretto</w:t>
-      </w:r>
-      <w:proofErr w:type="spellEnd"/>
-      <w:r>
-        <w:rPr>
-          <w:color w:val="000000"/>
-        </w:rPr>
-        <w:t xml:space="preserve"> Neto – Cascavel, Paraná.</w:t>
+        <w:t>Projeto de Desenvolvimento de Software do Curso Técnico em Informática do Colégio Estadual de Educação Profissional Pedro Boaretto Neto – Cascavel, Paraná.</w:t>
       </w:r>
     </w:p>
     <w:p>
@@ -474,30 +460,8 @@
         <w:rPr>
           <w:color w:val="000000"/>
         </w:rPr>
-        <w:t xml:space="preserve">Orientadores: </w:t>
-      </w:r>
-      <w:proofErr w:type="spellStart"/>
-      <w:r>
-        <w:rPr>
-          <w:color w:val="000000"/>
-        </w:rPr>
-        <w:t>Profª</w:t>
-      </w:r>
-      <w:proofErr w:type="spellEnd"/>
-      <w:r>
-        <w:rPr>
-          <w:color w:val="000000"/>
-        </w:rPr>
-        <w:t xml:space="preserve"> Aparecida </w:t>
-      </w:r>
-      <w:proofErr w:type="spellStart"/>
-      <w:r>
-        <w:rPr>
-          <w:color w:val="000000"/>
-        </w:rPr>
-        <w:t>S.Ferreira</w:t>
-      </w:r>
-      <w:proofErr w:type="spellEnd"/>
+        <w:t>Orientadores: Profª Aparecida S.Ferreira</w:t>
+      </w:r>
       <w:r>
         <w:rPr>
           <w:color w:val="000000"/>
@@ -513,15 +477,7 @@
         <w:jc w:val="right"/>
       </w:pPr>
       <w:r>
-        <w:t xml:space="preserve">Prof. Reinaldo C. </w:t>
-      </w:r>
-      <w:proofErr w:type="spellStart"/>
-      <w:r>
-        <w:t>da</w:t>
-      </w:r>
-      <w:proofErr w:type="spellEnd"/>
-      <w:r>
-        <w:t xml:space="preserve"> Silva</w:t>
+        <w:t>Prof. Reinaldo C. da Silva</w:t>
       </w:r>
       <w:r>
         <w:rPr>
@@ -728,21 +684,7 @@
         <w:rPr>
           <w:color w:val="000000"/>
         </w:rPr>
-        <w:t xml:space="preserve">Este Projeto de Conclusão de Curso foi julgado e aprovado pelo Curso Técnico em Informática do Colégio Estadual de Educação Profissional Pedro </w:t>
-      </w:r>
-      <w:proofErr w:type="spellStart"/>
-      <w:r>
-        <w:rPr>
-          <w:color w:val="000000"/>
-        </w:rPr>
-        <w:t>Boaretto</w:t>
-      </w:r>
-      <w:proofErr w:type="spellEnd"/>
-      <w:r>
-        <w:rPr>
-          <w:color w:val="000000"/>
-        </w:rPr>
-        <w:t xml:space="preserve"> Neto.</w:t>
+        <w:t>Este Projeto de Conclusão de Curso foi julgado e aprovado pelo Curso Técnico em Informática do Colégio Estadual de Educação Profissional Pedro Boaretto Neto.</w:t>
       </w:r>
     </w:p>
     <w:p>
@@ -768,35 +710,7 @@
         <w:rPr>
           <w:color w:val="000000"/>
         </w:rPr>
-        <w:t xml:space="preserve">Cascavel, Pr., </w:t>
-      </w:r>
-      <w:proofErr w:type="spellStart"/>
-      <w:r>
-        <w:rPr>
-          <w:color w:val="000000"/>
-        </w:rPr>
-        <w:t>xx</w:t>
-      </w:r>
-      <w:proofErr w:type="spellEnd"/>
-      <w:r>
-        <w:rPr>
-          <w:color w:val="000000"/>
-        </w:rPr>
-        <w:t xml:space="preserve"> de </w:t>
-      </w:r>
-      <w:proofErr w:type="spellStart"/>
-      <w:r>
-        <w:rPr>
-          <w:color w:val="000000"/>
-        </w:rPr>
-        <w:t>Xxxxx</w:t>
-      </w:r>
-      <w:proofErr w:type="spellEnd"/>
-      <w:r>
-        <w:rPr>
-          <w:color w:val="000000"/>
-        </w:rPr>
-        <w:t xml:space="preserve"> de 2023</w:t>
+        <w:t>Cascavel, Pr., xx de Xxxxx de 2023</w:t>
       </w:r>
     </w:p>
     <w:p>
@@ -864,19 +778,11 @@
               <w:ind w:firstLine="0"/>
               <w:jc w:val="center"/>
             </w:pPr>
-            <w:proofErr w:type="spellStart"/>
             <w:r>
               <w:rPr>
                 <w:color w:val="000000"/>
               </w:rPr>
-              <w:t>Profª</w:t>
-            </w:r>
-            <w:proofErr w:type="spellEnd"/>
-            <w:r>
-              <w:rPr>
-                <w:color w:val="000000"/>
-              </w:rPr>
-              <w:t>. Aparecida da S. Ferreira</w:t>
+              <w:t>Profª. Aparecida da S. Ferreira</w:t>
             </w:r>
             <w:r>
               <w:rPr>
@@ -1039,33 +945,11 @@
               <w:ind w:firstLine="0"/>
               <w:jc w:val="center"/>
             </w:pPr>
-            <w:proofErr w:type="spellStart"/>
             <w:r>
               <w:rPr>
                 <w:color w:val="000000"/>
               </w:rPr>
-              <w:t>Profª</w:t>
-            </w:r>
-            <w:proofErr w:type="spellEnd"/>
-            <w:r>
-              <w:rPr>
-                <w:color w:val="000000"/>
-              </w:rPr>
-              <w:t xml:space="preserve">. Célia </w:t>
-            </w:r>
-            <w:proofErr w:type="spellStart"/>
-            <w:r>
-              <w:rPr>
-                <w:color w:val="000000"/>
-              </w:rPr>
-              <w:t>Kouth</w:t>
-            </w:r>
-            <w:proofErr w:type="spellEnd"/>
-            <w:r>
-              <w:rPr>
-                <w:color w:val="000000"/>
-              </w:rPr>
-              <w:t xml:space="preserve"> Cabral</w:t>
+              <w:t>Profª. Célia Kouth Cabral</w:t>
             </w:r>
           </w:p>
           <w:p>
@@ -1153,19 +1037,11 @@
               <w:ind w:firstLine="0"/>
               <w:jc w:val="center"/>
             </w:pPr>
-            <w:proofErr w:type="spellStart"/>
             <w:r>
               <w:rPr>
                 <w:color w:val="000000"/>
               </w:rPr>
-              <w:t>Profª</w:t>
-            </w:r>
-            <w:proofErr w:type="spellEnd"/>
-            <w:r>
-              <w:rPr>
-                <w:color w:val="000000"/>
-              </w:rPr>
-              <w:t xml:space="preserve">  Ana Cristina Santana</w:t>
+              <w:t>Profª  Ana Cristina Santana</w:t>
             </w:r>
           </w:p>
           <w:p>
@@ -1384,63 +1260,7 @@
         <w:spacing w:line="360" w:lineRule="auto"/>
       </w:pPr>
       <w:r>
-        <w:t>A origem da arte sequencial japonesa remonta ao final do século VII em caricaturas profanas de animais e pessoas chamados Ê-</w:t>
-      </w:r>
-      <w:proofErr w:type="spellStart"/>
-      <w:r>
-        <w:t>makimono</w:t>
-      </w:r>
-      <w:proofErr w:type="spellEnd"/>
-      <w:r>
-        <w:t>. Nos séculos XI e XII, eram abundantes os Ê-</w:t>
-      </w:r>
-      <w:proofErr w:type="spellStart"/>
-      <w:r>
-        <w:t>kimono</w:t>
-      </w:r>
-      <w:proofErr w:type="spellEnd"/>
-      <w:r>
-        <w:t xml:space="preserve">, desenhos feitos em um grande rolo cuja história ia se desenvolvendo ao </w:t>
-      </w:r>
-      <w:proofErr w:type="spellStart"/>
-      <w:r>
-        <w:t>desenrol</w:t>
-      </w:r>
-      <w:proofErr w:type="spellEnd"/>
-      <w:r>
-        <w:t xml:space="preserve">·-lo. Dentre esses, o que mais se destacou foi o conjunto de rolos chamados </w:t>
-      </w:r>
-      <w:proofErr w:type="spellStart"/>
-      <w:r>
-        <w:t>Chojugiga</w:t>
-      </w:r>
-      <w:proofErr w:type="spellEnd"/>
-      <w:r>
-        <w:t xml:space="preserve">, sendo dois feitos pelo sacerdote budista </w:t>
-      </w:r>
-      <w:proofErr w:type="spellStart"/>
-      <w:r>
-        <w:t>Kakuyu</w:t>
-      </w:r>
-      <w:proofErr w:type="spellEnd"/>
-      <w:r>
-        <w:t xml:space="preserve"> </w:t>
-      </w:r>
-      <w:proofErr w:type="spellStart"/>
-      <w:r>
-        <w:t>Toba</w:t>
-      </w:r>
-      <w:proofErr w:type="spellEnd"/>
-      <w:r>
-        <w:t xml:space="preserve">. Conservado como tesouro nacional, trata-se de desenhos de animais antropomorfizados que com humor satirizam as condíeis daquela Época. No Período Edo (1600 a 1867), manifestaríeis de entretenimento, como o teatro e a gravura, popularizam-se. Assim, apareceram os </w:t>
-      </w:r>
-      <w:proofErr w:type="spellStart"/>
-      <w:r>
-        <w:t>Ukiyo</w:t>
-      </w:r>
-      <w:proofErr w:type="spellEnd"/>
-      <w:r>
-        <w:t>-Í, que consistiam em gravuras feitas a partir de madeira. No início, de acordo com Sonia B. Luyten (2000, p. 98).</w:t>
+        <w:t>A origem da arte sequencial japonesa remonta ao final do século VII em caricaturas profanas de animais e pessoas chamados Ê-makimono. Nos séculos XI e XII, eram abundantes os Ê-kimono, desenhos feitos em um grande rolo cuja história ia se desenvolvendo ao desenrol·-lo. Dentre esses, o que mais se destacou foi o conjunto de rolos chamados Chojugiga, sendo dois feitos pelo sacerdote budista Kakuyu Toba. Conservado como tesouro nacional, trata-se de desenhos de animais antropomorfizados que com humor satirizam as condíeis daquela Época. No Período Edo (1600 a 1867), manifestaríeis de entretenimento, como o teatro e a gravura, popularizam-se. Assim, apareceram os Ukiyo-Í, que consistiam em gravuras feitas a partir de madeira. No início, de acordo com Sonia B. Luyten (2000, p. 98).</w:t>
       </w:r>
     </w:p>
     <w:p>
@@ -1685,21 +1505,7 @@
         <w:rPr>
           <w:b/>
         </w:rPr>
-        <w:t>Front-</w:t>
-      </w:r>
-      <w:proofErr w:type="spellStart"/>
-      <w:r>
-        <w:rPr>
-          <w:b/>
-        </w:rPr>
-        <w:t>End</w:t>
-      </w:r>
-      <w:proofErr w:type="spellEnd"/>
-      <w:r>
-        <w:rPr>
-          <w:b/>
-        </w:rPr>
-        <w:t xml:space="preserve">: </w:t>
+        <w:t xml:space="preserve">Front-End: </w:t>
       </w:r>
       <w:r>
         <w:t xml:space="preserve">É a parte relacionada com a interface gráfica do projeto, ou seja, a parte visual de um site, </w:t>
@@ -1711,35 +1517,13 @@
         <w:t>é onde se desenvolve a aplicação com a qual o usuário irá interagir diretamente, seja em softwares, sites, aplicativos, etc. Portanto, é essencial que o desenvolvedor tenha uma preocupação com a experiência do usuário (TOTVS, 2021)</w:t>
       </w:r>
       <w:r>
-        <w:t>, se isto não estiver de acordo, vai haver bastantes impactos na aderência do usuário no site. Assim Front-</w:t>
-      </w:r>
-      <w:proofErr w:type="spellStart"/>
-      <w:r>
-        <w:t>End</w:t>
-      </w:r>
-      <w:proofErr w:type="spellEnd"/>
-      <w:r>
-        <w:t xml:space="preserve"> tem um papel de grande importância de facilitar usabilidade e garantir que não ocorra problemas com a ferramenta. </w:t>
+        <w:t xml:space="preserve">, se isto não estiver de acordo, vai haver bastantes impactos na aderência do usuário no site. Assim Front-End tem um papel de grande importância de facilitar usabilidade e garantir que não ocorra problemas com a ferramenta. </w:t>
       </w:r>
       <w:r>
         <w:rPr>
           <w:shd w:val="clear" w:color="auto" w:fill="FAFBFD"/>
         </w:rPr>
-        <w:t xml:space="preserve">Front </w:t>
-      </w:r>
-      <w:proofErr w:type="spellStart"/>
-      <w:r>
-        <w:rPr>
-          <w:shd w:val="clear" w:color="auto" w:fill="FAFBFD"/>
-        </w:rPr>
-        <w:t>End</w:t>
-      </w:r>
-      <w:proofErr w:type="spellEnd"/>
-      <w:r>
-        <w:rPr>
-          <w:shd w:val="clear" w:color="auto" w:fill="FAFBFD"/>
-        </w:rPr>
-        <w:t xml:space="preserve"> é responsável por desenvolver por meio do código uma interface gráfica e, normalmente, com as tecnologias base da Web: </w:t>
+        <w:t xml:space="preserve">Front End é responsável por desenvolver por meio do código uma interface gráfica e, normalmente, com as tecnologias base da Web: </w:t>
       </w:r>
       <w:r>
         <w:rPr>
@@ -1767,7 +1551,6 @@
         </w:rPr>
         <w:t xml:space="preserve"> e </w:t>
       </w:r>
-      <w:proofErr w:type="spellStart"/>
       <w:r>
         <w:rPr>
           <w:b/>
@@ -1775,7 +1558,6 @@
         </w:rPr>
         <w:t>JavaScript</w:t>
       </w:r>
-      <w:proofErr w:type="spellEnd"/>
       <w:r>
         <w:rPr>
           <w:shd w:val="clear" w:color="auto" w:fill="FAFBFD"/>
@@ -1791,21 +1573,7 @@
         <w:rPr>
           <w:b/>
         </w:rPr>
-        <w:t>Back-</w:t>
-      </w:r>
-      <w:proofErr w:type="spellStart"/>
-      <w:r>
-        <w:rPr>
-          <w:b/>
-        </w:rPr>
-        <w:t>end</w:t>
-      </w:r>
-      <w:proofErr w:type="spellEnd"/>
-      <w:r>
-        <w:rPr>
-          <w:b/>
-        </w:rPr>
-        <w:t xml:space="preserve">: </w:t>
+        <w:t xml:space="preserve">Back-end: </w:t>
       </w:r>
       <w:r>
         <w:t xml:space="preserve">Assim como o próprio nome diz, é o que tem atrás de uma aplicação. </w:t>
@@ -1826,31 +1594,7 @@
         <w:t>)</w:t>
       </w:r>
       <w:r>
-        <w:t>, ou seja, a menos que ele tenha alguma permissão, ele não consegue acessar ou manipular algo, mantendo assim um nível de segurança maior. O Back-</w:t>
-      </w:r>
-      <w:proofErr w:type="spellStart"/>
-      <w:r>
-        <w:t>End</w:t>
-      </w:r>
-      <w:proofErr w:type="spellEnd"/>
-      <w:r>
-        <w:t xml:space="preserve"> trabalha em conjunto com o Front-</w:t>
-      </w:r>
-      <w:proofErr w:type="spellStart"/>
-      <w:r>
-        <w:t>End</w:t>
-      </w:r>
-      <w:proofErr w:type="spellEnd"/>
-      <w:r>
-        <w:t xml:space="preserve"> para entregar o produto para o usuário final. E para desenvolver o Back-</w:t>
-      </w:r>
-      <w:proofErr w:type="spellStart"/>
-      <w:r>
-        <w:t>End</w:t>
-      </w:r>
-      <w:proofErr w:type="spellEnd"/>
-      <w:r>
-        <w:t>, tem uma grande série de linguagens de programação diferentes para se usar, mas qual foi apresentado e será utilizado, o PHP.</w:t>
+        <w:t>, ou seja, a menos que ele tenha alguma permissão, ele não consegue acessar ou manipular algo, mantendo assim um nível de segurança maior. O Back-End trabalha em conjunto com o Front-End para entregar o produto para o usuário final. E para desenvolver o Back-End, tem uma grande série de linguagens de programação diferentes para se usar, mas qual foi apresentado e será utilizado, o PHP.</w:t>
       </w:r>
     </w:p>
     <w:p>
@@ -1861,40 +1605,10 @@
         <w:rPr>
           <w:b/>
         </w:rPr>
-        <w:t xml:space="preserve">Visual Studio </w:t>
-      </w:r>
-      <w:proofErr w:type="spellStart"/>
-      <w:r>
-        <w:rPr>
-          <w:b/>
-        </w:rPr>
-        <w:t>Code</w:t>
-      </w:r>
-      <w:proofErr w:type="spellEnd"/>
-      <w:r>
-        <w:rPr>
-          <w:b/>
-        </w:rPr>
-        <w:t xml:space="preserve">: </w:t>
-      </w:r>
-      <w:r>
-        <w:t xml:space="preserve">Microsoft lançou em 2015 um editor de código destinado ao desenvolvimento de aplicações web chamado Visual Studio </w:t>
-      </w:r>
-      <w:proofErr w:type="spellStart"/>
-      <w:r>
-        <w:t>Code</w:t>
-      </w:r>
-      <w:proofErr w:type="spellEnd"/>
-      <w:r>
-        <w:t xml:space="preserve"> (daqui em diante, apenas </w:t>
-      </w:r>
-      <w:proofErr w:type="spellStart"/>
-      <w:r>
-        <w:t>VSCode</w:t>
-      </w:r>
-      <w:proofErr w:type="spellEnd"/>
-      <w:r>
-        <w:t>). Trata-se de uma ferramenta leve e multiplataforma que está disponível para Windows, Mac OS e Linux, sendo executada nativamente em cada plataforma.(MACORATTI, 2016)</w:t>
+        <w:t xml:space="preserve">Visual Studio Code: </w:t>
+      </w:r>
+      <w:r>
+        <w:t>Microsoft lançou em 2015 um editor de código destinado ao desenvolvimento de aplicações web chamado Visual Studio Code (daqui em diante, apenas VSCode). Trata-se de uma ferramenta leve e multiplataforma que está disponível para Windows, Mac OS e Linux, sendo executada nativamente em cada plataforma.(MACORATTI, 2016)</w:t>
       </w:r>
     </w:p>
     <w:p>
@@ -1910,31 +1624,39 @@
         </w:rPr>
         <w:t xml:space="preserve">Esta ferramenta tem crescido cada vez mais na comunidade e hoje é uma ótima opção para desenvolvimento. É um editor leve, mas poderoso, e está disponível para Windows, MacOS e Linux. Ele vem com suporte embutido para </w:t>
       </w:r>
-      <w:proofErr w:type="spellStart"/>
       <w:r>
         <w:rPr>
           <w:i/>
           <w:highlight w:val="white"/>
         </w:rPr>
-        <w:t>JavaScript</w:t>
-      </w:r>
-      <w:proofErr w:type="spellEnd"/>
+        <w:t>JavaScript, TypeScript</w:t>
+      </w:r>
+      <w:r>
+        <w:rPr>
+          <w:highlight w:val="white"/>
+        </w:rPr>
+        <w:t xml:space="preserve"> e </w:t>
+      </w:r>
       <w:r>
         <w:rPr>
           <w:i/>
           <w:highlight w:val="white"/>
         </w:rPr>
-        <w:t xml:space="preserve">, </w:t>
-      </w:r>
-      <w:proofErr w:type="spellStart"/>
+        <w:t>Node.js</w:t>
+      </w:r>
+      <w:r>
+        <w:rPr>
+          <w:highlight w:val="white"/>
+        </w:rPr>
+        <w:t xml:space="preserve"> e possui um rico ecossistema de extensões para outras linguagens como </w:t>
+      </w:r>
       <w:r>
         <w:rPr>
           <w:i/>
           <w:highlight w:val="white"/>
         </w:rPr>
-        <w:t>TypeScript</w:t>
-      </w:r>
-      <w:proofErr w:type="spellEnd"/>
+        <w:t>C++, C #, Java, Python, PHP</w:t>
+      </w:r>
       <w:r>
         <w:rPr>
           <w:highlight w:val="white"/>
@@ -1946,68 +1668,42 @@
           <w:i/>
           <w:highlight w:val="white"/>
         </w:rPr>
-        <w:t>Node.js</w:t>
+        <w:t>Go</w:t>
       </w:r>
       <w:r>
         <w:rPr>
           <w:highlight w:val="white"/>
         </w:rPr>
-        <w:t xml:space="preserve"> e possui um rico ecossistema de extensões para outras linguagens como </w:t>
-      </w:r>
-      <w:r>
-        <w:rPr>
-          <w:i/>
+        <w:t>. (DIAS, 2019).</w:t>
+      </w:r>
+    </w:p>
+    <w:p>
+      <w:pPr>
+        <w:spacing w:line="360" w:lineRule="auto"/>
+        <w:rPr>
           <w:highlight w:val="white"/>
         </w:rPr>
-        <w:t>C++, C #, Java, Python, PHP</w:t>
-      </w:r>
+      </w:pPr>
       <w:r>
         <w:rPr>
           <w:highlight w:val="white"/>
         </w:rPr>
-        <w:t xml:space="preserve"> e </w:t>
-      </w:r>
-      <w:r>
-        <w:rPr>
-          <w:i/>
-          <w:highlight w:val="white"/>
-        </w:rPr>
-        <w:t>Go</w:t>
-      </w:r>
-      <w:r>
-        <w:rPr>
-          <w:highlight w:val="white"/>
-        </w:rPr>
-        <w:t>. (DIAS, 2019).</w:t>
+        <w:lastRenderedPageBreak/>
+        <w:t>Ele é gratuito e open source, com seu código disponibilizado no GitHub, e isso permite que você contribua com seu desenvolvimento. (MACORATTI, 2016)</w:t>
       </w:r>
     </w:p>
     <w:p>
       <w:pPr>
         <w:spacing w:line="360" w:lineRule="auto"/>
-        <w:rPr>
-          <w:highlight w:val="white"/>
-        </w:rPr>
-      </w:pPr>
-      <w:r>
-        <w:rPr>
-          <w:highlight w:val="white"/>
-        </w:rPr>
-        <w:lastRenderedPageBreak/>
-        <w:t xml:space="preserve">Ele é gratuito e open </w:t>
-      </w:r>
-      <w:proofErr w:type="spellStart"/>
-      <w:r>
-        <w:rPr>
-          <w:highlight w:val="white"/>
-        </w:rPr>
-        <w:t>source</w:t>
-      </w:r>
-      <w:proofErr w:type="spellEnd"/>
-      <w:r>
-        <w:rPr>
-          <w:highlight w:val="white"/>
-        </w:rPr>
-        <w:t>, com seu código disponibilizado no GitHub, e isso permite que você contribua com seu desenvolvimento. (MACORATTI, 2016)</w:t>
+      </w:pPr>
+      <w:r>
+        <w:rPr>
+          <w:b/>
+        </w:rPr>
+        <w:t xml:space="preserve">HTML: </w:t>
+      </w:r>
+      <w:r>
+        <w:t>Seu nome de origem do inglês Hyper Text Markup Language, que significa “linguagem de marcação de hipertexto”. O HTML foi criado em 1991, por Tim Berners-Lee, no CERN ( European Council for Nuclear Research) na suíça, projetado inicialmente para interligar instituições de pesquisas próximas, e compartilhar documentos. Em 1992, liberou-se a biblioteca de desenvolvimento WWW ( World Wide Web), que junto do HTML proporcionou o uso em escala mundial da WEB.</w:t>
       </w:r>
     </w:p>
     <w:p>
@@ -2015,61 +1711,21 @@
         <w:spacing w:line="360" w:lineRule="auto"/>
       </w:pPr>
       <w:r>
+        <w:t>Como já dito, é uma linguagem de marcação, linguagens como essas são constituídas de códigos que delimitam conteúdos específicos. O HTML tem códigos para criar páginas na web, estes códigos definem o tipo de letra, qual o seria o tamanho, cor, espaçamentos, e muitos outros aspectos do site. Quando surgiu o HTML, no início era complicado aprender como utilizar ele, mas conforme foi-se ganhando novas versões, o aplicativo acabou sendo fácil de utilizar, hoje em dia, qualquer pessoa pode fazer um site básico em questão de horas, só seguir os tutoriais e aprendendo as funções de cada código.</w:t>
+      </w:r>
+    </w:p>
+    <w:p>
+      <w:pPr>
+        <w:spacing w:line="360" w:lineRule="auto"/>
+      </w:pPr>
+      <w:r>
         <w:rPr>
           <w:b/>
         </w:rPr>
-        <w:t xml:space="preserve">HTML: </w:t>
-      </w:r>
-      <w:r>
-        <w:t xml:space="preserve">Seu nome de origem do inglês Hyper </w:t>
-      </w:r>
-      <w:proofErr w:type="spellStart"/>
-      <w:r>
-        <w:t>Text</w:t>
-      </w:r>
-      <w:proofErr w:type="spellEnd"/>
-      <w:r>
-        <w:t xml:space="preserve"> Markup </w:t>
-      </w:r>
-      <w:proofErr w:type="spellStart"/>
-      <w:r>
-        <w:t>Language</w:t>
-      </w:r>
-      <w:proofErr w:type="spellEnd"/>
-      <w:r>
-        <w:t xml:space="preserve">, que significa “linguagem de marcação de hipertexto”. O HTML foi criado em 1991, por Tim Berners-Lee, no CERN ( </w:t>
-      </w:r>
-      <w:proofErr w:type="spellStart"/>
-      <w:r>
-        <w:t>European</w:t>
-      </w:r>
-      <w:proofErr w:type="spellEnd"/>
-      <w:r>
-        <w:t xml:space="preserve"> </w:t>
-      </w:r>
-      <w:proofErr w:type="spellStart"/>
-      <w:r>
-        <w:t>Council</w:t>
-      </w:r>
-      <w:proofErr w:type="spellEnd"/>
-      <w:r>
-        <w:t xml:space="preserve"> for Nuclear </w:t>
-      </w:r>
-      <w:proofErr w:type="spellStart"/>
-      <w:r>
-        <w:t>Research</w:t>
-      </w:r>
-      <w:proofErr w:type="spellEnd"/>
-      <w:r>
-        <w:t xml:space="preserve">) na suíça, projetado inicialmente para interligar instituições de pesquisas próximas, e compartilhar documentos. Em 1992, liberou-se a biblioteca de desenvolvimento WWW ( World </w:t>
-      </w:r>
-      <w:proofErr w:type="spellStart"/>
-      <w:r>
-        <w:t>Wide</w:t>
-      </w:r>
-      <w:proofErr w:type="spellEnd"/>
-      <w:r>
-        <w:t xml:space="preserve"> Web), que junto do HTML proporcionou o uso em escala mundial da WEB.</w:t>
+        <w:t xml:space="preserve">CSS: </w:t>
+      </w:r>
+      <w:r>
+        <w:t>O Cascading Style Sheets (CSS) foi proposto em outubro de 1994, por Hakon Lie, ele queria facilitar a programação de sites, pois na época era muito complexa de se fazer. EM 1995 o CSS1 foi desenvolvido pela W3C ( World Wide Web Consortium), um grupo de empresas do ramo da informática. A linguagem de estilos começou a ganhar muito destaque entre 1997 e 1999, por este período começou a ficar conhecido por grande parte dos programadores.</w:t>
       </w:r>
     </w:p>
     <w:p>
@@ -2077,7 +1733,7 @@
         <w:spacing w:line="360" w:lineRule="auto"/>
       </w:pPr>
       <w:r>
-        <w:t>Como já dito, é uma linguagem de marcação, linguagens como essas são constituídas de códigos que delimitam conteúdos específicos. O HTML tem códigos para criar páginas na web, estes códigos definem o tipo de letra, qual o seria o tamanho, cor, espaçamentos, e muitos outros aspectos do site. Quando surgiu o HTML, no início era complicado aprender como utilizar ele, mas conforme foi-se ganhando novas versões, o aplicativo acabou sendo fácil de utilizar, hoje em dia, qualquer pessoa pode fazer um site básico em questão de horas, só seguir os tutoriais e aprendendo as funções de cada código.</w:t>
+        <w:t>O CSS é uma linguagem que determina a aparência (layout) de páginas para a web. Permite ao usuário criar páginas da Web com códigos com uma facilidade do que o HTML. É um programa muito utilizado pelos programadores em todo o mundo, é o CSS que controla as opções de margem, linha, cores, alturas, larguras, imagens e posicionamento, sem precisar ter que utilizar o HTML para programar esses códigos.</w:t>
       </w:r>
     </w:p>
     <w:p>
@@ -2088,88 +1744,10 @@
         <w:rPr>
           <w:b/>
         </w:rPr>
-        <w:t xml:space="preserve">CSS: </w:t>
-      </w:r>
-      <w:r>
-        <w:t xml:space="preserve">O </w:t>
-      </w:r>
-      <w:proofErr w:type="spellStart"/>
-      <w:r>
-        <w:t>Cascading</w:t>
-      </w:r>
-      <w:proofErr w:type="spellEnd"/>
-      <w:r>
-        <w:t xml:space="preserve"> </w:t>
-      </w:r>
-      <w:proofErr w:type="spellStart"/>
-      <w:r>
-        <w:t>Style</w:t>
-      </w:r>
-      <w:proofErr w:type="spellEnd"/>
-      <w:r>
-        <w:t xml:space="preserve"> </w:t>
-      </w:r>
-      <w:proofErr w:type="spellStart"/>
-      <w:r>
-        <w:t>Sheets</w:t>
-      </w:r>
-      <w:proofErr w:type="spellEnd"/>
-      <w:r>
-        <w:t xml:space="preserve"> (CSS) foi proposto em outubro de 1994, por </w:t>
-      </w:r>
-      <w:proofErr w:type="spellStart"/>
-      <w:r>
-        <w:t>Hakon</w:t>
-      </w:r>
-      <w:proofErr w:type="spellEnd"/>
-      <w:r>
-        <w:t xml:space="preserve"> Lie, ele queria facilitar a programação de sites, pois na época era muito complexa de se fazer. EM 1995 o CSS1 foi desenvolvido pela W3C ( World </w:t>
-      </w:r>
-      <w:proofErr w:type="spellStart"/>
-      <w:r>
-        <w:t>Wide</w:t>
-      </w:r>
-      <w:proofErr w:type="spellEnd"/>
-      <w:r>
-        <w:t xml:space="preserve"> Web Consortium), um grupo de empresas do ramo da informática. A linguagem de estilos começou a ganhar muito destaque entre 1997 e 1999, por este período começou a ficar conhecido por grande parte dos programadores.</w:t>
-      </w:r>
-    </w:p>
-    <w:p>
-      <w:pPr>
-        <w:spacing w:line="360" w:lineRule="auto"/>
-      </w:pPr>
-      <w:r>
-        <w:t>O CSS é uma linguagem que determina a aparência (layout) de páginas para a web. Permite ao usuário criar páginas da Web com códigos com uma facilidade do que o HTML. É um programa muito utilizado pelos programadores em todo o mundo, é o CSS que controla as opções de margem, linha, cores, alturas, larguras, imagens e posicionamento, sem precisar ter que utilizar o HTML para programar esses códigos.</w:t>
-      </w:r>
-    </w:p>
-    <w:p>
-      <w:pPr>
-        <w:spacing w:line="360" w:lineRule="auto"/>
-      </w:pPr>
-      <w:proofErr w:type="spellStart"/>
-      <w:r>
-        <w:rPr>
-          <w:b/>
-        </w:rPr>
-        <w:t>JavaScript</w:t>
-      </w:r>
-      <w:proofErr w:type="spellEnd"/>
-      <w:r>
-        <w:rPr>
-          <w:b/>
-        </w:rPr>
-        <w:t xml:space="preserve">: </w:t>
-      </w:r>
-      <w:r>
-        <w:t xml:space="preserve">O </w:t>
-      </w:r>
-      <w:proofErr w:type="spellStart"/>
-      <w:r>
-        <w:t>JavaScript</w:t>
-      </w:r>
-      <w:proofErr w:type="spellEnd"/>
-      <w:r>
-        <w:t xml:space="preserve"> é uma linguagem de programação muito usada para desenvolvimento de aplicativos para a web. Esta linguagem adiciona movimento às páginas web, além de permitir o processamento e transformação de </w:t>
+        <w:t xml:space="preserve">JavaScript: </w:t>
+      </w:r>
+      <w:r>
+        <w:t xml:space="preserve">O JavaScript é uma linguagem de programação muito usada para desenvolvimento de aplicativos para a web. Esta linguagem adiciona movimento às páginas web, além de permitir o processamento e transformação de </w:t>
       </w:r>
       <w:r>
         <w:lastRenderedPageBreak/>
@@ -2181,55 +1759,7 @@
         <w:spacing w:line="360" w:lineRule="auto"/>
       </w:pPr>
       <w:r>
-        <w:t>Esta linguagem começou com sua criação, pela Netscape, de uma linguagem de criação de Scripts Server-</w:t>
-      </w:r>
-      <w:proofErr w:type="spellStart"/>
-      <w:r>
-        <w:t>side</w:t>
-      </w:r>
-      <w:proofErr w:type="spellEnd"/>
-      <w:r>
-        <w:t>, esta linguagem acabou sendo implementada nos servidores de WEB da Netscape. A Microsoft viu que o sistema Server-</w:t>
-      </w:r>
-      <w:proofErr w:type="spellStart"/>
-      <w:r>
-        <w:t>side</w:t>
-      </w:r>
-      <w:proofErr w:type="spellEnd"/>
-      <w:r>
-        <w:t xml:space="preserve"> tinha futuro, e assim criou o </w:t>
-      </w:r>
-      <w:proofErr w:type="spellStart"/>
-      <w:r>
-        <w:t>Jscript</w:t>
-      </w:r>
-      <w:proofErr w:type="spellEnd"/>
-      <w:r>
-        <w:t>, e implantou o sistema nos servidores de WEB ISS da empresa. A empresa Netscape, indignada pela cópia feita pela Microsoft decidiu entrar em um outro projeto, a empresa passou a desenvolver um sistema “</w:t>
-      </w:r>
-      <w:proofErr w:type="spellStart"/>
-      <w:r>
-        <w:t>client-side</w:t>
-      </w:r>
-      <w:proofErr w:type="spellEnd"/>
-      <w:r>
-        <w:t xml:space="preserve">”, que roda no navegador do usuário. Este novo sistema permitirá aos usuários processarem os scripts diretamente, ao invés de utilizar o servidor, assim permitindo uma grande melhoria na velocidade de processamento dos dados. Novamente, a Microsoft copiou o sistema de sua concorrente, implantando-o no seu navegador, o Internet Explorer. A Netscape encaminhou o seu sistema para a empresa ECMA, para que fosse feita uma padronização da linguagem, assim a linguagem passou a ser chamada de </w:t>
-      </w:r>
-      <w:proofErr w:type="spellStart"/>
-      <w:r>
-        <w:t>ECMAscript</w:t>
-      </w:r>
-      <w:proofErr w:type="spellEnd"/>
-      <w:r>
-        <w:t xml:space="preserve">, e tem este nome até hoje, apesar de ninguém o utilizar, o nome </w:t>
-      </w:r>
-      <w:proofErr w:type="spellStart"/>
-      <w:r>
-        <w:t>JavaScript</w:t>
-      </w:r>
-      <w:proofErr w:type="spellEnd"/>
-      <w:r>
-        <w:t xml:space="preserve"> é bem mais conhecida e usada pelo mundo todo. </w:t>
+        <w:t xml:space="preserve">Esta linguagem começou com sua criação, pela Netscape, de uma linguagem de criação de Scripts Server-side, esta linguagem acabou sendo implementada nos servidores de WEB da Netscape. A Microsoft viu que o sistema Server-side tinha futuro, e assim criou o Jscript, e implantou o sistema nos servidores de WEB ISS da empresa. A empresa Netscape, indignada pela cópia feita pela Microsoft decidiu entrar em um outro projeto, a empresa passou a desenvolver um sistema “client-side”, que roda no navegador do usuário. Este novo sistema permitirá aos usuários processarem os scripts diretamente, ao invés de utilizar o servidor, assim permitindo uma grande melhoria na velocidade de processamento dos dados. Novamente, a Microsoft copiou o sistema de sua concorrente, implantando-o no seu navegador, o Internet Explorer. A Netscape encaminhou o seu sistema para a empresa ECMA, para que fosse feita uma padronização da linguagem, assim a linguagem passou a ser chamada de ECMAscript, e tem este nome até hoje, apesar de ninguém o utilizar, o nome JavaScript é bem mais conhecida e usada pelo mundo todo. </w:t>
       </w:r>
     </w:p>
     <w:p>
@@ -2243,23 +1773,7 @@
         <w:t xml:space="preserve">PHP: </w:t>
       </w:r>
       <w:r>
-        <w:t xml:space="preserve">Hoje em dia, o PHP é uma linguagem de programação muito utilizada para gerar conteúdo para a WEB. Sendo criado em 1995, por </w:t>
-      </w:r>
-      <w:proofErr w:type="spellStart"/>
-      <w:r>
-        <w:t>Rasmus</w:t>
-      </w:r>
-      <w:proofErr w:type="spellEnd"/>
-      <w:r>
-        <w:t xml:space="preserve"> </w:t>
-      </w:r>
-      <w:proofErr w:type="spellStart"/>
-      <w:r>
-        <w:t>Lerdorf</w:t>
-      </w:r>
-      <w:proofErr w:type="spellEnd"/>
-      <w:r>
-        <w:t>, inicialmente sendo um pacote CGI para substituir os Scripts Perl, o PHP permitia, aos programadores criarem aplicativos simples para a web. Seu criador disponibilizou o código fonte do PHP para usuários poderem aperfeiçoar e melhorar o código, adicionando funções e corrigindo problemas.</w:t>
+        <w:t>Hoje em dia, o PHP é uma linguagem de programação muito utilizada para gerar conteúdo para a WEB. Sendo criado em 1995, por Rasmus Lerdorf, inicialmente sendo um pacote CGI para substituir os Scripts Perl, o PHP permitia, aos programadores criarem aplicativos simples para a web. Seu criador disponibilizou o código fonte do PHP para usuários poderem aperfeiçoar e melhorar o código, adicionando funções e corrigindo problemas.</w:t>
       </w:r>
     </w:p>
     <w:p>
@@ -2267,86 +1781,25 @@
         <w:spacing w:line="360" w:lineRule="auto"/>
       </w:pPr>
       <w:r>
-        <w:t xml:space="preserve">O PHP tem código fonte disponível a qualquer um que queira utilizar, sem custos. Sua licença de uso e edição é Open </w:t>
-      </w:r>
-      <w:proofErr w:type="spellStart"/>
-      <w:r>
-        <w:t>Source</w:t>
-      </w:r>
-      <w:proofErr w:type="spellEnd"/>
-      <w:r>
-        <w:t>, ninguém pode comercializar qualquer versão modificada do PH.</w:t>
+        <w:t>O PHP tem código fonte disponível a qualquer um que queira utilizar, sem custos. Sua licença de uso e edição é Open Source, ninguém pode comercializar qualquer versão modificada do PH.</w:t>
       </w:r>
     </w:p>
     <w:p>
       <w:pPr>
         <w:spacing w:line="360" w:lineRule="auto"/>
       </w:pPr>
-      <w:proofErr w:type="spellStart"/>
       <w:r>
         <w:rPr>
           <w:b/>
         </w:rPr>
-        <w:t>PostGreSQL</w:t>
-      </w:r>
-      <w:proofErr w:type="spellEnd"/>
-      <w:r>
-        <w:rPr>
-          <w:b/>
-        </w:rPr>
-        <w:t xml:space="preserve">: </w:t>
-      </w:r>
-      <w:r>
-        <w:t xml:space="preserve">O </w:t>
-      </w:r>
-      <w:proofErr w:type="spellStart"/>
-      <w:r>
-        <w:t>PostGre</w:t>
-      </w:r>
-      <w:proofErr w:type="spellEnd"/>
-      <w:r>
-        <w:t xml:space="preserve"> é um sistema de gerenciamento de banco de dados, o seu surgimento ocorreu em 1989, sendo liberado para um grupo pequeno de usuários em junho deste ano. O projeto teve seu “pontapé” inicial na universidade de Berkeley na Califórnia em 1973, por Michael </w:t>
-      </w:r>
-      <w:proofErr w:type="spellStart"/>
-      <w:r>
-        <w:t>Stonebraker</w:t>
-      </w:r>
-      <w:proofErr w:type="spellEnd"/>
-      <w:r>
-        <w:t xml:space="preserve"> e Eugene Wong, quando ambos decidem iniciar um projeto de Banco de Dados Relacional e desenvolvem o Ingres. O nome do sistema passou de post-Ingres (após Ingres) para </w:t>
-      </w:r>
-      <w:proofErr w:type="spellStart"/>
+        <w:t xml:space="preserve">PostGreSQL: </w:t>
+      </w:r>
+      <w:r>
+        <w:t xml:space="preserve">O PostGre é um sistema de gerenciamento de banco de dados, o seu surgimento ocorreu em 1989, sendo liberado para um grupo pequeno de usuários em junho deste ano. O projeto teve seu “pontapé” inicial na universidade de Berkeley na Califórnia em 1973, por Michael Stonebraker e Eugene Wong, quando ambos decidem iniciar um projeto de Banco de Dados Relacional e desenvolvem o Ingres. O nome do sistema passou de post-Ingres (após Ingres) para </w:t>
+      </w:r>
       <w:r>
         <w:lastRenderedPageBreak/>
-        <w:t>postgres</w:t>
-      </w:r>
-      <w:proofErr w:type="spellEnd"/>
-      <w:r>
-        <w:t xml:space="preserve">. Ele teve organizações financiadoras como a DARPA (Agência de Pesquisas em Projetos Avançados), e o ARO (Escritório de Pesquisas do Exército). Dito antes, após sua 1° versão liberada em junho de 1989, a 4° versão já contava com uma boa popularidade, mas o projeto foi abandonado pela Universidade de Berkeley e sua continuação se deu por causa de estar sob a licença BSD. Em 1994, dois estudantes Andrew Yu e Jolly Chen adicionaram um interpretador SQL ao </w:t>
-      </w:r>
-      <w:proofErr w:type="spellStart"/>
-      <w:r>
-        <w:t>postgres</w:t>
-      </w:r>
-      <w:proofErr w:type="spellEnd"/>
-      <w:r>
-        <w:t xml:space="preserve">, e nomearam o projeto de postgres95 e divulgaram o código na internet. Com o código sendo aberto (Open </w:t>
-      </w:r>
-      <w:proofErr w:type="spellStart"/>
-      <w:r>
-        <w:t>Source</w:t>
-      </w:r>
-      <w:proofErr w:type="spellEnd"/>
-      <w:r>
-        <w:t xml:space="preserve">), o postgres95 permitiu que outros desenvolvedores se integrassem no projeto. Assim sendo, em 1996, mudaram o nome do projeto para </w:t>
-      </w:r>
-      <w:proofErr w:type="spellStart"/>
-      <w:r>
-        <w:t>PostGreSQL</w:t>
-      </w:r>
-      <w:proofErr w:type="spellEnd"/>
-      <w:r>
-        <w:t xml:space="preserve"> e desde então não parou de crescer, sendo mantido por um grupo de desenvolvedores e de voluntários por todo o mundo.</w:t>
+        <w:t>postgres. Ele teve organizações financiadoras como a DARPA (Agência de Pesquisas em Projetos Avançados), e o ARO (Escritório de Pesquisas do Exército). Dito antes, após sua 1° versão liberada em junho de 1989, a 4° versão já contava com uma boa popularidade, mas o projeto foi abandonado pela Universidade de Berkeley e sua continuação se deu por causa de estar sob a licença BSD. Em 1994, dois estudantes Andrew Yu e Jolly Chen adicionaram um interpretador SQL ao postgres, e nomearam o projeto de postgres95 e divulgaram o código na internet. Com o código sendo aberto (Open Source), o postgres95 permitiu que outros desenvolvedores se integrassem no projeto. Assim sendo, em 1996, mudaram o nome do projeto para PostGreSQL e desde então não parou de crescer, sendo mantido por um grupo de desenvolvedores e de voluntários por todo o mundo.</w:t>
       </w:r>
     </w:p>
     <w:p>
@@ -2668,7 +2121,6 @@
                 <w:szCs w:val="20"/>
               </w:rPr>
             </w:pPr>
-            <w:proofErr w:type="spellStart"/>
             <w:r>
               <w:rPr>
                 <w:rFonts w:eastAsia="SimSun"/>
@@ -2678,33 +2130,8 @@
                 <w:szCs w:val="20"/>
                 <w:lang w:val="en-US" w:eastAsia="zh-CN" w:bidi="ar"/>
               </w:rPr>
-              <w:t>Requisitos</w:t>
-            </w:r>
-            <w:proofErr w:type="spellEnd"/>
-            <w:r>
-              <w:rPr>
-                <w:rFonts w:eastAsia="SimSun"/>
-                <w:b/>
-                <w:bCs/>
-                <w:sz w:val="20"/>
-                <w:szCs w:val="20"/>
-                <w:lang w:val="en-US" w:eastAsia="zh-CN" w:bidi="ar"/>
-              </w:rPr>
-              <w:t xml:space="preserve"> </w:t>
-            </w:r>
-            <w:proofErr w:type="spellStart"/>
-            <w:r>
-              <w:rPr>
-                <w:rFonts w:eastAsia="SimSun"/>
-                <w:b/>
-                <w:bCs/>
-                <w:sz w:val="20"/>
-                <w:szCs w:val="20"/>
-                <w:lang w:val="en-US" w:eastAsia="zh-CN" w:bidi="ar"/>
-              </w:rPr>
-              <w:t>Funcionais</w:t>
-            </w:r>
-            <w:proofErr w:type="spellEnd"/>
+              <w:t>Requisitos Funcionais</w:t>
+            </w:r>
           </w:p>
         </w:tc>
       </w:tr>
@@ -2748,9 +2175,39 @@
                 <w:szCs w:val="20"/>
                 <w:lang w:val="en-US" w:eastAsia="zh-CN" w:bidi="ar"/>
               </w:rPr>
-              <w:t xml:space="preserve">RF01 – </w:t>
-            </w:r>
-            <w:proofErr w:type="spellStart"/>
+              <w:t>RF01 – Cadastro de usuário</w:t>
+            </w:r>
+          </w:p>
+        </w:tc>
+        <w:tc>
+          <w:tcPr>
+            <w:tcW w:w="0" w:type="auto"/>
+            <w:tcBorders>
+              <w:top w:val="single" w:sz="6" w:space="0" w:color="CCCCCC"/>
+              <w:left w:val="single" w:sz="6" w:space="0" w:color="CCCCCC"/>
+              <w:bottom w:val="single" w:sz="6" w:space="0" w:color="000000"/>
+              <w:right w:val="single" w:sz="6" w:space="0" w:color="000000"/>
+            </w:tcBorders>
+            <w:shd w:val="clear" w:color="auto" w:fill="69B5B1"/>
+            <w:tcMar>
+              <w:top w:w="30" w:type="dxa"/>
+              <w:left w:w="45" w:type="dxa"/>
+              <w:bottom w:w="30" w:type="dxa"/>
+              <w:right w:w="45" w:type="dxa"/>
+            </w:tcMar>
+            <w:vAlign w:val="bottom"/>
+          </w:tcPr>
+          <w:p>
+            <w:pPr>
+              <w:widowControl/>
+              <w:ind w:firstLine="0"/>
+              <w:jc w:val="left"/>
+              <w:textAlignment w:val="bottom"/>
+              <w:rPr>
+                <w:sz w:val="20"/>
+                <w:szCs w:val="20"/>
+              </w:rPr>
+            </w:pPr>
             <w:r>
               <w:rPr>
                 <w:rFonts w:eastAsia="SimSun"/>
@@ -2758,119 +2215,7 @@
                 <w:szCs w:val="20"/>
                 <w:lang w:val="en-US" w:eastAsia="zh-CN" w:bidi="ar"/>
               </w:rPr>
-              <w:t>Cadastro</w:t>
-            </w:r>
-            <w:proofErr w:type="spellEnd"/>
-            <w:r>
-              <w:rPr>
-                <w:rFonts w:eastAsia="SimSun"/>
-                <w:sz w:val="20"/>
-                <w:szCs w:val="20"/>
-                <w:lang w:val="en-US" w:eastAsia="zh-CN" w:bidi="ar"/>
-              </w:rPr>
-              <w:t xml:space="preserve"> de </w:t>
-            </w:r>
-            <w:proofErr w:type="spellStart"/>
-            <w:r>
-              <w:rPr>
-                <w:rFonts w:eastAsia="SimSun"/>
-                <w:sz w:val="20"/>
-                <w:szCs w:val="20"/>
-                <w:lang w:val="en-US" w:eastAsia="zh-CN" w:bidi="ar"/>
-              </w:rPr>
-              <w:t>usuário</w:t>
-            </w:r>
-            <w:proofErr w:type="spellEnd"/>
-          </w:p>
-        </w:tc>
-        <w:tc>
-          <w:tcPr>
-            <w:tcW w:w="0" w:type="auto"/>
-            <w:tcBorders>
-              <w:top w:val="single" w:sz="6" w:space="0" w:color="CCCCCC"/>
-              <w:left w:val="single" w:sz="6" w:space="0" w:color="CCCCCC"/>
-              <w:bottom w:val="single" w:sz="6" w:space="0" w:color="000000"/>
-              <w:right w:val="single" w:sz="6" w:space="0" w:color="000000"/>
-            </w:tcBorders>
-            <w:shd w:val="clear" w:color="auto" w:fill="69B5B1"/>
-            <w:tcMar>
-              <w:top w:w="30" w:type="dxa"/>
-              <w:left w:w="45" w:type="dxa"/>
-              <w:bottom w:w="30" w:type="dxa"/>
-              <w:right w:w="45" w:type="dxa"/>
-            </w:tcMar>
-            <w:vAlign w:val="bottom"/>
-          </w:tcPr>
-          <w:p>
-            <w:pPr>
-              <w:widowControl/>
-              <w:ind w:firstLine="0"/>
-              <w:jc w:val="left"/>
-              <w:textAlignment w:val="bottom"/>
-              <w:rPr>
-                <w:sz w:val="20"/>
-                <w:szCs w:val="20"/>
-              </w:rPr>
-            </w:pPr>
-            <w:proofErr w:type="spellStart"/>
-            <w:r>
-              <w:rPr>
-                <w:rFonts w:eastAsia="SimSun"/>
-                <w:sz w:val="20"/>
-                <w:szCs w:val="20"/>
-                <w:lang w:val="en-US" w:eastAsia="zh-CN" w:bidi="ar"/>
-              </w:rPr>
-              <w:t>Receber</w:t>
-            </w:r>
-            <w:proofErr w:type="spellEnd"/>
-            <w:r>
-              <w:rPr>
-                <w:rFonts w:eastAsia="SimSun"/>
-                <w:sz w:val="20"/>
-                <w:szCs w:val="20"/>
-                <w:lang w:val="en-US" w:eastAsia="zh-CN" w:bidi="ar"/>
-              </w:rPr>
-              <w:t xml:space="preserve"> dados do </w:t>
-            </w:r>
-            <w:proofErr w:type="spellStart"/>
-            <w:r>
-              <w:rPr>
-                <w:rFonts w:eastAsia="SimSun"/>
-                <w:sz w:val="20"/>
-                <w:szCs w:val="20"/>
-                <w:lang w:val="en-US" w:eastAsia="zh-CN" w:bidi="ar"/>
-              </w:rPr>
-              <w:t>usuário</w:t>
-            </w:r>
-            <w:proofErr w:type="spellEnd"/>
-            <w:r>
-              <w:rPr>
-                <w:rFonts w:eastAsia="SimSun"/>
-                <w:sz w:val="20"/>
-                <w:szCs w:val="20"/>
-                <w:lang w:val="en-US" w:eastAsia="zh-CN" w:bidi="ar"/>
-              </w:rPr>
-              <w:t xml:space="preserve"> para </w:t>
-            </w:r>
-            <w:proofErr w:type="spellStart"/>
-            <w:r>
-              <w:rPr>
-                <w:rFonts w:eastAsia="SimSun"/>
-                <w:sz w:val="20"/>
-                <w:szCs w:val="20"/>
-                <w:lang w:val="en-US" w:eastAsia="zh-CN" w:bidi="ar"/>
-              </w:rPr>
-              <w:t>inscreve</w:t>
-            </w:r>
-            <w:proofErr w:type="spellEnd"/>
-            <w:r>
-              <w:rPr>
-                <w:rFonts w:eastAsia="SimSun"/>
-                <w:sz w:val="20"/>
-                <w:szCs w:val="20"/>
-                <w:lang w:val="en-US" w:eastAsia="zh-CN" w:bidi="ar"/>
-              </w:rPr>
-              <w:t>-lo no site</w:t>
+              <w:t>Receber dados do usuário para inscreve-lo no site</w:t>
             </w:r>
           </w:p>
         </w:tc>
@@ -2916,9 +2261,40 @@
                 <w:szCs w:val="20"/>
                 <w:lang w:val="en-US" w:eastAsia="zh-CN" w:bidi="ar"/>
               </w:rPr>
-              <w:t xml:space="preserve">RF02 – Login de </w:t>
-            </w:r>
-            <w:proofErr w:type="spellStart"/>
+              <w:t>RF02 – Login de usuário</w:t>
+            </w:r>
+          </w:p>
+        </w:tc>
+        <w:tc>
+          <w:tcPr>
+            <w:tcW w:w="0" w:type="auto"/>
+            <w:tcBorders>
+              <w:top w:val="single" w:sz="6" w:space="0" w:color="CCCCCC"/>
+              <w:left w:val="single" w:sz="6" w:space="0" w:color="CCCCCC"/>
+              <w:bottom w:val="single" w:sz="6" w:space="0" w:color="000000"/>
+              <w:right w:val="single" w:sz="6" w:space="0" w:color="CCCCCC"/>
+            </w:tcBorders>
+            <w:shd w:val="clear" w:color="auto" w:fill="auto"/>
+            <w:tcMar>
+              <w:top w:w="30" w:type="dxa"/>
+              <w:left w:w="45" w:type="dxa"/>
+              <w:bottom w:w="30" w:type="dxa"/>
+              <w:right w:w="45" w:type="dxa"/>
+            </w:tcMar>
+            <w:vAlign w:val="bottom"/>
+          </w:tcPr>
+          <w:p>
+            <w:pPr>
+              <w:widowControl/>
+              <w:spacing w:line="360" w:lineRule="auto"/>
+              <w:ind w:firstLine="0"/>
+              <w:jc w:val="left"/>
+              <w:textAlignment w:val="bottom"/>
+              <w:rPr>
+                <w:sz w:val="20"/>
+                <w:szCs w:val="20"/>
+              </w:rPr>
+            </w:pPr>
             <w:r>
               <w:rPr>
                 <w:rFonts w:eastAsia="SimSun"/>
@@ -2926,152 +2302,8 @@
                 <w:szCs w:val="20"/>
                 <w:lang w:val="en-US" w:eastAsia="zh-CN" w:bidi="ar"/>
               </w:rPr>
-              <w:t>usuário</w:t>
-            </w:r>
-            <w:proofErr w:type="spellEnd"/>
-          </w:p>
-        </w:tc>
-        <w:tc>
-          <w:tcPr>
-            <w:tcW w:w="0" w:type="auto"/>
-            <w:tcBorders>
-              <w:top w:val="single" w:sz="6" w:space="0" w:color="CCCCCC"/>
-              <w:left w:val="single" w:sz="6" w:space="0" w:color="CCCCCC"/>
-              <w:bottom w:val="single" w:sz="6" w:space="0" w:color="000000"/>
-              <w:right w:val="single" w:sz="6" w:space="0" w:color="CCCCCC"/>
-            </w:tcBorders>
-            <w:shd w:val="clear" w:color="auto" w:fill="auto"/>
-            <w:tcMar>
-              <w:top w:w="30" w:type="dxa"/>
-              <w:left w:w="45" w:type="dxa"/>
-              <w:bottom w:w="30" w:type="dxa"/>
-              <w:right w:w="45" w:type="dxa"/>
-            </w:tcMar>
-            <w:vAlign w:val="bottom"/>
-          </w:tcPr>
-          <w:p>
-            <w:pPr>
-              <w:widowControl/>
-              <w:spacing w:line="360" w:lineRule="auto"/>
-              <w:ind w:firstLine="0"/>
-              <w:jc w:val="left"/>
-              <w:textAlignment w:val="bottom"/>
-              <w:rPr>
-                <w:sz w:val="20"/>
-                <w:szCs w:val="20"/>
-              </w:rPr>
-            </w:pPr>
-            <w:proofErr w:type="spellStart"/>
-            <w:r>
-              <w:rPr>
-                <w:rFonts w:eastAsia="SimSun"/>
-                <w:sz w:val="20"/>
-                <w:szCs w:val="20"/>
-                <w:lang w:val="en-US" w:eastAsia="zh-CN" w:bidi="ar"/>
-              </w:rPr>
-              <w:t>Autenticar</w:t>
-            </w:r>
-            <w:proofErr w:type="spellEnd"/>
-            <w:r>
-              <w:rPr>
-                <w:rFonts w:eastAsia="SimSun"/>
-                <w:sz w:val="20"/>
-                <w:szCs w:val="20"/>
-                <w:lang w:val="en-US" w:eastAsia="zh-CN" w:bidi="ar"/>
-              </w:rPr>
-              <w:t xml:space="preserve"> </w:t>
-            </w:r>
-            <w:proofErr w:type="spellStart"/>
-            <w:r>
-              <w:rPr>
-                <w:rFonts w:eastAsia="SimSun"/>
-                <w:sz w:val="20"/>
-                <w:szCs w:val="20"/>
-                <w:lang w:val="en-US" w:eastAsia="zh-CN" w:bidi="ar"/>
-              </w:rPr>
-              <w:t>os</w:t>
-            </w:r>
-            <w:proofErr w:type="spellEnd"/>
-            <w:r>
-              <w:rPr>
-                <w:rFonts w:eastAsia="SimSun"/>
-                <w:sz w:val="20"/>
-                <w:szCs w:val="20"/>
-                <w:lang w:val="en-US" w:eastAsia="zh-CN" w:bidi="ar"/>
-              </w:rPr>
-              <w:t xml:space="preserve"> dados do </w:t>
-            </w:r>
-            <w:proofErr w:type="spellStart"/>
-            <w:r>
-              <w:rPr>
-                <w:rFonts w:eastAsia="SimSun"/>
-                <w:sz w:val="20"/>
-                <w:szCs w:val="20"/>
-                <w:lang w:val="en-US" w:eastAsia="zh-CN" w:bidi="ar"/>
-              </w:rPr>
-              <w:t>usuário</w:t>
-            </w:r>
-            <w:proofErr w:type="spellEnd"/>
-            <w:r>
-              <w:rPr>
-                <w:rFonts w:eastAsia="SimSun"/>
-                <w:sz w:val="20"/>
-                <w:szCs w:val="20"/>
-                <w:lang w:val="en-US" w:eastAsia="zh-CN" w:bidi="ar"/>
-              </w:rPr>
-              <w:t xml:space="preserve"> para </w:t>
-            </w:r>
-            <w:proofErr w:type="spellStart"/>
-            <w:r>
-              <w:rPr>
-                <w:rFonts w:eastAsia="SimSun"/>
-                <w:sz w:val="20"/>
-                <w:szCs w:val="20"/>
-                <w:lang w:val="en-US" w:eastAsia="zh-CN" w:bidi="ar"/>
-              </w:rPr>
-              <w:t>acesso</w:t>
-            </w:r>
-            <w:proofErr w:type="spellEnd"/>
-            <w:r>
-              <w:rPr>
-                <w:rFonts w:eastAsia="SimSun"/>
-                <w:sz w:val="20"/>
-                <w:szCs w:val="20"/>
-                <w:lang w:val="en-US" w:eastAsia="zh-CN" w:bidi="ar"/>
-              </w:rPr>
-              <w:t xml:space="preserve"> </w:t>
-            </w:r>
-            <w:proofErr w:type="spellStart"/>
-            <w:r>
-              <w:rPr>
-                <w:rFonts w:eastAsia="SimSun"/>
-                <w:sz w:val="20"/>
-                <w:szCs w:val="20"/>
-                <w:lang w:val="en-US" w:eastAsia="zh-CN" w:bidi="ar"/>
-              </w:rPr>
-              <w:t>ao</w:t>
-            </w:r>
-            <w:proofErr w:type="spellEnd"/>
-            <w:r>
-              <w:rPr>
-                <w:rFonts w:eastAsia="SimSun"/>
-                <w:sz w:val="20"/>
-                <w:szCs w:val="20"/>
-                <w:lang w:val="en-US" w:eastAsia="zh-CN" w:bidi="ar"/>
-              </w:rPr>
-              <w:t xml:space="preserve"> </w:t>
-            </w:r>
-            <w:proofErr w:type="spellStart"/>
-            <w:r>
-              <w:rPr>
-                <w:rFonts w:eastAsia="SimSun"/>
-                <w:sz w:val="20"/>
-                <w:szCs w:val="20"/>
-                <w:lang w:val="en-US" w:eastAsia="zh-CN" w:bidi="ar"/>
-              </w:rPr>
-              <w:t>aplicativo</w:t>
-            </w:r>
-            <w:proofErr w:type="spellEnd"/>
+              <w:t>Autenticar os dados do usuário para acesso ao aplicativo</w:t>
+            </w:r>
           </w:p>
         </w:tc>
       </w:tr>
@@ -3116,9 +2348,40 @@
                 <w:szCs w:val="20"/>
                 <w:lang w:val="en-US" w:eastAsia="zh-CN" w:bidi="ar"/>
               </w:rPr>
-              <w:t xml:space="preserve">RF03 – </w:t>
-            </w:r>
-            <w:proofErr w:type="spellStart"/>
+              <w:t>RF03 – Visualizar mensagem de erro</w:t>
+            </w:r>
+          </w:p>
+        </w:tc>
+        <w:tc>
+          <w:tcPr>
+            <w:tcW w:w="0" w:type="auto"/>
+            <w:tcBorders>
+              <w:top w:val="single" w:sz="6" w:space="0" w:color="CCCCCC"/>
+              <w:left w:val="single" w:sz="6" w:space="0" w:color="CCCCCC"/>
+              <w:bottom w:val="single" w:sz="6" w:space="0" w:color="000000"/>
+              <w:right w:val="single" w:sz="6" w:space="0" w:color="000000"/>
+            </w:tcBorders>
+            <w:shd w:val="clear" w:color="auto" w:fill="69B5B1"/>
+            <w:tcMar>
+              <w:top w:w="30" w:type="dxa"/>
+              <w:left w:w="45" w:type="dxa"/>
+              <w:bottom w:w="30" w:type="dxa"/>
+              <w:right w:w="45" w:type="dxa"/>
+            </w:tcMar>
+            <w:vAlign w:val="bottom"/>
+          </w:tcPr>
+          <w:p>
+            <w:pPr>
+              <w:widowControl/>
+              <w:spacing w:line="360" w:lineRule="auto"/>
+              <w:ind w:firstLine="0"/>
+              <w:jc w:val="left"/>
+              <w:textAlignment w:val="bottom"/>
+              <w:rPr>
+                <w:sz w:val="20"/>
+                <w:szCs w:val="20"/>
+              </w:rPr>
+            </w:pPr>
             <w:r>
               <w:rPr>
                 <w:rFonts w:eastAsia="SimSun"/>
@@ -3126,192 +2389,8 @@
                 <w:szCs w:val="20"/>
                 <w:lang w:val="en-US" w:eastAsia="zh-CN" w:bidi="ar"/>
               </w:rPr>
-              <w:t>Visualizar</w:t>
-            </w:r>
-            <w:proofErr w:type="spellEnd"/>
-            <w:r>
-              <w:rPr>
-                <w:rFonts w:eastAsia="SimSun"/>
-                <w:sz w:val="20"/>
-                <w:szCs w:val="20"/>
-                <w:lang w:val="en-US" w:eastAsia="zh-CN" w:bidi="ar"/>
-              </w:rPr>
-              <w:t xml:space="preserve"> </w:t>
-            </w:r>
-            <w:proofErr w:type="spellStart"/>
-            <w:r>
-              <w:rPr>
-                <w:rFonts w:eastAsia="SimSun"/>
-                <w:sz w:val="20"/>
-                <w:szCs w:val="20"/>
-                <w:lang w:val="en-US" w:eastAsia="zh-CN" w:bidi="ar"/>
-              </w:rPr>
-              <w:t>mensagem</w:t>
-            </w:r>
-            <w:proofErr w:type="spellEnd"/>
-            <w:r>
-              <w:rPr>
-                <w:rFonts w:eastAsia="SimSun"/>
-                <w:sz w:val="20"/>
-                <w:szCs w:val="20"/>
-                <w:lang w:val="en-US" w:eastAsia="zh-CN" w:bidi="ar"/>
-              </w:rPr>
-              <w:t xml:space="preserve"> de </w:t>
-            </w:r>
-            <w:proofErr w:type="spellStart"/>
-            <w:r>
-              <w:rPr>
-                <w:rFonts w:eastAsia="SimSun"/>
-                <w:sz w:val="20"/>
-                <w:szCs w:val="20"/>
-                <w:lang w:val="en-US" w:eastAsia="zh-CN" w:bidi="ar"/>
-              </w:rPr>
-              <w:t>erro</w:t>
-            </w:r>
-            <w:proofErr w:type="spellEnd"/>
-          </w:p>
-        </w:tc>
-        <w:tc>
-          <w:tcPr>
-            <w:tcW w:w="0" w:type="auto"/>
-            <w:tcBorders>
-              <w:top w:val="single" w:sz="6" w:space="0" w:color="CCCCCC"/>
-              <w:left w:val="single" w:sz="6" w:space="0" w:color="CCCCCC"/>
-              <w:bottom w:val="single" w:sz="6" w:space="0" w:color="000000"/>
-              <w:right w:val="single" w:sz="6" w:space="0" w:color="000000"/>
-            </w:tcBorders>
-            <w:shd w:val="clear" w:color="auto" w:fill="69B5B1"/>
-            <w:tcMar>
-              <w:top w:w="30" w:type="dxa"/>
-              <w:left w:w="45" w:type="dxa"/>
-              <w:bottom w:w="30" w:type="dxa"/>
-              <w:right w:w="45" w:type="dxa"/>
-            </w:tcMar>
-            <w:vAlign w:val="bottom"/>
-          </w:tcPr>
-          <w:p>
-            <w:pPr>
-              <w:widowControl/>
-              <w:spacing w:line="360" w:lineRule="auto"/>
-              <w:ind w:firstLine="0"/>
-              <w:jc w:val="left"/>
-              <w:textAlignment w:val="bottom"/>
-              <w:rPr>
-                <w:sz w:val="20"/>
-                <w:szCs w:val="20"/>
-              </w:rPr>
-            </w:pPr>
-            <w:proofErr w:type="spellStart"/>
-            <w:r>
-              <w:rPr>
-                <w:rFonts w:eastAsia="SimSun"/>
-                <w:sz w:val="20"/>
-                <w:szCs w:val="20"/>
-                <w:lang w:val="en-US" w:eastAsia="zh-CN" w:bidi="ar"/>
-              </w:rPr>
-              <w:t>Mensagem</w:t>
-            </w:r>
-            <w:proofErr w:type="spellEnd"/>
-            <w:r>
-              <w:rPr>
-                <w:rFonts w:eastAsia="SimSun"/>
-                <w:sz w:val="20"/>
-                <w:szCs w:val="20"/>
-                <w:lang w:val="en-US" w:eastAsia="zh-CN" w:bidi="ar"/>
-              </w:rPr>
-              <w:t xml:space="preserve"> </w:t>
-            </w:r>
-            <w:proofErr w:type="spellStart"/>
-            <w:r>
-              <w:rPr>
-                <w:rFonts w:eastAsia="SimSun"/>
-                <w:sz w:val="20"/>
-                <w:szCs w:val="20"/>
-                <w:lang w:val="en-US" w:eastAsia="zh-CN" w:bidi="ar"/>
-              </w:rPr>
-              <w:t>caso</w:t>
-            </w:r>
-            <w:proofErr w:type="spellEnd"/>
-            <w:r>
-              <w:rPr>
-                <w:rFonts w:eastAsia="SimSun"/>
-                <w:sz w:val="20"/>
-                <w:szCs w:val="20"/>
-                <w:lang w:val="en-US" w:eastAsia="zh-CN" w:bidi="ar"/>
-              </w:rPr>
-              <w:t xml:space="preserve"> o </w:t>
-            </w:r>
-            <w:proofErr w:type="spellStart"/>
-            <w:r>
-              <w:rPr>
-                <w:rFonts w:eastAsia="SimSun"/>
-                <w:sz w:val="20"/>
-                <w:szCs w:val="20"/>
-                <w:lang w:val="en-US" w:eastAsia="zh-CN" w:bidi="ar"/>
-              </w:rPr>
-              <w:t>usuário</w:t>
-            </w:r>
-            <w:proofErr w:type="spellEnd"/>
-            <w:r>
-              <w:rPr>
-                <w:rFonts w:eastAsia="SimSun"/>
-                <w:sz w:val="20"/>
-                <w:szCs w:val="20"/>
-                <w:lang w:val="en-US" w:eastAsia="zh-CN" w:bidi="ar"/>
-              </w:rPr>
-              <w:t xml:space="preserve"> </w:t>
-            </w:r>
-            <w:proofErr w:type="spellStart"/>
-            <w:r>
-              <w:rPr>
-                <w:rFonts w:eastAsia="SimSun"/>
-                <w:sz w:val="20"/>
-                <w:szCs w:val="20"/>
-                <w:lang w:val="en-US" w:eastAsia="zh-CN" w:bidi="ar"/>
-              </w:rPr>
-              <w:t>não</w:t>
-            </w:r>
-            <w:proofErr w:type="spellEnd"/>
-            <w:r>
-              <w:rPr>
-                <w:rFonts w:eastAsia="SimSun"/>
-                <w:sz w:val="20"/>
-                <w:szCs w:val="20"/>
-                <w:lang w:val="en-US" w:eastAsia="zh-CN" w:bidi="ar"/>
-              </w:rPr>
-              <w:t xml:space="preserve"> </w:t>
-            </w:r>
-            <w:proofErr w:type="spellStart"/>
-            <w:r>
-              <w:rPr>
-                <w:rFonts w:eastAsia="SimSun"/>
-                <w:sz w:val="20"/>
-                <w:szCs w:val="20"/>
-                <w:lang w:val="en-US" w:eastAsia="zh-CN" w:bidi="ar"/>
-              </w:rPr>
-              <w:t>esteja</w:t>
-            </w:r>
-            <w:proofErr w:type="spellEnd"/>
-            <w:r>
-              <w:rPr>
-                <w:rFonts w:eastAsia="SimSun"/>
-                <w:sz w:val="20"/>
-                <w:szCs w:val="20"/>
-                <w:lang w:val="en-US" w:eastAsia="zh-CN" w:bidi="ar"/>
-              </w:rPr>
-              <w:t xml:space="preserve"> </w:t>
-            </w:r>
-            <w:proofErr w:type="spellStart"/>
-            <w:r>
-              <w:rPr>
-                <w:rFonts w:eastAsia="SimSun"/>
-                <w:sz w:val="20"/>
-                <w:szCs w:val="20"/>
-                <w:lang w:val="en-US" w:eastAsia="zh-CN" w:bidi="ar"/>
-              </w:rPr>
-              <w:t>cadrastado</w:t>
-            </w:r>
-            <w:proofErr w:type="spellEnd"/>
+              <w:t>Mensagem caso o usuário não esteja cadrastado</w:t>
+            </w:r>
           </w:p>
         </w:tc>
       </w:tr>
@@ -3356,9 +2435,40 @@
                 <w:szCs w:val="20"/>
                 <w:lang w:val="en-US" w:eastAsia="zh-CN" w:bidi="ar"/>
               </w:rPr>
-              <w:t xml:space="preserve">RF04 – </w:t>
-            </w:r>
-            <w:proofErr w:type="spellStart"/>
+              <w:t>RF04 – Buscar Mangá</w:t>
+            </w:r>
+          </w:p>
+        </w:tc>
+        <w:tc>
+          <w:tcPr>
+            <w:tcW w:w="0" w:type="auto"/>
+            <w:tcBorders>
+              <w:top w:val="single" w:sz="6" w:space="0" w:color="CCCCCC"/>
+              <w:left w:val="single" w:sz="6" w:space="0" w:color="CCCCCC"/>
+              <w:bottom w:val="single" w:sz="6" w:space="0" w:color="000000"/>
+              <w:right w:val="single" w:sz="6" w:space="0" w:color="000000"/>
+            </w:tcBorders>
+            <w:shd w:val="clear" w:color="auto" w:fill="auto"/>
+            <w:tcMar>
+              <w:top w:w="30" w:type="dxa"/>
+              <w:left w:w="45" w:type="dxa"/>
+              <w:bottom w:w="30" w:type="dxa"/>
+              <w:right w:w="45" w:type="dxa"/>
+            </w:tcMar>
+            <w:vAlign w:val="bottom"/>
+          </w:tcPr>
+          <w:p>
+            <w:pPr>
+              <w:widowControl/>
+              <w:spacing w:line="360" w:lineRule="auto"/>
+              <w:ind w:firstLine="0"/>
+              <w:jc w:val="left"/>
+              <w:textAlignment w:val="bottom"/>
+              <w:rPr>
+                <w:sz w:val="20"/>
+                <w:szCs w:val="20"/>
+              </w:rPr>
+            </w:pPr>
             <w:r>
               <w:rPr>
                 <w:rFonts w:eastAsia="SimSun"/>
@@ -3366,140 +2476,7 @@
                 <w:szCs w:val="20"/>
                 <w:lang w:val="en-US" w:eastAsia="zh-CN" w:bidi="ar"/>
               </w:rPr>
-              <w:t>Buscar</w:t>
-            </w:r>
-            <w:proofErr w:type="spellEnd"/>
-            <w:r>
-              <w:rPr>
-                <w:rFonts w:eastAsia="SimSun"/>
-                <w:sz w:val="20"/>
-                <w:szCs w:val="20"/>
-                <w:lang w:val="en-US" w:eastAsia="zh-CN" w:bidi="ar"/>
-              </w:rPr>
-              <w:t xml:space="preserve"> </w:t>
-            </w:r>
-            <w:proofErr w:type="spellStart"/>
-            <w:r>
-              <w:rPr>
-                <w:rFonts w:eastAsia="SimSun"/>
-                <w:sz w:val="20"/>
-                <w:szCs w:val="20"/>
-                <w:lang w:val="en-US" w:eastAsia="zh-CN" w:bidi="ar"/>
-              </w:rPr>
-              <w:t>Mangá</w:t>
-            </w:r>
-            <w:proofErr w:type="spellEnd"/>
-          </w:p>
-        </w:tc>
-        <w:tc>
-          <w:tcPr>
-            <w:tcW w:w="0" w:type="auto"/>
-            <w:tcBorders>
-              <w:top w:val="single" w:sz="6" w:space="0" w:color="CCCCCC"/>
-              <w:left w:val="single" w:sz="6" w:space="0" w:color="CCCCCC"/>
-              <w:bottom w:val="single" w:sz="6" w:space="0" w:color="000000"/>
-              <w:right w:val="single" w:sz="6" w:space="0" w:color="000000"/>
-            </w:tcBorders>
-            <w:shd w:val="clear" w:color="auto" w:fill="auto"/>
-            <w:tcMar>
-              <w:top w:w="30" w:type="dxa"/>
-              <w:left w:w="45" w:type="dxa"/>
-              <w:bottom w:w="30" w:type="dxa"/>
-              <w:right w:w="45" w:type="dxa"/>
-            </w:tcMar>
-            <w:vAlign w:val="bottom"/>
-          </w:tcPr>
-          <w:p>
-            <w:pPr>
-              <w:widowControl/>
-              <w:spacing w:line="360" w:lineRule="auto"/>
-              <w:ind w:firstLine="0"/>
-              <w:jc w:val="left"/>
-              <w:textAlignment w:val="bottom"/>
-              <w:rPr>
-                <w:sz w:val="20"/>
-                <w:szCs w:val="20"/>
-              </w:rPr>
-            </w:pPr>
-            <w:proofErr w:type="spellStart"/>
-            <w:r>
-              <w:rPr>
-                <w:rFonts w:eastAsia="SimSun"/>
-                <w:sz w:val="20"/>
-                <w:szCs w:val="20"/>
-                <w:lang w:val="en-US" w:eastAsia="zh-CN" w:bidi="ar"/>
-              </w:rPr>
-              <w:t>Permitir</w:t>
-            </w:r>
-            <w:proofErr w:type="spellEnd"/>
-            <w:r>
-              <w:rPr>
-                <w:rFonts w:eastAsia="SimSun"/>
-                <w:sz w:val="20"/>
-                <w:szCs w:val="20"/>
-                <w:lang w:val="en-US" w:eastAsia="zh-CN" w:bidi="ar"/>
-              </w:rPr>
-              <w:t xml:space="preserve"> a </w:t>
-            </w:r>
-            <w:proofErr w:type="spellStart"/>
-            <w:r>
-              <w:rPr>
-                <w:rFonts w:eastAsia="SimSun"/>
-                <w:sz w:val="20"/>
-                <w:szCs w:val="20"/>
-                <w:lang w:val="en-US" w:eastAsia="zh-CN" w:bidi="ar"/>
-              </w:rPr>
-              <w:t>busca</w:t>
-            </w:r>
-            <w:proofErr w:type="spellEnd"/>
-            <w:r>
-              <w:rPr>
-                <w:rFonts w:eastAsia="SimSun"/>
-                <w:sz w:val="20"/>
-                <w:szCs w:val="20"/>
-                <w:lang w:val="en-US" w:eastAsia="zh-CN" w:bidi="ar"/>
-              </w:rPr>
-              <w:t xml:space="preserve"> </w:t>
-            </w:r>
-            <w:proofErr w:type="spellStart"/>
-            <w:r>
-              <w:rPr>
-                <w:rFonts w:eastAsia="SimSun"/>
-                <w:sz w:val="20"/>
-                <w:szCs w:val="20"/>
-                <w:lang w:val="en-US" w:eastAsia="zh-CN" w:bidi="ar"/>
-              </w:rPr>
-              <w:t>por</w:t>
-            </w:r>
-            <w:proofErr w:type="spellEnd"/>
-            <w:r>
-              <w:rPr>
-                <w:rFonts w:eastAsia="SimSun"/>
-                <w:sz w:val="20"/>
-                <w:szCs w:val="20"/>
-                <w:lang w:val="en-US" w:eastAsia="zh-CN" w:bidi="ar"/>
-              </w:rPr>
-              <w:t xml:space="preserve"> </w:t>
-            </w:r>
-            <w:proofErr w:type="spellStart"/>
-            <w:r>
-              <w:rPr>
-                <w:rFonts w:eastAsia="SimSun"/>
-                <w:sz w:val="20"/>
-                <w:szCs w:val="20"/>
-                <w:lang w:val="en-US" w:eastAsia="zh-CN" w:bidi="ar"/>
-              </w:rPr>
-              <w:t>mangás</w:t>
-            </w:r>
-            <w:proofErr w:type="spellEnd"/>
-            <w:r>
-              <w:rPr>
-                <w:rFonts w:eastAsia="SimSun"/>
-                <w:sz w:val="20"/>
-                <w:szCs w:val="20"/>
-                <w:lang w:val="en-US" w:eastAsia="zh-CN" w:bidi="ar"/>
-              </w:rPr>
-              <w:t>.</w:t>
+              <w:t>Permitir a busca por mangás.</w:t>
             </w:r>
           </w:p>
         </w:tc>
@@ -3545,9 +2522,40 @@
                 <w:szCs w:val="20"/>
                 <w:lang w:val="en-US" w:eastAsia="zh-CN" w:bidi="ar"/>
               </w:rPr>
-              <w:t xml:space="preserve">RF05 – </w:t>
-            </w:r>
-            <w:proofErr w:type="spellStart"/>
+              <w:t>RF05 – Visualizar a Descrição</w:t>
+            </w:r>
+          </w:p>
+        </w:tc>
+        <w:tc>
+          <w:tcPr>
+            <w:tcW w:w="0" w:type="auto"/>
+            <w:tcBorders>
+              <w:top w:val="single" w:sz="6" w:space="0" w:color="CCCCCC"/>
+              <w:left w:val="single" w:sz="6" w:space="0" w:color="CCCCCC"/>
+              <w:bottom w:val="single" w:sz="6" w:space="0" w:color="000000"/>
+              <w:right w:val="single" w:sz="6" w:space="0" w:color="000000"/>
+            </w:tcBorders>
+            <w:shd w:val="clear" w:color="auto" w:fill="69B5B1"/>
+            <w:tcMar>
+              <w:top w:w="30" w:type="dxa"/>
+              <w:left w:w="45" w:type="dxa"/>
+              <w:bottom w:w="30" w:type="dxa"/>
+              <w:right w:w="45" w:type="dxa"/>
+            </w:tcMar>
+            <w:vAlign w:val="bottom"/>
+          </w:tcPr>
+          <w:p>
+            <w:pPr>
+              <w:widowControl/>
+              <w:spacing w:line="360" w:lineRule="auto"/>
+              <w:ind w:firstLine="0"/>
+              <w:jc w:val="left"/>
+              <w:textAlignment w:val="bottom"/>
+              <w:rPr>
+                <w:sz w:val="20"/>
+                <w:szCs w:val="20"/>
+              </w:rPr>
+            </w:pPr>
             <w:r>
               <w:rPr>
                 <w:rFonts w:eastAsia="SimSun"/>
@@ -3555,141 +2563,8 @@
                 <w:szCs w:val="20"/>
                 <w:lang w:val="en-US" w:eastAsia="zh-CN" w:bidi="ar"/>
               </w:rPr>
-              <w:t>Visualizar</w:t>
-            </w:r>
-            <w:proofErr w:type="spellEnd"/>
-            <w:r>
-              <w:rPr>
-                <w:rFonts w:eastAsia="SimSun"/>
-                <w:sz w:val="20"/>
-                <w:szCs w:val="20"/>
-                <w:lang w:val="en-US" w:eastAsia="zh-CN" w:bidi="ar"/>
-              </w:rPr>
-              <w:t xml:space="preserve"> a </w:t>
-            </w:r>
-            <w:proofErr w:type="spellStart"/>
-            <w:r>
-              <w:rPr>
-                <w:rFonts w:eastAsia="SimSun"/>
-                <w:sz w:val="20"/>
-                <w:szCs w:val="20"/>
-                <w:lang w:val="en-US" w:eastAsia="zh-CN" w:bidi="ar"/>
-              </w:rPr>
-              <w:t>Descrição</w:t>
-            </w:r>
-            <w:proofErr w:type="spellEnd"/>
-          </w:p>
-        </w:tc>
-        <w:tc>
-          <w:tcPr>
-            <w:tcW w:w="0" w:type="auto"/>
-            <w:tcBorders>
-              <w:top w:val="single" w:sz="6" w:space="0" w:color="CCCCCC"/>
-              <w:left w:val="single" w:sz="6" w:space="0" w:color="CCCCCC"/>
-              <w:bottom w:val="single" w:sz="6" w:space="0" w:color="000000"/>
-              <w:right w:val="single" w:sz="6" w:space="0" w:color="000000"/>
-            </w:tcBorders>
-            <w:shd w:val="clear" w:color="auto" w:fill="69B5B1"/>
-            <w:tcMar>
-              <w:top w:w="30" w:type="dxa"/>
-              <w:left w:w="45" w:type="dxa"/>
-              <w:bottom w:w="30" w:type="dxa"/>
-              <w:right w:w="45" w:type="dxa"/>
-            </w:tcMar>
-            <w:vAlign w:val="bottom"/>
-          </w:tcPr>
-          <w:p>
-            <w:pPr>
-              <w:widowControl/>
-              <w:spacing w:line="360" w:lineRule="auto"/>
-              <w:ind w:firstLine="0"/>
-              <w:jc w:val="left"/>
-              <w:textAlignment w:val="bottom"/>
-              <w:rPr>
-                <w:sz w:val="20"/>
-                <w:szCs w:val="20"/>
-              </w:rPr>
-            </w:pPr>
-            <w:r>
-              <w:rPr>
-                <w:rFonts w:eastAsia="SimSun"/>
-                <w:sz w:val="20"/>
-                <w:szCs w:val="20"/>
-                <w:lang w:val="en-US" w:eastAsia="zh-CN" w:bidi="ar"/>
-              </w:rPr>
-              <w:t xml:space="preserve">Uma breve </w:t>
-            </w:r>
-            <w:proofErr w:type="spellStart"/>
-            <w:r>
-              <w:rPr>
-                <w:rFonts w:eastAsia="SimSun"/>
-                <w:sz w:val="20"/>
-                <w:szCs w:val="20"/>
-                <w:lang w:val="en-US" w:eastAsia="zh-CN" w:bidi="ar"/>
-              </w:rPr>
-              <w:t>explicação</w:t>
-            </w:r>
-            <w:proofErr w:type="spellEnd"/>
-            <w:r>
-              <w:rPr>
-                <w:rFonts w:eastAsia="SimSun"/>
-                <w:sz w:val="20"/>
-                <w:szCs w:val="20"/>
-                <w:lang w:val="en-US" w:eastAsia="zh-CN" w:bidi="ar"/>
-              </w:rPr>
-              <w:t xml:space="preserve"> </w:t>
-            </w:r>
-            <w:proofErr w:type="spellStart"/>
-            <w:r>
-              <w:rPr>
-                <w:rFonts w:eastAsia="SimSun"/>
-                <w:sz w:val="20"/>
-                <w:szCs w:val="20"/>
-                <w:lang w:val="en-US" w:eastAsia="zh-CN" w:bidi="ar"/>
-              </w:rPr>
-              <w:t>sobre</w:t>
-            </w:r>
-            <w:proofErr w:type="spellEnd"/>
-            <w:r>
-              <w:rPr>
-                <w:rFonts w:eastAsia="SimSun"/>
-                <w:sz w:val="20"/>
-                <w:szCs w:val="20"/>
-                <w:lang w:val="en-US" w:eastAsia="zh-CN" w:bidi="ar"/>
-              </w:rPr>
-              <w:t xml:space="preserve"> do que se </w:t>
-            </w:r>
-            <w:proofErr w:type="spellStart"/>
-            <w:r>
-              <w:rPr>
-                <w:rFonts w:eastAsia="SimSun"/>
-                <w:sz w:val="20"/>
-                <w:szCs w:val="20"/>
-                <w:lang w:val="en-US" w:eastAsia="zh-CN" w:bidi="ar"/>
-              </w:rPr>
-              <w:t>tratá</w:t>
-            </w:r>
-            <w:proofErr w:type="spellEnd"/>
-            <w:r>
-              <w:rPr>
-                <w:rFonts w:eastAsia="SimSun"/>
-                <w:sz w:val="20"/>
-                <w:szCs w:val="20"/>
-                <w:lang w:val="en-US" w:eastAsia="zh-CN" w:bidi="ar"/>
-              </w:rPr>
-              <w:t xml:space="preserve"> a </w:t>
-            </w:r>
-            <w:proofErr w:type="spellStart"/>
-            <w:r>
-              <w:rPr>
-                <w:rFonts w:eastAsia="SimSun"/>
-                <w:sz w:val="20"/>
-                <w:szCs w:val="20"/>
-                <w:lang w:val="en-US" w:eastAsia="zh-CN" w:bidi="ar"/>
-              </w:rPr>
-              <w:t>obra</w:t>
-            </w:r>
-            <w:proofErr w:type="spellEnd"/>
+              <w:t>Uma breve explicação sobre do que se tratá a obra</w:t>
+            </w:r>
           </w:p>
         </w:tc>
       </w:tr>
@@ -3734,9 +2609,40 @@
                 <w:szCs w:val="20"/>
                 <w:lang w:val="en-US" w:eastAsia="zh-CN" w:bidi="ar"/>
               </w:rPr>
-              <w:t xml:space="preserve">RF06 – </w:t>
-            </w:r>
-            <w:proofErr w:type="spellStart"/>
+              <w:t>RF06 – Selecionar Categoria</w:t>
+            </w:r>
+          </w:p>
+        </w:tc>
+        <w:tc>
+          <w:tcPr>
+            <w:tcW w:w="0" w:type="auto"/>
+            <w:tcBorders>
+              <w:top w:val="single" w:sz="6" w:space="0" w:color="CCCCCC"/>
+              <w:left w:val="single" w:sz="6" w:space="0" w:color="CCCCCC"/>
+              <w:bottom w:val="single" w:sz="6" w:space="0" w:color="000000"/>
+              <w:right w:val="single" w:sz="6" w:space="0" w:color="000000"/>
+            </w:tcBorders>
+            <w:shd w:val="clear" w:color="auto" w:fill="auto"/>
+            <w:tcMar>
+              <w:top w:w="30" w:type="dxa"/>
+              <w:left w:w="45" w:type="dxa"/>
+              <w:bottom w:w="30" w:type="dxa"/>
+              <w:right w:w="45" w:type="dxa"/>
+            </w:tcMar>
+            <w:vAlign w:val="bottom"/>
+          </w:tcPr>
+          <w:p>
+            <w:pPr>
+              <w:widowControl/>
+              <w:spacing w:line="360" w:lineRule="auto"/>
+              <w:ind w:firstLine="0"/>
+              <w:jc w:val="left"/>
+              <w:textAlignment w:val="bottom"/>
+              <w:rPr>
+                <w:sz w:val="20"/>
+                <w:szCs w:val="20"/>
+              </w:rPr>
+            </w:pPr>
             <w:r>
               <w:rPr>
                 <w:rFonts w:eastAsia="SimSun"/>
@@ -3744,161 +2650,8 @@
                 <w:szCs w:val="20"/>
                 <w:lang w:val="en-US" w:eastAsia="zh-CN" w:bidi="ar"/>
               </w:rPr>
-              <w:t>Selecionar</w:t>
-            </w:r>
-            <w:proofErr w:type="spellEnd"/>
-            <w:r>
-              <w:rPr>
-                <w:rFonts w:eastAsia="SimSun"/>
-                <w:sz w:val="20"/>
-                <w:szCs w:val="20"/>
-                <w:lang w:val="en-US" w:eastAsia="zh-CN" w:bidi="ar"/>
-              </w:rPr>
-              <w:t xml:space="preserve"> </w:t>
-            </w:r>
-            <w:proofErr w:type="spellStart"/>
-            <w:r>
-              <w:rPr>
-                <w:rFonts w:eastAsia="SimSun"/>
-                <w:sz w:val="20"/>
-                <w:szCs w:val="20"/>
-                <w:lang w:val="en-US" w:eastAsia="zh-CN" w:bidi="ar"/>
-              </w:rPr>
-              <w:t>Categoria</w:t>
-            </w:r>
-            <w:proofErr w:type="spellEnd"/>
-          </w:p>
-        </w:tc>
-        <w:tc>
-          <w:tcPr>
-            <w:tcW w:w="0" w:type="auto"/>
-            <w:tcBorders>
-              <w:top w:val="single" w:sz="6" w:space="0" w:color="CCCCCC"/>
-              <w:left w:val="single" w:sz="6" w:space="0" w:color="CCCCCC"/>
-              <w:bottom w:val="single" w:sz="6" w:space="0" w:color="000000"/>
-              <w:right w:val="single" w:sz="6" w:space="0" w:color="000000"/>
-            </w:tcBorders>
-            <w:shd w:val="clear" w:color="auto" w:fill="auto"/>
-            <w:tcMar>
-              <w:top w:w="30" w:type="dxa"/>
-              <w:left w:w="45" w:type="dxa"/>
-              <w:bottom w:w="30" w:type="dxa"/>
-              <w:right w:w="45" w:type="dxa"/>
-            </w:tcMar>
-            <w:vAlign w:val="bottom"/>
-          </w:tcPr>
-          <w:p>
-            <w:pPr>
-              <w:widowControl/>
-              <w:spacing w:line="360" w:lineRule="auto"/>
-              <w:ind w:firstLine="0"/>
-              <w:jc w:val="left"/>
-              <w:textAlignment w:val="bottom"/>
-              <w:rPr>
-                <w:sz w:val="20"/>
-                <w:szCs w:val="20"/>
-              </w:rPr>
-            </w:pPr>
-            <w:r>
-              <w:rPr>
-                <w:rFonts w:eastAsia="SimSun"/>
-                <w:sz w:val="20"/>
-                <w:szCs w:val="20"/>
-                <w:lang w:val="en-US" w:eastAsia="zh-CN" w:bidi="ar"/>
-              </w:rPr>
-              <w:t xml:space="preserve">Onde </w:t>
-            </w:r>
-            <w:proofErr w:type="spellStart"/>
-            <w:r>
-              <w:rPr>
-                <w:rFonts w:eastAsia="SimSun"/>
-                <w:sz w:val="20"/>
-                <w:szCs w:val="20"/>
-                <w:lang w:val="en-US" w:eastAsia="zh-CN" w:bidi="ar"/>
-              </w:rPr>
-              <w:t>ficará</w:t>
-            </w:r>
-            <w:proofErr w:type="spellEnd"/>
-            <w:r>
-              <w:rPr>
-                <w:rFonts w:eastAsia="SimSun"/>
-                <w:sz w:val="20"/>
-                <w:szCs w:val="20"/>
-                <w:lang w:val="en-US" w:eastAsia="zh-CN" w:bidi="ar"/>
-              </w:rPr>
-              <w:t xml:space="preserve"> </w:t>
-            </w:r>
-            <w:proofErr w:type="spellStart"/>
-            <w:r>
-              <w:rPr>
-                <w:rFonts w:eastAsia="SimSun"/>
-                <w:sz w:val="20"/>
-                <w:szCs w:val="20"/>
-                <w:lang w:val="en-US" w:eastAsia="zh-CN" w:bidi="ar"/>
-              </w:rPr>
-              <w:t>separado</w:t>
-            </w:r>
-            <w:proofErr w:type="spellEnd"/>
-            <w:r>
-              <w:rPr>
-                <w:rFonts w:eastAsia="SimSun"/>
-                <w:sz w:val="20"/>
-                <w:szCs w:val="20"/>
-                <w:lang w:val="en-US" w:eastAsia="zh-CN" w:bidi="ar"/>
-              </w:rPr>
-              <w:t xml:space="preserve"> </w:t>
-            </w:r>
-            <w:proofErr w:type="spellStart"/>
-            <w:r>
-              <w:rPr>
-                <w:rFonts w:eastAsia="SimSun"/>
-                <w:sz w:val="20"/>
-                <w:szCs w:val="20"/>
-                <w:lang w:val="en-US" w:eastAsia="zh-CN" w:bidi="ar"/>
-              </w:rPr>
-              <w:t>por</w:t>
-            </w:r>
-            <w:proofErr w:type="spellEnd"/>
-            <w:r>
-              <w:rPr>
-                <w:rFonts w:eastAsia="SimSun"/>
-                <w:sz w:val="20"/>
-                <w:szCs w:val="20"/>
-                <w:lang w:val="en-US" w:eastAsia="zh-CN" w:bidi="ar"/>
-              </w:rPr>
-              <w:t xml:space="preserve"> </w:t>
-            </w:r>
-            <w:proofErr w:type="spellStart"/>
-            <w:r>
-              <w:rPr>
-                <w:rFonts w:eastAsia="SimSun"/>
-                <w:sz w:val="20"/>
-                <w:szCs w:val="20"/>
-                <w:lang w:val="en-US" w:eastAsia="zh-CN" w:bidi="ar"/>
-              </w:rPr>
-              <w:t>gênero</w:t>
-            </w:r>
-            <w:proofErr w:type="spellEnd"/>
-            <w:r>
-              <w:rPr>
-                <w:rFonts w:eastAsia="SimSun"/>
-                <w:sz w:val="20"/>
-                <w:szCs w:val="20"/>
-                <w:lang w:val="en-US" w:eastAsia="zh-CN" w:bidi="ar"/>
-              </w:rPr>
-              <w:t xml:space="preserve"> as </w:t>
-            </w:r>
-            <w:proofErr w:type="spellStart"/>
-            <w:r>
-              <w:rPr>
-                <w:rFonts w:eastAsia="SimSun"/>
-                <w:sz w:val="20"/>
-                <w:szCs w:val="20"/>
-                <w:lang w:val="en-US" w:eastAsia="zh-CN" w:bidi="ar"/>
-              </w:rPr>
-              <w:t>obras</w:t>
-            </w:r>
-            <w:proofErr w:type="spellEnd"/>
+              <w:t>Onde ficará separado por gênero as obras</w:t>
+            </w:r>
           </w:p>
         </w:tc>
       </w:tr>
@@ -3943,9 +2696,40 @@
                 <w:szCs w:val="20"/>
                 <w:lang w:val="en-US" w:eastAsia="zh-CN" w:bidi="ar"/>
               </w:rPr>
-              <w:t xml:space="preserve">RF07 – </w:t>
-            </w:r>
-            <w:proofErr w:type="spellStart"/>
+              <w:t>RF07 – Inserir compras no Carrinho de compras</w:t>
+            </w:r>
+          </w:p>
+        </w:tc>
+        <w:tc>
+          <w:tcPr>
+            <w:tcW w:w="0" w:type="auto"/>
+            <w:tcBorders>
+              <w:top w:val="single" w:sz="6" w:space="0" w:color="CCCCCC"/>
+              <w:left w:val="single" w:sz="6" w:space="0" w:color="CCCCCC"/>
+              <w:bottom w:val="single" w:sz="6" w:space="0" w:color="000000"/>
+              <w:right w:val="single" w:sz="6" w:space="0" w:color="000000"/>
+            </w:tcBorders>
+            <w:shd w:val="clear" w:color="auto" w:fill="69B5B1"/>
+            <w:tcMar>
+              <w:top w:w="30" w:type="dxa"/>
+              <w:left w:w="45" w:type="dxa"/>
+              <w:bottom w:w="30" w:type="dxa"/>
+              <w:right w:w="45" w:type="dxa"/>
+            </w:tcMar>
+            <w:vAlign w:val="bottom"/>
+          </w:tcPr>
+          <w:p>
+            <w:pPr>
+              <w:widowControl/>
+              <w:spacing w:line="360" w:lineRule="auto"/>
+              <w:ind w:firstLine="0"/>
+              <w:jc w:val="left"/>
+              <w:textAlignment w:val="bottom"/>
+              <w:rPr>
+                <w:sz w:val="20"/>
+                <w:szCs w:val="20"/>
+              </w:rPr>
+            </w:pPr>
             <w:r>
               <w:rPr>
                 <w:rFonts w:eastAsia="SimSun"/>
@@ -3953,241 +2737,8 @@
                 <w:szCs w:val="20"/>
                 <w:lang w:val="en-US" w:eastAsia="zh-CN" w:bidi="ar"/>
               </w:rPr>
-              <w:t>Inserir</w:t>
-            </w:r>
-            <w:proofErr w:type="spellEnd"/>
-            <w:r>
-              <w:rPr>
-                <w:rFonts w:eastAsia="SimSun"/>
-                <w:sz w:val="20"/>
-                <w:szCs w:val="20"/>
-                <w:lang w:val="en-US" w:eastAsia="zh-CN" w:bidi="ar"/>
-              </w:rPr>
-              <w:t xml:space="preserve"> </w:t>
-            </w:r>
-            <w:proofErr w:type="spellStart"/>
-            <w:r>
-              <w:rPr>
-                <w:rFonts w:eastAsia="SimSun"/>
-                <w:sz w:val="20"/>
-                <w:szCs w:val="20"/>
-                <w:lang w:val="en-US" w:eastAsia="zh-CN" w:bidi="ar"/>
-              </w:rPr>
-              <w:t>compras</w:t>
-            </w:r>
-            <w:proofErr w:type="spellEnd"/>
-            <w:r>
-              <w:rPr>
-                <w:rFonts w:eastAsia="SimSun"/>
-                <w:sz w:val="20"/>
-                <w:szCs w:val="20"/>
-                <w:lang w:val="en-US" w:eastAsia="zh-CN" w:bidi="ar"/>
-              </w:rPr>
-              <w:t xml:space="preserve"> no </w:t>
-            </w:r>
-            <w:proofErr w:type="spellStart"/>
-            <w:r>
-              <w:rPr>
-                <w:rFonts w:eastAsia="SimSun"/>
-                <w:sz w:val="20"/>
-                <w:szCs w:val="20"/>
-                <w:lang w:val="en-US" w:eastAsia="zh-CN" w:bidi="ar"/>
-              </w:rPr>
-              <w:t>Carrinho</w:t>
-            </w:r>
-            <w:proofErr w:type="spellEnd"/>
-            <w:r>
-              <w:rPr>
-                <w:rFonts w:eastAsia="SimSun"/>
-                <w:sz w:val="20"/>
-                <w:szCs w:val="20"/>
-                <w:lang w:val="en-US" w:eastAsia="zh-CN" w:bidi="ar"/>
-              </w:rPr>
-              <w:t xml:space="preserve"> de </w:t>
-            </w:r>
-            <w:proofErr w:type="spellStart"/>
-            <w:r>
-              <w:rPr>
-                <w:rFonts w:eastAsia="SimSun"/>
-                <w:sz w:val="20"/>
-                <w:szCs w:val="20"/>
-                <w:lang w:val="en-US" w:eastAsia="zh-CN" w:bidi="ar"/>
-              </w:rPr>
-              <w:t>compras</w:t>
-            </w:r>
-            <w:proofErr w:type="spellEnd"/>
-          </w:p>
-        </w:tc>
-        <w:tc>
-          <w:tcPr>
-            <w:tcW w:w="0" w:type="auto"/>
-            <w:tcBorders>
-              <w:top w:val="single" w:sz="6" w:space="0" w:color="CCCCCC"/>
-              <w:left w:val="single" w:sz="6" w:space="0" w:color="CCCCCC"/>
-              <w:bottom w:val="single" w:sz="6" w:space="0" w:color="000000"/>
-              <w:right w:val="single" w:sz="6" w:space="0" w:color="000000"/>
-            </w:tcBorders>
-            <w:shd w:val="clear" w:color="auto" w:fill="69B5B1"/>
-            <w:tcMar>
-              <w:top w:w="30" w:type="dxa"/>
-              <w:left w:w="45" w:type="dxa"/>
-              <w:bottom w:w="30" w:type="dxa"/>
-              <w:right w:w="45" w:type="dxa"/>
-            </w:tcMar>
-            <w:vAlign w:val="bottom"/>
-          </w:tcPr>
-          <w:p>
-            <w:pPr>
-              <w:widowControl/>
-              <w:spacing w:line="360" w:lineRule="auto"/>
-              <w:ind w:firstLine="0"/>
-              <w:jc w:val="left"/>
-              <w:textAlignment w:val="bottom"/>
-              <w:rPr>
-                <w:sz w:val="20"/>
-                <w:szCs w:val="20"/>
-              </w:rPr>
-            </w:pPr>
-            <w:r>
-              <w:rPr>
-                <w:rFonts w:eastAsia="SimSun"/>
-                <w:sz w:val="20"/>
-                <w:szCs w:val="20"/>
-                <w:lang w:val="en-US" w:eastAsia="zh-CN" w:bidi="ar"/>
-              </w:rPr>
-              <w:t xml:space="preserve">Local para </w:t>
-            </w:r>
-            <w:proofErr w:type="spellStart"/>
-            <w:r>
-              <w:rPr>
-                <w:rFonts w:eastAsia="SimSun"/>
-                <w:sz w:val="20"/>
-                <w:szCs w:val="20"/>
-                <w:lang w:val="en-US" w:eastAsia="zh-CN" w:bidi="ar"/>
-              </w:rPr>
-              <w:t>organizar</w:t>
-            </w:r>
-            <w:proofErr w:type="spellEnd"/>
-            <w:r>
-              <w:rPr>
-                <w:rFonts w:eastAsia="SimSun"/>
-                <w:sz w:val="20"/>
-                <w:szCs w:val="20"/>
-                <w:lang w:val="en-US" w:eastAsia="zh-CN" w:bidi="ar"/>
-              </w:rPr>
-              <w:t xml:space="preserve"> </w:t>
-            </w:r>
-            <w:proofErr w:type="spellStart"/>
-            <w:r>
-              <w:rPr>
-                <w:rFonts w:eastAsia="SimSun"/>
-                <w:sz w:val="20"/>
-                <w:szCs w:val="20"/>
-                <w:lang w:val="en-US" w:eastAsia="zh-CN" w:bidi="ar"/>
-              </w:rPr>
-              <w:t>os</w:t>
-            </w:r>
-            <w:proofErr w:type="spellEnd"/>
-            <w:r>
-              <w:rPr>
-                <w:rFonts w:eastAsia="SimSun"/>
-                <w:sz w:val="20"/>
-                <w:szCs w:val="20"/>
-                <w:lang w:val="en-US" w:eastAsia="zh-CN" w:bidi="ar"/>
-              </w:rPr>
-              <w:t xml:space="preserve"> </w:t>
-            </w:r>
-            <w:proofErr w:type="spellStart"/>
-            <w:r>
-              <w:rPr>
-                <w:rFonts w:eastAsia="SimSun"/>
-                <w:sz w:val="20"/>
-                <w:szCs w:val="20"/>
-                <w:lang w:val="en-US" w:eastAsia="zh-CN" w:bidi="ar"/>
-              </w:rPr>
-              <w:t>itens</w:t>
-            </w:r>
-            <w:proofErr w:type="spellEnd"/>
-            <w:r>
-              <w:rPr>
-                <w:rFonts w:eastAsia="SimSun"/>
-                <w:sz w:val="20"/>
-                <w:szCs w:val="20"/>
-                <w:lang w:val="en-US" w:eastAsia="zh-CN" w:bidi="ar"/>
-              </w:rPr>
-              <w:t xml:space="preserve"> que </w:t>
-            </w:r>
-            <w:proofErr w:type="spellStart"/>
-            <w:r>
-              <w:rPr>
-                <w:rFonts w:eastAsia="SimSun"/>
-                <w:sz w:val="20"/>
-                <w:szCs w:val="20"/>
-                <w:lang w:val="en-US" w:eastAsia="zh-CN" w:bidi="ar"/>
-              </w:rPr>
-              <w:t>o</w:t>
-            </w:r>
-            <w:proofErr w:type="spellEnd"/>
-            <w:r>
-              <w:rPr>
-                <w:rFonts w:eastAsia="SimSun"/>
-                <w:sz w:val="20"/>
-                <w:szCs w:val="20"/>
-                <w:lang w:val="en-US" w:eastAsia="zh-CN" w:bidi="ar"/>
-              </w:rPr>
-              <w:t xml:space="preserve"> </w:t>
-            </w:r>
-            <w:proofErr w:type="spellStart"/>
-            <w:r>
-              <w:rPr>
-                <w:rFonts w:eastAsia="SimSun"/>
-                <w:sz w:val="20"/>
-                <w:szCs w:val="20"/>
-                <w:lang w:val="en-US" w:eastAsia="zh-CN" w:bidi="ar"/>
-              </w:rPr>
-              <w:t>usuário</w:t>
-            </w:r>
-            <w:proofErr w:type="spellEnd"/>
-            <w:r>
-              <w:rPr>
-                <w:rFonts w:eastAsia="SimSun"/>
-                <w:sz w:val="20"/>
-                <w:szCs w:val="20"/>
-                <w:lang w:val="en-US" w:eastAsia="zh-CN" w:bidi="ar"/>
-              </w:rPr>
-              <w:t xml:space="preserve"> </w:t>
-            </w:r>
-            <w:proofErr w:type="spellStart"/>
-            <w:r>
-              <w:rPr>
-                <w:rFonts w:eastAsia="SimSun"/>
-                <w:sz w:val="20"/>
-                <w:szCs w:val="20"/>
-                <w:lang w:val="en-US" w:eastAsia="zh-CN" w:bidi="ar"/>
-              </w:rPr>
-              <w:t>pretende</w:t>
-            </w:r>
-            <w:proofErr w:type="spellEnd"/>
-            <w:r>
-              <w:rPr>
-                <w:rFonts w:eastAsia="SimSun"/>
-                <w:sz w:val="20"/>
-                <w:szCs w:val="20"/>
-                <w:lang w:val="en-US" w:eastAsia="zh-CN" w:bidi="ar"/>
-              </w:rPr>
-              <w:t xml:space="preserve"> </w:t>
-            </w:r>
-            <w:proofErr w:type="spellStart"/>
-            <w:r>
-              <w:rPr>
-                <w:rFonts w:eastAsia="SimSun"/>
-                <w:sz w:val="20"/>
-                <w:szCs w:val="20"/>
-                <w:lang w:val="en-US" w:eastAsia="zh-CN" w:bidi="ar"/>
-              </w:rPr>
-              <w:t>comprar</w:t>
-            </w:r>
-            <w:proofErr w:type="spellEnd"/>
+              <w:t>Local para organizar os itens que o usuário pretende comprar</w:t>
+            </w:r>
           </w:p>
         </w:tc>
       </w:tr>
@@ -4232,9 +2783,40 @@
                 <w:szCs w:val="20"/>
                 <w:lang w:val="en-US" w:eastAsia="zh-CN" w:bidi="ar"/>
               </w:rPr>
-              <w:t xml:space="preserve">RF08 – </w:t>
-            </w:r>
-            <w:proofErr w:type="spellStart"/>
+              <w:t>RF08 – Confirmar Comprar</w:t>
+            </w:r>
+          </w:p>
+        </w:tc>
+        <w:tc>
+          <w:tcPr>
+            <w:tcW w:w="0" w:type="auto"/>
+            <w:tcBorders>
+              <w:top w:val="single" w:sz="6" w:space="0" w:color="CCCCCC"/>
+              <w:left w:val="single" w:sz="6" w:space="0" w:color="CCCCCC"/>
+              <w:bottom w:val="single" w:sz="6" w:space="0" w:color="000000"/>
+              <w:right w:val="single" w:sz="6" w:space="0" w:color="000000"/>
+            </w:tcBorders>
+            <w:shd w:val="clear" w:color="auto" w:fill="auto"/>
+            <w:tcMar>
+              <w:top w:w="30" w:type="dxa"/>
+              <w:left w:w="45" w:type="dxa"/>
+              <w:bottom w:w="30" w:type="dxa"/>
+              <w:right w:w="45" w:type="dxa"/>
+            </w:tcMar>
+            <w:vAlign w:val="bottom"/>
+          </w:tcPr>
+          <w:p>
+            <w:pPr>
+              <w:widowControl/>
+              <w:spacing w:line="360" w:lineRule="auto"/>
+              <w:ind w:firstLine="0"/>
+              <w:jc w:val="left"/>
+              <w:textAlignment w:val="bottom"/>
+              <w:rPr>
+                <w:sz w:val="20"/>
+                <w:szCs w:val="20"/>
+              </w:rPr>
+            </w:pPr>
             <w:r>
               <w:rPr>
                 <w:rFonts w:eastAsia="SimSun"/>
@@ -4242,161 +2824,8 @@
                 <w:szCs w:val="20"/>
                 <w:lang w:val="en-US" w:eastAsia="zh-CN" w:bidi="ar"/>
               </w:rPr>
-              <w:t>Confirmar</w:t>
-            </w:r>
-            <w:proofErr w:type="spellEnd"/>
-            <w:r>
-              <w:rPr>
-                <w:rFonts w:eastAsia="SimSun"/>
-                <w:sz w:val="20"/>
-                <w:szCs w:val="20"/>
-                <w:lang w:val="en-US" w:eastAsia="zh-CN" w:bidi="ar"/>
-              </w:rPr>
-              <w:t xml:space="preserve"> </w:t>
-            </w:r>
-            <w:proofErr w:type="spellStart"/>
-            <w:r>
-              <w:rPr>
-                <w:rFonts w:eastAsia="SimSun"/>
-                <w:sz w:val="20"/>
-                <w:szCs w:val="20"/>
-                <w:lang w:val="en-US" w:eastAsia="zh-CN" w:bidi="ar"/>
-              </w:rPr>
-              <w:t>Comprar</w:t>
-            </w:r>
-            <w:proofErr w:type="spellEnd"/>
-          </w:p>
-        </w:tc>
-        <w:tc>
-          <w:tcPr>
-            <w:tcW w:w="0" w:type="auto"/>
-            <w:tcBorders>
-              <w:top w:val="single" w:sz="6" w:space="0" w:color="CCCCCC"/>
-              <w:left w:val="single" w:sz="6" w:space="0" w:color="CCCCCC"/>
-              <w:bottom w:val="single" w:sz="6" w:space="0" w:color="000000"/>
-              <w:right w:val="single" w:sz="6" w:space="0" w:color="000000"/>
-            </w:tcBorders>
-            <w:shd w:val="clear" w:color="auto" w:fill="auto"/>
-            <w:tcMar>
-              <w:top w:w="30" w:type="dxa"/>
-              <w:left w:w="45" w:type="dxa"/>
-              <w:bottom w:w="30" w:type="dxa"/>
-              <w:right w:w="45" w:type="dxa"/>
-            </w:tcMar>
-            <w:vAlign w:val="bottom"/>
-          </w:tcPr>
-          <w:p>
-            <w:pPr>
-              <w:widowControl/>
-              <w:spacing w:line="360" w:lineRule="auto"/>
-              <w:ind w:firstLine="0"/>
-              <w:jc w:val="left"/>
-              <w:textAlignment w:val="bottom"/>
-              <w:rPr>
-                <w:sz w:val="20"/>
-                <w:szCs w:val="20"/>
-              </w:rPr>
-            </w:pPr>
-            <w:r>
-              <w:rPr>
-                <w:rFonts w:eastAsia="SimSun"/>
-                <w:sz w:val="20"/>
-                <w:szCs w:val="20"/>
-                <w:lang w:val="en-US" w:eastAsia="zh-CN" w:bidi="ar"/>
-              </w:rPr>
-              <w:t xml:space="preserve">Caixa </w:t>
-            </w:r>
-            <w:proofErr w:type="spellStart"/>
-            <w:r>
-              <w:rPr>
-                <w:rFonts w:eastAsia="SimSun"/>
-                <w:sz w:val="20"/>
-                <w:szCs w:val="20"/>
-                <w:lang w:val="en-US" w:eastAsia="zh-CN" w:bidi="ar"/>
-              </w:rPr>
-              <w:t>aonde</w:t>
-            </w:r>
-            <w:proofErr w:type="spellEnd"/>
-            <w:r>
-              <w:rPr>
-                <w:rFonts w:eastAsia="SimSun"/>
-                <w:sz w:val="20"/>
-                <w:szCs w:val="20"/>
-                <w:lang w:val="en-US" w:eastAsia="zh-CN" w:bidi="ar"/>
-              </w:rPr>
-              <w:t xml:space="preserve"> o </w:t>
-            </w:r>
-            <w:proofErr w:type="spellStart"/>
-            <w:r>
-              <w:rPr>
-                <w:rFonts w:eastAsia="SimSun"/>
-                <w:sz w:val="20"/>
-                <w:szCs w:val="20"/>
-                <w:lang w:val="en-US" w:eastAsia="zh-CN" w:bidi="ar"/>
-              </w:rPr>
-              <w:t>usuário</w:t>
-            </w:r>
-            <w:proofErr w:type="spellEnd"/>
-            <w:r>
-              <w:rPr>
-                <w:rFonts w:eastAsia="SimSun"/>
-                <w:sz w:val="20"/>
-                <w:szCs w:val="20"/>
-                <w:lang w:val="en-US" w:eastAsia="zh-CN" w:bidi="ar"/>
-              </w:rPr>
-              <w:t xml:space="preserve"> </w:t>
-            </w:r>
-            <w:proofErr w:type="spellStart"/>
-            <w:r>
-              <w:rPr>
-                <w:rFonts w:eastAsia="SimSun"/>
-                <w:sz w:val="20"/>
-                <w:szCs w:val="20"/>
-                <w:lang w:val="en-US" w:eastAsia="zh-CN" w:bidi="ar"/>
-              </w:rPr>
-              <w:t>comprará</w:t>
-            </w:r>
-            <w:proofErr w:type="spellEnd"/>
-            <w:r>
-              <w:rPr>
-                <w:rFonts w:eastAsia="SimSun"/>
-                <w:sz w:val="20"/>
-                <w:szCs w:val="20"/>
-                <w:lang w:val="en-US" w:eastAsia="zh-CN" w:bidi="ar"/>
-              </w:rPr>
-              <w:t xml:space="preserve"> o </w:t>
-            </w:r>
-            <w:proofErr w:type="spellStart"/>
-            <w:r>
-              <w:rPr>
-                <w:rFonts w:eastAsia="SimSun"/>
-                <w:sz w:val="20"/>
-                <w:szCs w:val="20"/>
-                <w:lang w:val="en-US" w:eastAsia="zh-CN" w:bidi="ar"/>
-              </w:rPr>
-              <w:t>seu</w:t>
-            </w:r>
-            <w:proofErr w:type="spellEnd"/>
-            <w:r>
-              <w:rPr>
-                <w:rFonts w:eastAsia="SimSun"/>
-                <w:sz w:val="20"/>
-                <w:szCs w:val="20"/>
-                <w:lang w:val="en-US" w:eastAsia="zh-CN" w:bidi="ar"/>
-              </w:rPr>
-              <w:t xml:space="preserve"> </w:t>
-            </w:r>
-            <w:proofErr w:type="spellStart"/>
-            <w:r>
-              <w:rPr>
-                <w:rFonts w:eastAsia="SimSun"/>
-                <w:sz w:val="20"/>
-                <w:szCs w:val="20"/>
-                <w:lang w:val="en-US" w:eastAsia="zh-CN" w:bidi="ar"/>
-              </w:rPr>
-              <w:t>mangá</w:t>
-            </w:r>
-            <w:proofErr w:type="spellEnd"/>
+              <w:t>Caixa aonde o usuário comprará o seu mangá</w:t>
+            </w:r>
           </w:p>
         </w:tc>
       </w:tr>
@@ -4441,9 +2870,40 @@
                 <w:szCs w:val="20"/>
                 <w:lang w:val="en-US" w:eastAsia="zh-CN" w:bidi="ar"/>
               </w:rPr>
-              <w:t xml:space="preserve">RF09 – </w:t>
-            </w:r>
-            <w:proofErr w:type="spellStart"/>
+              <w:t>RF09 – Efetuar pagamento</w:t>
+            </w:r>
+          </w:p>
+        </w:tc>
+        <w:tc>
+          <w:tcPr>
+            <w:tcW w:w="0" w:type="auto"/>
+            <w:tcBorders>
+              <w:top w:val="single" w:sz="6" w:space="0" w:color="CCCCCC"/>
+              <w:left w:val="single" w:sz="6" w:space="0" w:color="CCCCCC"/>
+              <w:bottom w:val="single" w:sz="6" w:space="0" w:color="000000"/>
+              <w:right w:val="single" w:sz="6" w:space="0" w:color="000000"/>
+            </w:tcBorders>
+            <w:shd w:val="clear" w:color="auto" w:fill="69B5B1"/>
+            <w:tcMar>
+              <w:top w:w="30" w:type="dxa"/>
+              <w:left w:w="45" w:type="dxa"/>
+              <w:bottom w:w="30" w:type="dxa"/>
+              <w:right w:w="45" w:type="dxa"/>
+            </w:tcMar>
+            <w:vAlign w:val="bottom"/>
+          </w:tcPr>
+          <w:p>
+            <w:pPr>
+              <w:widowControl/>
+              <w:spacing w:line="360" w:lineRule="auto"/>
+              <w:ind w:firstLine="0"/>
+              <w:jc w:val="left"/>
+              <w:textAlignment w:val="bottom"/>
+              <w:rPr>
+                <w:sz w:val="20"/>
+                <w:szCs w:val="20"/>
+              </w:rPr>
+            </w:pPr>
             <w:r>
               <w:rPr>
                 <w:rFonts w:eastAsia="SimSun"/>
@@ -4451,129 +2911,7 @@
                 <w:szCs w:val="20"/>
                 <w:lang w:val="en-US" w:eastAsia="zh-CN" w:bidi="ar"/>
               </w:rPr>
-              <w:t>Efetuar</w:t>
-            </w:r>
-            <w:proofErr w:type="spellEnd"/>
-            <w:r>
-              <w:rPr>
-                <w:rFonts w:eastAsia="SimSun"/>
-                <w:sz w:val="20"/>
-                <w:szCs w:val="20"/>
-                <w:lang w:val="en-US" w:eastAsia="zh-CN" w:bidi="ar"/>
-              </w:rPr>
-              <w:t xml:space="preserve"> </w:t>
-            </w:r>
-            <w:proofErr w:type="spellStart"/>
-            <w:r>
-              <w:rPr>
-                <w:rFonts w:eastAsia="SimSun"/>
-                <w:sz w:val="20"/>
-                <w:szCs w:val="20"/>
-                <w:lang w:val="en-US" w:eastAsia="zh-CN" w:bidi="ar"/>
-              </w:rPr>
-              <w:t>pagamento</w:t>
-            </w:r>
-            <w:proofErr w:type="spellEnd"/>
-          </w:p>
-        </w:tc>
-        <w:tc>
-          <w:tcPr>
-            <w:tcW w:w="0" w:type="auto"/>
-            <w:tcBorders>
-              <w:top w:val="single" w:sz="6" w:space="0" w:color="CCCCCC"/>
-              <w:left w:val="single" w:sz="6" w:space="0" w:color="CCCCCC"/>
-              <w:bottom w:val="single" w:sz="6" w:space="0" w:color="000000"/>
-              <w:right w:val="single" w:sz="6" w:space="0" w:color="000000"/>
-            </w:tcBorders>
-            <w:shd w:val="clear" w:color="auto" w:fill="69B5B1"/>
-            <w:tcMar>
-              <w:top w:w="30" w:type="dxa"/>
-              <w:left w:w="45" w:type="dxa"/>
-              <w:bottom w:w="30" w:type="dxa"/>
-              <w:right w:w="45" w:type="dxa"/>
-            </w:tcMar>
-            <w:vAlign w:val="bottom"/>
-          </w:tcPr>
-          <w:p>
-            <w:pPr>
-              <w:widowControl/>
-              <w:spacing w:line="360" w:lineRule="auto"/>
-              <w:ind w:firstLine="0"/>
-              <w:jc w:val="left"/>
-              <w:textAlignment w:val="bottom"/>
-              <w:rPr>
-                <w:sz w:val="20"/>
-                <w:szCs w:val="20"/>
-              </w:rPr>
-            </w:pPr>
-            <w:r>
-              <w:rPr>
-                <w:rFonts w:eastAsia="SimSun"/>
-                <w:sz w:val="20"/>
-                <w:szCs w:val="20"/>
-                <w:lang w:val="en-US" w:eastAsia="zh-CN" w:bidi="ar"/>
-              </w:rPr>
-              <w:t xml:space="preserve">Tela de </w:t>
-            </w:r>
-            <w:proofErr w:type="spellStart"/>
-            <w:r>
-              <w:rPr>
-                <w:rFonts w:eastAsia="SimSun"/>
-                <w:sz w:val="20"/>
-                <w:szCs w:val="20"/>
-                <w:lang w:val="en-US" w:eastAsia="zh-CN" w:bidi="ar"/>
-              </w:rPr>
-              <w:t>pagamento</w:t>
-            </w:r>
-            <w:proofErr w:type="spellEnd"/>
-            <w:r>
-              <w:rPr>
-                <w:rFonts w:eastAsia="SimSun"/>
-                <w:sz w:val="20"/>
-                <w:szCs w:val="20"/>
-                <w:lang w:val="en-US" w:eastAsia="zh-CN" w:bidi="ar"/>
-              </w:rPr>
-              <w:t xml:space="preserve"> do(s) </w:t>
-            </w:r>
-            <w:proofErr w:type="spellStart"/>
-            <w:r>
-              <w:rPr>
-                <w:rFonts w:eastAsia="SimSun"/>
-                <w:sz w:val="20"/>
-                <w:szCs w:val="20"/>
-                <w:lang w:val="en-US" w:eastAsia="zh-CN" w:bidi="ar"/>
-              </w:rPr>
-              <w:t>mangá</w:t>
-            </w:r>
-            <w:proofErr w:type="spellEnd"/>
-            <w:r>
-              <w:rPr>
-                <w:rFonts w:eastAsia="SimSun"/>
-                <w:sz w:val="20"/>
-                <w:szCs w:val="20"/>
-                <w:lang w:val="en-US" w:eastAsia="zh-CN" w:bidi="ar"/>
-              </w:rPr>
-              <w:t xml:space="preserve">(s) </w:t>
-            </w:r>
-            <w:proofErr w:type="spellStart"/>
-            <w:r>
-              <w:rPr>
-                <w:rFonts w:eastAsia="SimSun"/>
-                <w:sz w:val="20"/>
-                <w:szCs w:val="20"/>
-                <w:lang w:val="en-US" w:eastAsia="zh-CN" w:bidi="ar"/>
-              </w:rPr>
-              <w:t>escolhido</w:t>
-            </w:r>
-            <w:proofErr w:type="spellEnd"/>
-            <w:r>
-              <w:rPr>
-                <w:rFonts w:eastAsia="SimSun"/>
-                <w:sz w:val="20"/>
-                <w:szCs w:val="20"/>
-                <w:lang w:val="en-US" w:eastAsia="zh-CN" w:bidi="ar"/>
-              </w:rPr>
-              <w:t>(s)</w:t>
+              <w:t>Tela de pagamento do(s) mangá(s) escolhido(s)</w:t>
             </w:r>
           </w:p>
         </w:tc>
@@ -4619,9 +2957,40 @@
                 <w:szCs w:val="20"/>
                 <w:lang w:val="en-US" w:eastAsia="zh-CN" w:bidi="ar"/>
               </w:rPr>
-              <w:t xml:space="preserve">RF10 – </w:t>
-            </w:r>
-            <w:proofErr w:type="spellStart"/>
+              <w:t>RF10 – Confirmar pagamento</w:t>
+            </w:r>
+          </w:p>
+        </w:tc>
+        <w:tc>
+          <w:tcPr>
+            <w:tcW w:w="0" w:type="auto"/>
+            <w:tcBorders>
+              <w:top w:val="single" w:sz="6" w:space="0" w:color="CCCCCC"/>
+              <w:left w:val="single" w:sz="6" w:space="0" w:color="CCCCCC"/>
+              <w:bottom w:val="single" w:sz="6" w:space="0" w:color="000000"/>
+              <w:right w:val="single" w:sz="6" w:space="0" w:color="000000"/>
+            </w:tcBorders>
+            <w:shd w:val="clear" w:color="auto" w:fill="auto"/>
+            <w:tcMar>
+              <w:top w:w="30" w:type="dxa"/>
+              <w:left w:w="45" w:type="dxa"/>
+              <w:bottom w:w="30" w:type="dxa"/>
+              <w:right w:w="45" w:type="dxa"/>
+            </w:tcMar>
+            <w:vAlign w:val="bottom"/>
+          </w:tcPr>
+          <w:p>
+            <w:pPr>
+              <w:widowControl/>
+              <w:spacing w:line="360" w:lineRule="auto"/>
+              <w:ind w:firstLine="0"/>
+              <w:jc w:val="left"/>
+              <w:textAlignment w:val="bottom"/>
+              <w:rPr>
+                <w:sz w:val="20"/>
+                <w:szCs w:val="20"/>
+              </w:rPr>
+            </w:pPr>
             <w:r>
               <w:rPr>
                 <w:rFonts w:eastAsia="SimSun"/>
@@ -4629,140 +2998,7 @@
                 <w:szCs w:val="20"/>
                 <w:lang w:val="en-US" w:eastAsia="zh-CN" w:bidi="ar"/>
               </w:rPr>
-              <w:t>Confirmar</w:t>
-            </w:r>
-            <w:proofErr w:type="spellEnd"/>
-            <w:r>
-              <w:rPr>
-                <w:rFonts w:eastAsia="SimSun"/>
-                <w:sz w:val="20"/>
-                <w:szCs w:val="20"/>
-                <w:lang w:val="en-US" w:eastAsia="zh-CN" w:bidi="ar"/>
-              </w:rPr>
-              <w:t xml:space="preserve"> </w:t>
-            </w:r>
-            <w:proofErr w:type="spellStart"/>
-            <w:r>
-              <w:rPr>
-                <w:rFonts w:eastAsia="SimSun"/>
-                <w:sz w:val="20"/>
-                <w:szCs w:val="20"/>
-                <w:lang w:val="en-US" w:eastAsia="zh-CN" w:bidi="ar"/>
-              </w:rPr>
-              <w:t>pagamento</w:t>
-            </w:r>
-            <w:proofErr w:type="spellEnd"/>
-          </w:p>
-        </w:tc>
-        <w:tc>
-          <w:tcPr>
-            <w:tcW w:w="0" w:type="auto"/>
-            <w:tcBorders>
-              <w:top w:val="single" w:sz="6" w:space="0" w:color="CCCCCC"/>
-              <w:left w:val="single" w:sz="6" w:space="0" w:color="CCCCCC"/>
-              <w:bottom w:val="single" w:sz="6" w:space="0" w:color="000000"/>
-              <w:right w:val="single" w:sz="6" w:space="0" w:color="000000"/>
-            </w:tcBorders>
-            <w:shd w:val="clear" w:color="auto" w:fill="auto"/>
-            <w:tcMar>
-              <w:top w:w="30" w:type="dxa"/>
-              <w:left w:w="45" w:type="dxa"/>
-              <w:bottom w:w="30" w:type="dxa"/>
-              <w:right w:w="45" w:type="dxa"/>
-            </w:tcMar>
-            <w:vAlign w:val="bottom"/>
-          </w:tcPr>
-          <w:p>
-            <w:pPr>
-              <w:widowControl/>
-              <w:spacing w:line="360" w:lineRule="auto"/>
-              <w:ind w:firstLine="0"/>
-              <w:jc w:val="left"/>
-              <w:textAlignment w:val="bottom"/>
-              <w:rPr>
-                <w:sz w:val="20"/>
-                <w:szCs w:val="20"/>
-              </w:rPr>
-            </w:pPr>
-            <w:proofErr w:type="spellStart"/>
-            <w:r>
-              <w:rPr>
-                <w:rFonts w:eastAsia="SimSun"/>
-                <w:sz w:val="20"/>
-                <w:szCs w:val="20"/>
-                <w:lang w:val="en-US" w:eastAsia="zh-CN" w:bidi="ar"/>
-              </w:rPr>
-              <w:t>Mensagem</w:t>
-            </w:r>
-            <w:proofErr w:type="spellEnd"/>
-            <w:r>
-              <w:rPr>
-                <w:rFonts w:eastAsia="SimSun"/>
-                <w:sz w:val="20"/>
-                <w:szCs w:val="20"/>
-                <w:lang w:val="en-US" w:eastAsia="zh-CN" w:bidi="ar"/>
-              </w:rPr>
-              <w:t xml:space="preserve"> de </w:t>
-            </w:r>
-            <w:proofErr w:type="spellStart"/>
-            <w:r>
-              <w:rPr>
-                <w:rFonts w:eastAsia="SimSun"/>
-                <w:sz w:val="20"/>
-                <w:szCs w:val="20"/>
-                <w:lang w:val="en-US" w:eastAsia="zh-CN" w:bidi="ar"/>
-              </w:rPr>
-              <w:t>confirmação</w:t>
-            </w:r>
-            <w:proofErr w:type="spellEnd"/>
-            <w:r>
-              <w:rPr>
-                <w:rFonts w:eastAsia="SimSun"/>
-                <w:sz w:val="20"/>
-                <w:szCs w:val="20"/>
-                <w:lang w:val="en-US" w:eastAsia="zh-CN" w:bidi="ar"/>
-              </w:rPr>
-              <w:t xml:space="preserve"> do </w:t>
-            </w:r>
-            <w:proofErr w:type="spellStart"/>
-            <w:r>
-              <w:rPr>
-                <w:rFonts w:eastAsia="SimSun"/>
-                <w:sz w:val="20"/>
-                <w:szCs w:val="20"/>
-                <w:lang w:val="en-US" w:eastAsia="zh-CN" w:bidi="ar"/>
-              </w:rPr>
-              <w:t>pagamento</w:t>
-            </w:r>
-            <w:proofErr w:type="spellEnd"/>
-            <w:r>
-              <w:rPr>
-                <w:rFonts w:eastAsia="SimSun"/>
-                <w:sz w:val="20"/>
-                <w:szCs w:val="20"/>
-                <w:lang w:val="en-US" w:eastAsia="zh-CN" w:bidi="ar"/>
-              </w:rPr>
-              <w:t xml:space="preserve"> do(s) </w:t>
-            </w:r>
-            <w:proofErr w:type="spellStart"/>
-            <w:r>
-              <w:rPr>
-                <w:rFonts w:eastAsia="SimSun"/>
-                <w:sz w:val="20"/>
-                <w:szCs w:val="20"/>
-                <w:lang w:val="en-US" w:eastAsia="zh-CN" w:bidi="ar"/>
-              </w:rPr>
-              <w:t>mangá</w:t>
-            </w:r>
-            <w:proofErr w:type="spellEnd"/>
-            <w:r>
-              <w:rPr>
-                <w:rFonts w:eastAsia="SimSun"/>
-                <w:sz w:val="20"/>
-                <w:szCs w:val="20"/>
-                <w:lang w:val="en-US" w:eastAsia="zh-CN" w:bidi="ar"/>
-              </w:rPr>
-              <w:t>(s)</w:t>
+              <w:t>Mensagem de confirmação do pagamento do(s) mangá(s)</w:t>
             </w:r>
           </w:p>
         </w:tc>
@@ -4884,7 +3120,6 @@
                 <w:szCs w:val="20"/>
               </w:rPr>
             </w:pPr>
-            <w:proofErr w:type="spellStart"/>
             <w:r>
               <w:rPr>
                 <w:rFonts w:eastAsia="SimSun"/>
@@ -4894,57 +3129,8 @@
                 <w:szCs w:val="20"/>
                 <w:lang w:val="en-US" w:eastAsia="zh-CN" w:bidi="ar"/>
               </w:rPr>
-              <w:t>Requisitos</w:t>
-            </w:r>
-            <w:proofErr w:type="spellEnd"/>
-            <w:r>
-              <w:rPr>
-                <w:rFonts w:eastAsia="SimSun"/>
-                <w:b/>
-                <w:bCs/>
-                <w:sz w:val="20"/>
-                <w:szCs w:val="20"/>
-                <w:lang w:val="en-US" w:eastAsia="zh-CN" w:bidi="ar"/>
-              </w:rPr>
-              <w:t xml:space="preserve"> </w:t>
-            </w:r>
-            <w:proofErr w:type="spellStart"/>
-            <w:r>
-              <w:rPr>
-                <w:rFonts w:eastAsia="SimSun"/>
-                <w:b/>
-                <w:bCs/>
-                <w:sz w:val="20"/>
-                <w:szCs w:val="20"/>
-                <w:lang w:val="en-US" w:eastAsia="zh-CN" w:bidi="ar"/>
-              </w:rPr>
-              <w:t>não</w:t>
-            </w:r>
-            <w:proofErr w:type="spellEnd"/>
-            <w:r>
-              <w:rPr>
-                <w:rFonts w:eastAsia="SimSun"/>
-                <w:b/>
-                <w:bCs/>
-                <w:sz w:val="20"/>
-                <w:szCs w:val="20"/>
-                <w:lang w:val="en-US" w:eastAsia="zh-CN" w:bidi="ar"/>
-              </w:rPr>
-              <w:t xml:space="preserve"> </w:t>
-            </w:r>
-            <w:proofErr w:type="spellStart"/>
-            <w:r>
-              <w:rPr>
-                <w:rFonts w:eastAsia="SimSun"/>
-                <w:b/>
-                <w:bCs/>
-                <w:sz w:val="20"/>
-                <w:szCs w:val="20"/>
-                <w:lang w:val="en-US" w:eastAsia="zh-CN" w:bidi="ar"/>
-              </w:rPr>
-              <w:t>Funcionais</w:t>
-            </w:r>
-            <w:proofErr w:type="spellEnd"/>
+              <w:t>Requisitos não Funcionais</w:t>
+            </w:r>
           </w:p>
         </w:tc>
       </w:tr>
@@ -5000,7 +3186,6 @@
               </w:rPr>
               <w:t xml:space="preserve"> </w:t>
             </w:r>
-            <w:proofErr w:type="spellStart"/>
             <w:r>
               <w:rPr>
                 <w:rFonts w:eastAsia="SimSun"/>
@@ -5010,7 +3195,6 @@
               </w:rPr>
               <w:t>Usuário</w:t>
             </w:r>
-            <w:proofErr w:type="spellEnd"/>
           </w:p>
         </w:tc>
         <w:tc>
@@ -5043,7 +3227,6 @@
                 <w:szCs w:val="20"/>
               </w:rPr>
             </w:pPr>
-            <w:proofErr w:type="spellStart"/>
             <w:r>
               <w:rPr>
                 <w:rFonts w:eastAsia="SimSun"/>
@@ -5051,89 +3234,8 @@
                 <w:szCs w:val="20"/>
                 <w:lang w:val="en-US" w:eastAsia="zh-CN" w:bidi="ar"/>
               </w:rPr>
-              <w:t>Telas</w:t>
-            </w:r>
-            <w:proofErr w:type="spellEnd"/>
-            <w:r>
-              <w:rPr>
-                <w:rFonts w:eastAsia="SimSun"/>
-                <w:sz w:val="20"/>
-                <w:szCs w:val="20"/>
-                <w:lang w:val="en-US" w:eastAsia="zh-CN" w:bidi="ar"/>
-              </w:rPr>
-              <w:t xml:space="preserve"> que </w:t>
-            </w:r>
-            <w:proofErr w:type="spellStart"/>
-            <w:r>
-              <w:rPr>
-                <w:rFonts w:eastAsia="SimSun"/>
-                <w:sz w:val="20"/>
-                <w:szCs w:val="20"/>
-                <w:lang w:val="en-US" w:eastAsia="zh-CN" w:bidi="ar"/>
-              </w:rPr>
-              <w:t>serão</w:t>
-            </w:r>
-            <w:proofErr w:type="spellEnd"/>
-            <w:r>
-              <w:rPr>
-                <w:rFonts w:eastAsia="SimSun"/>
-                <w:sz w:val="20"/>
-                <w:szCs w:val="20"/>
-                <w:lang w:val="en-US" w:eastAsia="zh-CN" w:bidi="ar"/>
-              </w:rPr>
-              <w:t xml:space="preserve"> </w:t>
-            </w:r>
-            <w:proofErr w:type="spellStart"/>
-            <w:r>
-              <w:rPr>
-                <w:rFonts w:eastAsia="SimSun"/>
-                <w:sz w:val="20"/>
-                <w:szCs w:val="20"/>
-                <w:lang w:val="en-US" w:eastAsia="zh-CN" w:bidi="ar"/>
-              </w:rPr>
-              <w:t>apresentadas</w:t>
-            </w:r>
-            <w:proofErr w:type="spellEnd"/>
-            <w:r>
-              <w:rPr>
-                <w:rFonts w:eastAsia="SimSun"/>
-                <w:sz w:val="20"/>
-                <w:szCs w:val="20"/>
-                <w:lang w:val="en-US" w:eastAsia="zh-CN" w:bidi="ar"/>
-              </w:rPr>
-              <w:t xml:space="preserve"> </w:t>
-            </w:r>
-            <w:proofErr w:type="spellStart"/>
-            <w:r>
-              <w:rPr>
-                <w:rFonts w:eastAsia="SimSun"/>
-                <w:sz w:val="20"/>
-                <w:szCs w:val="20"/>
-                <w:lang w:val="en-US" w:eastAsia="zh-CN" w:bidi="ar"/>
-              </w:rPr>
-              <w:t>ao</w:t>
-            </w:r>
-            <w:proofErr w:type="spellEnd"/>
-            <w:r>
-              <w:rPr>
-                <w:rFonts w:eastAsia="SimSun"/>
-                <w:sz w:val="20"/>
-                <w:szCs w:val="20"/>
-                <w:lang w:val="en-US" w:eastAsia="zh-CN" w:bidi="ar"/>
-              </w:rPr>
-              <w:t xml:space="preserve"> </w:t>
-            </w:r>
-            <w:proofErr w:type="spellStart"/>
-            <w:r>
-              <w:rPr>
-                <w:rFonts w:eastAsia="SimSun"/>
-                <w:sz w:val="20"/>
-                <w:szCs w:val="20"/>
-                <w:lang w:val="en-US" w:eastAsia="zh-CN" w:bidi="ar"/>
-              </w:rPr>
-              <w:t>usuário</w:t>
-            </w:r>
-            <w:proofErr w:type="spellEnd"/>
+              <w:t>Telas que serão apresentadas ao usuário</w:t>
+            </w:r>
           </w:p>
         </w:tc>
       </w:tr>
@@ -5178,9 +3280,40 @@
                 <w:szCs w:val="20"/>
                 <w:lang w:val="en-US" w:eastAsia="zh-CN" w:bidi="ar"/>
               </w:rPr>
-              <w:t xml:space="preserve">RNF02 – </w:t>
-            </w:r>
-            <w:proofErr w:type="spellStart"/>
+              <w:t>RNF02 – Confiabilidade</w:t>
+            </w:r>
+          </w:p>
+        </w:tc>
+        <w:tc>
+          <w:tcPr>
+            <w:tcW w:w="6251" w:type="dxa"/>
+            <w:tcBorders>
+              <w:top w:val="single" w:sz="6" w:space="0" w:color="CCCCCC"/>
+              <w:left w:val="single" w:sz="6" w:space="0" w:color="CCCCCC"/>
+              <w:bottom w:val="single" w:sz="6" w:space="0" w:color="000000"/>
+              <w:right w:val="single" w:sz="6" w:space="0" w:color="000000"/>
+            </w:tcBorders>
+            <w:shd w:val="clear" w:color="auto" w:fill="auto"/>
+            <w:tcMar>
+              <w:top w:w="30" w:type="dxa"/>
+              <w:left w:w="45" w:type="dxa"/>
+              <w:bottom w:w="30" w:type="dxa"/>
+              <w:right w:w="45" w:type="dxa"/>
+            </w:tcMar>
+            <w:vAlign w:val="bottom"/>
+          </w:tcPr>
+          <w:p>
+            <w:pPr>
+              <w:widowControl/>
+              <w:spacing w:line="360" w:lineRule="auto"/>
+              <w:ind w:firstLine="0"/>
+              <w:jc w:val="left"/>
+              <w:textAlignment w:val="bottom"/>
+              <w:rPr>
+                <w:sz w:val="20"/>
+                <w:szCs w:val="20"/>
+              </w:rPr>
+            </w:pPr>
             <w:r>
               <w:rPr>
                 <w:rFonts w:eastAsia="SimSun"/>
@@ -5188,69 +3321,7 @@
                 <w:szCs w:val="20"/>
                 <w:lang w:val="en-US" w:eastAsia="zh-CN" w:bidi="ar"/>
               </w:rPr>
-              <w:t>Confiabilidade</w:t>
-            </w:r>
-            <w:proofErr w:type="spellEnd"/>
-          </w:p>
-        </w:tc>
-        <w:tc>
-          <w:tcPr>
-            <w:tcW w:w="6251" w:type="dxa"/>
-            <w:tcBorders>
-              <w:top w:val="single" w:sz="6" w:space="0" w:color="CCCCCC"/>
-              <w:left w:val="single" w:sz="6" w:space="0" w:color="CCCCCC"/>
-              <w:bottom w:val="single" w:sz="6" w:space="0" w:color="000000"/>
-              <w:right w:val="single" w:sz="6" w:space="0" w:color="000000"/>
-            </w:tcBorders>
-            <w:shd w:val="clear" w:color="auto" w:fill="auto"/>
-            <w:tcMar>
-              <w:top w:w="30" w:type="dxa"/>
-              <w:left w:w="45" w:type="dxa"/>
-              <w:bottom w:w="30" w:type="dxa"/>
-              <w:right w:w="45" w:type="dxa"/>
-            </w:tcMar>
-            <w:vAlign w:val="bottom"/>
-          </w:tcPr>
-          <w:p>
-            <w:pPr>
-              <w:widowControl/>
-              <w:spacing w:line="360" w:lineRule="auto"/>
-              <w:ind w:firstLine="0"/>
-              <w:jc w:val="left"/>
-              <w:textAlignment w:val="bottom"/>
-              <w:rPr>
-                <w:sz w:val="20"/>
-                <w:szCs w:val="20"/>
-              </w:rPr>
-            </w:pPr>
-            <w:r>
-              <w:rPr>
-                <w:rFonts w:eastAsia="SimSun"/>
-                <w:sz w:val="20"/>
-                <w:szCs w:val="20"/>
-                <w:lang w:val="en-US" w:eastAsia="zh-CN" w:bidi="ar"/>
-              </w:rPr>
-              <w:t xml:space="preserve">Tempo de </w:t>
-            </w:r>
-            <w:proofErr w:type="spellStart"/>
-            <w:r>
-              <w:rPr>
-                <w:rFonts w:eastAsia="SimSun"/>
-                <w:sz w:val="20"/>
-                <w:szCs w:val="20"/>
-                <w:lang w:val="en-US" w:eastAsia="zh-CN" w:bidi="ar"/>
-              </w:rPr>
-              <w:t>resposta</w:t>
-            </w:r>
-            <w:proofErr w:type="spellEnd"/>
-            <w:r>
-              <w:rPr>
-                <w:rFonts w:eastAsia="SimSun"/>
-                <w:sz w:val="20"/>
-                <w:szCs w:val="20"/>
-                <w:lang w:val="en-US" w:eastAsia="zh-CN" w:bidi="ar"/>
-              </w:rPr>
-              <w:t xml:space="preserve"> do site</w:t>
+              <w:t>Tempo de resposta do site</w:t>
             </w:r>
           </w:p>
         </w:tc>
@@ -5296,9 +3367,39 @@
                 <w:szCs w:val="20"/>
                 <w:lang w:val="en-US" w:eastAsia="zh-CN" w:bidi="ar"/>
               </w:rPr>
-              <w:t xml:space="preserve">RNF03 – </w:t>
-            </w:r>
-            <w:proofErr w:type="spellStart"/>
+              <w:t>RNF03 – Segurança</w:t>
+            </w:r>
+          </w:p>
+        </w:tc>
+        <w:tc>
+          <w:tcPr>
+            <w:tcW w:w="6251" w:type="dxa"/>
+            <w:tcBorders>
+              <w:top w:val="single" w:sz="6" w:space="0" w:color="CCCCCC"/>
+              <w:left w:val="single" w:sz="6" w:space="0" w:color="CCCCCC"/>
+              <w:bottom w:val="single" w:sz="6" w:space="0" w:color="000000"/>
+              <w:right w:val="single" w:sz="6" w:space="0" w:color="000000"/>
+            </w:tcBorders>
+            <w:shd w:val="clear" w:color="auto" w:fill="69B5B1"/>
+            <w:tcMar>
+              <w:top w:w="30" w:type="dxa"/>
+              <w:left w:w="45" w:type="dxa"/>
+              <w:bottom w:w="30" w:type="dxa"/>
+              <w:right w:w="45" w:type="dxa"/>
+            </w:tcMar>
+            <w:vAlign w:val="bottom"/>
+          </w:tcPr>
+          <w:p>
+            <w:pPr>
+              <w:widowControl/>
+              <w:spacing w:line="360" w:lineRule="auto"/>
+              <w:jc w:val="left"/>
+              <w:textAlignment w:val="bottom"/>
+              <w:rPr>
+                <w:sz w:val="20"/>
+                <w:szCs w:val="20"/>
+              </w:rPr>
+            </w:pPr>
             <w:r>
               <w:rPr>
                 <w:rFonts w:eastAsia="SimSun"/>
@@ -5306,120 +3407,8 @@
                 <w:szCs w:val="20"/>
                 <w:lang w:val="en-US" w:eastAsia="zh-CN" w:bidi="ar"/>
               </w:rPr>
-              <w:t>Segurança</w:t>
-            </w:r>
-            <w:proofErr w:type="spellEnd"/>
-          </w:p>
-        </w:tc>
-        <w:tc>
-          <w:tcPr>
-            <w:tcW w:w="6251" w:type="dxa"/>
-            <w:tcBorders>
-              <w:top w:val="single" w:sz="6" w:space="0" w:color="CCCCCC"/>
-              <w:left w:val="single" w:sz="6" w:space="0" w:color="CCCCCC"/>
-              <w:bottom w:val="single" w:sz="6" w:space="0" w:color="000000"/>
-              <w:right w:val="single" w:sz="6" w:space="0" w:color="000000"/>
-            </w:tcBorders>
-            <w:shd w:val="clear" w:color="auto" w:fill="69B5B1"/>
-            <w:tcMar>
-              <w:top w:w="30" w:type="dxa"/>
-              <w:left w:w="45" w:type="dxa"/>
-              <w:bottom w:w="30" w:type="dxa"/>
-              <w:right w:w="45" w:type="dxa"/>
-            </w:tcMar>
-            <w:vAlign w:val="bottom"/>
-          </w:tcPr>
-          <w:p>
-            <w:pPr>
-              <w:widowControl/>
-              <w:spacing w:line="360" w:lineRule="auto"/>
-              <w:jc w:val="left"/>
-              <w:textAlignment w:val="bottom"/>
-              <w:rPr>
-                <w:sz w:val="20"/>
-                <w:szCs w:val="20"/>
-              </w:rPr>
-            </w:pPr>
-            <w:r>
-              <w:rPr>
-                <w:rFonts w:eastAsia="SimSun"/>
-                <w:sz w:val="20"/>
-                <w:szCs w:val="20"/>
-                <w:lang w:val="en-US" w:eastAsia="zh-CN" w:bidi="ar"/>
-              </w:rPr>
-              <w:t xml:space="preserve">Senha do </w:t>
-            </w:r>
-            <w:proofErr w:type="spellStart"/>
-            <w:r>
-              <w:rPr>
-                <w:rFonts w:eastAsia="SimSun"/>
-                <w:sz w:val="20"/>
-                <w:szCs w:val="20"/>
-                <w:lang w:val="en-US" w:eastAsia="zh-CN" w:bidi="ar"/>
-              </w:rPr>
-              <w:t>usuário</w:t>
-            </w:r>
-            <w:proofErr w:type="spellEnd"/>
-            <w:r>
-              <w:rPr>
-                <w:rFonts w:eastAsia="SimSun"/>
-                <w:sz w:val="20"/>
-                <w:szCs w:val="20"/>
-                <w:lang w:val="en-US" w:eastAsia="zh-CN" w:bidi="ar"/>
-              </w:rPr>
-              <w:t xml:space="preserve"> </w:t>
-            </w:r>
-            <w:proofErr w:type="spellStart"/>
-            <w:r>
-              <w:rPr>
-                <w:rFonts w:eastAsia="SimSun"/>
-                <w:sz w:val="20"/>
-                <w:szCs w:val="20"/>
-                <w:lang w:val="en-US" w:eastAsia="zh-CN" w:bidi="ar"/>
-              </w:rPr>
-              <w:t>ao</w:t>
-            </w:r>
-            <w:proofErr w:type="spellEnd"/>
-            <w:r>
-              <w:rPr>
-                <w:rFonts w:eastAsia="SimSun"/>
-                <w:sz w:val="20"/>
-                <w:szCs w:val="20"/>
-                <w:lang w:val="en-US" w:eastAsia="zh-CN" w:bidi="ar"/>
-              </w:rPr>
-              <w:t xml:space="preserve"> se </w:t>
-            </w:r>
-            <w:proofErr w:type="spellStart"/>
-            <w:r>
-              <w:rPr>
-                <w:rFonts w:eastAsia="SimSun"/>
-                <w:sz w:val="20"/>
-                <w:szCs w:val="20"/>
-                <w:lang w:val="en-US" w:eastAsia="zh-CN" w:bidi="ar"/>
-              </w:rPr>
-              <w:t>cadastrar</w:t>
-            </w:r>
-            <w:proofErr w:type="spellEnd"/>
-            <w:r>
-              <w:rPr>
-                <w:rFonts w:eastAsia="SimSun"/>
-                <w:sz w:val="20"/>
-                <w:szCs w:val="20"/>
-                <w:lang w:val="en-US" w:eastAsia="zh-CN" w:bidi="ar"/>
-              </w:rPr>
-              <w:t xml:space="preserve"> no </w:t>
-            </w:r>
-            <w:proofErr w:type="spellStart"/>
-            <w:r>
-              <w:rPr>
-                <w:rFonts w:eastAsia="SimSun"/>
-                <w:sz w:val="20"/>
-                <w:szCs w:val="20"/>
-                <w:lang w:val="en-US" w:eastAsia="zh-CN" w:bidi="ar"/>
-              </w:rPr>
-              <w:t>sistema</w:t>
-            </w:r>
-            <w:proofErr w:type="spellEnd"/>
+              <w:t>Senha do usuário ao se cadastrar no sistema</w:t>
+            </w:r>
           </w:p>
         </w:tc>
       </w:tr>
@@ -5464,9 +3453,40 @@
                 <w:szCs w:val="20"/>
                 <w:lang w:val="en-US" w:eastAsia="zh-CN" w:bidi="ar"/>
               </w:rPr>
-              <w:t xml:space="preserve">RNF04 – </w:t>
-            </w:r>
-            <w:proofErr w:type="spellStart"/>
+              <w:t xml:space="preserve">RNF04 – Manutenção </w:t>
+            </w:r>
+          </w:p>
+        </w:tc>
+        <w:tc>
+          <w:tcPr>
+            <w:tcW w:w="6251" w:type="dxa"/>
+            <w:tcBorders>
+              <w:top w:val="single" w:sz="6" w:space="0" w:color="CCCCCC"/>
+              <w:left w:val="single" w:sz="6" w:space="0" w:color="CCCCCC"/>
+              <w:bottom w:val="single" w:sz="6" w:space="0" w:color="000000"/>
+              <w:right w:val="single" w:sz="6" w:space="0" w:color="000000"/>
+            </w:tcBorders>
+            <w:shd w:val="clear" w:color="auto" w:fill="auto"/>
+            <w:tcMar>
+              <w:top w:w="30" w:type="dxa"/>
+              <w:left w:w="45" w:type="dxa"/>
+              <w:bottom w:w="30" w:type="dxa"/>
+              <w:right w:w="45" w:type="dxa"/>
+            </w:tcMar>
+            <w:vAlign w:val="bottom"/>
+          </w:tcPr>
+          <w:p>
+            <w:pPr>
+              <w:widowControl/>
+              <w:spacing w:line="360" w:lineRule="auto"/>
+              <w:ind w:firstLine="0"/>
+              <w:jc w:val="left"/>
+              <w:textAlignment w:val="bottom"/>
+              <w:rPr>
+                <w:sz w:val="20"/>
+                <w:szCs w:val="20"/>
+              </w:rPr>
+            </w:pPr>
             <w:r>
               <w:rPr>
                 <w:rFonts w:eastAsia="SimSun"/>
@@ -5474,181 +3494,8 @@
                 <w:szCs w:val="20"/>
                 <w:lang w:val="en-US" w:eastAsia="zh-CN" w:bidi="ar"/>
               </w:rPr>
-              <w:t>Manutenção</w:t>
-            </w:r>
-            <w:proofErr w:type="spellEnd"/>
-            <w:r>
-              <w:rPr>
-                <w:rFonts w:eastAsia="SimSun"/>
-                <w:sz w:val="20"/>
-                <w:szCs w:val="20"/>
-                <w:lang w:val="en-US" w:eastAsia="zh-CN" w:bidi="ar"/>
-              </w:rPr>
-              <w:t xml:space="preserve"> </w:t>
-            </w:r>
-          </w:p>
-        </w:tc>
-        <w:tc>
-          <w:tcPr>
-            <w:tcW w:w="6251" w:type="dxa"/>
-            <w:tcBorders>
-              <w:top w:val="single" w:sz="6" w:space="0" w:color="CCCCCC"/>
-              <w:left w:val="single" w:sz="6" w:space="0" w:color="CCCCCC"/>
-              <w:bottom w:val="single" w:sz="6" w:space="0" w:color="000000"/>
-              <w:right w:val="single" w:sz="6" w:space="0" w:color="000000"/>
-            </w:tcBorders>
-            <w:shd w:val="clear" w:color="auto" w:fill="auto"/>
-            <w:tcMar>
-              <w:top w:w="30" w:type="dxa"/>
-              <w:left w:w="45" w:type="dxa"/>
-              <w:bottom w:w="30" w:type="dxa"/>
-              <w:right w:w="45" w:type="dxa"/>
-            </w:tcMar>
-            <w:vAlign w:val="bottom"/>
-          </w:tcPr>
-          <w:p>
-            <w:pPr>
-              <w:widowControl/>
-              <w:spacing w:line="360" w:lineRule="auto"/>
-              <w:ind w:firstLine="0"/>
-              <w:jc w:val="left"/>
-              <w:textAlignment w:val="bottom"/>
-              <w:rPr>
-                <w:sz w:val="20"/>
-                <w:szCs w:val="20"/>
-              </w:rPr>
-            </w:pPr>
-            <w:proofErr w:type="spellStart"/>
-            <w:r>
-              <w:rPr>
-                <w:rFonts w:eastAsia="SimSun"/>
-                <w:sz w:val="20"/>
-                <w:szCs w:val="20"/>
-                <w:lang w:val="en-US" w:eastAsia="zh-CN" w:bidi="ar"/>
-              </w:rPr>
-              <w:t>Correção</w:t>
-            </w:r>
-            <w:proofErr w:type="spellEnd"/>
-            <w:r>
-              <w:rPr>
-                <w:rFonts w:eastAsia="SimSun"/>
-                <w:sz w:val="20"/>
-                <w:szCs w:val="20"/>
-                <w:lang w:val="en-US" w:eastAsia="zh-CN" w:bidi="ar"/>
-              </w:rPr>
-              <w:t xml:space="preserve"> de </w:t>
-            </w:r>
-            <w:proofErr w:type="spellStart"/>
-            <w:r>
-              <w:rPr>
-                <w:rFonts w:eastAsia="SimSun"/>
-                <w:sz w:val="20"/>
-                <w:szCs w:val="20"/>
-                <w:lang w:val="en-US" w:eastAsia="zh-CN" w:bidi="ar"/>
-              </w:rPr>
-              <w:t>possiveis</w:t>
-            </w:r>
-            <w:proofErr w:type="spellEnd"/>
-            <w:r>
-              <w:rPr>
-                <w:rFonts w:eastAsia="SimSun"/>
-                <w:sz w:val="20"/>
-                <w:szCs w:val="20"/>
-                <w:lang w:val="en-US" w:eastAsia="zh-CN" w:bidi="ar"/>
-              </w:rPr>
-              <w:t xml:space="preserve"> e </w:t>
-            </w:r>
-            <w:proofErr w:type="spellStart"/>
-            <w:r>
-              <w:rPr>
-                <w:rFonts w:eastAsia="SimSun"/>
-                <w:sz w:val="20"/>
-                <w:szCs w:val="20"/>
-                <w:lang w:val="en-US" w:eastAsia="zh-CN" w:bidi="ar"/>
-              </w:rPr>
-              <w:t>futuros</w:t>
-            </w:r>
-            <w:proofErr w:type="spellEnd"/>
-            <w:r>
-              <w:rPr>
-                <w:rFonts w:eastAsia="SimSun"/>
-                <w:sz w:val="20"/>
-                <w:szCs w:val="20"/>
-                <w:lang w:val="en-US" w:eastAsia="zh-CN" w:bidi="ar"/>
-              </w:rPr>
-              <w:t xml:space="preserve"> </w:t>
-            </w:r>
-            <w:proofErr w:type="spellStart"/>
-            <w:r>
-              <w:rPr>
-                <w:rFonts w:eastAsia="SimSun"/>
-                <w:sz w:val="20"/>
-                <w:szCs w:val="20"/>
-                <w:lang w:val="en-US" w:eastAsia="zh-CN" w:bidi="ar"/>
-              </w:rPr>
-              <w:t>erros</w:t>
-            </w:r>
-            <w:proofErr w:type="spellEnd"/>
-            <w:r>
-              <w:rPr>
-                <w:rFonts w:eastAsia="SimSun"/>
-                <w:sz w:val="20"/>
-                <w:szCs w:val="20"/>
-                <w:lang w:val="en-US" w:eastAsia="zh-CN" w:bidi="ar"/>
-              </w:rPr>
-              <w:t xml:space="preserve"> no </w:t>
-            </w:r>
-            <w:proofErr w:type="spellStart"/>
-            <w:r>
-              <w:rPr>
-                <w:rFonts w:eastAsia="SimSun"/>
-                <w:sz w:val="20"/>
-                <w:szCs w:val="20"/>
-                <w:lang w:val="en-US" w:eastAsia="zh-CN" w:bidi="ar"/>
-              </w:rPr>
-              <w:t>sistema</w:t>
-            </w:r>
-            <w:proofErr w:type="spellEnd"/>
-            <w:r>
-              <w:rPr>
-                <w:rFonts w:eastAsia="SimSun"/>
-                <w:sz w:val="20"/>
-                <w:szCs w:val="20"/>
-                <w:lang w:val="en-US" w:eastAsia="zh-CN" w:bidi="ar"/>
-              </w:rPr>
-              <w:t xml:space="preserve"> e </w:t>
-            </w:r>
-            <w:proofErr w:type="spellStart"/>
-            <w:r>
-              <w:rPr>
-                <w:rFonts w:eastAsia="SimSun"/>
-                <w:sz w:val="20"/>
-                <w:szCs w:val="20"/>
-                <w:lang w:val="en-US" w:eastAsia="zh-CN" w:bidi="ar"/>
-              </w:rPr>
-              <w:t>adaptação</w:t>
-            </w:r>
-            <w:proofErr w:type="spellEnd"/>
-            <w:r>
-              <w:rPr>
-                <w:rFonts w:eastAsia="SimSun"/>
-                <w:sz w:val="20"/>
-                <w:szCs w:val="20"/>
-                <w:lang w:val="en-US" w:eastAsia="zh-CN" w:bidi="ar"/>
-              </w:rPr>
-              <w:t xml:space="preserve"> para </w:t>
-            </w:r>
-            <w:proofErr w:type="spellStart"/>
-            <w:r>
-              <w:rPr>
-                <w:rFonts w:eastAsia="SimSun"/>
-                <w:sz w:val="20"/>
-                <w:szCs w:val="20"/>
-                <w:lang w:val="en-US" w:eastAsia="zh-CN" w:bidi="ar"/>
-              </w:rPr>
-              <w:t>preve-los</w:t>
-            </w:r>
-            <w:proofErr w:type="spellEnd"/>
+              <w:t>Correção de possiveis e futuros erros no sistema e adaptação para preve-los</w:t>
+            </w:r>
           </w:p>
         </w:tc>
       </w:tr>
@@ -5734,79 +3581,8 @@
                 <w:szCs w:val="20"/>
                 <w:lang w:val="en-US" w:eastAsia="zh-CN" w:bidi="ar"/>
               </w:rPr>
-              <w:t xml:space="preserve">Banco que </w:t>
-            </w:r>
-            <w:proofErr w:type="spellStart"/>
-            <w:r>
-              <w:rPr>
-                <w:rFonts w:eastAsia="SimSun"/>
-                <w:sz w:val="20"/>
-                <w:szCs w:val="20"/>
-                <w:lang w:val="en-US" w:eastAsia="zh-CN" w:bidi="ar"/>
-              </w:rPr>
-              <w:t>será</w:t>
-            </w:r>
-            <w:proofErr w:type="spellEnd"/>
-            <w:r>
-              <w:rPr>
-                <w:rFonts w:eastAsia="SimSun"/>
-                <w:sz w:val="20"/>
-                <w:szCs w:val="20"/>
-                <w:lang w:val="en-US" w:eastAsia="zh-CN" w:bidi="ar"/>
-              </w:rPr>
-              <w:t xml:space="preserve"> </w:t>
-            </w:r>
-            <w:proofErr w:type="spellStart"/>
-            <w:r>
-              <w:rPr>
-                <w:rFonts w:eastAsia="SimSun"/>
-                <w:sz w:val="20"/>
-                <w:szCs w:val="20"/>
-                <w:lang w:val="en-US" w:eastAsia="zh-CN" w:bidi="ar"/>
-              </w:rPr>
-              <w:t>utilizado</w:t>
-            </w:r>
-            <w:proofErr w:type="spellEnd"/>
-            <w:r>
-              <w:rPr>
-                <w:rFonts w:eastAsia="SimSun"/>
-                <w:sz w:val="20"/>
-                <w:szCs w:val="20"/>
-                <w:lang w:val="en-US" w:eastAsia="zh-CN" w:bidi="ar"/>
-              </w:rPr>
-              <w:t xml:space="preserve"> para </w:t>
-            </w:r>
-            <w:proofErr w:type="spellStart"/>
-            <w:r>
-              <w:rPr>
-                <w:rFonts w:eastAsia="SimSun"/>
-                <w:sz w:val="20"/>
-                <w:szCs w:val="20"/>
-                <w:lang w:val="en-US" w:eastAsia="zh-CN" w:bidi="ar"/>
-              </w:rPr>
-              <w:t>armazenação</w:t>
-            </w:r>
-            <w:proofErr w:type="spellEnd"/>
-            <w:r>
-              <w:rPr>
-                <w:rFonts w:eastAsia="SimSun"/>
-                <w:sz w:val="20"/>
-                <w:szCs w:val="20"/>
-                <w:lang w:val="en-US" w:eastAsia="zh-CN" w:bidi="ar"/>
-              </w:rPr>
-              <w:t xml:space="preserve"> dos dados do </w:t>
-            </w:r>
-            <w:proofErr w:type="spellStart"/>
-            <w:r>
-              <w:rPr>
-                <w:rFonts w:eastAsia="SimSun"/>
-                <w:sz w:val="20"/>
-                <w:szCs w:val="20"/>
-                <w:lang w:val="en-US" w:eastAsia="zh-CN" w:bidi="ar"/>
-              </w:rPr>
-              <w:t>usuário</w:t>
-            </w:r>
-            <w:proofErr w:type="spellEnd"/>
+              <w:t>Banco que será utilizado para armazenação dos dados do usuário</w:t>
+            </w:r>
           </w:p>
         </w:tc>
       </w:tr>
@@ -5851,9 +3627,40 @@
                 <w:szCs w:val="20"/>
                 <w:lang w:val="en-US" w:eastAsia="zh-CN" w:bidi="ar"/>
               </w:rPr>
-              <w:t xml:space="preserve">RNF07 – </w:t>
-            </w:r>
-            <w:proofErr w:type="spellStart"/>
+              <w:t>RNF07 – Linguagem</w:t>
+            </w:r>
+          </w:p>
+        </w:tc>
+        <w:tc>
+          <w:tcPr>
+            <w:tcW w:w="6251" w:type="dxa"/>
+            <w:tcBorders>
+              <w:top w:val="single" w:sz="6" w:space="0" w:color="CCCCCC"/>
+              <w:left w:val="single" w:sz="6" w:space="0" w:color="CCCCCC"/>
+              <w:bottom w:val="single" w:sz="6" w:space="0" w:color="000000"/>
+              <w:right w:val="single" w:sz="6" w:space="0" w:color="000000"/>
+            </w:tcBorders>
+            <w:shd w:val="clear" w:color="auto" w:fill="auto"/>
+            <w:tcMar>
+              <w:top w:w="30" w:type="dxa"/>
+              <w:left w:w="45" w:type="dxa"/>
+              <w:bottom w:w="30" w:type="dxa"/>
+              <w:right w:w="45" w:type="dxa"/>
+            </w:tcMar>
+            <w:vAlign w:val="bottom"/>
+          </w:tcPr>
+          <w:p>
+            <w:pPr>
+              <w:widowControl/>
+              <w:spacing w:line="360" w:lineRule="auto"/>
+              <w:ind w:firstLine="0"/>
+              <w:jc w:val="left"/>
+              <w:textAlignment w:val="bottom"/>
+              <w:rPr>
+                <w:sz w:val="20"/>
+                <w:szCs w:val="20"/>
+              </w:rPr>
+            </w:pPr>
             <w:r>
               <w:rPr>
                 <w:rFonts w:eastAsia="SimSun"/>
@@ -5861,140 +3668,7 @@
                 <w:szCs w:val="20"/>
                 <w:lang w:val="en-US" w:eastAsia="zh-CN" w:bidi="ar"/>
               </w:rPr>
-              <w:t>Linguagem</w:t>
-            </w:r>
-            <w:proofErr w:type="spellEnd"/>
-          </w:p>
-        </w:tc>
-        <w:tc>
-          <w:tcPr>
-            <w:tcW w:w="6251" w:type="dxa"/>
-            <w:tcBorders>
-              <w:top w:val="single" w:sz="6" w:space="0" w:color="CCCCCC"/>
-              <w:left w:val="single" w:sz="6" w:space="0" w:color="CCCCCC"/>
-              <w:bottom w:val="single" w:sz="6" w:space="0" w:color="000000"/>
-              <w:right w:val="single" w:sz="6" w:space="0" w:color="000000"/>
-            </w:tcBorders>
-            <w:shd w:val="clear" w:color="auto" w:fill="auto"/>
-            <w:tcMar>
-              <w:top w:w="30" w:type="dxa"/>
-              <w:left w:w="45" w:type="dxa"/>
-              <w:bottom w:w="30" w:type="dxa"/>
-              <w:right w:w="45" w:type="dxa"/>
-            </w:tcMar>
-            <w:vAlign w:val="bottom"/>
-          </w:tcPr>
-          <w:p>
-            <w:pPr>
-              <w:widowControl/>
-              <w:spacing w:line="360" w:lineRule="auto"/>
-              <w:ind w:firstLine="0"/>
-              <w:jc w:val="left"/>
-              <w:textAlignment w:val="bottom"/>
-              <w:rPr>
-                <w:sz w:val="20"/>
-                <w:szCs w:val="20"/>
-              </w:rPr>
-            </w:pPr>
-            <w:proofErr w:type="spellStart"/>
-            <w:r>
-              <w:rPr>
-                <w:rFonts w:eastAsia="SimSun"/>
-                <w:sz w:val="20"/>
-                <w:szCs w:val="20"/>
-                <w:lang w:val="en-US" w:eastAsia="zh-CN" w:bidi="ar"/>
-              </w:rPr>
-              <w:t>Linguagem</w:t>
-            </w:r>
-            <w:proofErr w:type="spellEnd"/>
-            <w:r>
-              <w:rPr>
-                <w:rFonts w:eastAsia="SimSun"/>
-                <w:sz w:val="20"/>
-                <w:szCs w:val="20"/>
-                <w:lang w:val="en-US" w:eastAsia="zh-CN" w:bidi="ar"/>
-              </w:rPr>
-              <w:t xml:space="preserve"> de </w:t>
-            </w:r>
-            <w:proofErr w:type="spellStart"/>
-            <w:r>
-              <w:rPr>
-                <w:rFonts w:eastAsia="SimSun"/>
-                <w:sz w:val="20"/>
-                <w:szCs w:val="20"/>
-                <w:lang w:val="en-US" w:eastAsia="zh-CN" w:bidi="ar"/>
-              </w:rPr>
-              <w:t>programação</w:t>
-            </w:r>
-            <w:proofErr w:type="spellEnd"/>
-            <w:r>
-              <w:rPr>
-                <w:rFonts w:eastAsia="SimSun"/>
-                <w:sz w:val="20"/>
-                <w:szCs w:val="20"/>
-                <w:lang w:val="en-US" w:eastAsia="zh-CN" w:bidi="ar"/>
-              </w:rPr>
-              <w:t xml:space="preserve"> </w:t>
-            </w:r>
-            <w:proofErr w:type="spellStart"/>
-            <w:r>
-              <w:rPr>
-                <w:rFonts w:eastAsia="SimSun"/>
-                <w:sz w:val="20"/>
-                <w:szCs w:val="20"/>
-                <w:lang w:val="en-US" w:eastAsia="zh-CN" w:bidi="ar"/>
-              </w:rPr>
-              <w:t>específica</w:t>
-            </w:r>
-            <w:proofErr w:type="spellEnd"/>
-            <w:r>
-              <w:rPr>
-                <w:rFonts w:eastAsia="SimSun"/>
-                <w:sz w:val="20"/>
-                <w:szCs w:val="20"/>
-                <w:lang w:val="en-US" w:eastAsia="zh-CN" w:bidi="ar"/>
-              </w:rPr>
-              <w:t xml:space="preserve"> que </w:t>
-            </w:r>
-            <w:proofErr w:type="spellStart"/>
-            <w:r>
-              <w:rPr>
-                <w:rFonts w:eastAsia="SimSun"/>
-                <w:sz w:val="20"/>
-                <w:szCs w:val="20"/>
-                <w:lang w:val="en-US" w:eastAsia="zh-CN" w:bidi="ar"/>
-              </w:rPr>
-              <w:t>será</w:t>
-            </w:r>
-            <w:proofErr w:type="spellEnd"/>
-            <w:r>
-              <w:rPr>
-                <w:rFonts w:eastAsia="SimSun"/>
-                <w:sz w:val="20"/>
-                <w:szCs w:val="20"/>
-                <w:lang w:val="en-US" w:eastAsia="zh-CN" w:bidi="ar"/>
-              </w:rPr>
-              <w:t xml:space="preserve"> </w:t>
-            </w:r>
-            <w:proofErr w:type="spellStart"/>
-            <w:r>
-              <w:rPr>
-                <w:rFonts w:eastAsia="SimSun"/>
-                <w:sz w:val="20"/>
-                <w:szCs w:val="20"/>
-                <w:lang w:val="en-US" w:eastAsia="zh-CN" w:bidi="ar"/>
-              </w:rPr>
-              <w:t>utilizada</w:t>
-            </w:r>
-            <w:proofErr w:type="spellEnd"/>
-            <w:r>
-              <w:rPr>
-                <w:rFonts w:eastAsia="SimSun"/>
-                <w:sz w:val="20"/>
-                <w:szCs w:val="20"/>
-                <w:lang w:val="en-US" w:eastAsia="zh-CN" w:bidi="ar"/>
-              </w:rPr>
-              <w:t xml:space="preserve"> para o site</w:t>
+              <w:t>Linguagem de programação específica que será utilizada para o site</w:t>
             </w:r>
           </w:p>
         </w:tc>
@@ -6081,79 +3755,8 @@
                 <w:szCs w:val="20"/>
                 <w:lang w:val="en-US" w:eastAsia="zh-CN" w:bidi="ar"/>
               </w:rPr>
-              <w:t xml:space="preserve">Sistema </w:t>
-            </w:r>
-            <w:proofErr w:type="spellStart"/>
-            <w:r>
-              <w:rPr>
-                <w:rFonts w:eastAsia="SimSun"/>
-                <w:sz w:val="20"/>
-                <w:szCs w:val="20"/>
-                <w:lang w:val="en-US" w:eastAsia="zh-CN" w:bidi="ar"/>
-              </w:rPr>
-              <w:t>Operacional</w:t>
-            </w:r>
-            <w:proofErr w:type="spellEnd"/>
-            <w:r>
-              <w:rPr>
-                <w:rFonts w:eastAsia="SimSun"/>
-                <w:sz w:val="20"/>
-                <w:szCs w:val="20"/>
-                <w:lang w:val="en-US" w:eastAsia="zh-CN" w:bidi="ar"/>
-              </w:rPr>
-              <w:t xml:space="preserve"> que </w:t>
-            </w:r>
-            <w:proofErr w:type="spellStart"/>
-            <w:r>
-              <w:rPr>
-                <w:rFonts w:eastAsia="SimSun"/>
-                <w:sz w:val="20"/>
-                <w:szCs w:val="20"/>
-                <w:lang w:val="en-US" w:eastAsia="zh-CN" w:bidi="ar"/>
-              </w:rPr>
-              <w:t>será</w:t>
-            </w:r>
-            <w:proofErr w:type="spellEnd"/>
-            <w:r>
-              <w:rPr>
-                <w:rFonts w:eastAsia="SimSun"/>
-                <w:sz w:val="20"/>
-                <w:szCs w:val="20"/>
-                <w:lang w:val="en-US" w:eastAsia="zh-CN" w:bidi="ar"/>
-              </w:rPr>
-              <w:t xml:space="preserve"> </w:t>
-            </w:r>
-            <w:proofErr w:type="spellStart"/>
-            <w:r>
-              <w:rPr>
-                <w:rFonts w:eastAsia="SimSun"/>
-                <w:sz w:val="20"/>
-                <w:szCs w:val="20"/>
-                <w:lang w:val="en-US" w:eastAsia="zh-CN" w:bidi="ar"/>
-              </w:rPr>
-              <w:t>utilizado</w:t>
-            </w:r>
-            <w:proofErr w:type="spellEnd"/>
-            <w:r>
-              <w:rPr>
-                <w:rFonts w:eastAsia="SimSun"/>
-                <w:sz w:val="20"/>
-                <w:szCs w:val="20"/>
-                <w:lang w:val="en-US" w:eastAsia="zh-CN" w:bidi="ar"/>
-              </w:rPr>
-              <w:t xml:space="preserve"> para </w:t>
-            </w:r>
-            <w:proofErr w:type="spellStart"/>
-            <w:r>
-              <w:rPr>
-                <w:rFonts w:eastAsia="SimSun"/>
-                <w:sz w:val="20"/>
-                <w:szCs w:val="20"/>
-                <w:lang w:val="en-US" w:eastAsia="zh-CN" w:bidi="ar"/>
-              </w:rPr>
-              <w:t>desenvolvimento</w:t>
-            </w:r>
-            <w:proofErr w:type="spellEnd"/>
+              <w:t>Sistema Operacional que será utilizado para desenvolvimento</w:t>
+            </w:r>
           </w:p>
         </w:tc>
       </w:tr>
@@ -6198,9 +3801,40 @@
                 <w:szCs w:val="20"/>
                 <w:lang w:val="en-US" w:eastAsia="zh-CN" w:bidi="ar"/>
               </w:rPr>
-              <w:t xml:space="preserve">RNF09 – </w:t>
-            </w:r>
-            <w:proofErr w:type="spellStart"/>
+              <w:t>RNF09 – Portabilidade</w:t>
+            </w:r>
+          </w:p>
+        </w:tc>
+        <w:tc>
+          <w:tcPr>
+            <w:tcW w:w="6251" w:type="dxa"/>
+            <w:tcBorders>
+              <w:top w:val="single" w:sz="6" w:space="0" w:color="CCCCCC"/>
+              <w:left w:val="single" w:sz="6" w:space="0" w:color="CCCCCC"/>
+              <w:bottom w:val="single" w:sz="6" w:space="0" w:color="000000"/>
+              <w:right w:val="single" w:sz="6" w:space="0" w:color="000000"/>
+            </w:tcBorders>
+            <w:shd w:val="clear" w:color="auto" w:fill="auto"/>
+            <w:tcMar>
+              <w:top w:w="30" w:type="dxa"/>
+              <w:left w:w="45" w:type="dxa"/>
+              <w:bottom w:w="30" w:type="dxa"/>
+              <w:right w:w="45" w:type="dxa"/>
+            </w:tcMar>
+            <w:vAlign w:val="bottom"/>
+          </w:tcPr>
+          <w:p>
+            <w:pPr>
+              <w:widowControl/>
+              <w:spacing w:line="360" w:lineRule="auto"/>
+              <w:ind w:firstLine="0"/>
+              <w:jc w:val="left"/>
+              <w:textAlignment w:val="bottom"/>
+              <w:rPr>
+                <w:sz w:val="20"/>
+                <w:szCs w:val="20"/>
+              </w:rPr>
+            </w:pPr>
             <w:r>
               <w:rPr>
                 <w:rFonts w:eastAsia="SimSun"/>
@@ -6208,172 +3842,8 @@
                 <w:szCs w:val="20"/>
                 <w:lang w:val="en-US" w:eastAsia="zh-CN" w:bidi="ar"/>
               </w:rPr>
-              <w:t>Portabilidade</w:t>
-            </w:r>
-            <w:proofErr w:type="spellEnd"/>
-          </w:p>
-        </w:tc>
-        <w:tc>
-          <w:tcPr>
-            <w:tcW w:w="6251" w:type="dxa"/>
-            <w:tcBorders>
-              <w:top w:val="single" w:sz="6" w:space="0" w:color="CCCCCC"/>
-              <w:left w:val="single" w:sz="6" w:space="0" w:color="CCCCCC"/>
-              <w:bottom w:val="single" w:sz="6" w:space="0" w:color="000000"/>
-              <w:right w:val="single" w:sz="6" w:space="0" w:color="000000"/>
-            </w:tcBorders>
-            <w:shd w:val="clear" w:color="auto" w:fill="auto"/>
-            <w:tcMar>
-              <w:top w:w="30" w:type="dxa"/>
-              <w:left w:w="45" w:type="dxa"/>
-              <w:bottom w:w="30" w:type="dxa"/>
-              <w:right w:w="45" w:type="dxa"/>
-            </w:tcMar>
-            <w:vAlign w:val="bottom"/>
-          </w:tcPr>
-          <w:p>
-            <w:pPr>
-              <w:widowControl/>
-              <w:spacing w:line="360" w:lineRule="auto"/>
-              <w:ind w:firstLine="0"/>
-              <w:jc w:val="left"/>
-              <w:textAlignment w:val="bottom"/>
-              <w:rPr>
-                <w:sz w:val="20"/>
-                <w:szCs w:val="20"/>
-              </w:rPr>
-            </w:pPr>
-            <w:proofErr w:type="spellStart"/>
-            <w:r>
-              <w:rPr>
-                <w:rFonts w:eastAsia="SimSun"/>
-                <w:sz w:val="20"/>
-                <w:szCs w:val="20"/>
-                <w:lang w:val="en-US" w:eastAsia="zh-CN" w:bidi="ar"/>
-              </w:rPr>
-              <w:t>Otimização</w:t>
-            </w:r>
-            <w:proofErr w:type="spellEnd"/>
-            <w:r>
-              <w:rPr>
-                <w:rFonts w:eastAsia="SimSun"/>
-                <w:sz w:val="20"/>
-                <w:szCs w:val="20"/>
-                <w:lang w:val="en-US" w:eastAsia="zh-CN" w:bidi="ar"/>
-              </w:rPr>
-              <w:t xml:space="preserve"> do site para que </w:t>
-            </w:r>
-            <w:proofErr w:type="spellStart"/>
-            <w:r>
-              <w:rPr>
-                <w:rFonts w:eastAsia="SimSun"/>
-                <w:sz w:val="20"/>
-                <w:szCs w:val="20"/>
-                <w:lang w:val="en-US" w:eastAsia="zh-CN" w:bidi="ar"/>
-              </w:rPr>
-              <w:t>tenha</w:t>
-            </w:r>
-            <w:proofErr w:type="spellEnd"/>
-            <w:r>
-              <w:rPr>
-                <w:rFonts w:eastAsia="SimSun"/>
-                <w:sz w:val="20"/>
-                <w:szCs w:val="20"/>
-                <w:lang w:val="en-US" w:eastAsia="zh-CN" w:bidi="ar"/>
-              </w:rPr>
-              <w:t xml:space="preserve"> um </w:t>
-            </w:r>
-            <w:proofErr w:type="spellStart"/>
-            <w:r>
-              <w:rPr>
-                <w:rFonts w:eastAsia="SimSun"/>
-                <w:sz w:val="20"/>
-                <w:szCs w:val="20"/>
-                <w:lang w:val="en-US" w:eastAsia="zh-CN" w:bidi="ar"/>
-              </w:rPr>
-              <w:t>funcionamento</w:t>
-            </w:r>
-            <w:proofErr w:type="spellEnd"/>
-            <w:r>
-              <w:rPr>
-                <w:rFonts w:eastAsia="SimSun"/>
-                <w:sz w:val="20"/>
-                <w:szCs w:val="20"/>
-                <w:lang w:val="en-US" w:eastAsia="zh-CN" w:bidi="ar"/>
-              </w:rPr>
-              <w:t xml:space="preserve"> </w:t>
-            </w:r>
-            <w:proofErr w:type="spellStart"/>
-            <w:r>
-              <w:rPr>
-                <w:rFonts w:eastAsia="SimSun"/>
-                <w:sz w:val="20"/>
-                <w:szCs w:val="20"/>
-                <w:lang w:val="en-US" w:eastAsia="zh-CN" w:bidi="ar"/>
-              </w:rPr>
-              <w:t>fluído</w:t>
-            </w:r>
-            <w:proofErr w:type="spellEnd"/>
-            <w:r>
-              <w:rPr>
-                <w:rFonts w:eastAsia="SimSun"/>
-                <w:sz w:val="20"/>
-                <w:szCs w:val="20"/>
-                <w:lang w:val="en-US" w:eastAsia="zh-CN" w:bidi="ar"/>
-              </w:rPr>
-              <w:t xml:space="preserve"> </w:t>
-            </w:r>
-            <w:proofErr w:type="spellStart"/>
-            <w:r>
-              <w:rPr>
-                <w:rFonts w:eastAsia="SimSun"/>
-                <w:sz w:val="20"/>
-                <w:szCs w:val="20"/>
-                <w:lang w:val="en-US" w:eastAsia="zh-CN" w:bidi="ar"/>
-              </w:rPr>
-              <w:t>em</w:t>
-            </w:r>
-            <w:proofErr w:type="spellEnd"/>
-            <w:r>
-              <w:rPr>
-                <w:rFonts w:eastAsia="SimSun"/>
-                <w:sz w:val="20"/>
-                <w:szCs w:val="20"/>
-                <w:lang w:val="en-US" w:eastAsia="zh-CN" w:bidi="ar"/>
-              </w:rPr>
-              <w:t xml:space="preserve"> </w:t>
-            </w:r>
-            <w:proofErr w:type="spellStart"/>
-            <w:r>
-              <w:rPr>
-                <w:rFonts w:eastAsia="SimSun"/>
-                <w:sz w:val="20"/>
-                <w:szCs w:val="20"/>
-                <w:lang w:val="en-US" w:eastAsia="zh-CN" w:bidi="ar"/>
-              </w:rPr>
-              <w:t>qualquer</w:t>
-            </w:r>
-            <w:proofErr w:type="spellEnd"/>
-            <w:r>
-              <w:rPr>
-                <w:rFonts w:eastAsia="SimSun"/>
-                <w:sz w:val="20"/>
-                <w:szCs w:val="20"/>
-                <w:lang w:val="en-US" w:eastAsia="zh-CN" w:bidi="ar"/>
-              </w:rPr>
-              <w:t xml:space="preserve"> </w:t>
-            </w:r>
-            <w:proofErr w:type="spellStart"/>
-            <w:r>
-              <w:rPr>
-                <w:rFonts w:eastAsia="SimSun"/>
-                <w:sz w:val="20"/>
-                <w:szCs w:val="20"/>
-                <w:lang w:val="en-US" w:eastAsia="zh-CN" w:bidi="ar"/>
-              </w:rPr>
-              <w:t>dispositivo</w:t>
-            </w:r>
-            <w:proofErr w:type="spellEnd"/>
+              <w:t>Otimização do site para que tenha um funcionamento fluído em qualquer dispositivo</w:t>
+            </w:r>
           </w:p>
         </w:tc>
       </w:tr>
@@ -7167,23 +4637,7 @@
       </w:pPr>
       <w:r>
         <w:tab/>
-        <w:t xml:space="preserve">Muitas organizações usam sistemas de dicionário de dados ou repositórios de informação, mini </w:t>
-      </w:r>
-      <w:proofErr w:type="spellStart"/>
-      <w:r>
-        <w:t>SGBDs</w:t>
-      </w:r>
-      <w:proofErr w:type="spellEnd"/>
-      <w:r>
-        <w:t xml:space="preserve"> que administram metadados — isto é, dados que descrevem a estrutura dos dados, suas restrições, suas aplicações, suas autorizações, e assim por diante. Eles são usados </w:t>
-      </w:r>
-      <w:proofErr w:type="spellStart"/>
-      <w:r>
-        <w:t>freqüentemente</w:t>
-      </w:r>
-      <w:proofErr w:type="spellEnd"/>
-      <w:r>
-        <w:t xml:space="preserve"> como ferramenta integrante para administração dos recursos de informação. Um sistema de dicionário de dados útil deve armazenar e administrar os seguintes tipos de informação: </w:t>
+        <w:t xml:space="preserve">Muitas organizações usam sistemas de dicionário de dados ou repositórios de informação, mini SGBDs que administram metadados — isto é, dados que descrevem a estrutura dos dados, suas restrições, suas aplicações, suas autorizações, e assim por diante. Eles são usados freqüentemente como ferramenta integrante para administração dos recursos de informação. Um sistema de dicionário de dados útil deve armazenar e administrar os seguintes tipos de informação: </w:t>
       </w:r>
     </w:p>
     <w:p>
@@ -7256,15 +4710,7 @@
         <w:ind w:firstLine="0"/>
       </w:pPr>
       <w:r>
-        <w:t xml:space="preserve">f. Estatísticas de uso, como </w:t>
-      </w:r>
-      <w:proofErr w:type="spellStart"/>
-      <w:r>
-        <w:t>freqüências</w:t>
-      </w:r>
-      <w:proofErr w:type="spellEnd"/>
-      <w:r>
-        <w:t xml:space="preserve"> de consultas e transações, bem como volume de acesso a uma dada porção de dados. </w:t>
+        <w:t xml:space="preserve">f. Estatísticas de uso, como freqüências de consultas e transações, bem como volume de acesso a uma dada porção de dados. </w:t>
       </w:r>
     </w:p>
     <w:p>
@@ -7276,15 +4722,7 @@
         <w:ind w:firstLine="0"/>
       </w:pPr>
       <w:r>
-        <w:t xml:space="preserve">Esses metadados estão disponíveis aos DBAs, aos projetistas e aos usuários autorizados, como os sistemas on-line de documentação. Isso melhora o controle dos DBAs sobre os sistemas de informação e a compreensão dos usuários no uso do sistema. O advento da tecnologia de data </w:t>
-      </w:r>
-      <w:proofErr w:type="spellStart"/>
-      <w:r>
-        <w:t>warehousing</w:t>
-      </w:r>
-      <w:proofErr w:type="spellEnd"/>
-      <w:r>
-        <w:t xml:space="preserve"> evidenciou a importância dos metadados. (ELMASRI et al. 2005)</w:t>
+        <w:t>Esses metadados estão disponíveis aos DBAs, aos projetistas e aos usuários autorizados, como os sistemas on-line de documentação. Isso melhora o controle dos DBAs sobre os sistemas de informação e a compreensão dos usuários no uso do sistema. O advento da tecnologia de data warehousing evidenciou a importância dos metadados. (ELMASRI et al. 2005)</w:t>
       </w:r>
     </w:p>
     <w:tbl>
@@ -7342,7 +4780,6 @@
                 <w:szCs w:val="22"/>
               </w:rPr>
             </w:pPr>
-            <w:proofErr w:type="spellStart"/>
             <w:r>
               <w:rPr>
                 <w:rFonts w:ascii="Calibri" w:eastAsia="Times New Roman" w:hAnsi="Calibri" w:cs="Calibri"/>
@@ -7351,7 +4788,6 @@
               </w:rPr>
               <w:t>tb_cidades</w:t>
             </w:r>
-            <w:proofErr w:type="spellEnd"/>
           </w:p>
         </w:tc>
       </w:tr>
@@ -7681,7 +5117,6 @@
                 <w:szCs w:val="22"/>
               </w:rPr>
             </w:pPr>
-            <w:proofErr w:type="spellStart"/>
             <w:r>
               <w:rPr>
                 <w:rFonts w:ascii="Calibri" w:eastAsia="Times New Roman" w:hAnsi="Calibri" w:cs="Calibri"/>
@@ -7690,7 +5125,6 @@
               </w:rPr>
               <w:t>cod_cid</w:t>
             </w:r>
-            <w:proofErr w:type="spellEnd"/>
           </w:p>
         </w:tc>
         <w:tc>
@@ -7953,7 +5387,6 @@
                 <w:szCs w:val="22"/>
               </w:rPr>
             </w:pPr>
-            <w:proofErr w:type="spellStart"/>
             <w:r>
               <w:rPr>
                 <w:rFonts w:ascii="Calibri" w:eastAsia="Times New Roman" w:hAnsi="Calibri" w:cs="Calibri"/>
@@ -7962,7 +5395,6 @@
               </w:rPr>
               <w:t>nome_cid</w:t>
             </w:r>
-            <w:proofErr w:type="spellEnd"/>
           </w:p>
         </w:tc>
         <w:tc>
@@ -8230,7 +5662,6 @@
                 <w:szCs w:val="22"/>
               </w:rPr>
             </w:pPr>
-            <w:proofErr w:type="spellStart"/>
             <w:r>
               <w:rPr>
                 <w:rFonts w:ascii="Calibri" w:eastAsia="Times New Roman" w:hAnsi="Calibri" w:cs="Calibri"/>
@@ -8239,7 +5670,6 @@
               </w:rPr>
               <w:t>estado_cid</w:t>
             </w:r>
-            <w:proofErr w:type="spellEnd"/>
           </w:p>
         </w:tc>
         <w:tc>
@@ -8740,7 +6170,6 @@
                 <w:szCs w:val="22"/>
               </w:rPr>
             </w:pPr>
-            <w:proofErr w:type="spellStart"/>
             <w:r>
               <w:rPr>
                 <w:rFonts w:ascii="Calibri" w:eastAsia="Times New Roman" w:hAnsi="Calibri" w:cs="Calibri"/>
@@ -8749,7 +6178,6 @@
               </w:rPr>
               <w:t>tb_clientes</w:t>
             </w:r>
-            <w:proofErr w:type="spellEnd"/>
           </w:p>
         </w:tc>
       </w:tr>
@@ -9079,7 +6507,6 @@
                 <w:szCs w:val="22"/>
               </w:rPr>
             </w:pPr>
-            <w:proofErr w:type="spellStart"/>
             <w:r>
               <w:rPr>
                 <w:rFonts w:ascii="Calibri" w:eastAsia="Times New Roman" w:hAnsi="Calibri" w:cs="Calibri"/>
@@ -9088,7 +6515,6 @@
               </w:rPr>
               <w:t>cod_cliente</w:t>
             </w:r>
-            <w:proofErr w:type="spellEnd"/>
           </w:p>
         </w:tc>
         <w:tc>
@@ -9351,7 +6777,6 @@
                 <w:szCs w:val="22"/>
               </w:rPr>
             </w:pPr>
-            <w:proofErr w:type="spellStart"/>
             <w:r>
               <w:rPr>
                 <w:rFonts w:ascii="Calibri" w:eastAsia="Times New Roman" w:hAnsi="Calibri" w:cs="Calibri"/>
@@ -9361,7 +6786,6 @@
               <w:lastRenderedPageBreak/>
               <w:t>nome_cliente</w:t>
             </w:r>
-            <w:proofErr w:type="spellEnd"/>
           </w:p>
         </w:tc>
         <w:tc>
@@ -9629,7 +7053,6 @@
                 <w:szCs w:val="22"/>
               </w:rPr>
             </w:pPr>
-            <w:proofErr w:type="spellStart"/>
             <w:r>
               <w:rPr>
                 <w:rFonts w:ascii="Calibri" w:eastAsia="Times New Roman" w:hAnsi="Calibri" w:cs="Calibri"/>
@@ -9638,7 +7061,6 @@
               </w:rPr>
               <w:t>email</w:t>
             </w:r>
-            <w:proofErr w:type="spellEnd"/>
           </w:p>
         </w:tc>
         <w:tc>
@@ -9829,43 +7251,7 @@
                 <w:sz w:val="22"/>
                 <w:szCs w:val="22"/>
               </w:rPr>
-              <w:t xml:space="preserve">atributo que </w:t>
-            </w:r>
-            <w:proofErr w:type="spellStart"/>
-            <w:r>
-              <w:rPr>
-                <w:rFonts w:ascii="Calibri" w:eastAsia="Times New Roman" w:hAnsi="Calibri" w:cs="Calibri"/>
-                <w:sz w:val="22"/>
-                <w:szCs w:val="22"/>
-              </w:rPr>
-              <w:t>cóntem</w:t>
-            </w:r>
-            <w:proofErr w:type="spellEnd"/>
-            <w:r>
-              <w:rPr>
-                <w:rFonts w:ascii="Calibri" w:eastAsia="Times New Roman" w:hAnsi="Calibri" w:cs="Calibri"/>
-                <w:sz w:val="22"/>
-                <w:szCs w:val="22"/>
-              </w:rPr>
-              <w:t xml:space="preserve"> o </w:t>
-            </w:r>
-            <w:proofErr w:type="spellStart"/>
-            <w:r>
-              <w:rPr>
-                <w:rFonts w:ascii="Calibri" w:eastAsia="Times New Roman" w:hAnsi="Calibri" w:cs="Calibri"/>
-                <w:sz w:val="22"/>
-                <w:szCs w:val="22"/>
-              </w:rPr>
-              <w:t>email</w:t>
-            </w:r>
-            <w:proofErr w:type="spellEnd"/>
-            <w:r>
-              <w:rPr>
-                <w:rFonts w:ascii="Calibri" w:eastAsia="Times New Roman" w:hAnsi="Calibri" w:cs="Calibri"/>
-                <w:sz w:val="22"/>
-                <w:szCs w:val="22"/>
-              </w:rPr>
-              <w:t xml:space="preserve"> do cliente</w:t>
+              <w:t>atributo que cóntem o email do cliente</w:t>
             </w:r>
           </w:p>
         </w:tc>
@@ -10148,25 +7534,7 @@
                 <w:sz w:val="22"/>
                 <w:szCs w:val="22"/>
               </w:rPr>
-              <w:t xml:space="preserve">atributo que </w:t>
-            </w:r>
-            <w:proofErr w:type="spellStart"/>
-            <w:r>
-              <w:rPr>
-                <w:rFonts w:ascii="Calibri" w:eastAsia="Times New Roman" w:hAnsi="Calibri" w:cs="Calibri"/>
-                <w:sz w:val="22"/>
-                <w:szCs w:val="22"/>
-              </w:rPr>
-              <w:t>cóntem</w:t>
-            </w:r>
-            <w:proofErr w:type="spellEnd"/>
-            <w:r>
-              <w:rPr>
-                <w:rFonts w:ascii="Calibri" w:eastAsia="Times New Roman" w:hAnsi="Calibri" w:cs="Calibri"/>
-                <w:sz w:val="22"/>
-                <w:szCs w:val="22"/>
-              </w:rPr>
-              <w:t xml:space="preserve"> a senha do cliente</w:t>
+              <w:t>atributo que cóntem a senha do cliente</w:t>
             </w:r>
           </w:p>
         </w:tc>
@@ -10436,25 +7804,7 @@
                 <w:sz w:val="22"/>
                 <w:szCs w:val="22"/>
               </w:rPr>
-              <w:t xml:space="preserve">atributo que </w:t>
-            </w:r>
-            <w:proofErr w:type="spellStart"/>
-            <w:r>
-              <w:rPr>
-                <w:rFonts w:ascii="Calibri" w:eastAsia="Times New Roman" w:hAnsi="Calibri" w:cs="Calibri"/>
-                <w:sz w:val="22"/>
-                <w:szCs w:val="22"/>
-              </w:rPr>
-              <w:t>cóntem</w:t>
-            </w:r>
-            <w:proofErr w:type="spellEnd"/>
-            <w:r>
-              <w:rPr>
-                <w:rFonts w:ascii="Calibri" w:eastAsia="Times New Roman" w:hAnsi="Calibri" w:cs="Calibri"/>
-                <w:sz w:val="22"/>
-                <w:szCs w:val="22"/>
-              </w:rPr>
-              <w:t xml:space="preserve"> o telefone do cliente</w:t>
+              <w:t>atributo que cóntem o telefone do cliente</w:t>
             </w:r>
           </w:p>
         </w:tc>
@@ -10534,7 +7884,6 @@
                 <w:szCs w:val="22"/>
               </w:rPr>
             </w:pPr>
-            <w:proofErr w:type="spellStart"/>
             <w:r>
               <w:rPr>
                 <w:rFonts w:ascii="Calibri" w:eastAsia="Times New Roman" w:hAnsi="Calibri" w:cs="Calibri"/>
@@ -10543,7 +7892,6 @@
               </w:rPr>
               <w:t>dt_nasc</w:t>
             </w:r>
-            <w:proofErr w:type="spellEnd"/>
           </w:p>
         </w:tc>
         <w:tc>
@@ -11388,7 +8736,6 @@
                 <w:szCs w:val="22"/>
               </w:rPr>
             </w:pPr>
-            <w:proofErr w:type="spellStart"/>
             <w:r>
               <w:rPr>
                 <w:rFonts w:ascii="Calibri" w:eastAsia="Times New Roman" w:hAnsi="Calibri" w:cs="Calibri"/>
@@ -11397,7 +8744,6 @@
               </w:rPr>
               <w:t>cpf</w:t>
             </w:r>
-            <w:proofErr w:type="spellEnd"/>
           </w:p>
         </w:tc>
         <w:tc>
@@ -11668,7 +9014,6 @@
                 <w:szCs w:val="22"/>
               </w:rPr>
             </w:pPr>
-            <w:proofErr w:type="spellStart"/>
             <w:r>
               <w:rPr>
                 <w:rFonts w:ascii="Calibri" w:eastAsia="Times New Roman" w:hAnsi="Calibri" w:cs="Calibri"/>
@@ -11677,7 +9022,6 @@
               </w:rPr>
               <w:t>cod_cid</w:t>
             </w:r>
-            <w:proofErr w:type="spellEnd"/>
           </w:p>
         </w:tc>
         <w:tc>
@@ -11791,18 +9135,8 @@
                 <w:sz w:val="22"/>
                 <w:szCs w:val="22"/>
               </w:rPr>
-              <w:t xml:space="preserve">FOREIGN KEY </w:t>
-            </w:r>
-            <w:proofErr w:type="spellStart"/>
-            <w:r>
-              <w:rPr>
-                <w:rFonts w:ascii="Calibri" w:eastAsia="Times New Roman" w:hAnsi="Calibri" w:cs="Calibri"/>
-                <w:sz w:val="22"/>
-                <w:szCs w:val="22"/>
-              </w:rPr>
-              <w:t>tb_cidades</w:t>
-            </w:r>
-            <w:proofErr w:type="spellEnd"/>
+              <w:t>FOREIGN KEY tb_cidades</w:t>
+            </w:r>
           </w:p>
         </w:tc>
         <w:tc>
@@ -11875,18 +9209,8 @@
                 <w:sz w:val="22"/>
                 <w:szCs w:val="22"/>
               </w:rPr>
-              <w:t xml:space="preserve">chave estrangeira da tabela </w:t>
-            </w:r>
-            <w:proofErr w:type="spellStart"/>
-            <w:r>
-              <w:rPr>
-                <w:rFonts w:ascii="Calibri" w:eastAsia="Times New Roman" w:hAnsi="Calibri" w:cs="Calibri"/>
-                <w:sz w:val="22"/>
-                <w:szCs w:val="22"/>
-              </w:rPr>
-              <w:t>tb_cidades</w:t>
-            </w:r>
-            <w:proofErr w:type="spellEnd"/>
+              <w:t>chave estrangeira da tabela tb_cidades</w:t>
+            </w:r>
           </w:p>
         </w:tc>
         <w:tc>
@@ -12196,7 +9520,6 @@
                 <w:szCs w:val="22"/>
               </w:rPr>
             </w:pPr>
-            <w:proofErr w:type="spellStart"/>
             <w:r>
               <w:rPr>
                 <w:rFonts w:ascii="Calibri" w:eastAsia="Times New Roman" w:hAnsi="Calibri" w:cs="Calibri"/>
@@ -12205,7 +9528,6 @@
               </w:rPr>
               <w:t>tb_pedidos</w:t>
             </w:r>
-            <w:proofErr w:type="spellEnd"/>
           </w:p>
         </w:tc>
       </w:tr>
@@ -12535,7 +9857,6 @@
                 <w:szCs w:val="22"/>
               </w:rPr>
             </w:pPr>
-            <w:proofErr w:type="spellStart"/>
             <w:r>
               <w:rPr>
                 <w:rFonts w:ascii="Calibri" w:eastAsia="Times New Roman" w:hAnsi="Calibri" w:cs="Calibri"/>
@@ -12544,7 +9865,6 @@
               </w:rPr>
               <w:t>cod_pedido</w:t>
             </w:r>
-            <w:proofErr w:type="spellEnd"/>
           </w:p>
         </w:tc>
         <w:tc>
@@ -12807,7 +10127,6 @@
                 <w:szCs w:val="22"/>
               </w:rPr>
             </w:pPr>
-            <w:proofErr w:type="spellStart"/>
             <w:r>
               <w:rPr>
                 <w:rFonts w:ascii="Calibri" w:eastAsia="Times New Roman" w:hAnsi="Calibri" w:cs="Calibri"/>
@@ -12816,7 +10135,6 @@
               </w:rPr>
               <w:t>dt</w:t>
             </w:r>
-            <w:proofErr w:type="spellEnd"/>
           </w:p>
         </w:tc>
         <w:tc>
@@ -13362,7 +10680,6 @@
                 <w:szCs w:val="22"/>
               </w:rPr>
             </w:pPr>
-            <w:proofErr w:type="spellStart"/>
             <w:r>
               <w:rPr>
                 <w:rFonts w:ascii="Calibri" w:eastAsia="Times New Roman" w:hAnsi="Calibri" w:cs="Calibri"/>
@@ -13371,7 +10688,6 @@
               </w:rPr>
               <w:t>tipo_pagamento</w:t>
             </w:r>
-            <w:proofErr w:type="spellEnd"/>
           </w:p>
         </w:tc>
         <w:tc>
@@ -13576,19 +10892,8 @@
                 <w:sz w:val="22"/>
                 <w:szCs w:val="22"/>
               </w:rPr>
-              <w:t xml:space="preserve">o tipo de pagamento que o cliente vai utilizar, se vai ser dinheiro ou </w:t>
-            </w:r>
-            <w:proofErr w:type="spellStart"/>
-            <w:r>
-              <w:rPr>
-                <w:rFonts w:ascii="Calibri" w:hAnsi="Calibri" w:cs="Calibri"/>
-                <w:color w:val="000000"/>
-                <w:sz w:val="22"/>
-                <w:szCs w:val="22"/>
-              </w:rPr>
-              <w:t>pix</w:t>
-            </w:r>
-            <w:proofErr w:type="spellEnd"/>
+              <w:t>o tipo de pagamento que o cliente vai utilizar, se vai ser dinheiro ou pix</w:t>
+            </w:r>
           </w:p>
         </w:tc>
         <w:tc>
@@ -13667,7 +10972,6 @@
                 <w:szCs w:val="22"/>
               </w:rPr>
             </w:pPr>
-            <w:proofErr w:type="spellStart"/>
             <w:r>
               <w:rPr>
                 <w:rFonts w:ascii="Calibri" w:eastAsia="Times New Roman" w:hAnsi="Calibri" w:cs="Calibri"/>
@@ -13676,7 +10980,6 @@
               </w:rPr>
               <w:t>cod_cliente</w:t>
             </w:r>
-            <w:proofErr w:type="spellEnd"/>
           </w:p>
         </w:tc>
         <w:tc>
@@ -13788,36 +11091,8 @@
                 <w:sz w:val="22"/>
                 <w:szCs w:val="22"/>
               </w:rPr>
-              <w:t xml:space="preserve">FOREIGN KEY </w:t>
-            </w:r>
-            <w:proofErr w:type="spellStart"/>
-            <w:r>
-              <w:rPr>
-                <w:rFonts w:ascii="Calibri" w:eastAsia="Times New Roman" w:hAnsi="Calibri" w:cs="Calibri"/>
-                <w:sz w:val="22"/>
-                <w:szCs w:val="22"/>
-              </w:rPr>
-              <w:t>cod_cliente</w:t>
-            </w:r>
-            <w:proofErr w:type="spellEnd"/>
-            <w:r>
-              <w:rPr>
-                <w:rFonts w:ascii="Calibri" w:eastAsia="Times New Roman" w:hAnsi="Calibri" w:cs="Calibri"/>
-                <w:sz w:val="22"/>
-                <w:szCs w:val="22"/>
-              </w:rPr>
-              <w:t xml:space="preserve">, </w:t>
-            </w:r>
-            <w:proofErr w:type="spellStart"/>
-            <w:r>
-              <w:rPr>
-                <w:rFonts w:ascii="Calibri" w:eastAsia="Times New Roman" w:hAnsi="Calibri" w:cs="Calibri"/>
-                <w:sz w:val="22"/>
-                <w:szCs w:val="22"/>
-              </w:rPr>
-              <w:t>tb_clientes</w:t>
-            </w:r>
-            <w:proofErr w:type="spellEnd"/>
+              <w:t>FOREIGN KEY cod_cliente, tb_clientes</w:t>
+            </w:r>
           </w:p>
         </w:tc>
         <w:tc>
@@ -13888,18 +11163,8 @@
                 <w:sz w:val="22"/>
                 <w:szCs w:val="22"/>
               </w:rPr>
-              <w:t xml:space="preserve">chave estrangeira da tabela da </w:t>
-            </w:r>
-            <w:proofErr w:type="spellStart"/>
-            <w:r>
-              <w:rPr>
-                <w:rFonts w:ascii="Calibri" w:eastAsia="Times New Roman" w:hAnsi="Calibri" w:cs="Calibri"/>
-                <w:sz w:val="22"/>
-                <w:szCs w:val="22"/>
-              </w:rPr>
-              <w:t>tb_cliente</w:t>
-            </w:r>
-            <w:proofErr w:type="spellEnd"/>
+              <w:t>chave estrangeira da tabela da tb_cliente</w:t>
+            </w:r>
           </w:p>
         </w:tc>
         <w:tc>
@@ -14208,7 +11473,6 @@
                 <w:szCs w:val="22"/>
               </w:rPr>
             </w:pPr>
-            <w:proofErr w:type="spellStart"/>
             <w:r>
               <w:rPr>
                 <w:rFonts w:ascii="Calibri" w:eastAsia="Times New Roman" w:hAnsi="Calibri" w:cs="Calibri"/>
@@ -14217,7 +11481,6 @@
               </w:rPr>
               <w:t>tb_mangas</w:t>
             </w:r>
-            <w:proofErr w:type="spellEnd"/>
           </w:p>
         </w:tc>
       </w:tr>
@@ -14547,7 +11810,6 @@
                 <w:szCs w:val="22"/>
               </w:rPr>
             </w:pPr>
-            <w:proofErr w:type="spellStart"/>
             <w:r>
               <w:rPr>
                 <w:rFonts w:ascii="Calibri" w:eastAsia="Times New Roman" w:hAnsi="Calibri" w:cs="Calibri"/>
@@ -14557,7 +11819,6 @@
               <w:lastRenderedPageBreak/>
               <w:t>cod_manga</w:t>
             </w:r>
-            <w:proofErr w:type="spellEnd"/>
           </w:p>
         </w:tc>
         <w:tc>
@@ -14820,7 +12081,6 @@
                 <w:szCs w:val="22"/>
               </w:rPr>
             </w:pPr>
-            <w:proofErr w:type="spellStart"/>
             <w:r>
               <w:rPr>
                 <w:rFonts w:ascii="Calibri" w:eastAsia="Times New Roman" w:hAnsi="Calibri" w:cs="Calibri"/>
@@ -14829,7 +12089,6 @@
               </w:rPr>
               <w:t>nome_manga</w:t>
             </w:r>
-            <w:proofErr w:type="spellEnd"/>
           </w:p>
         </w:tc>
         <w:tc>
@@ -15106,7 +12365,6 @@
                 <w:szCs w:val="22"/>
               </w:rPr>
             </w:pPr>
-            <w:proofErr w:type="spellStart"/>
             <w:r>
               <w:rPr>
                 <w:rFonts w:ascii="Calibri" w:eastAsia="Times New Roman" w:hAnsi="Calibri" w:cs="Calibri"/>
@@ -15115,7 +12373,6 @@
               </w:rPr>
               <w:t>qntd_estoque</w:t>
             </w:r>
-            <w:proofErr w:type="spellEnd"/>
           </w:p>
         </w:tc>
         <w:tc>
@@ -15951,7 +13208,6 @@
                 <w:szCs w:val="22"/>
               </w:rPr>
             </w:pPr>
-            <w:proofErr w:type="spellStart"/>
             <w:r>
               <w:rPr>
                 <w:rFonts w:ascii="Calibri" w:eastAsia="Times New Roman" w:hAnsi="Calibri" w:cs="Calibri"/>
@@ -15960,7 +13216,6 @@
               </w:rPr>
               <w:t>resumo_manga</w:t>
             </w:r>
-            <w:proofErr w:type="spellEnd"/>
           </w:p>
         </w:tc>
         <w:tc>
@@ -16521,7 +13776,6 @@
                 <w:szCs w:val="22"/>
               </w:rPr>
             </w:pPr>
-            <w:proofErr w:type="spellStart"/>
             <w:r>
               <w:rPr>
                 <w:rFonts w:ascii="Calibri" w:eastAsia="Times New Roman" w:hAnsi="Calibri" w:cs="Calibri"/>
@@ -16530,7 +13784,6 @@
               </w:rPr>
               <w:t>cod_editora</w:t>
             </w:r>
-            <w:proofErr w:type="spellEnd"/>
           </w:p>
         </w:tc>
         <w:tc>
@@ -16644,36 +13897,8 @@
                 <w:sz w:val="22"/>
                 <w:szCs w:val="22"/>
               </w:rPr>
-              <w:t xml:space="preserve">FOREIGN KEY </w:t>
-            </w:r>
-            <w:proofErr w:type="spellStart"/>
-            <w:r>
-              <w:rPr>
-                <w:rFonts w:ascii="Calibri" w:eastAsia="Times New Roman" w:hAnsi="Calibri" w:cs="Calibri"/>
-                <w:sz w:val="22"/>
-                <w:szCs w:val="22"/>
-              </w:rPr>
-              <w:t>cod_editora</w:t>
-            </w:r>
-            <w:proofErr w:type="spellEnd"/>
-            <w:r>
-              <w:rPr>
-                <w:rFonts w:ascii="Calibri" w:eastAsia="Times New Roman" w:hAnsi="Calibri" w:cs="Calibri"/>
-                <w:sz w:val="22"/>
-                <w:szCs w:val="22"/>
-              </w:rPr>
-              <w:t xml:space="preserve">, </w:t>
-            </w:r>
-            <w:proofErr w:type="spellStart"/>
-            <w:r>
-              <w:rPr>
-                <w:rFonts w:ascii="Calibri" w:eastAsia="Times New Roman" w:hAnsi="Calibri" w:cs="Calibri"/>
-                <w:sz w:val="22"/>
-                <w:szCs w:val="22"/>
-              </w:rPr>
-              <w:t>tb_editoras</w:t>
-            </w:r>
-            <w:proofErr w:type="spellEnd"/>
+              <w:t>FOREIGN KEY cod_editora, tb_editoras</w:t>
+            </w:r>
           </w:p>
         </w:tc>
         <w:tc>
@@ -16746,18 +13971,8 @@
                 <w:sz w:val="22"/>
                 <w:szCs w:val="22"/>
               </w:rPr>
-              <w:t xml:space="preserve">chave estrangeira da tabela </w:t>
-            </w:r>
-            <w:proofErr w:type="spellStart"/>
-            <w:r>
-              <w:rPr>
-                <w:rFonts w:ascii="Calibri" w:eastAsia="Times New Roman" w:hAnsi="Calibri" w:cs="Calibri"/>
-                <w:sz w:val="22"/>
-                <w:szCs w:val="22"/>
-              </w:rPr>
-              <w:t>tb_editora</w:t>
-            </w:r>
-            <w:proofErr w:type="spellEnd"/>
+              <w:t>chave estrangeira da tabela tb_editora</w:t>
+            </w:r>
           </w:p>
         </w:tc>
         <w:tc>
@@ -17067,7 +14282,6 @@
                 <w:szCs w:val="22"/>
               </w:rPr>
             </w:pPr>
-            <w:proofErr w:type="spellStart"/>
             <w:r>
               <w:rPr>
                 <w:rFonts w:ascii="Calibri" w:eastAsia="Times New Roman" w:hAnsi="Calibri" w:cs="Calibri"/>
@@ -17076,7 +14290,6 @@
               </w:rPr>
               <w:t>tb_autores</w:t>
             </w:r>
-            <w:proofErr w:type="spellEnd"/>
           </w:p>
         </w:tc>
       </w:tr>
@@ -17406,7 +14619,6 @@
                 <w:szCs w:val="22"/>
               </w:rPr>
             </w:pPr>
-            <w:proofErr w:type="spellStart"/>
             <w:r>
               <w:rPr>
                 <w:rFonts w:ascii="Calibri" w:eastAsia="Times New Roman" w:hAnsi="Calibri" w:cs="Calibri"/>
@@ -17415,7 +14627,6 @@
               </w:rPr>
               <w:t>cod_autor</w:t>
             </w:r>
-            <w:proofErr w:type="spellEnd"/>
           </w:p>
         </w:tc>
         <w:tc>
@@ -17678,7 +14889,6 @@
                 <w:szCs w:val="22"/>
               </w:rPr>
             </w:pPr>
-            <w:proofErr w:type="spellStart"/>
             <w:r>
               <w:rPr>
                 <w:rFonts w:ascii="Calibri" w:eastAsia="Times New Roman" w:hAnsi="Calibri" w:cs="Calibri"/>
@@ -17687,7 +14897,6 @@
               </w:rPr>
               <w:t>nome_autor</w:t>
             </w:r>
-            <w:proofErr w:type="spellEnd"/>
           </w:p>
         </w:tc>
         <w:tc>
@@ -18186,7 +15395,6 @@
                 <w:szCs w:val="22"/>
               </w:rPr>
             </w:pPr>
-            <w:proofErr w:type="spellStart"/>
             <w:r>
               <w:rPr>
                 <w:rFonts w:ascii="Calibri" w:eastAsia="Times New Roman" w:hAnsi="Calibri" w:cs="Calibri"/>
@@ -18195,7 +15403,6 @@
               </w:rPr>
               <w:t>tb_generos</w:t>
             </w:r>
-            <w:proofErr w:type="spellEnd"/>
           </w:p>
         </w:tc>
       </w:tr>
@@ -18525,7 +15732,6 @@
                 <w:szCs w:val="22"/>
               </w:rPr>
             </w:pPr>
-            <w:proofErr w:type="spellStart"/>
             <w:r>
               <w:rPr>
                 <w:rFonts w:ascii="Calibri" w:eastAsia="Times New Roman" w:hAnsi="Calibri" w:cs="Calibri"/>
@@ -18534,7 +15740,6 @@
               </w:rPr>
               <w:t>cod_genero</w:t>
             </w:r>
-            <w:proofErr w:type="spellEnd"/>
           </w:p>
         </w:tc>
         <w:tc>
@@ -18797,7 +16002,6 @@
                 <w:szCs w:val="22"/>
               </w:rPr>
             </w:pPr>
-            <w:proofErr w:type="spellStart"/>
             <w:r>
               <w:rPr>
                 <w:rFonts w:ascii="Calibri" w:eastAsia="Times New Roman" w:hAnsi="Calibri" w:cs="Calibri"/>
@@ -18806,7 +16010,6 @@
               </w:rPr>
               <w:t>nome_genero</w:t>
             </w:r>
-            <w:proofErr w:type="spellEnd"/>
           </w:p>
         </w:tc>
         <w:tc>
@@ -19313,7 +16516,6 @@
                 <w:szCs w:val="22"/>
               </w:rPr>
             </w:pPr>
-            <w:proofErr w:type="spellStart"/>
             <w:r>
               <w:rPr>
                 <w:rFonts w:ascii="Calibri" w:eastAsia="Times New Roman" w:hAnsi="Calibri" w:cs="Calibri"/>
@@ -19322,7 +16524,6 @@
               </w:rPr>
               <w:t>tb_editoras</w:t>
             </w:r>
-            <w:proofErr w:type="spellEnd"/>
           </w:p>
         </w:tc>
       </w:tr>
@@ -19652,7 +16853,6 @@
                 <w:szCs w:val="22"/>
               </w:rPr>
             </w:pPr>
-            <w:proofErr w:type="spellStart"/>
             <w:r>
               <w:rPr>
                 <w:rFonts w:ascii="Calibri" w:eastAsia="Times New Roman" w:hAnsi="Calibri" w:cs="Calibri"/>
@@ -19661,7 +16861,6 @@
               </w:rPr>
               <w:t>cod_editora</w:t>
             </w:r>
-            <w:proofErr w:type="spellEnd"/>
           </w:p>
         </w:tc>
         <w:tc>
@@ -19924,7 +17123,6 @@
                 <w:szCs w:val="22"/>
               </w:rPr>
             </w:pPr>
-            <w:proofErr w:type="spellStart"/>
             <w:r>
               <w:rPr>
                 <w:rFonts w:ascii="Calibri" w:eastAsia="Times New Roman" w:hAnsi="Calibri" w:cs="Calibri"/>
@@ -19933,7 +17131,6 @@
               </w:rPr>
               <w:t>nome_editora</w:t>
             </w:r>
-            <w:proofErr w:type="spellEnd"/>
           </w:p>
         </w:tc>
         <w:tc>
@@ -20121,25 +17318,7 @@
                 <w:sz w:val="22"/>
                 <w:szCs w:val="22"/>
               </w:rPr>
-              <w:t xml:space="preserve">atributo que </w:t>
-            </w:r>
-            <w:proofErr w:type="spellStart"/>
-            <w:r>
-              <w:rPr>
-                <w:rFonts w:ascii="Calibri" w:eastAsia="Times New Roman" w:hAnsi="Calibri" w:cs="Calibri"/>
-                <w:sz w:val="22"/>
-                <w:szCs w:val="22"/>
-              </w:rPr>
-              <w:t>cóntem</w:t>
-            </w:r>
-            <w:proofErr w:type="spellEnd"/>
-            <w:r>
-              <w:rPr>
-                <w:rFonts w:ascii="Calibri" w:eastAsia="Times New Roman" w:hAnsi="Calibri" w:cs="Calibri"/>
-                <w:sz w:val="22"/>
-                <w:szCs w:val="22"/>
-              </w:rPr>
-              <w:t xml:space="preserve"> o nome da editora que fez o manga</w:t>
+              <w:t>atributo que cóntem o nome da editora que fez o manga</w:t>
             </w:r>
           </w:p>
         </w:tc>
@@ -20450,7 +17629,6 @@
                 <w:szCs w:val="22"/>
               </w:rPr>
             </w:pPr>
-            <w:proofErr w:type="spellStart"/>
             <w:r>
               <w:rPr>
                 <w:rFonts w:ascii="Calibri" w:eastAsia="Times New Roman" w:hAnsi="Calibri" w:cs="Calibri"/>
@@ -20459,7 +17637,6 @@
               </w:rPr>
               <w:t>tb_autores_mangas</w:t>
             </w:r>
-            <w:proofErr w:type="spellEnd"/>
           </w:p>
         </w:tc>
       </w:tr>
@@ -20789,7 +17966,6 @@
                 <w:szCs w:val="22"/>
               </w:rPr>
             </w:pPr>
-            <w:proofErr w:type="spellStart"/>
             <w:r>
               <w:rPr>
                 <w:rFonts w:ascii="Calibri" w:eastAsia="Times New Roman" w:hAnsi="Calibri" w:cs="Calibri"/>
@@ -20798,7 +17974,6 @@
               </w:rPr>
               <w:t>cod_autor</w:t>
             </w:r>
-            <w:proofErr w:type="spellEnd"/>
           </w:p>
         </w:tc>
         <w:tc>
@@ -20910,36 +18085,8 @@
                 <w:sz w:val="22"/>
                 <w:szCs w:val="22"/>
               </w:rPr>
-              <w:t xml:space="preserve">FOREIGN KEY </w:t>
-            </w:r>
-            <w:proofErr w:type="spellStart"/>
-            <w:r>
-              <w:rPr>
-                <w:rFonts w:ascii="Calibri" w:eastAsia="Times New Roman" w:hAnsi="Calibri" w:cs="Calibri"/>
-                <w:sz w:val="22"/>
-                <w:szCs w:val="22"/>
-              </w:rPr>
-              <w:t>cod_autor</w:t>
-            </w:r>
-            <w:proofErr w:type="spellEnd"/>
-            <w:r>
-              <w:rPr>
-                <w:rFonts w:ascii="Calibri" w:eastAsia="Times New Roman" w:hAnsi="Calibri" w:cs="Calibri"/>
-                <w:sz w:val="22"/>
-                <w:szCs w:val="22"/>
-              </w:rPr>
-              <w:t xml:space="preserve">, </w:t>
-            </w:r>
-            <w:proofErr w:type="spellStart"/>
-            <w:r>
-              <w:rPr>
-                <w:rFonts w:ascii="Calibri" w:eastAsia="Times New Roman" w:hAnsi="Calibri" w:cs="Calibri"/>
-                <w:sz w:val="22"/>
-                <w:szCs w:val="22"/>
-              </w:rPr>
-              <w:t>tb_autores</w:t>
-            </w:r>
-            <w:proofErr w:type="spellEnd"/>
+              <w:t>FOREIGN KEY cod_autor, tb_autores</w:t>
+            </w:r>
           </w:p>
         </w:tc>
         <w:tc>
@@ -21010,18 +18157,8 @@
                 <w:sz w:val="22"/>
                 <w:szCs w:val="22"/>
               </w:rPr>
-              <w:t xml:space="preserve">chave estrangeira da tabela </w:t>
-            </w:r>
-            <w:proofErr w:type="spellStart"/>
-            <w:r>
-              <w:rPr>
-                <w:rFonts w:ascii="Calibri" w:eastAsia="Times New Roman" w:hAnsi="Calibri" w:cs="Calibri"/>
-                <w:sz w:val="22"/>
-                <w:szCs w:val="22"/>
-              </w:rPr>
-              <w:t>tb_autores</w:t>
-            </w:r>
-            <w:proofErr w:type="spellEnd"/>
+              <w:t>chave estrangeira da tabela tb_autores</w:t>
+            </w:r>
           </w:p>
         </w:tc>
         <w:tc>
@@ -21100,7 +18237,6 @@
                 <w:szCs w:val="22"/>
               </w:rPr>
             </w:pPr>
-            <w:proofErr w:type="spellStart"/>
             <w:r>
               <w:rPr>
                 <w:rFonts w:ascii="Calibri" w:eastAsia="Times New Roman" w:hAnsi="Calibri" w:cs="Calibri"/>
@@ -21109,7 +18245,6 @@
               </w:rPr>
               <w:t>cod_manga</w:t>
             </w:r>
-            <w:proofErr w:type="spellEnd"/>
           </w:p>
         </w:tc>
         <w:tc>
@@ -21223,36 +18358,8 @@
                 <w:sz w:val="22"/>
                 <w:szCs w:val="22"/>
               </w:rPr>
-              <w:t xml:space="preserve">FOREIGN KEY </w:t>
-            </w:r>
-            <w:proofErr w:type="spellStart"/>
-            <w:r>
-              <w:rPr>
-                <w:rFonts w:ascii="Calibri" w:eastAsia="Times New Roman" w:hAnsi="Calibri" w:cs="Calibri"/>
-                <w:sz w:val="22"/>
-                <w:szCs w:val="22"/>
-              </w:rPr>
-              <w:t>cod_manga</w:t>
-            </w:r>
-            <w:proofErr w:type="spellEnd"/>
-            <w:r>
-              <w:rPr>
-                <w:rFonts w:ascii="Calibri" w:eastAsia="Times New Roman" w:hAnsi="Calibri" w:cs="Calibri"/>
-                <w:sz w:val="22"/>
-                <w:szCs w:val="22"/>
-              </w:rPr>
-              <w:t xml:space="preserve">, </w:t>
-            </w:r>
-            <w:proofErr w:type="spellStart"/>
-            <w:r>
-              <w:rPr>
-                <w:rFonts w:ascii="Calibri" w:eastAsia="Times New Roman" w:hAnsi="Calibri" w:cs="Calibri"/>
-                <w:sz w:val="22"/>
-                <w:szCs w:val="22"/>
-              </w:rPr>
-              <w:t>tb_mangas</w:t>
-            </w:r>
-            <w:proofErr w:type="spellEnd"/>
+              <w:t>FOREIGN KEY cod_manga, tb_mangas</w:t>
+            </w:r>
           </w:p>
         </w:tc>
         <w:tc>
@@ -21325,18 +18432,8 @@
                 <w:sz w:val="22"/>
                 <w:szCs w:val="22"/>
               </w:rPr>
-              <w:t xml:space="preserve">chave estrangeira da tabela </w:t>
-            </w:r>
-            <w:proofErr w:type="spellStart"/>
-            <w:r>
-              <w:rPr>
-                <w:rFonts w:ascii="Calibri" w:eastAsia="Times New Roman" w:hAnsi="Calibri" w:cs="Calibri"/>
-                <w:sz w:val="22"/>
-                <w:szCs w:val="22"/>
-              </w:rPr>
-              <w:t>tb_mangas</w:t>
-            </w:r>
-            <w:proofErr w:type="spellEnd"/>
+              <w:t>chave estrangeira da tabela tb_mangas</w:t>
+            </w:r>
           </w:p>
         </w:tc>
         <w:tc>
@@ -21646,7 +18743,6 @@
                 <w:szCs w:val="22"/>
               </w:rPr>
             </w:pPr>
-            <w:proofErr w:type="spellStart"/>
             <w:r>
               <w:rPr>
                 <w:rFonts w:ascii="Calibri" w:eastAsia="Times New Roman" w:hAnsi="Calibri" w:cs="Calibri"/>
@@ -21655,7 +18751,6 @@
               </w:rPr>
               <w:t>tb_generos_mangas</w:t>
             </w:r>
-            <w:proofErr w:type="spellEnd"/>
           </w:p>
         </w:tc>
       </w:tr>
@@ -21985,7 +19080,6 @@
                 <w:szCs w:val="22"/>
               </w:rPr>
             </w:pPr>
-            <w:proofErr w:type="spellStart"/>
             <w:r>
               <w:rPr>
                 <w:rFonts w:ascii="Calibri" w:eastAsia="Times New Roman" w:hAnsi="Calibri" w:cs="Calibri"/>
@@ -21994,7 +19088,6 @@
               </w:rPr>
               <w:t>cod_genero</w:t>
             </w:r>
-            <w:proofErr w:type="spellEnd"/>
           </w:p>
         </w:tc>
         <w:tc>
@@ -22106,36 +19199,8 @@
                 <w:sz w:val="22"/>
                 <w:szCs w:val="22"/>
               </w:rPr>
-              <w:t xml:space="preserve">FOREIGN KEY </w:t>
-            </w:r>
-            <w:proofErr w:type="spellStart"/>
-            <w:r>
-              <w:rPr>
-                <w:rFonts w:ascii="Calibri" w:eastAsia="Times New Roman" w:hAnsi="Calibri" w:cs="Calibri"/>
-                <w:sz w:val="22"/>
-                <w:szCs w:val="22"/>
-              </w:rPr>
-              <w:t>cod_genero</w:t>
-            </w:r>
-            <w:proofErr w:type="spellEnd"/>
-            <w:r>
-              <w:rPr>
-                <w:rFonts w:ascii="Calibri" w:eastAsia="Times New Roman" w:hAnsi="Calibri" w:cs="Calibri"/>
-                <w:sz w:val="22"/>
-                <w:szCs w:val="22"/>
-              </w:rPr>
-              <w:t xml:space="preserve">, </w:t>
-            </w:r>
-            <w:proofErr w:type="spellStart"/>
-            <w:r>
-              <w:rPr>
-                <w:rFonts w:ascii="Calibri" w:eastAsia="Times New Roman" w:hAnsi="Calibri" w:cs="Calibri"/>
-                <w:sz w:val="22"/>
-                <w:szCs w:val="22"/>
-              </w:rPr>
-              <w:t>tb_generos</w:t>
-            </w:r>
-            <w:proofErr w:type="spellEnd"/>
+              <w:t>FOREIGN KEY cod_genero, tb_generos</w:t>
+            </w:r>
           </w:p>
         </w:tc>
         <w:tc>
@@ -22206,18 +19271,8 @@
                 <w:sz w:val="22"/>
                 <w:szCs w:val="22"/>
               </w:rPr>
-              <w:t xml:space="preserve">chave estrangeira da tabela </w:t>
-            </w:r>
-            <w:proofErr w:type="spellStart"/>
-            <w:r>
-              <w:rPr>
-                <w:rFonts w:ascii="Calibri" w:eastAsia="Times New Roman" w:hAnsi="Calibri" w:cs="Calibri"/>
-                <w:sz w:val="22"/>
-                <w:szCs w:val="22"/>
-              </w:rPr>
-              <w:t>tb_generos</w:t>
-            </w:r>
-            <w:proofErr w:type="spellEnd"/>
+              <w:t>chave estrangeira da tabela tb_generos</w:t>
+            </w:r>
           </w:p>
         </w:tc>
         <w:tc>
@@ -22296,7 +19351,6 @@
                 <w:szCs w:val="22"/>
               </w:rPr>
             </w:pPr>
-            <w:proofErr w:type="spellStart"/>
             <w:r>
               <w:rPr>
                 <w:rFonts w:ascii="Calibri" w:eastAsia="Times New Roman" w:hAnsi="Calibri" w:cs="Calibri"/>
@@ -22305,7 +19359,6 @@
               </w:rPr>
               <w:t>cod_manga</w:t>
             </w:r>
-            <w:proofErr w:type="spellEnd"/>
           </w:p>
         </w:tc>
         <w:tc>
@@ -22419,36 +19472,8 @@
                 <w:sz w:val="22"/>
                 <w:szCs w:val="22"/>
               </w:rPr>
-              <w:t xml:space="preserve">FOREIGN KEY </w:t>
-            </w:r>
-            <w:proofErr w:type="spellStart"/>
-            <w:r>
-              <w:rPr>
-                <w:rFonts w:ascii="Calibri" w:eastAsia="Times New Roman" w:hAnsi="Calibri" w:cs="Calibri"/>
-                <w:sz w:val="22"/>
-                <w:szCs w:val="22"/>
-              </w:rPr>
-              <w:t>cod_manga</w:t>
-            </w:r>
-            <w:proofErr w:type="spellEnd"/>
-            <w:r>
-              <w:rPr>
-                <w:rFonts w:ascii="Calibri" w:eastAsia="Times New Roman" w:hAnsi="Calibri" w:cs="Calibri"/>
-                <w:sz w:val="22"/>
-                <w:szCs w:val="22"/>
-              </w:rPr>
-              <w:t xml:space="preserve">, </w:t>
-            </w:r>
-            <w:proofErr w:type="spellStart"/>
-            <w:r>
-              <w:rPr>
-                <w:rFonts w:ascii="Calibri" w:eastAsia="Times New Roman" w:hAnsi="Calibri" w:cs="Calibri"/>
-                <w:sz w:val="22"/>
-                <w:szCs w:val="22"/>
-              </w:rPr>
-              <w:t>tb_mangas</w:t>
-            </w:r>
-            <w:proofErr w:type="spellEnd"/>
+              <w:t>FOREIGN KEY cod_manga, tb_mangas</w:t>
+            </w:r>
           </w:p>
         </w:tc>
         <w:tc>
@@ -22521,18 +19546,8 @@
                 <w:sz w:val="22"/>
                 <w:szCs w:val="22"/>
               </w:rPr>
-              <w:t xml:space="preserve">chave estrangeira da tabela </w:t>
-            </w:r>
-            <w:proofErr w:type="spellStart"/>
-            <w:r>
-              <w:rPr>
-                <w:rFonts w:ascii="Calibri" w:eastAsia="Times New Roman" w:hAnsi="Calibri" w:cs="Calibri"/>
-                <w:sz w:val="22"/>
-                <w:szCs w:val="22"/>
-              </w:rPr>
-              <w:t>tb_mangas</w:t>
-            </w:r>
-            <w:proofErr w:type="spellEnd"/>
+              <w:t>chave estrangeira da tabela tb_mangas</w:t>
+            </w:r>
           </w:p>
         </w:tc>
         <w:tc>
@@ -22842,7 +19857,6 @@
                 <w:szCs w:val="22"/>
               </w:rPr>
             </w:pPr>
-            <w:proofErr w:type="spellStart"/>
             <w:r>
               <w:rPr>
                 <w:rFonts w:ascii="Calibri" w:eastAsia="Times New Roman" w:hAnsi="Calibri" w:cs="Calibri"/>
@@ -22851,7 +19865,6 @@
               </w:rPr>
               <w:t>tb_pedidos_mangas</w:t>
             </w:r>
-            <w:proofErr w:type="spellEnd"/>
           </w:p>
         </w:tc>
       </w:tr>
@@ -23181,7 +20194,6 @@
                 <w:szCs w:val="22"/>
               </w:rPr>
             </w:pPr>
-            <w:proofErr w:type="spellStart"/>
             <w:r>
               <w:rPr>
                 <w:rFonts w:ascii="Calibri" w:eastAsia="Times New Roman" w:hAnsi="Calibri" w:cs="Calibri"/>
@@ -23190,7 +20202,6 @@
               </w:rPr>
               <w:t>cod_pedido_manga</w:t>
             </w:r>
-            <w:proofErr w:type="spellEnd"/>
           </w:p>
         </w:tc>
         <w:tc>
@@ -23365,25 +20376,7 @@
                 <w:sz w:val="22"/>
                 <w:szCs w:val="22"/>
               </w:rPr>
-              <w:t xml:space="preserve">contém o código da tabela </w:t>
-            </w:r>
-            <w:proofErr w:type="spellStart"/>
-            <w:r>
-              <w:rPr>
-                <w:rFonts w:ascii="Calibri" w:eastAsia="Times New Roman" w:hAnsi="Calibri" w:cs="Calibri"/>
-                <w:sz w:val="22"/>
-                <w:szCs w:val="22"/>
-              </w:rPr>
-              <w:t>tb_pedido_manga</w:t>
-            </w:r>
-            <w:proofErr w:type="spellEnd"/>
-            <w:r>
-              <w:rPr>
-                <w:rFonts w:ascii="Calibri" w:eastAsia="Times New Roman" w:hAnsi="Calibri" w:cs="Calibri"/>
-                <w:sz w:val="22"/>
-                <w:szCs w:val="22"/>
-              </w:rPr>
-              <w:t>, que será o carrinho de compras</w:t>
+              <w:t>contém o código da tabela tb_pedido_manga, que será o carrinho de compras</w:t>
             </w:r>
           </w:p>
         </w:tc>
@@ -23463,7 +20456,6 @@
                 <w:szCs w:val="22"/>
               </w:rPr>
             </w:pPr>
-            <w:proofErr w:type="spellStart"/>
             <w:r>
               <w:rPr>
                 <w:rFonts w:ascii="Calibri" w:eastAsia="Times New Roman" w:hAnsi="Calibri" w:cs="Calibri"/>
@@ -23472,7 +20464,6 @@
               </w:rPr>
               <w:t>qntd</w:t>
             </w:r>
-            <w:proofErr w:type="spellEnd"/>
           </w:p>
         </w:tc>
         <w:tc>
@@ -23668,25 +20659,7 @@
                 <w:sz w:val="22"/>
                 <w:szCs w:val="22"/>
               </w:rPr>
-              <w:t xml:space="preserve">atributo que </w:t>
-            </w:r>
-            <w:proofErr w:type="spellStart"/>
-            <w:r>
-              <w:rPr>
-                <w:rFonts w:ascii="Calibri" w:eastAsia="Times New Roman" w:hAnsi="Calibri" w:cs="Calibri"/>
-                <w:sz w:val="22"/>
-                <w:szCs w:val="22"/>
-              </w:rPr>
-              <w:t>cóntem</w:t>
-            </w:r>
-            <w:proofErr w:type="spellEnd"/>
-            <w:r>
-              <w:rPr>
-                <w:rFonts w:ascii="Calibri" w:eastAsia="Times New Roman" w:hAnsi="Calibri" w:cs="Calibri"/>
-                <w:sz w:val="22"/>
-                <w:szCs w:val="22"/>
-              </w:rPr>
-              <w:t xml:space="preserve"> a quantidade de pedidos que foi feita</w:t>
+              <w:t>atributo que cóntem a quantidade de pedidos que foi feita</w:t>
             </w:r>
           </w:p>
         </w:tc>
@@ -23956,25 +20929,7 @@
                 <w:sz w:val="22"/>
                 <w:szCs w:val="22"/>
               </w:rPr>
-              <w:t xml:space="preserve">atributo que </w:t>
-            </w:r>
-            <w:proofErr w:type="spellStart"/>
-            <w:r>
-              <w:rPr>
-                <w:rFonts w:ascii="Calibri" w:eastAsia="Times New Roman" w:hAnsi="Calibri" w:cs="Calibri"/>
-                <w:sz w:val="22"/>
-                <w:szCs w:val="22"/>
-              </w:rPr>
-              <w:t>cóntem</w:t>
-            </w:r>
-            <w:proofErr w:type="spellEnd"/>
-            <w:r>
-              <w:rPr>
-                <w:rFonts w:ascii="Calibri" w:eastAsia="Times New Roman" w:hAnsi="Calibri" w:cs="Calibri"/>
-                <w:sz w:val="22"/>
-                <w:szCs w:val="22"/>
-              </w:rPr>
-              <w:t xml:space="preserve"> o valor total dos pedidos</w:t>
+              <w:t>atributo que cóntem o valor total dos pedidos</w:t>
             </w:r>
           </w:p>
         </w:tc>
@@ -24054,7 +21009,6 @@
                 <w:szCs w:val="22"/>
               </w:rPr>
             </w:pPr>
-            <w:proofErr w:type="spellStart"/>
             <w:r>
               <w:rPr>
                 <w:rFonts w:ascii="Calibri" w:eastAsia="Times New Roman" w:hAnsi="Calibri" w:cs="Calibri"/>
@@ -24063,7 +21017,6 @@
               </w:rPr>
               <w:t>cod_pedido</w:t>
             </w:r>
-            <w:proofErr w:type="spellEnd"/>
           </w:p>
         </w:tc>
         <w:tc>
@@ -24177,27 +21130,8 @@
                 <w:sz w:val="22"/>
                 <w:szCs w:val="22"/>
               </w:rPr>
-              <w:t xml:space="preserve">FOREIGN KEY </w:t>
-            </w:r>
-            <w:proofErr w:type="spellStart"/>
-            <w:r>
-              <w:rPr>
-                <w:rFonts w:ascii="Calibri" w:eastAsia="Times New Roman" w:hAnsi="Calibri" w:cs="Calibri"/>
-                <w:sz w:val="22"/>
-                <w:szCs w:val="22"/>
-              </w:rPr>
-              <w:t>cod_pedido</w:t>
-            </w:r>
-            <w:proofErr w:type="spellEnd"/>
-            <w:r>
-              <w:rPr>
-                <w:rFonts w:ascii="Calibri" w:eastAsia="Times New Roman" w:hAnsi="Calibri" w:cs="Calibri"/>
-                <w:sz w:val="22"/>
-                <w:szCs w:val="22"/>
-              </w:rPr>
-              <w:t xml:space="preserve">, </w:t>
-            </w:r>
-            <w:proofErr w:type="spellStart"/>
+              <w:t xml:space="preserve">FOREIGN KEY cod_pedido, </w:t>
+            </w:r>
             <w:r>
               <w:rPr>
                 <w:rFonts w:ascii="Calibri" w:eastAsia="Times New Roman" w:hAnsi="Calibri" w:cs="Calibri"/>
@@ -24207,7 +21141,6 @@
               <w:lastRenderedPageBreak/>
               <w:t>tb_pedidos</w:t>
             </w:r>
-            <w:proofErr w:type="spellEnd"/>
           </w:p>
         </w:tc>
         <w:tc>
@@ -24282,7 +21215,6 @@
               </w:rPr>
               <w:t xml:space="preserve">chave estrangeira da tabela </w:t>
             </w:r>
-            <w:proofErr w:type="spellStart"/>
             <w:r>
               <w:rPr>
                 <w:rFonts w:ascii="Calibri" w:eastAsia="Times New Roman" w:hAnsi="Calibri" w:cs="Calibri"/>
@@ -24292,7 +21224,6 @@
               <w:lastRenderedPageBreak/>
               <w:t>tb_pedidos</w:t>
             </w:r>
-            <w:proofErr w:type="spellEnd"/>
           </w:p>
         </w:tc>
         <w:tc>
@@ -24373,7 +21304,6 @@
                 <w:szCs w:val="22"/>
               </w:rPr>
             </w:pPr>
-            <w:proofErr w:type="spellStart"/>
             <w:r>
               <w:rPr>
                 <w:rFonts w:ascii="Calibri" w:eastAsia="Times New Roman" w:hAnsi="Calibri" w:cs="Calibri"/>
@@ -24382,7 +21312,6 @@
               </w:rPr>
               <w:t>cod_manga</w:t>
             </w:r>
-            <w:proofErr w:type="spellEnd"/>
           </w:p>
         </w:tc>
         <w:tc>
@@ -24496,36 +21425,8 @@
                 <w:sz w:val="22"/>
                 <w:szCs w:val="22"/>
               </w:rPr>
-              <w:t xml:space="preserve">FOREIGN KEY </w:t>
-            </w:r>
-            <w:proofErr w:type="spellStart"/>
-            <w:r>
-              <w:rPr>
-                <w:rFonts w:ascii="Calibri" w:eastAsia="Times New Roman" w:hAnsi="Calibri" w:cs="Calibri"/>
-                <w:sz w:val="22"/>
-                <w:szCs w:val="22"/>
-              </w:rPr>
-              <w:t>cod_manga</w:t>
-            </w:r>
-            <w:proofErr w:type="spellEnd"/>
-            <w:r>
-              <w:rPr>
-                <w:rFonts w:ascii="Calibri" w:eastAsia="Times New Roman" w:hAnsi="Calibri" w:cs="Calibri"/>
-                <w:sz w:val="22"/>
-                <w:szCs w:val="22"/>
-              </w:rPr>
-              <w:t xml:space="preserve">, </w:t>
-            </w:r>
-            <w:proofErr w:type="spellStart"/>
-            <w:r>
-              <w:rPr>
-                <w:rFonts w:ascii="Calibri" w:eastAsia="Times New Roman" w:hAnsi="Calibri" w:cs="Calibri"/>
-                <w:sz w:val="22"/>
-                <w:szCs w:val="22"/>
-              </w:rPr>
-              <w:t>tb_mangas</w:t>
-            </w:r>
-            <w:proofErr w:type="spellEnd"/>
+              <w:t>FOREIGN KEY cod_manga, tb_mangas</w:t>
+            </w:r>
           </w:p>
         </w:tc>
         <w:tc>
@@ -24598,18 +21499,8 @@
                 <w:sz w:val="22"/>
                 <w:szCs w:val="22"/>
               </w:rPr>
-              <w:t xml:space="preserve">chave estrangeira da tabela </w:t>
-            </w:r>
-            <w:proofErr w:type="spellStart"/>
-            <w:r>
-              <w:rPr>
-                <w:rFonts w:ascii="Calibri" w:eastAsia="Times New Roman" w:hAnsi="Calibri" w:cs="Calibri"/>
-                <w:sz w:val="22"/>
-                <w:szCs w:val="22"/>
-              </w:rPr>
-              <w:t>tb_mangas</w:t>
-            </w:r>
-            <w:proofErr w:type="spellEnd"/>
+              <w:t>chave estrangeira da tabela tb_mangas</w:t>
+            </w:r>
           </w:p>
         </w:tc>
         <w:tc>
@@ -24682,18 +21573,8 @@
           <w:sz w:val="20"/>
           <w:szCs w:val="20"/>
         </w:rPr>
-        <w:t xml:space="preserve">Daltoé </w:t>
-      </w:r>
-      <w:proofErr w:type="spellStart"/>
-      <w:r>
-        <w:rPr>
-          <w:b/>
-          <w:sz w:val="20"/>
-          <w:szCs w:val="20"/>
-        </w:rPr>
-        <w:t>Minamitani</w:t>
-      </w:r>
-      <w:proofErr w:type="spellEnd"/>
+        <w:t>Daltoé Minamitani</w:t>
+      </w:r>
       <w:r>
         <w:rPr>
           <w:b/>
@@ -24780,6 +21661,9 @@
         <w:ind w:firstLine="0"/>
       </w:pPr>
       <w:r>
+        <w:rPr>
+          <w:noProof/>
+        </w:rPr>
         <w:lastRenderedPageBreak/>
         <w:drawing>
           <wp:inline distT="0" distB="0" distL="0" distR="0" wp14:anchorId="6872BEC9" wp14:editId="4E0BCDBE">
@@ -24830,25 +21714,7 @@
           <w:sz w:val="20"/>
           <w:szCs w:val="20"/>
         </w:rPr>
-        <w:t xml:space="preserve">Fonte: Daltoé </w:t>
-      </w:r>
-      <w:proofErr w:type="spellStart"/>
-      <w:r>
-        <w:rPr>
-          <w:b/>
-          <w:sz w:val="20"/>
-          <w:szCs w:val="20"/>
-        </w:rPr>
-        <w:t>Minamitani</w:t>
-      </w:r>
-      <w:proofErr w:type="spellEnd"/>
-      <w:r>
-        <w:rPr>
-          <w:b/>
-          <w:sz w:val="20"/>
-          <w:szCs w:val="20"/>
-        </w:rPr>
-        <w:t>, 2023</w:t>
+        <w:t>Fonte: Daltoé Minamitani, 2023</w:t>
       </w:r>
     </w:p>
     <w:p>
@@ -24936,6 +21802,87 @@
     </w:p>
     <w:p>
       <w:pPr>
+        <w:pStyle w:val="PargrafodaLista"/>
+        <w:numPr>
+          <w:ilvl w:val="0"/>
+          <w:numId w:val="4"/>
+        </w:numPr>
+      </w:pPr>
+      <w:r>
+        <w:t>O cliente entrará no site e para cadastrar-se, irá</w:t>
+      </w:r>
+      <w:r>
+        <w:t xml:space="preserve"> clicar em “Cadastrar”</w:t>
+      </w:r>
+    </w:p>
+    <w:p>
+      <w:pPr>
+        <w:pStyle w:val="PargrafodaLista"/>
+        <w:numPr>
+          <w:ilvl w:val="0"/>
+          <w:numId w:val="4"/>
+        </w:numPr>
+      </w:pPr>
+      <w:r>
+        <w:t>Ao escolher o cadastro, ele deverá efetuar o cadastro</w:t>
+      </w:r>
+    </w:p>
+    <w:p>
+      <w:pPr>
+        <w:pStyle w:val="PargrafodaLista"/>
+        <w:numPr>
+          <w:ilvl w:val="0"/>
+          <w:numId w:val="4"/>
+        </w:numPr>
+      </w:pPr>
+      <w:r>
+        <w:t>O cliente deverá informar o e-mail e a sua senha</w:t>
+      </w:r>
+    </w:p>
+    <w:p>
+      <w:pPr>
+        <w:pStyle w:val="PargrafodaLista"/>
+        <w:numPr>
+          <w:ilvl w:val="0"/>
+          <w:numId w:val="4"/>
+        </w:numPr>
+      </w:pPr>
+      <w:r>
+        <w:t xml:space="preserve">Deverá </w:t>
+      </w:r>
+      <w:r>
+        <w:t>confirmar a senha digitando novamente</w:t>
+      </w:r>
+    </w:p>
+    <w:p>
+      <w:pPr>
+        <w:pStyle w:val="PargrafodaLista"/>
+        <w:numPr>
+          <w:ilvl w:val="0"/>
+          <w:numId w:val="4"/>
+        </w:numPr>
+      </w:pPr>
+      <w:r>
+        <w:t xml:space="preserve">Será necessário dizer suas informações pessoais como o cpf, </w:t>
+      </w:r>
+      <w:r>
+        <w:t>data de nascimento, etc...</w:t>
+      </w:r>
+    </w:p>
+    <w:p>
+      <w:pPr>
+        <w:pStyle w:val="PargrafodaLista"/>
+        <w:numPr>
+          <w:ilvl w:val="0"/>
+          <w:numId w:val="4"/>
+        </w:numPr>
+      </w:pPr>
+      <w:r>
+        <w:t>Após finalizado o cadastro, será direcionado a tela de login</w:t>
+      </w:r>
+    </w:p>
+    <w:p>
+      <w:pPr>
         <w:ind w:firstLine="0"/>
         <w:rPr>
           <w:b/>
@@ -24953,12 +21900,85 @@
       <w:bookmarkStart w:id="17" w:name="_heading=h.vsohz8hitavy" w:colFirst="0" w:colLast="0"/>
       <w:bookmarkStart w:id="18" w:name="_Toc119164377"/>
       <w:bookmarkEnd w:id="17"/>
-      <w:proofErr w:type="spellStart"/>
       <w:r>
         <w:t>Logar</w:t>
       </w:r>
       <w:bookmarkEnd w:id="18"/>
-      <w:proofErr w:type="spellEnd"/>
+    </w:p>
+    <w:p>
+      <w:pPr>
+        <w:pStyle w:val="PargrafodaLista"/>
+        <w:numPr>
+          <w:ilvl w:val="0"/>
+          <w:numId w:val="5"/>
+        </w:numPr>
+      </w:pPr>
+      <w:r>
+        <w:t>O cliente entrará na tela de login para o efetuar</w:t>
+      </w:r>
+    </w:p>
+    <w:p>
+      <w:pPr>
+        <w:pStyle w:val="PargrafodaLista"/>
+        <w:numPr>
+          <w:ilvl w:val="0"/>
+          <w:numId w:val="5"/>
+        </w:numPr>
+      </w:pPr>
+      <w:r>
+        <w:t>Deverá colocar o e-mail e a senha</w:t>
+      </w:r>
+    </w:p>
+    <w:p>
+      <w:pPr>
+        <w:pStyle w:val="PargrafodaLista"/>
+        <w:numPr>
+          <w:ilvl w:val="0"/>
+          <w:numId w:val="5"/>
+        </w:numPr>
+      </w:pPr>
+      <w:r>
+        <w:t xml:space="preserve">Se o e-mail estiver errado não será possível entrar </w:t>
+      </w:r>
+    </w:p>
+    <w:p>
+      <w:pPr>
+        <w:pStyle w:val="PargrafodaLista"/>
+        <w:numPr>
+          <w:ilvl w:val="0"/>
+          <w:numId w:val="5"/>
+        </w:numPr>
+      </w:pPr>
+      <w:r>
+        <w:t>Se a senha estiver errada não será possível entrar</w:t>
+      </w:r>
+    </w:p>
+    <w:p>
+      <w:pPr>
+        <w:pStyle w:val="PargrafodaLista"/>
+        <w:numPr>
+          <w:ilvl w:val="0"/>
+          <w:numId w:val="5"/>
+        </w:numPr>
+      </w:pPr>
+      <w:r>
+        <w:t xml:space="preserve">E-mail </w:t>
+      </w:r>
+      <w:r>
+        <w:t>e</w:t>
+      </w:r>
+      <w:r>
+        <w:t xml:space="preserve"> senha corretos, será </w:t>
+      </w:r>
+      <w:r>
+        <w:t>direcionado à página home do site</w:t>
+      </w:r>
+    </w:p>
+    <w:p>
+      <w:pPr>
+        <w:pStyle w:val="PargrafodaLista"/>
+        <w:ind w:left="1069" w:firstLine="0"/>
+      </w:pPr>
     </w:p>
     <w:p>
       <w:pPr>
@@ -24986,6 +22006,88 @@
         <w:t>Cadastro de funcionário/profissional</w:t>
       </w:r>
       <w:bookmarkEnd w:id="20"/>
+    </w:p>
+    <w:p>
+      <w:pPr>
+        <w:pStyle w:val="PargrafodaLista"/>
+        <w:numPr>
+          <w:ilvl w:val="0"/>
+          <w:numId w:val="6"/>
+        </w:numPr>
+      </w:pPr>
+      <w:r>
+        <w:t>Na página home, o cliente poderá escolher o mangá de sua preferência</w:t>
+      </w:r>
+    </w:p>
+    <w:p>
+      <w:pPr>
+        <w:pStyle w:val="PargrafodaLista"/>
+        <w:numPr>
+          <w:ilvl w:val="0"/>
+          <w:numId w:val="6"/>
+        </w:numPr>
+      </w:pPr>
+      <w:r>
+        <w:t>O cliente poderá pesquisar o mangá pelo nome</w:t>
+      </w:r>
+    </w:p>
+    <w:p>
+      <w:pPr>
+        <w:pStyle w:val="PargrafodaLista"/>
+        <w:numPr>
+          <w:ilvl w:val="0"/>
+          <w:numId w:val="6"/>
+        </w:numPr>
+      </w:pPr>
+      <w:r>
+        <w:t>Se o cliente quiser, poderá filtrar por gênero</w:t>
+      </w:r>
+    </w:p>
+    <w:p>
+      <w:pPr>
+        <w:pStyle w:val="PargrafodaLista"/>
+        <w:numPr>
+          <w:ilvl w:val="0"/>
+          <w:numId w:val="6"/>
+        </w:numPr>
+      </w:pPr>
+      <w:r>
+        <w:t xml:space="preserve">Após escolher o mangá e adicionar ao carrinho, será direcionado a forma </w:t>
+      </w:r>
+      <w:r>
+        <w:lastRenderedPageBreak/>
+        <w:t>de pagamento</w:t>
+      </w:r>
+      <w:r>
+        <w:t>.</w:t>
+      </w:r>
+    </w:p>
+    <w:p>
+      <w:pPr>
+        <w:pStyle w:val="PargrafodaLista"/>
+        <w:numPr>
+          <w:ilvl w:val="0"/>
+          <w:numId w:val="6"/>
+        </w:numPr>
+      </w:pPr>
+      <w:r>
+        <w:t>O cliente vai escolher a forma de pagamento, sendo elas por pix ou em dinheiro</w:t>
+      </w:r>
+      <w:r>
+        <w:t>.</w:t>
+      </w:r>
+    </w:p>
+    <w:p>
+      <w:pPr>
+        <w:pStyle w:val="PargrafodaLista"/>
+        <w:numPr>
+          <w:ilvl w:val="0"/>
+          <w:numId w:val="6"/>
+        </w:numPr>
+      </w:pPr>
+      <w:r>
+        <w:t>Após efetuado o pagamento, o cliente deverá ir ao estabelecimento para retirada do seu mangá.</w:t>
+      </w:r>
     </w:p>
     <w:p>
       <w:pPr>
@@ -25106,25 +22208,7 @@
           <w:sz w:val="20"/>
           <w:szCs w:val="20"/>
         </w:rPr>
-        <w:t xml:space="preserve">Fonte: Daltoé </w:t>
-      </w:r>
-      <w:proofErr w:type="spellStart"/>
-      <w:r>
-        <w:rPr>
-          <w:b/>
-          <w:sz w:val="20"/>
-          <w:szCs w:val="20"/>
-        </w:rPr>
-        <w:t>Minamitani</w:t>
-      </w:r>
-      <w:proofErr w:type="spellEnd"/>
-      <w:r>
-        <w:rPr>
-          <w:b/>
-          <w:sz w:val="20"/>
-          <w:szCs w:val="20"/>
-        </w:rPr>
-        <w:t>, 2023</w:t>
+        <w:t>Fonte: Daltoé Minamitani, 2023</w:t>
       </w:r>
     </w:p>
     <w:p>
@@ -25157,6 +22241,9 @@
         <w:ind w:left="709" w:hanging="709"/>
       </w:pPr>
       <w:r>
+        <w:rPr>
+          <w:noProof/>
+        </w:rPr>
         <w:lastRenderedPageBreak/>
         <w:drawing>
           <wp:inline distT="0" distB="0" distL="0" distR="0" wp14:anchorId="733199C2" wp14:editId="2FBF19E5">
@@ -25214,25 +22301,7 @@
           <w:sz w:val="20"/>
           <w:szCs w:val="20"/>
         </w:rPr>
-        <w:t xml:space="preserve">Fonte: Daltoé </w:t>
-      </w:r>
-      <w:proofErr w:type="spellStart"/>
-      <w:r>
-        <w:rPr>
-          <w:b/>
-          <w:sz w:val="20"/>
-          <w:szCs w:val="20"/>
-        </w:rPr>
-        <w:t>Minamitani</w:t>
-      </w:r>
-      <w:proofErr w:type="spellEnd"/>
-      <w:r>
-        <w:rPr>
-          <w:b/>
-          <w:sz w:val="20"/>
-          <w:szCs w:val="20"/>
-        </w:rPr>
-        <w:t>, 2023</w:t>
+        <w:t>Fonte: Daltoé Minamitani, 2023</w:t>
       </w:r>
     </w:p>
     <w:p>
@@ -25392,18 +22461,8 @@
           <w:sz w:val="20"/>
           <w:szCs w:val="20"/>
         </w:rPr>
-        <w:t xml:space="preserve">Daltoé </w:t>
-      </w:r>
-      <w:proofErr w:type="spellStart"/>
-      <w:r>
-        <w:rPr>
-          <w:b/>
-          <w:sz w:val="20"/>
-          <w:szCs w:val="20"/>
-        </w:rPr>
-        <w:t>Minamitani</w:t>
-      </w:r>
-      <w:proofErr w:type="spellEnd"/>
+        <w:t>Daltoé Minamitani</w:t>
+      </w:r>
       <w:r>
         <w:rPr>
           <w:b/>
@@ -25877,21 +22936,7 @@
         <w:rPr>
           <w:rFonts w:eastAsia="SimSun"/>
         </w:rPr>
-        <w:t xml:space="preserve">ALLESSANDRINI, Cristina Dias. Análise </w:t>
-      </w:r>
-      <w:proofErr w:type="spellStart"/>
-      <w:r>
-        <w:rPr>
-          <w:rFonts w:eastAsia="SimSun"/>
-        </w:rPr>
-        <w:t>microgenética</w:t>
-      </w:r>
-      <w:proofErr w:type="spellEnd"/>
-      <w:r>
-        <w:rPr>
-          <w:rFonts w:eastAsia="SimSun"/>
-        </w:rPr>
-        <w:t xml:space="preserve"> da oficina criativa: projeto de modelagem em argila. Casa do Psicólogo, 2004.</w:t>
+        <w:t>ALLESSANDRINI, Cristina Dias. Análise microgenética da oficina criativa: projeto de modelagem em argila. Casa do Psicólogo, 2004.</w:t>
       </w:r>
     </w:p>
     <w:p>
@@ -25908,7 +22953,6 @@
         </w:rPr>
         <w:t>AZEVEDO JUNIOR, Delmir Peixoto de; CAMPOS, Renato de. Definição de requisitos de software baseada numa arquitetura de modelagem de negócios. </w:t>
       </w:r>
-      <w:proofErr w:type="spellStart"/>
       <w:r>
         <w:rPr>
           <w:b/>
@@ -25917,7 +22961,6 @@
         </w:rPr>
         <w:t>Production</w:t>
       </w:r>
-      <w:proofErr w:type="spellEnd"/>
       <w:r>
         <w:rPr>
           <w:shd w:val="clear" w:color="auto" w:fill="FFFFFF"/>
@@ -25979,21 +23022,7 @@
         <w:rPr>
           <w:rFonts w:eastAsia="SimSun"/>
         </w:rPr>
-        <w:t xml:space="preserve">BARBOSA, </w:t>
-      </w:r>
-      <w:proofErr w:type="spellStart"/>
-      <w:r>
-        <w:rPr>
-          <w:rFonts w:eastAsia="SimSun"/>
-        </w:rPr>
-        <w:t>Jonei</w:t>
-      </w:r>
-      <w:proofErr w:type="spellEnd"/>
-      <w:r>
-        <w:rPr>
-          <w:rFonts w:eastAsia="SimSun"/>
-        </w:rPr>
-        <w:t xml:space="preserve"> Cerqueira. Modelagem matemática: O que é? Por quê? Como. Por que, p. 73-80, 2004.</w:t>
+        <w:t>BARBOSA, Jonei Cerqueira. Modelagem matemática: O que é? Por quê? Como. Por que, p. 73-80, 2004.</w:t>
       </w:r>
     </w:p>
     <w:p>
@@ -26004,15 +23033,7 @@
       <w:bookmarkStart w:id="28" w:name="_heading=h.1pxezwc" w:colFirst="0" w:colLast="0"/>
       <w:bookmarkEnd w:id="28"/>
       <w:r>
-        <w:t xml:space="preserve">CARLOS, </w:t>
-      </w:r>
-      <w:proofErr w:type="spellStart"/>
-      <w:r>
-        <w:t>GiovanaSantana</w:t>
-      </w:r>
-      <w:proofErr w:type="spellEnd"/>
-      <w:r>
-        <w:t>. Mangá: o fenômeno comunicacional no Brasil. INTERCOM SUL, v. 10, 2009.</w:t>
+        <w:t>CARLOS, GiovanaSantana. Mangá: o fenômeno comunicacional no Brasil. INTERCOM SUL, v. 10, 2009.</w:t>
       </w:r>
     </w:p>
     <w:p>
@@ -26091,23 +23112,13 @@
         </w:rPr>
         <w:t xml:space="preserve">DIAS, Ricardo. </w:t>
       </w:r>
-      <w:proofErr w:type="spellStart"/>
       <w:r>
         <w:rPr>
           <w:rFonts w:eastAsia="Roboto"/>
           <w:b/>
           <w:highlight w:val="white"/>
         </w:rPr>
-        <w:t>VSCode</w:t>
-      </w:r>
-      <w:proofErr w:type="spellEnd"/>
-      <w:r>
-        <w:rPr>
-          <w:rFonts w:eastAsia="Roboto"/>
-          <w:b/>
-          <w:highlight w:val="white"/>
-        </w:rPr>
-        <w:t xml:space="preserve"> mais Agradável</w:t>
+        <w:t>VSCode mais Agradável</w:t>
       </w:r>
       <w:r>
         <w:rPr>
@@ -26214,23 +23225,7 @@
           <w:color w:val="222222"/>
           <w:shd w:val="clear" w:color="auto" w:fill="FFFFFF"/>
         </w:rPr>
-        <w:t xml:space="preserve">GUEDES, </w:t>
-      </w:r>
-      <w:proofErr w:type="spellStart"/>
-      <w:r>
-        <w:rPr>
-          <w:color w:val="222222"/>
-          <w:shd w:val="clear" w:color="auto" w:fill="FFFFFF"/>
-        </w:rPr>
-        <w:t>Gilleanes</w:t>
-      </w:r>
-      <w:proofErr w:type="spellEnd"/>
-      <w:r>
-        <w:rPr>
-          <w:color w:val="222222"/>
-          <w:shd w:val="clear" w:color="auto" w:fill="FFFFFF"/>
-        </w:rPr>
-        <w:t xml:space="preserve"> TA. UML 2. </w:t>
+        <w:t>GUEDES, Gilleanes TA. UML 2. </w:t>
       </w:r>
       <w:r>
         <w:rPr>
@@ -26239,19 +23234,8 @@
           <w:color w:val="222222"/>
           <w:shd w:val="clear" w:color="auto" w:fill="FFFFFF"/>
         </w:rPr>
-        <w:t xml:space="preserve">Uma Abordagem Prática”, São Paulo, </w:t>
-      </w:r>
-      <w:proofErr w:type="spellStart"/>
-      <w:r>
-        <w:rPr>
-          <w:b/>
-          <w:bCs/>
-          <w:color w:val="222222"/>
-          <w:shd w:val="clear" w:color="auto" w:fill="FFFFFF"/>
-        </w:rPr>
-        <w:t>Novatec</w:t>
-      </w:r>
-      <w:proofErr w:type="spellEnd"/>
+        <w:t>Uma Abordagem Prática”, São Paulo, Novatec</w:t>
+      </w:r>
       <w:r>
         <w:rPr>
           <w:color w:val="222222"/>
@@ -26282,449 +23266,330 @@
           <w:b/>
           <w:highlight w:val="white"/>
         </w:rPr>
-        <w:t xml:space="preserve">Visual Studio </w:t>
-      </w:r>
-      <w:proofErr w:type="spellStart"/>
+        <w:t>Visual Studio Code – Apresentando o editor multiplataforma da Microsoft</w:t>
+      </w:r>
+      <w:r>
+        <w:rPr>
+          <w:rFonts w:eastAsia="Roboto"/>
+          <w:highlight w:val="white"/>
+        </w:rPr>
+        <w:t>. 2016. Disponível em: https://imasters.com.br/desenvolvimento/visual-studio-code-apresentando-o-editor-multiplataforma-da-microsoft. Acesso em: 10 maio 2023.</w:t>
+      </w:r>
+    </w:p>
+    <w:p>
+      <w:pPr>
+        <w:widowControl/>
+        <w:spacing w:after="160" w:line="360" w:lineRule="auto"/>
+        <w:ind w:firstLine="0"/>
+      </w:pPr>
+      <w:r>
+        <w:rPr>
+          <w:shd w:val="clear" w:color="auto" w:fill="FFFFFF"/>
+        </w:rPr>
+        <w:t>MARCHAND, Rosane. </w:t>
+      </w:r>
+      <w:r>
+        <w:rPr>
+          <w:rStyle w:val="Forte"/>
+          <w:shd w:val="clear" w:color="auto" w:fill="FFFFFF"/>
+        </w:rPr>
+        <w:t>Diferenças entre documentação de Projeto, de Sistema e de Usuário</w:t>
+      </w:r>
+      <w:r>
+        <w:rPr>
+          <w:shd w:val="clear" w:color="auto" w:fill="FFFFFF"/>
+        </w:rPr>
+        <w:t>. 2009. Disponível em: http</w:t>
+      </w:r>
+      <w:r>
+        <w:rPr>
+          <w:shd w:val="clear" w:color="auto" w:fill="FFFFFF"/>
+        </w:rPr>
+        <w:t>:</w:t>
+      </w:r>
+      <w:r>
+        <w:rPr>
+          <w:shd w:val="clear" w:color="auto" w:fill="FFFFFF"/>
+        </w:rPr>
+        <w:t>//www.linhadecodigo.com.br/artigo/2501/diferencas-entre-documentacao-de-projeto-de-sistema-e-de-usuario.aspx#:~:text=A%20documentação%20do%20sistema%20deve,planejado%20é%20igual%20ao%20realizado. Acesso em: 06 jun. 2023.</w:t>
+      </w:r>
+    </w:p>
+    <w:p>
+      <w:pPr>
+        <w:spacing w:line="360" w:lineRule="auto"/>
+        <w:ind w:firstLine="0"/>
+      </w:pPr>
+      <w:r>
+        <w:t>Mill, John Stuart. Sistema de Lógica Dedutiva e Indutiva. São Paulo: Abril Cultural (Coleção Os Pensadores), 1974.</w:t>
+      </w:r>
+    </w:p>
+    <w:p>
+      <w:pPr>
+        <w:spacing w:line="360" w:lineRule="auto"/>
+        <w:ind w:firstLine="0"/>
+      </w:pPr>
+    </w:p>
+    <w:p>
+      <w:pPr>
+        <w:spacing w:line="360" w:lineRule="auto"/>
+        <w:ind w:firstLine="0"/>
+      </w:pPr>
+      <w:r>
+        <w:t>MORALES, Jade. Conhecendo o diagrama de contexto e o ótimo software para criar facilmente. 2022. Disponível em: https://www.mindonmap.com.br/pt/blog/context-diagram/. Acesso em: 11 de junho de 2023.</w:t>
+      </w:r>
+    </w:p>
+    <w:p>
+      <w:pPr>
+        <w:spacing w:line="360" w:lineRule="auto"/>
+        <w:ind w:firstLine="0"/>
+      </w:pPr>
+    </w:p>
+    <w:p>
+      <w:pPr>
+        <w:spacing w:line="360" w:lineRule="auto"/>
+        <w:ind w:firstLine="0"/>
+      </w:pPr>
+      <w:r>
+        <w:t>LUYTEN, Sônia. Mangá produzido no Brasil: pioneirismo, experimentação e produção. In: XXVI Congresso Brasileiro de Ciências da Comunicação, da INTERCOM–Sociedade Brasileira de Estudos Interdisciplinares da Comunicação, Belo Horizonte (MG). 2003.</w:t>
+      </w:r>
+    </w:p>
+    <w:p>
+      <w:pPr>
+        <w:spacing w:line="360" w:lineRule="auto"/>
+        <w:ind w:firstLine="0"/>
+      </w:pPr>
+    </w:p>
+    <w:p>
+      <w:pPr>
+        <w:spacing w:line="360" w:lineRule="auto"/>
+        <w:ind w:firstLine="0"/>
+      </w:pPr>
+      <w:r>
+        <w:t>LUYTEN, Sonia B. Mang·: o poder dos quadrinhos japoneses. 2. ed. S„o Paulo: Hedra, 2000</w:t>
+      </w:r>
+    </w:p>
+    <w:p>
+      <w:pPr>
+        <w:spacing w:line="360" w:lineRule="auto"/>
+        <w:ind w:firstLine="0"/>
+      </w:pPr>
+    </w:p>
+    <w:p>
+      <w:pPr>
+        <w:spacing w:line="360" w:lineRule="auto"/>
+        <w:ind w:firstLine="0"/>
+        <w:rPr>
+          <w:lang w:val="pt-PT"/>
+        </w:rPr>
+      </w:pPr>
+      <w:r>
+        <w:t>PACIEVITCH, Yuri. HTML. 2023. Disponível em:</w:t>
+      </w:r>
+      <w:r>
+        <w:rPr>
+          <w:lang w:val="pt-PT"/>
+        </w:rPr>
+        <w:t xml:space="preserve"> </w:t>
+      </w:r>
+      <w:r>
+        <w:t>https://www.infoescola.com/informatica/html/. Acesso em: 09 maio 2023</w:t>
+      </w:r>
+      <w:r>
+        <w:rPr>
+          <w:lang w:val="pt-PT"/>
+        </w:rPr>
+        <w:t>.</w:t>
+      </w:r>
+    </w:p>
+    <w:p>
+      <w:pPr>
+        <w:spacing w:line="360" w:lineRule="auto"/>
+        <w:ind w:firstLine="0"/>
+        <w:rPr>
+          <w:lang w:val="pt-PT"/>
+        </w:rPr>
+      </w:pPr>
+      <w:r>
+        <w:rPr>
+          <w:rFonts w:eastAsia="SimSun"/>
+        </w:rPr>
+        <w:lastRenderedPageBreak/>
+        <w:t xml:space="preserve">PACIEVITCH, Yuri. </w:t>
+      </w:r>
+      <w:r>
+        <w:rPr>
+          <w:rFonts w:eastAsia="SimSun"/>
+          <w:b/>
+        </w:rPr>
+        <w:t>Cascading Style Sheets (CSS)</w:t>
+      </w:r>
+      <w:r>
+        <w:rPr>
+          <w:rFonts w:eastAsia="SimSun"/>
+        </w:rPr>
+        <w:t>. 2023. Disponível em: https://www.infoescola.com/informatica/cascading-style-sheets-css/. Acesso em: 09 maio 2023.</w:t>
+      </w:r>
+    </w:p>
+    <w:p>
+      <w:pPr>
+        <w:widowControl/>
+        <w:spacing w:line="360" w:lineRule="auto"/>
+        <w:ind w:firstLine="0"/>
+      </w:pPr>
+      <w:r>
+        <w:rPr>
+          <w:rFonts w:eastAsia="SimSun"/>
+        </w:rPr>
+        <w:t xml:space="preserve">PACIEVITCH, Yuri. </w:t>
+      </w:r>
+      <w:r>
+        <w:rPr>
+          <w:rFonts w:eastAsia="SimSun"/>
+          <w:b/>
+        </w:rPr>
+        <w:t>Javascript</w:t>
+      </w:r>
+      <w:r>
+        <w:rPr>
+          <w:rFonts w:eastAsia="SimSun"/>
+        </w:rPr>
+        <w:t>. 2023. Disponível em: https://www.infoescola.com/informatica/javascript-2/. Acesso em: 09 maio 2023.</w:t>
+      </w:r>
+    </w:p>
+    <w:p>
+      <w:pPr>
+        <w:spacing w:line="360" w:lineRule="auto"/>
+        <w:ind w:firstLine="0"/>
+      </w:pPr>
+      <w:r>
+        <w:t>PATATI, Carlos; BRAGA, Fl·vio. Almanaque dos quadrinhos: 100 anos de uma mídia popular. Rio de Janeiro: Ediouro, 2006.</w:t>
+      </w:r>
+    </w:p>
+    <w:p>
+      <w:pPr>
+        <w:spacing w:line="360" w:lineRule="auto"/>
+        <w:ind w:firstLine="0"/>
+      </w:pPr>
+    </w:p>
+    <w:p>
+      <w:pPr>
+        <w:spacing w:line="360" w:lineRule="auto"/>
+        <w:ind w:firstLine="0"/>
+      </w:pPr>
+      <w:r>
+        <w:t>PILEGGI, Gisele Castro Fontanella; DE OLIVEIRA ROSA, Renata. Avaliação da logística de distribuição de produtos em uma empresa de e-commerce. Gepros: Gestão da Produção, Operações e Sistemas, v. 2, n. 1, p. 149, 2007.</w:t>
+      </w:r>
+    </w:p>
+    <w:p>
+      <w:pPr>
+        <w:spacing w:line="360" w:lineRule="auto"/>
+        <w:ind w:firstLine="0"/>
+      </w:pPr>
+    </w:p>
+    <w:p>
+      <w:pPr>
+        <w:spacing w:line="360" w:lineRule="auto"/>
+        <w:ind w:firstLine="0"/>
+        <w:rPr>
+          <w:rFonts w:eastAsia="SimSun"/>
+        </w:rPr>
+      </w:pPr>
+      <w:r>
+        <w:rPr>
+          <w:rFonts w:eastAsia="SimSun"/>
+        </w:rPr>
+        <w:t xml:space="preserve">RODOLFO. </w:t>
+      </w:r>
+      <w:r>
+        <w:rPr>
+          <w:rFonts w:eastAsia="SimSun"/>
+          <w:b/>
+        </w:rPr>
+        <w:t>Introdução ao PostgreSQL</w:t>
+      </w:r>
+      <w:r>
+        <w:rPr>
+          <w:rFonts w:eastAsia="SimSun"/>
+        </w:rPr>
+        <w:t>. 2007. Disponível em: https://www.devmedia.com.br/introducao-ao-postgresql/6390. Acesso em: 09 maio 2023.</w:t>
+      </w:r>
+    </w:p>
+    <w:p>
+      <w:pPr>
+        <w:spacing w:line="360" w:lineRule="auto"/>
+        <w:ind w:firstLine="0"/>
+        <w:rPr>
+          <w:rFonts w:eastAsia="SimSun"/>
+        </w:rPr>
+      </w:pPr>
+    </w:p>
+    <w:p>
+      <w:pPr>
+        <w:spacing w:line="360" w:lineRule="auto"/>
+        <w:ind w:firstLine="0"/>
+      </w:pPr>
+      <w:r>
+        <w:rPr>
+          <w:shd w:val="clear" w:color="auto" w:fill="FFFFFF"/>
+        </w:rPr>
+        <w:t>RODRIGUES, Fabiana Passos. INTERFACE PARA ACESSIBILIDADE DE ALUNOS CEGOS NA CONSTRUÇÃO DE UM DIAGRAMA DE ENTIDADE RELACIONAMENTO (DER) EM BANCO DE DADOS: MODELAGEM CONCEITUAL. </w:t>
+      </w:r>
+      <w:r>
+        <w:rPr>
+          <w:b/>
+          <w:bCs/>
+          <w:shd w:val="clear" w:color="auto" w:fill="FFFFFF"/>
+        </w:rPr>
+        <w:t>Revista Científica UMC</w:t>
+      </w:r>
+      <w:r>
+        <w:rPr>
+          <w:shd w:val="clear" w:color="auto" w:fill="FFFFFF"/>
+        </w:rPr>
+        <w:t>, v. 3, n. 3, 2018.</w:t>
+      </w:r>
+    </w:p>
+    <w:p>
+      <w:pPr>
+        <w:spacing w:line="360" w:lineRule="auto"/>
+        <w:ind w:firstLine="0"/>
+      </w:pPr>
+    </w:p>
+    <w:p>
+      <w:pPr>
+        <w:spacing w:line="360" w:lineRule="auto"/>
+        <w:ind w:firstLine="0"/>
+      </w:pPr>
+      <w:r>
+        <w:t xml:space="preserve">SILVEIRA, E. C. C. Metodologia Comparada: repensando sua relevância na construção da identidade latino-americana. Disponível em: www.sbec.org.br/evt2003/trab36.doc. </w:t>
+      </w:r>
+    </w:p>
+    <w:p>
+      <w:pPr>
+        <w:spacing w:line="360" w:lineRule="auto"/>
+        <w:ind w:firstLine="0"/>
+      </w:pPr>
+    </w:p>
+    <w:p>
+      <w:pPr>
+        <w:widowControl/>
+        <w:spacing w:after="160" w:line="360" w:lineRule="auto"/>
+        <w:ind w:firstLine="0"/>
+      </w:pPr>
+      <w:r>
+        <w:rPr>
+          <w:rFonts w:eastAsia="Roboto"/>
+          <w:highlight w:val="white"/>
+        </w:rPr>
+        <w:t xml:space="preserve">SOUTO, Mario. </w:t>
+      </w:r>
       <w:r>
         <w:rPr>
           <w:rFonts w:eastAsia="Roboto"/>
           <w:b/>
           <w:highlight w:val="white"/>
         </w:rPr>
-        <w:t>Code</w:t>
-      </w:r>
-      <w:proofErr w:type="spellEnd"/>
-      <w:r>
-        <w:rPr>
-          <w:rFonts w:eastAsia="Roboto"/>
-          <w:b/>
-          <w:highlight w:val="white"/>
-        </w:rPr>
-        <w:t xml:space="preserve"> – Apresentando o editor multiplataforma da Microsoft</w:t>
-      </w:r>
-      <w:r>
-        <w:rPr>
-          <w:rFonts w:eastAsia="Roboto"/>
-          <w:highlight w:val="white"/>
-        </w:rPr>
-        <w:t>. 2016. Disponível em: https://imasters.com.br/desenvolvimento/visual-studio-code-apresentando-o-editor-multiplataforma-da-microsoft. Acesso em: 10 maio 2023.</w:t>
-      </w:r>
-    </w:p>
-    <w:p>
-      <w:pPr>
-        <w:widowControl/>
-        <w:spacing w:after="160" w:line="360" w:lineRule="auto"/>
-        <w:ind w:firstLine="0"/>
-      </w:pPr>
-      <w:r>
-        <w:rPr>
-          <w:shd w:val="clear" w:color="auto" w:fill="FFFFFF"/>
-        </w:rPr>
-        <w:t>MARCHAND, Rosane. </w:t>
-      </w:r>
-      <w:r>
-        <w:rPr>
-          <w:rStyle w:val="Forte"/>
-          <w:shd w:val="clear" w:color="auto" w:fill="FFFFFF"/>
-        </w:rPr>
-        <w:t>Diferenças entre documentação de Projeto, de Sistema e de Usuário</w:t>
-      </w:r>
-      <w:r>
-        <w:rPr>
-          <w:shd w:val="clear" w:color="auto" w:fill="FFFFFF"/>
-        </w:rPr>
-        <w:t>. 2009. Disponível em: http</w:t>
-      </w:r>
-      <w:r>
-        <w:rPr>
-          <w:shd w:val="clear" w:color="auto" w:fill="FFFFFF"/>
-        </w:rPr>
-        <w:t>:</w:t>
-      </w:r>
-      <w:r>
-        <w:rPr>
-          <w:shd w:val="clear" w:color="auto" w:fill="FFFFFF"/>
-        </w:rPr>
-        <w:t>//www.linhadecodigo.com.br/artigo/2501/diferencas-entre-documentacao-de-projeto-de-sistema-e-de-usuario.aspx#:~:text=A%20documentação%20do%20sistema%20deve,planejado%20é%20igual%20ao%20realizado. Acesso em: 06 jun. 2023.</w:t>
-      </w:r>
-    </w:p>
-    <w:p>
-      <w:pPr>
-        <w:spacing w:line="360" w:lineRule="auto"/>
-        <w:ind w:firstLine="0"/>
-      </w:pPr>
-      <w:r>
-        <w:t>Mill, John Stuart. Sistema de Lógica Dedutiva e Indutiva. São Paulo: Abril Cultural (Coleção Os Pensadores), 1974.</w:t>
-      </w:r>
-    </w:p>
-    <w:p>
-      <w:pPr>
-        <w:spacing w:line="360" w:lineRule="auto"/>
-        <w:ind w:firstLine="0"/>
-      </w:pPr>
-    </w:p>
-    <w:p>
-      <w:pPr>
-        <w:spacing w:line="360" w:lineRule="auto"/>
-        <w:ind w:firstLine="0"/>
-      </w:pPr>
-      <w:r>
-        <w:t>MORALES, Jade. Conhecendo o diagrama de contexto e o ótimo software para criar facilmente. 2022. Disponível em: https://www.mindonmap.com.br/pt/blog/context-diagram/. Acesso em: 11 de junho de 2023.</w:t>
-      </w:r>
-    </w:p>
-    <w:p>
-      <w:pPr>
-        <w:spacing w:line="360" w:lineRule="auto"/>
-        <w:ind w:firstLine="0"/>
-      </w:pPr>
-    </w:p>
-    <w:p>
-      <w:pPr>
-        <w:spacing w:line="360" w:lineRule="auto"/>
-        <w:ind w:firstLine="0"/>
-      </w:pPr>
-      <w:r>
-        <w:t>LUYTEN, Sônia. Mangá produzido no Brasil: pioneirismo, experimentação e produção. In: XXVI Congresso Brasileiro de Ciências da Comunicação, da INTERCOM–Sociedade Brasileira de Estudos Interdisciplinares da Comunicação, Belo Horizonte (MG). 2003.</w:t>
-      </w:r>
-    </w:p>
-    <w:p>
-      <w:pPr>
-        <w:spacing w:line="360" w:lineRule="auto"/>
-        <w:ind w:firstLine="0"/>
-      </w:pPr>
-    </w:p>
-    <w:p>
-      <w:pPr>
-        <w:spacing w:line="360" w:lineRule="auto"/>
-        <w:ind w:firstLine="0"/>
-      </w:pPr>
-      <w:r>
-        <w:t xml:space="preserve">LUYTEN, Sonia B. Mang·: o poder dos quadrinhos japoneses. 2. ed. </w:t>
-      </w:r>
-      <w:proofErr w:type="spellStart"/>
-      <w:r>
-        <w:t>S„o</w:t>
-      </w:r>
-      <w:proofErr w:type="spellEnd"/>
-      <w:r>
-        <w:t xml:space="preserve"> Paulo: Hedra, 2000</w:t>
-      </w:r>
-    </w:p>
-    <w:p>
-      <w:pPr>
-        <w:spacing w:line="360" w:lineRule="auto"/>
-        <w:ind w:firstLine="0"/>
-      </w:pPr>
-    </w:p>
-    <w:p>
-      <w:pPr>
-        <w:spacing w:line="360" w:lineRule="auto"/>
-        <w:ind w:firstLine="0"/>
-        <w:rPr>
-          <w:lang w:val="pt-PT"/>
-        </w:rPr>
-      </w:pPr>
-      <w:r>
-        <w:t>PACIEVITCH, Yuri. HTML. 2023. Disponível em:</w:t>
-      </w:r>
-      <w:r>
-        <w:rPr>
-          <w:lang w:val="pt-PT"/>
-        </w:rPr>
-        <w:t xml:space="preserve"> </w:t>
-      </w:r>
-      <w:r>
-        <w:t>https://www.infoescola.com/informatica/html/. Acesso em: 09 maio 2023</w:t>
-      </w:r>
-      <w:r>
-        <w:rPr>
-          <w:lang w:val="pt-PT"/>
-        </w:rPr>
-        <w:t>.</w:t>
-      </w:r>
-    </w:p>
-    <w:p>
-      <w:pPr>
-        <w:spacing w:line="360" w:lineRule="auto"/>
-        <w:ind w:firstLine="0"/>
-        <w:rPr>
-          <w:lang w:val="pt-PT"/>
-        </w:rPr>
-      </w:pPr>
-      <w:r>
-        <w:rPr>
-          <w:rFonts w:eastAsia="SimSun"/>
-        </w:rPr>
-        <w:lastRenderedPageBreak/>
-        <w:t xml:space="preserve">PACIEVITCH, Yuri. </w:t>
-      </w:r>
-      <w:proofErr w:type="spellStart"/>
-      <w:r>
-        <w:rPr>
-          <w:rFonts w:eastAsia="SimSun"/>
-          <w:b/>
-        </w:rPr>
-        <w:t>Cascading</w:t>
-      </w:r>
-      <w:proofErr w:type="spellEnd"/>
-      <w:r>
-        <w:rPr>
-          <w:rFonts w:eastAsia="SimSun"/>
-          <w:b/>
-        </w:rPr>
-        <w:t xml:space="preserve"> </w:t>
-      </w:r>
-      <w:proofErr w:type="spellStart"/>
-      <w:r>
-        <w:rPr>
-          <w:rFonts w:eastAsia="SimSun"/>
-          <w:b/>
-        </w:rPr>
-        <w:t>Style</w:t>
-      </w:r>
-      <w:proofErr w:type="spellEnd"/>
-      <w:r>
-        <w:rPr>
-          <w:rFonts w:eastAsia="SimSun"/>
-          <w:b/>
-        </w:rPr>
-        <w:t xml:space="preserve"> </w:t>
-      </w:r>
-      <w:proofErr w:type="spellStart"/>
-      <w:r>
-        <w:rPr>
-          <w:rFonts w:eastAsia="SimSun"/>
-          <w:b/>
-        </w:rPr>
-        <w:t>Sheets</w:t>
-      </w:r>
-      <w:proofErr w:type="spellEnd"/>
-      <w:r>
-        <w:rPr>
-          <w:rFonts w:eastAsia="SimSun"/>
-          <w:b/>
-        </w:rPr>
-        <w:t xml:space="preserve"> (CSS)</w:t>
-      </w:r>
-      <w:r>
-        <w:rPr>
-          <w:rFonts w:eastAsia="SimSun"/>
-        </w:rPr>
-        <w:t>. 2023. Disponível em: https://www.infoescola.com/informatica/cascading-style-sheets-css/. Acesso em: 09 maio 2023.</w:t>
-      </w:r>
-    </w:p>
-    <w:p>
-      <w:pPr>
-        <w:widowControl/>
-        <w:spacing w:line="360" w:lineRule="auto"/>
-        <w:ind w:firstLine="0"/>
-      </w:pPr>
-      <w:r>
-        <w:rPr>
-          <w:rFonts w:eastAsia="SimSun"/>
-        </w:rPr>
-        <w:t xml:space="preserve">PACIEVITCH, Yuri. </w:t>
-      </w:r>
-      <w:r>
-        <w:rPr>
-          <w:rFonts w:eastAsia="SimSun"/>
-          <w:b/>
-        </w:rPr>
-        <w:t>Javascript</w:t>
-      </w:r>
-      <w:r>
-        <w:rPr>
-          <w:rFonts w:eastAsia="SimSun"/>
-        </w:rPr>
-        <w:t>. 2023. Disponível em: https://www.infoescola.com/informatica/javascript-2/. Acesso em: 09 maio 2023.</w:t>
-      </w:r>
-    </w:p>
-    <w:p>
-      <w:pPr>
-        <w:spacing w:line="360" w:lineRule="auto"/>
-        <w:ind w:firstLine="0"/>
-      </w:pPr>
-      <w:r>
-        <w:t xml:space="preserve">PATATI, Carlos; BRAGA, </w:t>
-      </w:r>
-      <w:proofErr w:type="spellStart"/>
-      <w:r>
-        <w:t>Fl·vio</w:t>
-      </w:r>
-      <w:proofErr w:type="spellEnd"/>
-      <w:r>
-        <w:t>. Almanaque dos quadrinhos: 100 anos de uma mídia popular. Rio de Janeiro: Ediouro, 2006.</w:t>
-      </w:r>
-    </w:p>
-    <w:p>
-      <w:pPr>
-        <w:spacing w:line="360" w:lineRule="auto"/>
-        <w:ind w:firstLine="0"/>
-      </w:pPr>
-    </w:p>
-    <w:p>
-      <w:pPr>
-        <w:spacing w:line="360" w:lineRule="auto"/>
-        <w:ind w:firstLine="0"/>
-      </w:pPr>
-      <w:r>
-        <w:t>PILEGGI, Gisele Castro Fontanella; DE OLIVEIRA ROSA, Renata. Avaliação da logística de distribuição de produtos em uma empresa de e-commerce. </w:t>
-      </w:r>
-      <w:proofErr w:type="spellStart"/>
-      <w:r>
-        <w:t>Gepros</w:t>
-      </w:r>
-      <w:proofErr w:type="spellEnd"/>
-      <w:r>
-        <w:t>: Gestão da Produção, Operações e Sistemas, v. 2, n. 1, p. 149, 2007.</w:t>
-      </w:r>
-    </w:p>
-    <w:p>
-      <w:pPr>
-        <w:spacing w:line="360" w:lineRule="auto"/>
-        <w:ind w:firstLine="0"/>
-      </w:pPr>
-    </w:p>
-    <w:p>
-      <w:pPr>
-        <w:spacing w:line="360" w:lineRule="auto"/>
-        <w:ind w:firstLine="0"/>
-        <w:rPr>
-          <w:rFonts w:eastAsia="SimSun"/>
-        </w:rPr>
-      </w:pPr>
-      <w:r>
-        <w:rPr>
-          <w:rFonts w:eastAsia="SimSun"/>
-        </w:rPr>
-        <w:t xml:space="preserve">RODOLFO. </w:t>
-      </w:r>
-      <w:r>
-        <w:rPr>
-          <w:rFonts w:eastAsia="SimSun"/>
-          <w:b/>
-        </w:rPr>
-        <w:t>Introdução ao PostgreSQL</w:t>
-      </w:r>
-      <w:r>
-        <w:rPr>
-          <w:rFonts w:eastAsia="SimSun"/>
-        </w:rPr>
-        <w:t>. 2007. Disponível em: https://www.devmedia.com.br/introducao-ao-postgresql/6390. Acesso em: 09 maio 2023.</w:t>
-      </w:r>
-    </w:p>
-    <w:p>
-      <w:pPr>
-        <w:spacing w:line="360" w:lineRule="auto"/>
-        <w:ind w:firstLine="0"/>
-        <w:rPr>
-          <w:rFonts w:eastAsia="SimSun"/>
-        </w:rPr>
-      </w:pPr>
-    </w:p>
-    <w:p>
-      <w:pPr>
-        <w:spacing w:line="360" w:lineRule="auto"/>
-        <w:ind w:firstLine="0"/>
-      </w:pPr>
-      <w:r>
-        <w:rPr>
-          <w:shd w:val="clear" w:color="auto" w:fill="FFFFFF"/>
-        </w:rPr>
-        <w:t>RODRIGUES, Fabiana Passos. INTERFACE PARA ACESSIBILIDADE DE ALUNOS CEGOS NA CONSTRUÇÃO DE UM DIAGRAMA DE ENTIDADE RELACIONAMENTO (DER) EM BANCO DE DADOS: MODELAGEM CONCEITUAL. </w:t>
-      </w:r>
-      <w:r>
-        <w:rPr>
-          <w:b/>
-          <w:bCs/>
-          <w:shd w:val="clear" w:color="auto" w:fill="FFFFFF"/>
-        </w:rPr>
-        <w:t>Revista Científica UMC</w:t>
-      </w:r>
-      <w:r>
-        <w:rPr>
-          <w:shd w:val="clear" w:color="auto" w:fill="FFFFFF"/>
-        </w:rPr>
-        <w:t>, v. 3, n. 3, 2018.</w:t>
-      </w:r>
-    </w:p>
-    <w:p>
-      <w:pPr>
-        <w:spacing w:line="360" w:lineRule="auto"/>
-        <w:ind w:firstLine="0"/>
-      </w:pPr>
-    </w:p>
-    <w:p>
-      <w:pPr>
-        <w:spacing w:line="360" w:lineRule="auto"/>
-        <w:ind w:firstLine="0"/>
-      </w:pPr>
-      <w:r>
-        <w:t xml:space="preserve">SILVEIRA, E. C. C. Metodologia Comparada: repensando sua relevância na construção da identidade latino-americana. Disponível em: www.sbec.org.br/evt2003/trab36.doc. </w:t>
-      </w:r>
-    </w:p>
-    <w:p>
-      <w:pPr>
-        <w:spacing w:line="360" w:lineRule="auto"/>
-        <w:ind w:firstLine="0"/>
-      </w:pPr>
-    </w:p>
-    <w:p>
-      <w:pPr>
-        <w:widowControl/>
-        <w:spacing w:after="160" w:line="360" w:lineRule="auto"/>
-        <w:ind w:firstLine="0"/>
-      </w:pPr>
-      <w:r>
-        <w:rPr>
-          <w:rFonts w:eastAsia="Roboto"/>
-          <w:highlight w:val="white"/>
-        </w:rPr>
-        <w:t xml:space="preserve">SOUTO, Mario. </w:t>
-      </w:r>
-      <w:r>
-        <w:rPr>
-          <w:rFonts w:eastAsia="Roboto"/>
-          <w:b/>
-          <w:highlight w:val="white"/>
-        </w:rPr>
-        <w:t>Front-</w:t>
-      </w:r>
-      <w:proofErr w:type="spellStart"/>
-      <w:r>
-        <w:rPr>
-          <w:rFonts w:eastAsia="Roboto"/>
-          <w:b/>
-          <w:highlight w:val="white"/>
-        </w:rPr>
-        <w:t>end</w:t>
-      </w:r>
-      <w:proofErr w:type="spellEnd"/>
-      <w:r>
-        <w:rPr>
-          <w:rFonts w:eastAsia="Roboto"/>
-          <w:b/>
-          <w:highlight w:val="white"/>
-        </w:rPr>
-        <w:t>, Back-</w:t>
-      </w:r>
-      <w:proofErr w:type="spellStart"/>
-      <w:r>
-        <w:rPr>
-          <w:rFonts w:eastAsia="Roboto"/>
-          <w:b/>
-          <w:highlight w:val="white"/>
-        </w:rPr>
-        <w:t>end</w:t>
-      </w:r>
-      <w:proofErr w:type="spellEnd"/>
-      <w:r>
-        <w:rPr>
-          <w:rFonts w:eastAsia="Roboto"/>
-          <w:b/>
-          <w:highlight w:val="white"/>
-        </w:rPr>
-        <w:t xml:space="preserve"> e Full Stack</w:t>
+        <w:t>Front-end, Back-end e Full Stack</w:t>
       </w:r>
       <w:r>
         <w:rPr>
@@ -26766,27 +23631,7 @@
           <w:color w:val="222222"/>
           <w:highlight w:val="white"/>
         </w:rPr>
-        <w:t xml:space="preserve">Front </w:t>
-      </w:r>
-      <w:proofErr w:type="spellStart"/>
-      <w:r>
-        <w:rPr>
-          <w:rFonts w:eastAsia="Roboto"/>
-          <w:b/>
-          <w:color w:val="222222"/>
-          <w:highlight w:val="white"/>
-        </w:rPr>
-        <w:t>end</w:t>
-      </w:r>
-      <w:proofErr w:type="spellEnd"/>
-      <w:r>
-        <w:rPr>
-          <w:rFonts w:eastAsia="Roboto"/>
-          <w:b/>
-          <w:color w:val="222222"/>
-          <w:highlight w:val="white"/>
-        </w:rPr>
-        <w:t>: O que é, como funciona e qual a importância</w:t>
+        <w:t>Front end: O que é, como funciona e qual a importância</w:t>
       </w:r>
       <w:r>
         <w:rPr>
@@ -27314,6 +24159,273 @@
       </w:pPr>
     </w:lvl>
   </w:abstractNum>
+  <w:abstractNum w:abstractNumId="3" w15:restartNumberingAfterBreak="0">
+    <w:nsid w:val="247C68FE"/>
+    <w:multiLevelType w:val="hybridMultilevel"/>
+    <w:tmpl w:val="EEC0BC40"/>
+    <w:lvl w:ilvl="0" w:tplc="4F84E8EA">
+      <w:start w:val="1"/>
+      <w:numFmt w:val="decimal"/>
+      <w:lvlText w:val="%1."/>
+      <w:lvlJc w:val="left"/>
+      <w:pPr>
+        <w:ind w:left="1069" w:hanging="360"/>
+      </w:pPr>
+      <w:rPr>
+        <w:rFonts w:hint="default"/>
+      </w:rPr>
+    </w:lvl>
+    <w:lvl w:ilvl="1" w:tplc="04160019" w:tentative="1">
+      <w:start w:val="1"/>
+      <w:numFmt w:val="lowerLetter"/>
+      <w:lvlText w:val="%2."/>
+      <w:lvlJc w:val="left"/>
+      <w:pPr>
+        <w:ind w:left="1789" w:hanging="360"/>
+      </w:pPr>
+    </w:lvl>
+    <w:lvl w:ilvl="2" w:tplc="0416001B" w:tentative="1">
+      <w:start w:val="1"/>
+      <w:numFmt w:val="lowerRoman"/>
+      <w:lvlText w:val="%3."/>
+      <w:lvlJc w:val="right"/>
+      <w:pPr>
+        <w:ind w:left="2509" w:hanging="180"/>
+      </w:pPr>
+    </w:lvl>
+    <w:lvl w:ilvl="3" w:tplc="0416000F" w:tentative="1">
+      <w:start w:val="1"/>
+      <w:numFmt w:val="decimal"/>
+      <w:lvlText w:val="%4."/>
+      <w:lvlJc w:val="left"/>
+      <w:pPr>
+        <w:ind w:left="3229" w:hanging="360"/>
+      </w:pPr>
+    </w:lvl>
+    <w:lvl w:ilvl="4" w:tplc="04160019" w:tentative="1">
+      <w:start w:val="1"/>
+      <w:numFmt w:val="lowerLetter"/>
+      <w:lvlText w:val="%5."/>
+      <w:lvlJc w:val="left"/>
+      <w:pPr>
+        <w:ind w:left="3949" w:hanging="360"/>
+      </w:pPr>
+    </w:lvl>
+    <w:lvl w:ilvl="5" w:tplc="0416001B" w:tentative="1">
+      <w:start w:val="1"/>
+      <w:numFmt w:val="lowerRoman"/>
+      <w:lvlText w:val="%6."/>
+      <w:lvlJc w:val="right"/>
+      <w:pPr>
+        <w:ind w:left="4669" w:hanging="180"/>
+      </w:pPr>
+    </w:lvl>
+    <w:lvl w:ilvl="6" w:tplc="0416000F" w:tentative="1">
+      <w:start w:val="1"/>
+      <w:numFmt w:val="decimal"/>
+      <w:lvlText w:val="%7."/>
+      <w:lvlJc w:val="left"/>
+      <w:pPr>
+        <w:ind w:left="5389" w:hanging="360"/>
+      </w:pPr>
+    </w:lvl>
+    <w:lvl w:ilvl="7" w:tplc="04160019" w:tentative="1">
+      <w:start w:val="1"/>
+      <w:numFmt w:val="lowerLetter"/>
+      <w:lvlText w:val="%8."/>
+      <w:lvlJc w:val="left"/>
+      <w:pPr>
+        <w:ind w:left="6109" w:hanging="360"/>
+      </w:pPr>
+    </w:lvl>
+    <w:lvl w:ilvl="8" w:tplc="0416001B" w:tentative="1">
+      <w:start w:val="1"/>
+      <w:numFmt w:val="lowerRoman"/>
+      <w:lvlText w:val="%9."/>
+      <w:lvlJc w:val="right"/>
+      <w:pPr>
+        <w:ind w:left="6829" w:hanging="180"/>
+      </w:pPr>
+    </w:lvl>
+  </w:abstractNum>
+  <w:abstractNum w:abstractNumId="4" w15:restartNumberingAfterBreak="0">
+    <w:nsid w:val="4242318F"/>
+    <w:multiLevelType w:val="hybridMultilevel"/>
+    <w:tmpl w:val="D19CD0E6"/>
+    <w:lvl w:ilvl="0" w:tplc="2E1C5240">
+      <w:start w:val="1"/>
+      <w:numFmt w:val="decimal"/>
+      <w:lvlText w:val="%1."/>
+      <w:lvlJc w:val="left"/>
+      <w:pPr>
+        <w:ind w:left="1069" w:hanging="360"/>
+      </w:pPr>
+      <w:rPr>
+        <w:rFonts w:hint="default"/>
+      </w:rPr>
+    </w:lvl>
+    <w:lvl w:ilvl="1" w:tplc="04160019" w:tentative="1">
+      <w:start w:val="1"/>
+      <w:numFmt w:val="lowerLetter"/>
+      <w:lvlText w:val="%2."/>
+      <w:lvlJc w:val="left"/>
+      <w:pPr>
+        <w:ind w:left="1789" w:hanging="360"/>
+      </w:pPr>
+    </w:lvl>
+    <w:lvl w:ilvl="2" w:tplc="0416001B" w:tentative="1">
+      <w:start w:val="1"/>
+      <w:numFmt w:val="lowerRoman"/>
+      <w:lvlText w:val="%3."/>
+      <w:lvlJc w:val="right"/>
+      <w:pPr>
+        <w:ind w:left="2509" w:hanging="180"/>
+      </w:pPr>
+    </w:lvl>
+    <w:lvl w:ilvl="3" w:tplc="0416000F" w:tentative="1">
+      <w:start w:val="1"/>
+      <w:numFmt w:val="decimal"/>
+      <w:lvlText w:val="%4."/>
+      <w:lvlJc w:val="left"/>
+      <w:pPr>
+        <w:ind w:left="3229" w:hanging="360"/>
+      </w:pPr>
+    </w:lvl>
+    <w:lvl w:ilvl="4" w:tplc="04160019" w:tentative="1">
+      <w:start w:val="1"/>
+      <w:numFmt w:val="lowerLetter"/>
+      <w:lvlText w:val="%5."/>
+      <w:lvlJc w:val="left"/>
+      <w:pPr>
+        <w:ind w:left="3949" w:hanging="360"/>
+      </w:pPr>
+    </w:lvl>
+    <w:lvl w:ilvl="5" w:tplc="0416001B" w:tentative="1">
+      <w:start w:val="1"/>
+      <w:numFmt w:val="lowerRoman"/>
+      <w:lvlText w:val="%6."/>
+      <w:lvlJc w:val="right"/>
+      <w:pPr>
+        <w:ind w:left="4669" w:hanging="180"/>
+      </w:pPr>
+    </w:lvl>
+    <w:lvl w:ilvl="6" w:tplc="0416000F" w:tentative="1">
+      <w:start w:val="1"/>
+      <w:numFmt w:val="decimal"/>
+      <w:lvlText w:val="%7."/>
+      <w:lvlJc w:val="left"/>
+      <w:pPr>
+        <w:ind w:left="5389" w:hanging="360"/>
+      </w:pPr>
+    </w:lvl>
+    <w:lvl w:ilvl="7" w:tplc="04160019" w:tentative="1">
+      <w:start w:val="1"/>
+      <w:numFmt w:val="lowerLetter"/>
+      <w:lvlText w:val="%8."/>
+      <w:lvlJc w:val="left"/>
+      <w:pPr>
+        <w:ind w:left="6109" w:hanging="360"/>
+      </w:pPr>
+    </w:lvl>
+    <w:lvl w:ilvl="8" w:tplc="0416001B" w:tentative="1">
+      <w:start w:val="1"/>
+      <w:numFmt w:val="lowerRoman"/>
+      <w:lvlText w:val="%9."/>
+      <w:lvlJc w:val="right"/>
+      <w:pPr>
+        <w:ind w:left="6829" w:hanging="180"/>
+      </w:pPr>
+    </w:lvl>
+  </w:abstractNum>
+  <w:abstractNum w:abstractNumId="5" w15:restartNumberingAfterBreak="0">
+    <w:nsid w:val="4DBD16B4"/>
+    <w:multiLevelType w:val="hybridMultilevel"/>
+    <w:tmpl w:val="0DF61AFE"/>
+    <w:lvl w:ilvl="0" w:tplc="9D9CE3A6">
+      <w:start w:val="1"/>
+      <w:numFmt w:val="decimal"/>
+      <w:lvlText w:val="%1."/>
+      <w:lvlJc w:val="left"/>
+      <w:pPr>
+        <w:ind w:left="1069" w:hanging="360"/>
+      </w:pPr>
+      <w:rPr>
+        <w:rFonts w:hint="default"/>
+      </w:rPr>
+    </w:lvl>
+    <w:lvl w:ilvl="1" w:tplc="04160019" w:tentative="1">
+      <w:start w:val="1"/>
+      <w:numFmt w:val="lowerLetter"/>
+      <w:lvlText w:val="%2."/>
+      <w:lvlJc w:val="left"/>
+      <w:pPr>
+        <w:ind w:left="1789" w:hanging="360"/>
+      </w:pPr>
+    </w:lvl>
+    <w:lvl w:ilvl="2" w:tplc="0416001B" w:tentative="1">
+      <w:start w:val="1"/>
+      <w:numFmt w:val="lowerRoman"/>
+      <w:lvlText w:val="%3."/>
+      <w:lvlJc w:val="right"/>
+      <w:pPr>
+        <w:ind w:left="2509" w:hanging="180"/>
+      </w:pPr>
+    </w:lvl>
+    <w:lvl w:ilvl="3" w:tplc="0416000F" w:tentative="1">
+      <w:start w:val="1"/>
+      <w:numFmt w:val="decimal"/>
+      <w:lvlText w:val="%4."/>
+      <w:lvlJc w:val="left"/>
+      <w:pPr>
+        <w:ind w:left="3229" w:hanging="360"/>
+      </w:pPr>
+    </w:lvl>
+    <w:lvl w:ilvl="4" w:tplc="04160019" w:tentative="1">
+      <w:start w:val="1"/>
+      <w:numFmt w:val="lowerLetter"/>
+      <w:lvlText w:val="%5."/>
+      <w:lvlJc w:val="left"/>
+      <w:pPr>
+        <w:ind w:left="3949" w:hanging="360"/>
+      </w:pPr>
+    </w:lvl>
+    <w:lvl w:ilvl="5" w:tplc="0416001B" w:tentative="1">
+      <w:start w:val="1"/>
+      <w:numFmt w:val="lowerRoman"/>
+      <w:lvlText w:val="%6."/>
+      <w:lvlJc w:val="right"/>
+      <w:pPr>
+        <w:ind w:left="4669" w:hanging="180"/>
+      </w:pPr>
+    </w:lvl>
+    <w:lvl w:ilvl="6" w:tplc="0416000F" w:tentative="1">
+      <w:start w:val="1"/>
+      <w:numFmt w:val="decimal"/>
+      <w:lvlText w:val="%7."/>
+      <w:lvlJc w:val="left"/>
+      <w:pPr>
+        <w:ind w:left="5389" w:hanging="360"/>
+      </w:pPr>
+    </w:lvl>
+    <w:lvl w:ilvl="7" w:tplc="04160019" w:tentative="1">
+      <w:start w:val="1"/>
+      <w:numFmt w:val="lowerLetter"/>
+      <w:lvlText w:val="%8."/>
+      <w:lvlJc w:val="left"/>
+      <w:pPr>
+        <w:ind w:left="6109" w:hanging="360"/>
+      </w:pPr>
+    </w:lvl>
+    <w:lvl w:ilvl="8" w:tplc="0416001B" w:tentative="1">
+      <w:start w:val="1"/>
+      <w:numFmt w:val="lowerRoman"/>
+      <w:lvlText w:val="%9."/>
+      <w:lvlJc w:val="right"/>
+      <w:pPr>
+        <w:ind w:left="6829" w:hanging="180"/>
+      </w:pPr>
+    </w:lvl>
+  </w:abstractNum>
   <w:num w:numId="1" w16cid:durableId="1334262375">
     <w:abstractNumId w:val="0"/>
   </w:num>
@@ -27322,6 +24434,15 @@
   </w:num>
   <w:num w:numId="3" w16cid:durableId="765463831">
     <w:abstractNumId w:val="2"/>
+  </w:num>
+  <w:num w:numId="4" w16cid:durableId="222642106">
+    <w:abstractNumId w:val="4"/>
+  </w:num>
+  <w:num w:numId="5" w16cid:durableId="2076003770">
+    <w:abstractNumId w:val="3"/>
+  </w:num>
+  <w:num w:numId="6" w16cid:durableId="187959207">
+    <w:abstractNumId w:val="5"/>
   </w:num>
 </w:numbering>
 </file>

--- a/Documentação-Projeto-3Tri.docx
+++ b/Documentação-Projeto-3Tri.docx
@@ -122,7 +122,14 @@
           <w:b/>
           <w:lang w:val="pt-PT"/>
         </w:rPr>
-        <w:t>Christyan Iegor Daltoé</w:t>
+        <w:t>C</w:t>
+      </w:r>
+      <w:r>
+        <w:rPr>
+          <w:b/>
+          <w:lang w:val="pt-PT"/>
+        </w:rPr>
+        <w:t>HRISTYAN IEGOR DALTOÉ</w:t>
       </w:r>
     </w:p>
     <w:p>
@@ -139,7 +146,14 @@
           <w:b/>
           <w:lang w:val="pt-PT"/>
         </w:rPr>
-        <w:t>Yan de Oliveira Minamitani</w:t>
+        <w:t>Y</w:t>
+      </w:r>
+      <w:r>
+        <w:rPr>
+          <w:b/>
+          <w:lang w:val="pt-PT"/>
+        </w:rPr>
+        <w:t>AN DE OLIVEIRA MINAMITANI</w:t>
       </w:r>
     </w:p>
     <w:p>
@@ -184,7 +198,7 @@
           <w:b/>
           <w:lang w:val="pt-PT"/>
         </w:rPr>
-        <w:t>Read Universe</w:t>
+        <w:t>READ UNIVERSE</w:t>
       </w:r>
     </w:p>
     <w:p>
@@ -328,7 +342,7 @@
           <w:lang w:val="pt-PT"/>
         </w:rPr>
         <w:lastRenderedPageBreak/>
-        <w:t>Christyan Iegor Daltoé</w:t>
+        <w:t>CHRISTYAN IEGOR DALTOÉ</w:t>
       </w:r>
     </w:p>
     <w:p>
@@ -345,7 +359,7 @@
           <w:b/>
           <w:lang w:val="pt-PT"/>
         </w:rPr>
-        <w:t>Yan de Oliveira Minamitani</w:t>
+        <w:t>YAN DE OLIVEIRA MINAMITANI</w:t>
       </w:r>
     </w:p>
     <w:p>
@@ -395,15 +409,8 @@
           <w:b/>
           <w:lang w:val="pt-PT"/>
         </w:rPr>
-        <w:t>Read Universe</w:t>
-      </w:r>
-    </w:p>
-    <w:p>
-      <w:pPr>
-        <w:rPr>
-          <w:b/>
-        </w:rPr>
-      </w:pPr>
+        <w:t>READ UNIVERSE</w:t>
+      </w:r>
     </w:p>
     <w:p>
       <w:pPr>
@@ -433,7 +440,21 @@
         <w:rPr>
           <w:color w:val="000000"/>
         </w:rPr>
-        <w:t>Projeto de Desenvolvimento de Software do Curso Técnico em Informática do Colégio Estadual de Educação Profissional Pedro Boaretto Neto – Cascavel, Paraná.</w:t>
+        <w:t xml:space="preserve">Projeto de Desenvolvimento de Software do Curso Técnico em Informática do Colégio Estadual de Educação Profissional Pedro </w:t>
+      </w:r>
+      <w:proofErr w:type="spellStart"/>
+      <w:r>
+        <w:rPr>
+          <w:color w:val="000000"/>
+        </w:rPr>
+        <w:t>Boaretto</w:t>
+      </w:r>
+      <w:proofErr w:type="spellEnd"/>
+      <w:r>
+        <w:rPr>
+          <w:color w:val="000000"/>
+        </w:rPr>
+        <w:t xml:space="preserve"> Neto – Cascavel, Paraná.</w:t>
       </w:r>
     </w:p>
     <w:p>
@@ -460,8 +481,30 @@
         <w:rPr>
           <w:color w:val="000000"/>
         </w:rPr>
-        <w:t>Orientadores: Profª Aparecida S.Ferreira</w:t>
-      </w:r>
+        <w:t xml:space="preserve">Orientadores: </w:t>
+      </w:r>
+      <w:proofErr w:type="spellStart"/>
+      <w:r>
+        <w:rPr>
+          <w:color w:val="000000"/>
+        </w:rPr>
+        <w:t>Profª</w:t>
+      </w:r>
+      <w:proofErr w:type="spellEnd"/>
+      <w:r>
+        <w:rPr>
+          <w:color w:val="000000"/>
+        </w:rPr>
+        <w:t xml:space="preserve"> Aparecida </w:t>
+      </w:r>
+      <w:proofErr w:type="spellStart"/>
+      <w:r>
+        <w:rPr>
+          <w:color w:val="000000"/>
+        </w:rPr>
+        <w:t>S.Ferreira</w:t>
+      </w:r>
+      <w:proofErr w:type="spellEnd"/>
       <w:r>
         <w:rPr>
           <w:color w:val="000000"/>
@@ -477,7 +520,15 @@
         <w:jc w:val="right"/>
       </w:pPr>
       <w:r>
-        <w:t>Prof. Reinaldo C. da Silva</w:t>
+        <w:t xml:space="preserve">Prof. Reinaldo C. </w:t>
+      </w:r>
+      <w:proofErr w:type="spellStart"/>
+      <w:r>
+        <w:t>da</w:t>
+      </w:r>
+      <w:proofErr w:type="spellEnd"/>
+      <w:r>
+        <w:t xml:space="preserve"> Silva</w:t>
       </w:r>
       <w:r>
         <w:rPr>
@@ -522,7 +573,18 @@
         <w:t>3</w:t>
       </w:r>
     </w:p>
-    <w:p/>
+    <w:p>
+      <w:pPr>
+        <w:spacing w:line="300" w:lineRule="auto"/>
+        <w:ind w:firstLine="0"/>
+      </w:pPr>
+    </w:p>
+    <w:p>
+      <w:pPr>
+        <w:spacing w:line="300" w:lineRule="auto"/>
+        <w:ind w:firstLine="0"/>
+      </w:pPr>
+    </w:p>
     <w:p>
       <w:pPr>
         <w:spacing w:line="300" w:lineRule="auto"/>
@@ -566,7 +628,6 @@
           <w:b/>
           <w:color w:val="000000"/>
         </w:rPr>
-        <w:lastRenderedPageBreak/>
         <w:t>2023</w:t>
       </w:r>
     </w:p>
@@ -584,7 +645,8 @@
           <w:b/>
           <w:lang w:val="pt-PT"/>
         </w:rPr>
-        <w:t>Christyan Iegor Daltoé</w:t>
+        <w:lastRenderedPageBreak/>
+        <w:t>CHRISTYAN IEGOR DALTOÉ</w:t>
       </w:r>
     </w:p>
     <w:p>
@@ -593,6 +655,7 @@
         <w:jc w:val="center"/>
         <w:rPr>
           <w:b/>
+          <w:lang w:val="pt-PT"/>
         </w:rPr>
       </w:pPr>
       <w:r>
@@ -600,7 +663,7 @@
           <w:b/>
           <w:lang w:val="pt-PT"/>
         </w:rPr>
-        <w:t>Yan de Oliveira Minamitani</w:t>
+        <w:t>YAN DE OLIVEIRA MINAMITANI</w:t>
       </w:r>
     </w:p>
     <w:p>
@@ -650,7 +713,7 @@
           <w:b/>
           <w:lang w:val="pt-PT"/>
         </w:rPr>
-        <w:t>Read Universe</w:t>
+        <w:t>READ UNIVERSE</w:t>
       </w:r>
     </w:p>
     <w:p>
@@ -684,7 +747,21 @@
         <w:rPr>
           <w:color w:val="000000"/>
         </w:rPr>
-        <w:t>Este Projeto de Conclusão de Curso foi julgado e aprovado pelo Curso Técnico em Informática do Colégio Estadual de Educação Profissional Pedro Boaretto Neto.</w:t>
+        <w:t xml:space="preserve">Este Projeto de Conclusão de Curso foi julgado e aprovado pelo Curso Técnico em Informática do Colégio Estadual de Educação Profissional Pedro </w:t>
+      </w:r>
+      <w:proofErr w:type="spellStart"/>
+      <w:r>
+        <w:rPr>
+          <w:color w:val="000000"/>
+        </w:rPr>
+        <w:t>Boaretto</w:t>
+      </w:r>
+      <w:proofErr w:type="spellEnd"/>
+      <w:r>
+        <w:rPr>
+          <w:color w:val="000000"/>
+        </w:rPr>
+        <w:t xml:space="preserve"> Neto.</w:t>
       </w:r>
     </w:p>
     <w:p>
@@ -710,7 +787,35 @@
         <w:rPr>
           <w:color w:val="000000"/>
         </w:rPr>
-        <w:t>Cascavel, Pr., xx de Xxxxx de 2023</w:t>
+        <w:t xml:space="preserve">Cascavel, Pr., </w:t>
+      </w:r>
+      <w:proofErr w:type="spellStart"/>
+      <w:r>
+        <w:rPr>
+          <w:color w:val="000000"/>
+        </w:rPr>
+        <w:t>xx</w:t>
+      </w:r>
+      <w:proofErr w:type="spellEnd"/>
+      <w:r>
+        <w:rPr>
+          <w:color w:val="000000"/>
+        </w:rPr>
+        <w:t xml:space="preserve"> de </w:t>
+      </w:r>
+      <w:proofErr w:type="spellStart"/>
+      <w:r>
+        <w:rPr>
+          <w:color w:val="000000"/>
+        </w:rPr>
+        <w:t>Xxxxx</w:t>
+      </w:r>
+      <w:proofErr w:type="spellEnd"/>
+      <w:r>
+        <w:rPr>
+          <w:color w:val="000000"/>
+        </w:rPr>
+        <w:t xml:space="preserve"> de 2023</w:t>
       </w:r>
     </w:p>
     <w:p>
@@ -778,11 +883,19 @@
               <w:ind w:firstLine="0"/>
               <w:jc w:val="center"/>
             </w:pPr>
+            <w:proofErr w:type="spellStart"/>
             <w:r>
               <w:rPr>
                 <w:color w:val="000000"/>
               </w:rPr>
-              <w:t>Profª. Aparecida da S. Ferreira</w:t>
+              <w:t>Profª</w:t>
+            </w:r>
+            <w:proofErr w:type="spellEnd"/>
+            <w:r>
+              <w:rPr>
+                <w:color w:val="000000"/>
+              </w:rPr>
+              <w:t>. Aparecida da S. Ferreira</w:t>
             </w:r>
             <w:r>
               <w:rPr>
@@ -945,11 +1058,33 @@
               <w:ind w:firstLine="0"/>
               <w:jc w:val="center"/>
             </w:pPr>
+            <w:proofErr w:type="spellStart"/>
             <w:r>
               <w:rPr>
                 <w:color w:val="000000"/>
               </w:rPr>
-              <w:t>Profª. Célia Kouth Cabral</w:t>
+              <w:t>Profª</w:t>
+            </w:r>
+            <w:proofErr w:type="spellEnd"/>
+            <w:r>
+              <w:rPr>
+                <w:color w:val="000000"/>
+              </w:rPr>
+              <w:t xml:space="preserve">. Célia </w:t>
+            </w:r>
+            <w:proofErr w:type="spellStart"/>
+            <w:r>
+              <w:rPr>
+                <w:color w:val="000000"/>
+              </w:rPr>
+              <w:t>Kouth</w:t>
+            </w:r>
+            <w:proofErr w:type="spellEnd"/>
+            <w:r>
+              <w:rPr>
+                <w:color w:val="000000"/>
+              </w:rPr>
+              <w:t xml:space="preserve"> Cabral</w:t>
             </w:r>
           </w:p>
           <w:p>
@@ -1037,11 +1172,19 @@
               <w:ind w:firstLine="0"/>
               <w:jc w:val="center"/>
             </w:pPr>
+            <w:proofErr w:type="spellStart"/>
             <w:r>
               <w:rPr>
                 <w:color w:val="000000"/>
               </w:rPr>
-              <w:t>Profª  Ana Cristina Santana</w:t>
+              <w:t>Profª</w:t>
+            </w:r>
+            <w:proofErr w:type="spellEnd"/>
+            <w:r>
+              <w:rPr>
+                <w:color w:val="000000"/>
+              </w:rPr>
+              <w:t xml:space="preserve">  Ana Cristina Santana</w:t>
             </w:r>
           </w:p>
           <w:p>
@@ -1169,6 +1312,7 @@
           <w:sz w:val="32"/>
           <w:szCs w:val="32"/>
         </w:rPr>
+        <w:lastRenderedPageBreak/>
         <w:t>Sumário</w:t>
       </w:r>
     </w:p>
@@ -1226,7 +1370,15 @@
         <w:spacing w:line="360" w:lineRule="auto"/>
       </w:pPr>
       <w:r>
-        <w:t>O E-commerce é uma transação comercial online realizada por meio de uma plataforma virtual. Todo o processo de compra e venda acontece digitalmente: sendo desde a escolha do produto desejado ou serviço até a realização do pagamento pelo cliente. Diferentemente da venda offline - que acontece por meio de um ponto de venda, horário pré-estabelecido de atendimento e limitação de área de abrangência, a venda e-commerce oferece inúmeras possibilidades de fechar negócio, já que não se restringe à localização geográfica nem ao horário comercial. É um fato que em nossa cidade há muitos leitores do gênero literário Mangá (nome dado a histórias em quadrinhos japonesas), mesmo sendo possível obter uma leitura normal online, em um determinado momento também ocorrera o desejo de possuir o mangá físico, seja para ler, colecionar ou até mesmo como decoração na prateleira de sua casa, porém não há garantia que encontrar o mangá especifico em loja física. Assim surgiu esse site E-Commerce focado na venda de livros (Mangás Japoneses), para o cliente melhorar a facilidade e visibilidade na compra de seu mangá favorito, ajudando quem procura comprar mangás com mais segurança e conforto sem sair de casa.</w:t>
+        <w:t xml:space="preserve">O E-commerce é uma transação comercial online realizada por meio de uma plataforma virtual. Todo o processo de compra e venda acontece digitalmente: sendo desde a escolha do produto desejado ou serviço até a realização do pagamento pelo cliente. Diferentemente da venda offline - que acontece por meio de um ponto de venda, horário pré-estabelecido de atendimento e limitação de área de abrangência, a venda e-commerce oferece inúmeras possibilidades de fechar negócio, já que não se restringe à localização geográfica nem ao horário comercial. É um fato que em nossa cidade há muitos leitores do gênero literário Mangá (nome dado a histórias em quadrinhos japonesas), mesmo sendo possível obter uma leitura normal online, em um determinado momento também ocorrera o desejo de possuir o mangá físico, seja para ler, colecionar ou até mesmo como decoração na prateleira de sua casa, porém não há garantia que encontrar o mangá </w:t>
+      </w:r>
+      <w:proofErr w:type="gramStart"/>
+      <w:r>
+        <w:t>especifico</w:t>
+      </w:r>
+      <w:proofErr w:type="gramEnd"/>
+      <w:r>
+        <w:t xml:space="preserve"> em loja física. Assim surgiu esse site E-Commerce focado na venda de livros (Mangás Japoneses), para o cliente melhorar a facilidade e visibilidade na compra de seu mangá favorito, ajudando quem procura comprar mangás com mais segurança e conforto sem sair de casa.</w:t>
       </w:r>
     </w:p>
     <w:p>
@@ -1234,7 +1386,15 @@
         <w:spacing w:line="360" w:lineRule="auto"/>
       </w:pPr>
       <w:r>
-        <w:t>Vários bens culturais do Japão· se tornaram comuns ao cotidiano dos ocidentais, seja desde o conhecidíssimo macarrão instantâneo, o miojo; as lutas marciais; os preceitos budistas; os bonsais; os ideogramas em diversos objetos; e até mesmo os desenhos animados que passam na TV (aberta e paga). Precisamente, nos ˙últimos vinte anos, foi possível perceber no Brasil a chegada de um grande número de Histórias em Quadrinhos nipônicas. Os Mangás, precedidos das animações japonesas, estão invadindo revistarias e livrarias nacionais, mais e mais a cada dia. Hoje é possível afirmar que esse cenário se constitui num fenômeno comunicacional em consolidação.</w:t>
+        <w:t xml:space="preserve">Vários bens culturais do Japão· se tornaram comuns ao cotidiano dos ocidentais, seja desde o conhecidíssimo macarrão instantâneo, o miojo; as lutas marciais; os preceitos budistas; os bonsais; os ideogramas em diversos objetos; e até mesmo os desenhos animados que passam na TV (aberta e paga). Precisamente, nos ˙últimos vinte anos, foi possível perceber no Brasil a chegada de </w:t>
+      </w:r>
+      <w:proofErr w:type="gramStart"/>
+      <w:r>
+        <w:t>um grande número de Histórias</w:t>
+      </w:r>
+      <w:proofErr w:type="gramEnd"/>
+      <w:r>
+        <w:t xml:space="preserve"> em Quadrinhos nipônicas. Os Mangás, precedidos das animações japonesas, estão invadindo revistarias e livrarias nacionais, mais e mais a cada dia. Hoje é possível afirmar que esse cenário se constitui num fenômeno comunicacional em consolidação.</w:t>
       </w:r>
     </w:p>
     <w:p>
@@ -1260,7 +1420,63 @@
         <w:spacing w:line="360" w:lineRule="auto"/>
       </w:pPr>
       <w:r>
-        <w:t>A origem da arte sequencial japonesa remonta ao final do século VII em caricaturas profanas de animais e pessoas chamados Ê-makimono. Nos séculos XI e XII, eram abundantes os Ê-kimono, desenhos feitos em um grande rolo cuja história ia se desenvolvendo ao desenrol·-lo. Dentre esses, o que mais se destacou foi o conjunto de rolos chamados Chojugiga, sendo dois feitos pelo sacerdote budista Kakuyu Toba. Conservado como tesouro nacional, trata-se de desenhos de animais antropomorfizados que com humor satirizam as condíeis daquela Época. No Período Edo (1600 a 1867), manifestaríeis de entretenimento, como o teatro e a gravura, popularizam-se. Assim, apareceram os Ukiyo-Í, que consistiam em gravuras feitas a partir de madeira. No início, de acordo com Sonia B. Luyten (2000, p. 98).</w:t>
+        <w:t>A origem da arte sequencial japonesa remonta ao final do século VII em caricaturas profanas de animais e pessoas chamados Ê-</w:t>
+      </w:r>
+      <w:proofErr w:type="spellStart"/>
+      <w:r>
+        <w:t>makimono</w:t>
+      </w:r>
+      <w:proofErr w:type="spellEnd"/>
+      <w:r>
+        <w:t>. Nos séculos XI e XII, eram abundantes os Ê-</w:t>
+      </w:r>
+      <w:proofErr w:type="spellStart"/>
+      <w:r>
+        <w:t>kimono</w:t>
+      </w:r>
+      <w:proofErr w:type="spellEnd"/>
+      <w:r>
+        <w:t xml:space="preserve">, desenhos feitos em um grande rolo cuja história ia se desenvolvendo ao </w:t>
+      </w:r>
+      <w:proofErr w:type="spellStart"/>
+      <w:r>
+        <w:t>desenrol</w:t>
+      </w:r>
+      <w:proofErr w:type="spellEnd"/>
+      <w:r>
+        <w:t xml:space="preserve">·-lo. Dentre esses, o que mais se destacou foi o conjunto de rolos chamados </w:t>
+      </w:r>
+      <w:proofErr w:type="spellStart"/>
+      <w:r>
+        <w:t>Chojugiga</w:t>
+      </w:r>
+      <w:proofErr w:type="spellEnd"/>
+      <w:r>
+        <w:t xml:space="preserve">, sendo dois feitos pelo sacerdote budista </w:t>
+      </w:r>
+      <w:proofErr w:type="spellStart"/>
+      <w:r>
+        <w:t>Kakuyu</w:t>
+      </w:r>
+      <w:proofErr w:type="spellEnd"/>
+      <w:r>
+        <w:t xml:space="preserve"> </w:t>
+      </w:r>
+      <w:proofErr w:type="spellStart"/>
+      <w:r>
+        <w:t>Toba</w:t>
+      </w:r>
+      <w:proofErr w:type="spellEnd"/>
+      <w:r>
+        <w:t xml:space="preserve">. Conservado como tesouro nacional, trata-se de desenhos de animais antropomorfizados que com humor satirizam as condíeis daquela Época. No Período Edo (1600 a 1867), manifestaríeis de entretenimento, como o teatro e a gravura, popularizam-se. Assim, apareceram os </w:t>
+      </w:r>
+      <w:proofErr w:type="spellStart"/>
+      <w:r>
+        <w:t>Ukiyo</w:t>
+      </w:r>
+      <w:proofErr w:type="spellEnd"/>
+      <w:r>
+        <w:t>-Í, que consistiam em gravuras feitas a partir de madeira. No início, de acordo com Sonia B. Luyten (2000, p. 98).</w:t>
       </w:r>
     </w:p>
     <w:p>
@@ -1297,7 +1513,15 @@
       </w:r>
       <w:r>
         <w:lastRenderedPageBreak/>
-        <w:t>volume, pois um grande problema é se deparar com a decepção e quebras de expectativas ao notar que desapareceu seu volume desejado das prateleiras. Sabendo disso, surgiu a motivação da criação de um site neste tema, originando da dificuldade de encontrar o mangá e volumes específicos ao ir as lojas físicas e as mesmas não conter o produto desejado. Com este site, o usuário terá uma imagem clara dos produtos disponíveis serem vendidos a seus preços.</w:t>
+        <w:t xml:space="preserve">volume, pois um grande problema é se deparar com a decepção e quebras de expectativas ao notar que desapareceu seu volume desejado das prateleiras. Sabendo disso, surgiu a motivação da criação de um site neste tema, originando da dificuldade de encontrar o mangá e volumes específicos ao ir as lojas físicas e </w:t>
+      </w:r>
+      <w:proofErr w:type="gramStart"/>
+      <w:r>
+        <w:t>as mesmas</w:t>
+      </w:r>
+      <w:proofErr w:type="gramEnd"/>
+      <w:r>
+        <w:t xml:space="preserve"> não conter o produto desejado. Com este site, o usuário terá uma imagem clara dos produtos disponíveis serem vendidos a seus preços.</w:t>
       </w:r>
     </w:p>
     <w:p>
@@ -1411,7 +1635,15 @@
         <w:tab/>
       </w:r>
       <w:r>
-        <w:t xml:space="preserve">O que é metodologia comparativa: compara a loja física com a do site. O Método Comparativo procura compreender e estabelecer paralelos entre dois ou mais objetos de estudos e tem como foco procurar as semelhanças e diferenças do objeto de estudo, nesse processo de comparação o objetivo é identificar as semelhanças e que lhe permitem organizar e relacionar o novo conceito(site) com o que já existe (loja física), e por outro lado ajuda também a encontrar diferenças entre ambas que possam entrar em conflito e evitar causar confusão. Em outras palavras, o objetivo do Método Comparativo é usar a comparação seja através de semelhanças ou diferenças para no fim chegar em novos conhecimentos, assim, chegando em correlações e criando novos conceitos. </w:t>
+        <w:t xml:space="preserve">O que é metodologia comparativa: compara a loja física com a do site. O Método Comparativo procura compreender e estabelecer paralelos entre dois ou mais objetos de estudos e tem como foco procurar as semelhanças e diferenças do objeto de estudo, nesse processo de comparação o objetivo é identificar as semelhanças e que lhe permitem organizar e relacionar o novo conceito(site) com o que já existe (loja física), e por outro lado ajuda também a encontrar diferenças entre ambas que possam entrar em conflito e evitar causar confusão. Em outras palavras, o objetivo do Método Comparativo é usar a comparação seja através de semelhanças ou diferenças para no fim chegar em novos conhecimentos, assim, chegando em correlações e </w:t>
+      </w:r>
+      <w:proofErr w:type="gramStart"/>
+      <w:r>
+        <w:t>criando novos</w:t>
+      </w:r>
+      <w:proofErr w:type="gramEnd"/>
+      <w:r>
+        <w:t xml:space="preserve"> conceitos. </w:t>
       </w:r>
     </w:p>
     <w:p>
@@ -1427,7 +1659,15 @@
         <w:spacing w:line="360" w:lineRule="auto"/>
       </w:pPr>
       <w:r>
-        <w:t>Não podemos esquecer que para uma loja física existir, claramente terá custos, sendo eles com funcionários, aluguel (caso o local em que está estabelecido não lhe pertence), energia e etc. Já a loja virtual não tem necessidade de precisar de todos esses atributos. E o melhor do E-Commerce é a sua divulgação, que pode abusar do marketing digital para atrair novos clientes.</w:t>
+        <w:t xml:space="preserve">Não podemos esquecer que para uma loja física existir, claramente terá custos, sendo eles com funcionários, aluguel (caso o local em que está estabelecido não lhe pertence), </w:t>
+      </w:r>
+      <w:proofErr w:type="gramStart"/>
+      <w:r>
+        <w:t>energia e etc.</w:t>
+      </w:r>
+      <w:proofErr w:type="gramEnd"/>
+      <w:r>
+        <w:t xml:space="preserve"> Já a loja virtual não tem necessidade de precisar de todos esses atributos. E o melhor do E-Commerce é a sua divulgação, que pode abusar do marketing digital para atrair novos clientes.</w:t>
       </w:r>
     </w:p>
     <w:p>
@@ -1447,7 +1687,23 @@
         <w:spacing w:line="360" w:lineRule="auto"/>
       </w:pPr>
       <w:r>
-        <w:t>O que é modelagem. No contexto do site, a utilização da modelagem é conceituada em um processo de adição de material, aonde é a quantidade de material é constantemente aumentada para produzir a forma desejada e que satisfaça pelos menos as necessidades necessárias. Da para considerar Modelagem como um grande ‘guarda-chuva’, onde cabe quase tudo, pois em termos genéricos, Modelagem pode ter uma aplicação de matemática em outras áreas do conhecimento. Com isso, não quero dizer que exista a necessidade de se ter fronteiras claras, mas de se ter maior clareza sobre o que chamamos de Modelagem.</w:t>
+        <w:t xml:space="preserve">O que é modelagem. No contexto do site, a utilização da modelagem é conceituada em um processo de adição de material, </w:t>
+      </w:r>
+      <w:proofErr w:type="gramStart"/>
+      <w:r>
+        <w:t>aonde</w:t>
+      </w:r>
+      <w:proofErr w:type="gramEnd"/>
+      <w:r>
+        <w:t xml:space="preserve"> é a quantidade de material é constantemente aumentada para produzir a forma desejada e que satisfaça pelos menos as necessidades necessárias. </w:t>
+      </w:r>
+      <w:proofErr w:type="gramStart"/>
+      <w:r>
+        <w:t>Da</w:t>
+      </w:r>
+      <w:proofErr w:type="gramEnd"/>
+      <w:r>
+        <w:t xml:space="preserve"> para considerar Modelagem como um grande ‘guarda-chuva’, onde cabe quase tudo, pois em termos genéricos, Modelagem pode ter uma aplicação de matemática em outras áreas do conhecimento. Com isso, não quero dizer que exista a necessidade de se ter fronteiras claras, mas de se ter maior clareza sobre o que chamamos de Modelagem.</w:t>
       </w:r>
     </w:p>
     <w:p>
@@ -1455,8 +1711,13 @@
         <w:spacing w:line="360" w:lineRule="auto"/>
       </w:pPr>
       <w:r>
-        <w:t>Porém, eu gostaria de colocar a ênfase que ele está diretamente conectado com o interesse de formar sujeitos para atuar ativamente na sociedade e, em particular, capazes de analisar a forma e questiona através nos debates sociais. Com essa perspectiva, creio que Modelagem pode potencializar a intervenção das pessoas nos debates e nas tomadas de decisões sociais, o que me parece ser uma contribuição para alargar as possibilidades de construção e consolidação de sociedades democráticas. Além que toca temas importantes como criatividade, a dimensão afetivo-cognitiva das ações do sujeito, a relação da estrutura/funcionamento cognitivo, interação entre a teoria e a prática, etc.</w:t>
-      </w:r>
+        <w:t xml:space="preserve">Porém, eu gostaria de colocar a ênfase que ele está diretamente conectado com o interesse de formar sujeitos para atuar ativamente na sociedade e, em particular, capazes de analisar a forma e questiona através nos debates sociais. Com essa perspectiva, creio que Modelagem pode potencializar a intervenção das pessoas nos debates e nas tomadas de decisões sociais, o que me parece ser uma contribuição para alargar as possibilidades de construção e consolidação de sociedades democráticas. Além que toca temas importantes como criatividade, a dimensão afetivo-cognitiva das ações do sujeito, a relação da estrutura/funcionamento cognitivo, interação entre a teoria e a </w:t>
+      </w:r>
+      <w:proofErr w:type="gramStart"/>
+      <w:r>
+        <w:t>prática, etc.</w:t>
+      </w:r>
+      <w:proofErr w:type="gramEnd"/>
     </w:p>
     <w:p>
       <w:pPr>
@@ -1505,7 +1766,21 @@
         <w:rPr>
           <w:b/>
         </w:rPr>
-        <w:t xml:space="preserve">Front-End: </w:t>
+        <w:t>Front-</w:t>
+      </w:r>
+      <w:proofErr w:type="spellStart"/>
+      <w:r>
+        <w:rPr>
+          <w:b/>
+        </w:rPr>
+        <w:t>End</w:t>
+      </w:r>
+      <w:proofErr w:type="spellEnd"/>
+      <w:r>
+        <w:rPr>
+          <w:b/>
+        </w:rPr>
+        <w:t xml:space="preserve">: </w:t>
       </w:r>
       <w:r>
         <w:t xml:space="preserve">É a parte relacionada com a interface gráfica do projeto, ou seja, a parte visual de um site, </w:t>
@@ -1514,16 +1789,52 @@
         <w:rPr>
           <w:highlight w:val="white"/>
         </w:rPr>
-        <w:t>é onde se desenvolve a aplicação com a qual o usuário irá interagir diretamente, seja em softwares, sites, aplicativos, etc. Portanto, é essencial que o desenvolvedor tenha uma preocupação com a experiência do usuário (TOTVS, 2021)</w:t>
-      </w:r>
-      <w:r>
-        <w:t xml:space="preserve">, se isto não estiver de acordo, vai haver bastantes impactos na aderência do usuário no site. Assim Front-End tem um papel de grande importância de facilitar usabilidade e garantir que não ocorra problemas com a ferramenta. </w:t>
+        <w:t xml:space="preserve">é onde se desenvolve a aplicação com a qual o usuário irá interagir diretamente, seja em softwares, sites, </w:t>
+      </w:r>
+      <w:proofErr w:type="gramStart"/>
+      <w:r>
+        <w:rPr>
+          <w:highlight w:val="white"/>
+        </w:rPr>
+        <w:t>aplicativos, etc.</w:t>
+      </w:r>
+      <w:proofErr w:type="gramEnd"/>
+      <w:r>
+        <w:rPr>
+          <w:highlight w:val="white"/>
+        </w:rPr>
+        <w:t xml:space="preserve"> Portanto, é essencial que o desenvolvedor tenha uma preocupação com a experiência do usuário (TOTVS, 2021)</w:t>
+      </w:r>
+      <w:r>
+        <w:t>, se isto não estiver de acordo, vai haver bastantes impactos na aderência do usuário no site. Assim Front-</w:t>
+      </w:r>
+      <w:proofErr w:type="spellStart"/>
+      <w:r>
+        <w:t>End</w:t>
+      </w:r>
+      <w:proofErr w:type="spellEnd"/>
+      <w:r>
+        <w:t xml:space="preserve"> tem um papel de grande importância de facilitar usabilidade e garantir que não ocorra problemas com a ferramenta. </w:t>
       </w:r>
       <w:r>
         <w:rPr>
           <w:shd w:val="clear" w:color="auto" w:fill="FAFBFD"/>
         </w:rPr>
-        <w:t xml:space="preserve">Front End é responsável por desenvolver por meio do código uma interface gráfica e, normalmente, com as tecnologias base da Web: </w:t>
+        <w:t xml:space="preserve">Front </w:t>
+      </w:r>
+      <w:proofErr w:type="spellStart"/>
+      <w:r>
+        <w:rPr>
+          <w:shd w:val="clear" w:color="auto" w:fill="FAFBFD"/>
+        </w:rPr>
+        <w:t>End</w:t>
+      </w:r>
+      <w:proofErr w:type="spellEnd"/>
+      <w:r>
+        <w:rPr>
+          <w:shd w:val="clear" w:color="auto" w:fill="FAFBFD"/>
+        </w:rPr>
+        <w:t xml:space="preserve"> é responsável por desenvolver por meio do código uma interface gráfica e, normalmente, com as tecnologias base da Web: </w:t>
       </w:r>
       <w:r>
         <w:rPr>
@@ -1551,6 +1862,7 @@
         </w:rPr>
         <w:t xml:space="preserve"> e </w:t>
       </w:r>
+      <w:proofErr w:type="spellStart"/>
       <w:r>
         <w:rPr>
           <w:b/>
@@ -1558,6 +1870,7 @@
         </w:rPr>
         <w:t>JavaScript</w:t>
       </w:r>
+      <w:proofErr w:type="spellEnd"/>
       <w:r>
         <w:rPr>
           <w:shd w:val="clear" w:color="auto" w:fill="FAFBFD"/>
@@ -1573,7 +1886,21 @@
         <w:rPr>
           <w:b/>
         </w:rPr>
-        <w:t xml:space="preserve">Back-end: </w:t>
+        <w:t>Back-</w:t>
+      </w:r>
+      <w:proofErr w:type="spellStart"/>
+      <w:r>
+        <w:rPr>
+          <w:b/>
+        </w:rPr>
+        <w:t>end</w:t>
+      </w:r>
+      <w:proofErr w:type="spellEnd"/>
+      <w:r>
+        <w:rPr>
+          <w:b/>
+        </w:rPr>
+        <w:t xml:space="preserve">: </w:t>
       </w:r>
       <w:r>
         <w:t xml:space="preserve">Assim como o próprio nome diz, é o que tem atrás de uma aplicação. </w:t>
@@ -1594,7 +1921,31 @@
         <w:t>)</w:t>
       </w:r>
       <w:r>
-        <w:t>, ou seja, a menos que ele tenha alguma permissão, ele não consegue acessar ou manipular algo, mantendo assim um nível de segurança maior. O Back-End trabalha em conjunto com o Front-End para entregar o produto para o usuário final. E para desenvolver o Back-End, tem uma grande série de linguagens de programação diferentes para se usar, mas qual foi apresentado e será utilizado, o PHP.</w:t>
+        <w:t>, ou seja, a menos que ele tenha alguma permissão, ele não consegue acessar ou manipular algo, mantendo assim um nível de segurança maior. O Back-</w:t>
+      </w:r>
+      <w:proofErr w:type="spellStart"/>
+      <w:r>
+        <w:t>End</w:t>
+      </w:r>
+      <w:proofErr w:type="spellEnd"/>
+      <w:r>
+        <w:t xml:space="preserve"> trabalha em conjunto com o Front-</w:t>
+      </w:r>
+      <w:proofErr w:type="spellStart"/>
+      <w:r>
+        <w:t>End</w:t>
+      </w:r>
+      <w:proofErr w:type="spellEnd"/>
+      <w:r>
+        <w:t xml:space="preserve"> para entregar o produto para o usuário final. E para desenvolver o Back-</w:t>
+      </w:r>
+      <w:proofErr w:type="spellStart"/>
+      <w:r>
+        <w:t>End</w:t>
+      </w:r>
+      <w:proofErr w:type="spellEnd"/>
+      <w:r>
+        <w:t>, tem uma grande série de linguagens de programação diferentes para se usar, mas qual foi apresentado e será utilizado, o PHP.</w:t>
       </w:r>
     </w:p>
     <w:p>
@@ -1605,10 +1956,40 @@
         <w:rPr>
           <w:b/>
         </w:rPr>
-        <w:t xml:space="preserve">Visual Studio Code: </w:t>
-      </w:r>
-      <w:r>
-        <w:t>Microsoft lançou em 2015 um editor de código destinado ao desenvolvimento de aplicações web chamado Visual Studio Code (daqui em diante, apenas VSCode). Trata-se de uma ferramenta leve e multiplataforma que está disponível para Windows, Mac OS e Linux, sendo executada nativamente em cada plataforma.(MACORATTI, 2016)</w:t>
+        <w:t xml:space="preserve">Visual Studio </w:t>
+      </w:r>
+      <w:proofErr w:type="spellStart"/>
+      <w:r>
+        <w:rPr>
+          <w:b/>
+        </w:rPr>
+        <w:t>Code</w:t>
+      </w:r>
+      <w:proofErr w:type="spellEnd"/>
+      <w:r>
+        <w:rPr>
+          <w:b/>
+        </w:rPr>
+        <w:t xml:space="preserve">: </w:t>
+      </w:r>
+      <w:r>
+        <w:t xml:space="preserve">Microsoft lançou em 2015 um editor de código destinado ao desenvolvimento de aplicações web chamado Visual Studio </w:t>
+      </w:r>
+      <w:proofErr w:type="spellStart"/>
+      <w:r>
+        <w:t>Code</w:t>
+      </w:r>
+      <w:proofErr w:type="spellEnd"/>
+      <w:r>
+        <w:t xml:space="preserve"> (daqui em diante, apenas </w:t>
+      </w:r>
+      <w:proofErr w:type="spellStart"/>
+      <w:r>
+        <w:t>VSCode</w:t>
+      </w:r>
+      <w:proofErr w:type="spellEnd"/>
+      <w:r>
+        <w:t>). Trata-se de uma ferramenta leve e multiplataforma que está disponível para Windows, Mac OS e Linux, sendo executada nativamente em cada plataforma.(MACORATTI, 2016)</w:t>
       </w:r>
     </w:p>
     <w:p>
@@ -1624,39 +2005,31 @@
         </w:rPr>
         <w:t xml:space="preserve">Esta ferramenta tem crescido cada vez mais na comunidade e hoje é uma ótima opção para desenvolvimento. É um editor leve, mas poderoso, e está disponível para Windows, MacOS e Linux. Ele vem com suporte embutido para </w:t>
       </w:r>
+      <w:proofErr w:type="spellStart"/>
       <w:r>
         <w:rPr>
           <w:i/>
           <w:highlight w:val="white"/>
         </w:rPr>
-        <w:t>JavaScript, TypeScript</w:t>
-      </w:r>
-      <w:r>
-        <w:rPr>
-          <w:highlight w:val="white"/>
-        </w:rPr>
-        <w:t xml:space="preserve"> e </w:t>
-      </w:r>
+        <w:t>JavaScript</w:t>
+      </w:r>
+      <w:proofErr w:type="spellEnd"/>
       <w:r>
         <w:rPr>
           <w:i/>
           <w:highlight w:val="white"/>
         </w:rPr>
-        <w:t>Node.js</w:t>
-      </w:r>
-      <w:r>
-        <w:rPr>
-          <w:highlight w:val="white"/>
-        </w:rPr>
-        <w:t xml:space="preserve"> e possui um rico ecossistema de extensões para outras linguagens como </w:t>
-      </w:r>
+        <w:t xml:space="preserve">, </w:t>
+      </w:r>
+      <w:proofErr w:type="spellStart"/>
       <w:r>
         <w:rPr>
           <w:i/>
           <w:highlight w:val="white"/>
         </w:rPr>
-        <w:t>C++, C #, Java, Python, PHP</w:t>
-      </w:r>
+        <w:t>TypeScript</w:t>
+      </w:r>
+      <w:proofErr w:type="spellEnd"/>
       <w:r>
         <w:rPr>
           <w:highlight w:val="white"/>
@@ -1668,6 +2041,32 @@
           <w:i/>
           <w:highlight w:val="white"/>
         </w:rPr>
+        <w:t>Node.js</w:t>
+      </w:r>
+      <w:r>
+        <w:rPr>
+          <w:highlight w:val="white"/>
+        </w:rPr>
+        <w:t xml:space="preserve"> e possui um rico ecossistema de extensões para outras linguagens como </w:t>
+      </w:r>
+      <w:r>
+        <w:rPr>
+          <w:i/>
+          <w:highlight w:val="white"/>
+        </w:rPr>
+        <w:t>C++, C #, Java, Python, PHP</w:t>
+      </w:r>
+      <w:r>
+        <w:rPr>
+          <w:highlight w:val="white"/>
+        </w:rPr>
+        <w:t xml:space="preserve"> e </w:t>
+      </w:r>
+      <w:r>
+        <w:rPr>
+          <w:i/>
+          <w:highlight w:val="white"/>
+        </w:rPr>
         <w:t>Go</w:t>
       </w:r>
       <w:r>
@@ -1689,7 +2088,21 @@
           <w:highlight w:val="white"/>
         </w:rPr>
         <w:lastRenderedPageBreak/>
-        <w:t>Ele é gratuito e open source, com seu código disponibilizado no GitHub, e isso permite que você contribua com seu desenvolvimento. (MACORATTI, 2016)</w:t>
+        <w:t xml:space="preserve">Ele é gratuito e open </w:t>
+      </w:r>
+      <w:proofErr w:type="spellStart"/>
+      <w:r>
+        <w:rPr>
+          <w:highlight w:val="white"/>
+        </w:rPr>
+        <w:t>source</w:t>
+      </w:r>
+      <w:proofErr w:type="spellEnd"/>
+      <w:r>
+        <w:rPr>
+          <w:highlight w:val="white"/>
+        </w:rPr>
+        <w:t>, com seu código disponibilizado no GitHub, e isso permite que você contribua com seu desenvolvimento. (MACORATTI, 2016)</w:t>
       </w:r>
     </w:p>
     <w:p>
@@ -1703,7 +2116,55 @@
         <w:t xml:space="preserve">HTML: </w:t>
       </w:r>
       <w:r>
-        <w:t>Seu nome de origem do inglês Hyper Text Markup Language, que significa “linguagem de marcação de hipertexto”. O HTML foi criado em 1991, por Tim Berners-Lee, no CERN ( European Council for Nuclear Research) na suíça, projetado inicialmente para interligar instituições de pesquisas próximas, e compartilhar documentos. Em 1992, liberou-se a biblioteca de desenvolvimento WWW ( World Wide Web), que junto do HTML proporcionou o uso em escala mundial da WEB.</w:t>
+        <w:t xml:space="preserve">Seu nome de origem do inglês Hyper </w:t>
+      </w:r>
+      <w:proofErr w:type="spellStart"/>
+      <w:r>
+        <w:t>Text</w:t>
+      </w:r>
+      <w:proofErr w:type="spellEnd"/>
+      <w:r>
+        <w:t xml:space="preserve"> Markup </w:t>
+      </w:r>
+      <w:proofErr w:type="spellStart"/>
+      <w:r>
+        <w:t>Language</w:t>
+      </w:r>
+      <w:proofErr w:type="spellEnd"/>
+      <w:r>
+        <w:t xml:space="preserve">, que significa “linguagem de marcação de hipertexto”. O HTML foi criado em 1991, por Tim Berners-Lee, no CERN ( </w:t>
+      </w:r>
+      <w:proofErr w:type="spellStart"/>
+      <w:r>
+        <w:t>European</w:t>
+      </w:r>
+      <w:proofErr w:type="spellEnd"/>
+      <w:r>
+        <w:t xml:space="preserve"> </w:t>
+      </w:r>
+      <w:proofErr w:type="spellStart"/>
+      <w:r>
+        <w:t>Council</w:t>
+      </w:r>
+      <w:proofErr w:type="spellEnd"/>
+      <w:r>
+        <w:t xml:space="preserve"> for Nuclear </w:t>
+      </w:r>
+      <w:proofErr w:type="spellStart"/>
+      <w:r>
+        <w:t>Research</w:t>
+      </w:r>
+      <w:proofErr w:type="spellEnd"/>
+      <w:r>
+        <w:t xml:space="preserve">) na suíça, projetado inicialmente para interligar instituições de pesquisas próximas, e compartilhar documentos. Em 1992, liberou-se a biblioteca de desenvolvimento WWW ( World </w:t>
+      </w:r>
+      <w:proofErr w:type="spellStart"/>
+      <w:r>
+        <w:t>Wide</w:t>
+      </w:r>
+      <w:proofErr w:type="spellEnd"/>
+      <w:r>
+        <w:t xml:space="preserve"> Web), que junto do HTML proporcionou o uso em escala mundial da WEB.</w:t>
       </w:r>
     </w:p>
     <w:p>
@@ -1725,7 +2186,47 @@
         <w:t xml:space="preserve">CSS: </w:t>
       </w:r>
       <w:r>
-        <w:t>O Cascading Style Sheets (CSS) foi proposto em outubro de 1994, por Hakon Lie, ele queria facilitar a programação de sites, pois na época era muito complexa de se fazer. EM 1995 o CSS1 foi desenvolvido pela W3C ( World Wide Web Consortium), um grupo de empresas do ramo da informática. A linguagem de estilos começou a ganhar muito destaque entre 1997 e 1999, por este período começou a ficar conhecido por grande parte dos programadores.</w:t>
+        <w:t xml:space="preserve">O </w:t>
+      </w:r>
+      <w:proofErr w:type="spellStart"/>
+      <w:r>
+        <w:t>Cascading</w:t>
+      </w:r>
+      <w:proofErr w:type="spellEnd"/>
+      <w:r>
+        <w:t xml:space="preserve"> </w:t>
+      </w:r>
+      <w:proofErr w:type="spellStart"/>
+      <w:r>
+        <w:t>Style</w:t>
+      </w:r>
+      <w:proofErr w:type="spellEnd"/>
+      <w:r>
+        <w:t xml:space="preserve"> </w:t>
+      </w:r>
+      <w:proofErr w:type="spellStart"/>
+      <w:r>
+        <w:t>Sheets</w:t>
+      </w:r>
+      <w:proofErr w:type="spellEnd"/>
+      <w:r>
+        <w:t xml:space="preserve"> (CSS) foi proposto em outubro de 1994, por </w:t>
+      </w:r>
+      <w:proofErr w:type="spellStart"/>
+      <w:r>
+        <w:t>Hakon</w:t>
+      </w:r>
+      <w:proofErr w:type="spellEnd"/>
+      <w:r>
+        <w:t xml:space="preserve"> Lie, ele queria facilitar a programação de sites, pois na época era muito complexa de se fazer. EM 1995 o CSS1 foi desenvolvido pela W3C ( World </w:t>
+      </w:r>
+      <w:proofErr w:type="spellStart"/>
+      <w:r>
+        <w:t>Wide</w:t>
+      </w:r>
+      <w:proofErr w:type="spellEnd"/>
+      <w:r>
+        <w:t xml:space="preserve"> Web Consortium), um grupo de empresas do ramo da informática. A linguagem de estilos começou a ganhar muito destaque entre 1997 e 1999, por este período começou a ficar conhecido por grande parte dos programadores.</w:t>
       </w:r>
     </w:p>
     <w:p>
@@ -1740,14 +2241,30 @@
       <w:pPr>
         <w:spacing w:line="360" w:lineRule="auto"/>
       </w:pPr>
+      <w:proofErr w:type="spellStart"/>
       <w:r>
         <w:rPr>
           <w:b/>
         </w:rPr>
-        <w:t xml:space="preserve">JavaScript: </w:t>
-      </w:r>
-      <w:r>
-        <w:t xml:space="preserve">O JavaScript é uma linguagem de programação muito usada para desenvolvimento de aplicativos para a web. Esta linguagem adiciona movimento às páginas web, além de permitir o processamento e transformação de </w:t>
+        <w:t>JavaScript</w:t>
+      </w:r>
+      <w:proofErr w:type="spellEnd"/>
+      <w:r>
+        <w:rPr>
+          <w:b/>
+        </w:rPr>
+        <w:t xml:space="preserve">: </w:t>
+      </w:r>
+      <w:r>
+        <w:t xml:space="preserve">O </w:t>
+      </w:r>
+      <w:proofErr w:type="spellStart"/>
+      <w:r>
+        <w:t>JavaScript</w:t>
+      </w:r>
+      <w:proofErr w:type="spellEnd"/>
+      <w:r>
+        <w:t xml:space="preserve"> é uma linguagem de programação muito usada para desenvolvimento de aplicativos para a web. Esta linguagem adiciona movimento às páginas web, além de permitir o processamento e transformação de </w:t>
       </w:r>
       <w:r>
         <w:lastRenderedPageBreak/>
@@ -1759,7 +2276,55 @@
         <w:spacing w:line="360" w:lineRule="auto"/>
       </w:pPr>
       <w:r>
-        <w:t xml:space="preserve">Esta linguagem começou com sua criação, pela Netscape, de uma linguagem de criação de Scripts Server-side, esta linguagem acabou sendo implementada nos servidores de WEB da Netscape. A Microsoft viu que o sistema Server-side tinha futuro, e assim criou o Jscript, e implantou o sistema nos servidores de WEB ISS da empresa. A empresa Netscape, indignada pela cópia feita pela Microsoft decidiu entrar em um outro projeto, a empresa passou a desenvolver um sistema “client-side”, que roda no navegador do usuário. Este novo sistema permitirá aos usuários processarem os scripts diretamente, ao invés de utilizar o servidor, assim permitindo uma grande melhoria na velocidade de processamento dos dados. Novamente, a Microsoft copiou o sistema de sua concorrente, implantando-o no seu navegador, o Internet Explorer. A Netscape encaminhou o seu sistema para a empresa ECMA, para que fosse feita uma padronização da linguagem, assim a linguagem passou a ser chamada de ECMAscript, e tem este nome até hoje, apesar de ninguém o utilizar, o nome JavaScript é bem mais conhecida e usada pelo mundo todo. </w:t>
+        <w:t>Esta linguagem começou com sua criação, pela Netscape, de uma linguagem de criação de Scripts Server-</w:t>
+      </w:r>
+      <w:proofErr w:type="spellStart"/>
+      <w:r>
+        <w:t>side</w:t>
+      </w:r>
+      <w:proofErr w:type="spellEnd"/>
+      <w:r>
+        <w:t>, esta linguagem acabou sendo implementada nos servidores de WEB da Netscape. A Microsoft viu que o sistema Server-</w:t>
+      </w:r>
+      <w:proofErr w:type="spellStart"/>
+      <w:r>
+        <w:t>side</w:t>
+      </w:r>
+      <w:proofErr w:type="spellEnd"/>
+      <w:r>
+        <w:t xml:space="preserve"> tinha futuro, e assim criou o </w:t>
+      </w:r>
+      <w:proofErr w:type="spellStart"/>
+      <w:r>
+        <w:t>Jscript</w:t>
+      </w:r>
+      <w:proofErr w:type="spellEnd"/>
+      <w:r>
+        <w:t>, e implantou o sistema nos servidores de WEB ISS da empresa. A empresa Netscape, indignada pela cópia feita pela Microsoft decidiu entrar em um outro projeto, a empresa passou a desenvolver um sistema “</w:t>
+      </w:r>
+      <w:proofErr w:type="spellStart"/>
+      <w:r>
+        <w:t>client-side</w:t>
+      </w:r>
+      <w:proofErr w:type="spellEnd"/>
+      <w:r>
+        <w:t xml:space="preserve">”, que roda no navegador do usuário. Este novo sistema permitirá aos usuários processarem os scripts diretamente, ao invés de utilizar o servidor, assim permitindo uma grande melhoria na velocidade de processamento dos dados. Novamente, a Microsoft copiou o sistema de sua concorrente, implantando-o no seu navegador, o Internet Explorer. A Netscape encaminhou o seu sistema para a empresa ECMA, para que fosse feita uma padronização da linguagem, assim a linguagem passou a ser chamada de </w:t>
+      </w:r>
+      <w:proofErr w:type="spellStart"/>
+      <w:r>
+        <w:t>ECMAscript</w:t>
+      </w:r>
+      <w:proofErr w:type="spellEnd"/>
+      <w:r>
+        <w:t xml:space="preserve">, e tem este nome até hoje, apesar de ninguém o utilizar, o nome </w:t>
+      </w:r>
+      <w:proofErr w:type="spellStart"/>
+      <w:r>
+        <w:t>JavaScript</w:t>
+      </w:r>
+      <w:proofErr w:type="spellEnd"/>
+      <w:r>
+        <w:t xml:space="preserve"> é bem mais conhecida e usada pelo mundo todo. </w:t>
       </w:r>
     </w:p>
     <w:p>
@@ -1773,7 +2338,23 @@
         <w:t xml:space="preserve">PHP: </w:t>
       </w:r>
       <w:r>
-        <w:t>Hoje em dia, o PHP é uma linguagem de programação muito utilizada para gerar conteúdo para a WEB. Sendo criado em 1995, por Rasmus Lerdorf, inicialmente sendo um pacote CGI para substituir os Scripts Perl, o PHP permitia, aos programadores criarem aplicativos simples para a web. Seu criador disponibilizou o código fonte do PHP para usuários poderem aperfeiçoar e melhorar o código, adicionando funções e corrigindo problemas.</w:t>
+        <w:t xml:space="preserve">Hoje em dia, o PHP é uma linguagem de programação muito utilizada para gerar conteúdo para a WEB. Sendo criado em 1995, por </w:t>
+      </w:r>
+      <w:proofErr w:type="spellStart"/>
+      <w:r>
+        <w:t>Rasmus</w:t>
+      </w:r>
+      <w:proofErr w:type="spellEnd"/>
+      <w:r>
+        <w:t xml:space="preserve"> </w:t>
+      </w:r>
+      <w:proofErr w:type="spellStart"/>
+      <w:r>
+        <w:t>Lerdorf</w:t>
+      </w:r>
+      <w:proofErr w:type="spellEnd"/>
+      <w:r>
+        <w:t>, inicialmente sendo um pacote CGI para substituir os Scripts Perl, o PHP permitia, aos programadores criarem aplicativos simples para a web. Seu criador disponibilizou o código fonte do PHP para usuários poderem aperfeiçoar e melhorar o código, adicionando funções e corrigindo problemas.</w:t>
       </w:r>
     </w:p>
     <w:p>
@@ -1781,25 +2362,86 @@
         <w:spacing w:line="360" w:lineRule="auto"/>
       </w:pPr>
       <w:r>
-        <w:t>O PHP tem código fonte disponível a qualquer um que queira utilizar, sem custos. Sua licença de uso e edição é Open Source, ninguém pode comercializar qualquer versão modificada do PH.</w:t>
+        <w:t xml:space="preserve">O PHP tem código fonte disponível a qualquer um que queira utilizar, sem custos. Sua licença de uso e edição é Open </w:t>
+      </w:r>
+      <w:proofErr w:type="spellStart"/>
+      <w:r>
+        <w:t>Source</w:t>
+      </w:r>
+      <w:proofErr w:type="spellEnd"/>
+      <w:r>
+        <w:t>, ninguém pode comercializar qualquer versão modificada do PH.</w:t>
       </w:r>
     </w:p>
     <w:p>
       <w:pPr>
         <w:spacing w:line="360" w:lineRule="auto"/>
       </w:pPr>
+      <w:proofErr w:type="spellStart"/>
       <w:r>
         <w:rPr>
           <w:b/>
         </w:rPr>
-        <w:t xml:space="preserve">PostGreSQL: </w:t>
-      </w:r>
-      <w:r>
-        <w:t xml:space="preserve">O PostGre é um sistema de gerenciamento de banco de dados, o seu surgimento ocorreu em 1989, sendo liberado para um grupo pequeno de usuários em junho deste ano. O projeto teve seu “pontapé” inicial na universidade de Berkeley na Califórnia em 1973, por Michael Stonebraker e Eugene Wong, quando ambos decidem iniciar um projeto de Banco de Dados Relacional e desenvolvem o Ingres. O nome do sistema passou de post-Ingres (após Ingres) para </w:t>
-      </w:r>
+        <w:t>PostGreSQL</w:t>
+      </w:r>
+      <w:proofErr w:type="spellEnd"/>
+      <w:r>
+        <w:rPr>
+          <w:b/>
+        </w:rPr>
+        <w:t xml:space="preserve">: </w:t>
+      </w:r>
+      <w:r>
+        <w:t xml:space="preserve">O </w:t>
+      </w:r>
+      <w:proofErr w:type="spellStart"/>
+      <w:r>
+        <w:t>PostGre</w:t>
+      </w:r>
+      <w:proofErr w:type="spellEnd"/>
+      <w:r>
+        <w:t xml:space="preserve"> é um sistema de gerenciamento de banco de dados, o seu surgimento ocorreu em 1989, sendo liberado para um grupo pequeno de usuários em junho deste ano. O projeto teve seu “pontapé” inicial na universidade de Berkeley na Califórnia em 1973, por Michael </w:t>
+      </w:r>
+      <w:proofErr w:type="spellStart"/>
+      <w:r>
+        <w:t>Stonebraker</w:t>
+      </w:r>
+      <w:proofErr w:type="spellEnd"/>
+      <w:r>
+        <w:t xml:space="preserve"> e Eugene Wong, quando ambos decidem iniciar um projeto de Banco de Dados Relacional e desenvolvem o Ingres. O nome do sistema passou de post-Ingres (após Ingres) para </w:t>
+      </w:r>
+      <w:proofErr w:type="spellStart"/>
       <w:r>
         <w:lastRenderedPageBreak/>
-        <w:t>postgres. Ele teve organizações financiadoras como a DARPA (Agência de Pesquisas em Projetos Avançados), e o ARO (Escritório de Pesquisas do Exército). Dito antes, após sua 1° versão liberada em junho de 1989, a 4° versão já contava com uma boa popularidade, mas o projeto foi abandonado pela Universidade de Berkeley e sua continuação se deu por causa de estar sob a licença BSD. Em 1994, dois estudantes Andrew Yu e Jolly Chen adicionaram um interpretador SQL ao postgres, e nomearam o projeto de postgres95 e divulgaram o código na internet. Com o código sendo aberto (Open Source), o postgres95 permitiu que outros desenvolvedores se integrassem no projeto. Assim sendo, em 1996, mudaram o nome do projeto para PostGreSQL e desde então não parou de crescer, sendo mantido por um grupo de desenvolvedores e de voluntários por todo o mundo.</w:t>
+        <w:t>postgres</w:t>
+      </w:r>
+      <w:proofErr w:type="spellEnd"/>
+      <w:r>
+        <w:t xml:space="preserve">. Ele teve organizações financiadoras como a DARPA (Agência de Pesquisas em Projetos Avançados), e o ARO (Escritório de Pesquisas do Exército). Dito antes, após sua 1° versão liberada em junho de 1989, a 4° versão já contava com uma boa popularidade, mas o projeto foi abandonado pela Universidade de Berkeley e sua continuação se deu por causa de estar sob a licença BSD. Em 1994, dois estudantes Andrew Yu e Jolly Chen adicionaram um interpretador SQL ao </w:t>
+      </w:r>
+      <w:proofErr w:type="spellStart"/>
+      <w:r>
+        <w:t>postgres</w:t>
+      </w:r>
+      <w:proofErr w:type="spellEnd"/>
+      <w:r>
+        <w:t xml:space="preserve">, e nomearam o projeto de postgres95 e divulgaram o código na internet. Com o código sendo aberto (Open </w:t>
+      </w:r>
+      <w:proofErr w:type="spellStart"/>
+      <w:r>
+        <w:t>Source</w:t>
+      </w:r>
+      <w:proofErr w:type="spellEnd"/>
+      <w:r>
+        <w:t xml:space="preserve">), o postgres95 permitiu que outros desenvolvedores se integrassem no projeto. Assim sendo, em 1996, mudaram o nome do projeto para </w:t>
+      </w:r>
+      <w:proofErr w:type="spellStart"/>
+      <w:r>
+        <w:t>PostGreSQL</w:t>
+      </w:r>
+      <w:proofErr w:type="spellEnd"/>
+      <w:r>
+        <w:t xml:space="preserve"> e desde então não parou de crescer, sendo mantido por um grupo de desenvolvedores e de voluntários por todo o mundo.</w:t>
       </w:r>
     </w:p>
     <w:p>
@@ -2121,6 +2763,7 @@
                 <w:szCs w:val="20"/>
               </w:rPr>
             </w:pPr>
+            <w:proofErr w:type="spellStart"/>
             <w:r>
               <w:rPr>
                 <w:rFonts w:eastAsia="SimSun"/>
@@ -2130,8 +2773,33 @@
                 <w:szCs w:val="20"/>
                 <w:lang w:val="en-US" w:eastAsia="zh-CN" w:bidi="ar"/>
               </w:rPr>
-              <w:t>Requisitos Funcionais</w:t>
-            </w:r>
+              <w:t>Requisitos</w:t>
+            </w:r>
+            <w:proofErr w:type="spellEnd"/>
+            <w:r>
+              <w:rPr>
+                <w:rFonts w:eastAsia="SimSun"/>
+                <w:b/>
+                <w:bCs/>
+                <w:sz w:val="20"/>
+                <w:szCs w:val="20"/>
+                <w:lang w:val="en-US" w:eastAsia="zh-CN" w:bidi="ar"/>
+              </w:rPr>
+              <w:t xml:space="preserve"> </w:t>
+            </w:r>
+            <w:proofErr w:type="spellStart"/>
+            <w:r>
+              <w:rPr>
+                <w:rFonts w:eastAsia="SimSun"/>
+                <w:b/>
+                <w:bCs/>
+                <w:sz w:val="20"/>
+                <w:szCs w:val="20"/>
+                <w:lang w:val="en-US" w:eastAsia="zh-CN" w:bidi="ar"/>
+              </w:rPr>
+              <w:t>Funcionais</w:t>
+            </w:r>
+            <w:proofErr w:type="spellEnd"/>
           </w:p>
         </w:tc>
       </w:tr>
@@ -2175,8 +2843,39 @@
                 <w:szCs w:val="20"/>
                 <w:lang w:val="en-US" w:eastAsia="zh-CN" w:bidi="ar"/>
               </w:rPr>
-              <w:t>RF01 – Cadastro de usuário</w:t>
-            </w:r>
+              <w:t xml:space="preserve">RF01 – </w:t>
+            </w:r>
+            <w:proofErr w:type="spellStart"/>
+            <w:r>
+              <w:rPr>
+                <w:rFonts w:eastAsia="SimSun"/>
+                <w:sz w:val="20"/>
+                <w:szCs w:val="20"/>
+                <w:lang w:val="en-US" w:eastAsia="zh-CN" w:bidi="ar"/>
+              </w:rPr>
+              <w:t>Cadastro</w:t>
+            </w:r>
+            <w:proofErr w:type="spellEnd"/>
+            <w:r>
+              <w:rPr>
+                <w:rFonts w:eastAsia="SimSun"/>
+                <w:sz w:val="20"/>
+                <w:szCs w:val="20"/>
+                <w:lang w:val="en-US" w:eastAsia="zh-CN" w:bidi="ar"/>
+              </w:rPr>
+              <w:t xml:space="preserve"> de </w:t>
+            </w:r>
+            <w:proofErr w:type="spellStart"/>
+            <w:r>
+              <w:rPr>
+                <w:rFonts w:eastAsia="SimSun"/>
+                <w:sz w:val="20"/>
+                <w:szCs w:val="20"/>
+                <w:lang w:val="en-US" w:eastAsia="zh-CN" w:bidi="ar"/>
+              </w:rPr>
+              <w:t>usuário</w:t>
+            </w:r>
+            <w:proofErr w:type="spellEnd"/>
           </w:p>
         </w:tc>
         <w:tc>
@@ -2208,6 +2907,7 @@
                 <w:szCs w:val="20"/>
               </w:rPr>
             </w:pPr>
+            <w:proofErr w:type="spellStart"/>
             <w:r>
               <w:rPr>
                 <w:rFonts w:eastAsia="SimSun"/>
@@ -2215,7 +2915,57 @@
                 <w:szCs w:val="20"/>
                 <w:lang w:val="en-US" w:eastAsia="zh-CN" w:bidi="ar"/>
               </w:rPr>
-              <w:t>Receber dados do usuário para inscreve-lo no site</w:t>
+              <w:t>Receber</w:t>
+            </w:r>
+            <w:proofErr w:type="spellEnd"/>
+            <w:r>
+              <w:rPr>
+                <w:rFonts w:eastAsia="SimSun"/>
+                <w:sz w:val="20"/>
+                <w:szCs w:val="20"/>
+                <w:lang w:val="en-US" w:eastAsia="zh-CN" w:bidi="ar"/>
+              </w:rPr>
+              <w:t xml:space="preserve"> dados do </w:t>
+            </w:r>
+            <w:proofErr w:type="spellStart"/>
+            <w:r>
+              <w:rPr>
+                <w:rFonts w:eastAsia="SimSun"/>
+                <w:sz w:val="20"/>
+                <w:szCs w:val="20"/>
+                <w:lang w:val="en-US" w:eastAsia="zh-CN" w:bidi="ar"/>
+              </w:rPr>
+              <w:t>usuário</w:t>
+            </w:r>
+            <w:proofErr w:type="spellEnd"/>
+            <w:r>
+              <w:rPr>
+                <w:rFonts w:eastAsia="SimSun"/>
+                <w:sz w:val="20"/>
+                <w:szCs w:val="20"/>
+                <w:lang w:val="en-US" w:eastAsia="zh-CN" w:bidi="ar"/>
+              </w:rPr>
+              <w:t xml:space="preserve"> para </w:t>
+            </w:r>
+            <w:proofErr w:type="spellStart"/>
+            <w:r>
+              <w:rPr>
+                <w:rFonts w:eastAsia="SimSun"/>
+                <w:sz w:val="20"/>
+                <w:szCs w:val="20"/>
+                <w:lang w:val="en-US" w:eastAsia="zh-CN" w:bidi="ar"/>
+              </w:rPr>
+              <w:t>inscreve</w:t>
+            </w:r>
+            <w:proofErr w:type="spellEnd"/>
+            <w:r>
+              <w:rPr>
+                <w:rFonts w:eastAsia="SimSun"/>
+                <w:sz w:val="20"/>
+                <w:szCs w:val="20"/>
+                <w:lang w:val="en-US" w:eastAsia="zh-CN" w:bidi="ar"/>
+              </w:rPr>
+              <w:t>-lo no site</w:t>
             </w:r>
           </w:p>
         </w:tc>
@@ -2261,8 +3011,19 @@
                 <w:szCs w:val="20"/>
                 <w:lang w:val="en-US" w:eastAsia="zh-CN" w:bidi="ar"/>
               </w:rPr>
-              <w:t>RF02 – Login de usuário</w:t>
-            </w:r>
+              <w:t xml:space="preserve">RF02 – Login de </w:t>
+            </w:r>
+            <w:proofErr w:type="spellStart"/>
+            <w:r>
+              <w:rPr>
+                <w:rFonts w:eastAsia="SimSun"/>
+                <w:sz w:val="20"/>
+                <w:szCs w:val="20"/>
+                <w:lang w:val="en-US" w:eastAsia="zh-CN" w:bidi="ar"/>
+              </w:rPr>
+              <w:t>usuário</w:t>
+            </w:r>
+            <w:proofErr w:type="spellEnd"/>
           </w:p>
         </w:tc>
         <w:tc>
@@ -2295,6 +3056,7 @@
                 <w:szCs w:val="20"/>
               </w:rPr>
             </w:pPr>
+            <w:proofErr w:type="spellStart"/>
             <w:r>
               <w:rPr>
                 <w:rFonts w:eastAsia="SimSun"/>
@@ -2302,8 +3064,109 @@
                 <w:szCs w:val="20"/>
                 <w:lang w:val="en-US" w:eastAsia="zh-CN" w:bidi="ar"/>
               </w:rPr>
-              <w:t>Autenticar os dados do usuário para acesso ao aplicativo</w:t>
-            </w:r>
+              <w:t>Autenticar</w:t>
+            </w:r>
+            <w:proofErr w:type="spellEnd"/>
+            <w:r>
+              <w:rPr>
+                <w:rFonts w:eastAsia="SimSun"/>
+                <w:sz w:val="20"/>
+                <w:szCs w:val="20"/>
+                <w:lang w:val="en-US" w:eastAsia="zh-CN" w:bidi="ar"/>
+              </w:rPr>
+              <w:t xml:space="preserve"> </w:t>
+            </w:r>
+            <w:proofErr w:type="spellStart"/>
+            <w:r>
+              <w:rPr>
+                <w:rFonts w:eastAsia="SimSun"/>
+                <w:sz w:val="20"/>
+                <w:szCs w:val="20"/>
+                <w:lang w:val="en-US" w:eastAsia="zh-CN" w:bidi="ar"/>
+              </w:rPr>
+              <w:t>os</w:t>
+            </w:r>
+            <w:proofErr w:type="spellEnd"/>
+            <w:r>
+              <w:rPr>
+                <w:rFonts w:eastAsia="SimSun"/>
+                <w:sz w:val="20"/>
+                <w:szCs w:val="20"/>
+                <w:lang w:val="en-US" w:eastAsia="zh-CN" w:bidi="ar"/>
+              </w:rPr>
+              <w:t xml:space="preserve"> dados do </w:t>
+            </w:r>
+            <w:proofErr w:type="spellStart"/>
+            <w:r>
+              <w:rPr>
+                <w:rFonts w:eastAsia="SimSun"/>
+                <w:sz w:val="20"/>
+                <w:szCs w:val="20"/>
+                <w:lang w:val="en-US" w:eastAsia="zh-CN" w:bidi="ar"/>
+              </w:rPr>
+              <w:t>usuário</w:t>
+            </w:r>
+            <w:proofErr w:type="spellEnd"/>
+            <w:r>
+              <w:rPr>
+                <w:rFonts w:eastAsia="SimSun"/>
+                <w:sz w:val="20"/>
+                <w:szCs w:val="20"/>
+                <w:lang w:val="en-US" w:eastAsia="zh-CN" w:bidi="ar"/>
+              </w:rPr>
+              <w:t xml:space="preserve"> para </w:t>
+            </w:r>
+            <w:proofErr w:type="spellStart"/>
+            <w:r>
+              <w:rPr>
+                <w:rFonts w:eastAsia="SimSun"/>
+                <w:sz w:val="20"/>
+                <w:szCs w:val="20"/>
+                <w:lang w:val="en-US" w:eastAsia="zh-CN" w:bidi="ar"/>
+              </w:rPr>
+              <w:t>acesso</w:t>
+            </w:r>
+            <w:proofErr w:type="spellEnd"/>
+            <w:r>
+              <w:rPr>
+                <w:rFonts w:eastAsia="SimSun"/>
+                <w:sz w:val="20"/>
+                <w:szCs w:val="20"/>
+                <w:lang w:val="en-US" w:eastAsia="zh-CN" w:bidi="ar"/>
+              </w:rPr>
+              <w:t xml:space="preserve"> </w:t>
+            </w:r>
+            <w:proofErr w:type="spellStart"/>
+            <w:r>
+              <w:rPr>
+                <w:rFonts w:eastAsia="SimSun"/>
+                <w:sz w:val="20"/>
+                <w:szCs w:val="20"/>
+                <w:lang w:val="en-US" w:eastAsia="zh-CN" w:bidi="ar"/>
+              </w:rPr>
+              <w:t>ao</w:t>
+            </w:r>
+            <w:proofErr w:type="spellEnd"/>
+            <w:r>
+              <w:rPr>
+                <w:rFonts w:eastAsia="SimSun"/>
+                <w:sz w:val="20"/>
+                <w:szCs w:val="20"/>
+                <w:lang w:val="en-US" w:eastAsia="zh-CN" w:bidi="ar"/>
+              </w:rPr>
+              <w:t xml:space="preserve"> </w:t>
+            </w:r>
+            <w:proofErr w:type="spellStart"/>
+            <w:r>
+              <w:rPr>
+                <w:rFonts w:eastAsia="SimSun"/>
+                <w:sz w:val="20"/>
+                <w:szCs w:val="20"/>
+                <w:lang w:val="en-US" w:eastAsia="zh-CN" w:bidi="ar"/>
+              </w:rPr>
+              <w:t>aplicativo</w:t>
+            </w:r>
+            <w:proofErr w:type="spellEnd"/>
           </w:p>
         </w:tc>
       </w:tr>
@@ -2348,8 +3211,59 @@
                 <w:szCs w:val="20"/>
                 <w:lang w:val="en-US" w:eastAsia="zh-CN" w:bidi="ar"/>
               </w:rPr>
-              <w:t>RF03 – Visualizar mensagem de erro</w:t>
-            </w:r>
+              <w:t xml:space="preserve">RF03 – </w:t>
+            </w:r>
+            <w:proofErr w:type="spellStart"/>
+            <w:r>
+              <w:rPr>
+                <w:rFonts w:eastAsia="SimSun"/>
+                <w:sz w:val="20"/>
+                <w:szCs w:val="20"/>
+                <w:lang w:val="en-US" w:eastAsia="zh-CN" w:bidi="ar"/>
+              </w:rPr>
+              <w:t>Visualizar</w:t>
+            </w:r>
+            <w:proofErr w:type="spellEnd"/>
+            <w:r>
+              <w:rPr>
+                <w:rFonts w:eastAsia="SimSun"/>
+                <w:sz w:val="20"/>
+                <w:szCs w:val="20"/>
+                <w:lang w:val="en-US" w:eastAsia="zh-CN" w:bidi="ar"/>
+              </w:rPr>
+              <w:t xml:space="preserve"> </w:t>
+            </w:r>
+            <w:proofErr w:type="spellStart"/>
+            <w:r>
+              <w:rPr>
+                <w:rFonts w:eastAsia="SimSun"/>
+                <w:sz w:val="20"/>
+                <w:szCs w:val="20"/>
+                <w:lang w:val="en-US" w:eastAsia="zh-CN" w:bidi="ar"/>
+              </w:rPr>
+              <w:t>mensagem</w:t>
+            </w:r>
+            <w:proofErr w:type="spellEnd"/>
+            <w:r>
+              <w:rPr>
+                <w:rFonts w:eastAsia="SimSun"/>
+                <w:sz w:val="20"/>
+                <w:szCs w:val="20"/>
+                <w:lang w:val="en-US" w:eastAsia="zh-CN" w:bidi="ar"/>
+              </w:rPr>
+              <w:t xml:space="preserve"> de </w:t>
+            </w:r>
+            <w:proofErr w:type="spellStart"/>
+            <w:r>
+              <w:rPr>
+                <w:rFonts w:eastAsia="SimSun"/>
+                <w:sz w:val="20"/>
+                <w:szCs w:val="20"/>
+                <w:lang w:val="en-US" w:eastAsia="zh-CN" w:bidi="ar"/>
+              </w:rPr>
+              <w:t>erro</w:t>
+            </w:r>
+            <w:proofErr w:type="spellEnd"/>
           </w:p>
         </w:tc>
         <w:tc>
@@ -2382,6 +3296,7 @@
                 <w:szCs w:val="20"/>
               </w:rPr>
             </w:pPr>
+            <w:proofErr w:type="spellStart"/>
             <w:r>
               <w:rPr>
                 <w:rFonts w:eastAsia="SimSun"/>
@@ -2389,8 +3304,109 @@
                 <w:szCs w:val="20"/>
                 <w:lang w:val="en-US" w:eastAsia="zh-CN" w:bidi="ar"/>
               </w:rPr>
-              <w:t>Mensagem caso o usuário não esteja cadrastado</w:t>
-            </w:r>
+              <w:t>Mensagem</w:t>
+            </w:r>
+            <w:proofErr w:type="spellEnd"/>
+            <w:r>
+              <w:rPr>
+                <w:rFonts w:eastAsia="SimSun"/>
+                <w:sz w:val="20"/>
+                <w:szCs w:val="20"/>
+                <w:lang w:val="en-US" w:eastAsia="zh-CN" w:bidi="ar"/>
+              </w:rPr>
+              <w:t xml:space="preserve"> </w:t>
+            </w:r>
+            <w:proofErr w:type="spellStart"/>
+            <w:r>
+              <w:rPr>
+                <w:rFonts w:eastAsia="SimSun"/>
+                <w:sz w:val="20"/>
+                <w:szCs w:val="20"/>
+                <w:lang w:val="en-US" w:eastAsia="zh-CN" w:bidi="ar"/>
+              </w:rPr>
+              <w:t>caso</w:t>
+            </w:r>
+            <w:proofErr w:type="spellEnd"/>
+            <w:r>
+              <w:rPr>
+                <w:rFonts w:eastAsia="SimSun"/>
+                <w:sz w:val="20"/>
+                <w:szCs w:val="20"/>
+                <w:lang w:val="en-US" w:eastAsia="zh-CN" w:bidi="ar"/>
+              </w:rPr>
+              <w:t xml:space="preserve"> o </w:t>
+            </w:r>
+            <w:proofErr w:type="spellStart"/>
+            <w:r>
+              <w:rPr>
+                <w:rFonts w:eastAsia="SimSun"/>
+                <w:sz w:val="20"/>
+                <w:szCs w:val="20"/>
+                <w:lang w:val="en-US" w:eastAsia="zh-CN" w:bidi="ar"/>
+              </w:rPr>
+              <w:t>usuário</w:t>
+            </w:r>
+            <w:proofErr w:type="spellEnd"/>
+            <w:r>
+              <w:rPr>
+                <w:rFonts w:eastAsia="SimSun"/>
+                <w:sz w:val="20"/>
+                <w:szCs w:val="20"/>
+                <w:lang w:val="en-US" w:eastAsia="zh-CN" w:bidi="ar"/>
+              </w:rPr>
+              <w:t xml:space="preserve"> </w:t>
+            </w:r>
+            <w:proofErr w:type="spellStart"/>
+            <w:r>
+              <w:rPr>
+                <w:rFonts w:eastAsia="SimSun"/>
+                <w:sz w:val="20"/>
+                <w:szCs w:val="20"/>
+                <w:lang w:val="en-US" w:eastAsia="zh-CN" w:bidi="ar"/>
+              </w:rPr>
+              <w:t>não</w:t>
+            </w:r>
+            <w:proofErr w:type="spellEnd"/>
+            <w:r>
+              <w:rPr>
+                <w:rFonts w:eastAsia="SimSun"/>
+                <w:sz w:val="20"/>
+                <w:szCs w:val="20"/>
+                <w:lang w:val="en-US" w:eastAsia="zh-CN" w:bidi="ar"/>
+              </w:rPr>
+              <w:t xml:space="preserve"> </w:t>
+            </w:r>
+            <w:proofErr w:type="spellStart"/>
+            <w:r>
+              <w:rPr>
+                <w:rFonts w:eastAsia="SimSun"/>
+                <w:sz w:val="20"/>
+                <w:szCs w:val="20"/>
+                <w:lang w:val="en-US" w:eastAsia="zh-CN" w:bidi="ar"/>
+              </w:rPr>
+              <w:t>esteja</w:t>
+            </w:r>
+            <w:proofErr w:type="spellEnd"/>
+            <w:r>
+              <w:rPr>
+                <w:rFonts w:eastAsia="SimSun"/>
+                <w:sz w:val="20"/>
+                <w:szCs w:val="20"/>
+                <w:lang w:val="en-US" w:eastAsia="zh-CN" w:bidi="ar"/>
+              </w:rPr>
+              <w:t xml:space="preserve"> </w:t>
+            </w:r>
+            <w:proofErr w:type="spellStart"/>
+            <w:r>
+              <w:rPr>
+                <w:rFonts w:eastAsia="SimSun"/>
+                <w:sz w:val="20"/>
+                <w:szCs w:val="20"/>
+                <w:lang w:val="en-US" w:eastAsia="zh-CN" w:bidi="ar"/>
+              </w:rPr>
+              <w:t>cadrastado</w:t>
+            </w:r>
+            <w:proofErr w:type="spellEnd"/>
           </w:p>
         </w:tc>
       </w:tr>
@@ -2435,8 +3451,39 @@
                 <w:szCs w:val="20"/>
                 <w:lang w:val="en-US" w:eastAsia="zh-CN" w:bidi="ar"/>
               </w:rPr>
-              <w:t>RF04 – Buscar Mangá</w:t>
-            </w:r>
+              <w:t xml:space="preserve">RF04 – </w:t>
+            </w:r>
+            <w:proofErr w:type="spellStart"/>
+            <w:r>
+              <w:rPr>
+                <w:rFonts w:eastAsia="SimSun"/>
+                <w:sz w:val="20"/>
+                <w:szCs w:val="20"/>
+                <w:lang w:val="en-US" w:eastAsia="zh-CN" w:bidi="ar"/>
+              </w:rPr>
+              <w:t>Buscar</w:t>
+            </w:r>
+            <w:proofErr w:type="spellEnd"/>
+            <w:r>
+              <w:rPr>
+                <w:rFonts w:eastAsia="SimSun"/>
+                <w:sz w:val="20"/>
+                <w:szCs w:val="20"/>
+                <w:lang w:val="en-US" w:eastAsia="zh-CN" w:bidi="ar"/>
+              </w:rPr>
+              <w:t xml:space="preserve"> </w:t>
+            </w:r>
+            <w:proofErr w:type="spellStart"/>
+            <w:r>
+              <w:rPr>
+                <w:rFonts w:eastAsia="SimSun"/>
+                <w:sz w:val="20"/>
+                <w:szCs w:val="20"/>
+                <w:lang w:val="en-US" w:eastAsia="zh-CN" w:bidi="ar"/>
+              </w:rPr>
+              <w:t>Mangá</w:t>
+            </w:r>
+            <w:proofErr w:type="spellEnd"/>
           </w:p>
         </w:tc>
         <w:tc>
@@ -2469,6 +3516,7 @@
                 <w:szCs w:val="20"/>
               </w:rPr>
             </w:pPr>
+            <w:proofErr w:type="spellStart"/>
             <w:r>
               <w:rPr>
                 <w:rFonts w:eastAsia="SimSun"/>
@@ -2476,7 +3524,77 @@
                 <w:szCs w:val="20"/>
                 <w:lang w:val="en-US" w:eastAsia="zh-CN" w:bidi="ar"/>
               </w:rPr>
-              <w:t>Permitir a busca por mangás.</w:t>
+              <w:t>Permitir</w:t>
+            </w:r>
+            <w:proofErr w:type="spellEnd"/>
+            <w:r>
+              <w:rPr>
+                <w:rFonts w:eastAsia="SimSun"/>
+                <w:sz w:val="20"/>
+                <w:szCs w:val="20"/>
+                <w:lang w:val="en-US" w:eastAsia="zh-CN" w:bidi="ar"/>
+              </w:rPr>
+              <w:t xml:space="preserve"> a </w:t>
+            </w:r>
+            <w:proofErr w:type="spellStart"/>
+            <w:r>
+              <w:rPr>
+                <w:rFonts w:eastAsia="SimSun"/>
+                <w:sz w:val="20"/>
+                <w:szCs w:val="20"/>
+                <w:lang w:val="en-US" w:eastAsia="zh-CN" w:bidi="ar"/>
+              </w:rPr>
+              <w:t>busca</w:t>
+            </w:r>
+            <w:proofErr w:type="spellEnd"/>
+            <w:r>
+              <w:rPr>
+                <w:rFonts w:eastAsia="SimSun"/>
+                <w:sz w:val="20"/>
+                <w:szCs w:val="20"/>
+                <w:lang w:val="en-US" w:eastAsia="zh-CN" w:bidi="ar"/>
+              </w:rPr>
+              <w:t xml:space="preserve"> </w:t>
+            </w:r>
+            <w:proofErr w:type="spellStart"/>
+            <w:r>
+              <w:rPr>
+                <w:rFonts w:eastAsia="SimSun"/>
+                <w:sz w:val="20"/>
+                <w:szCs w:val="20"/>
+                <w:lang w:val="en-US" w:eastAsia="zh-CN" w:bidi="ar"/>
+              </w:rPr>
+              <w:t>por</w:t>
+            </w:r>
+            <w:proofErr w:type="spellEnd"/>
+            <w:r>
+              <w:rPr>
+                <w:rFonts w:eastAsia="SimSun"/>
+                <w:sz w:val="20"/>
+                <w:szCs w:val="20"/>
+                <w:lang w:val="en-US" w:eastAsia="zh-CN" w:bidi="ar"/>
+              </w:rPr>
+              <w:t xml:space="preserve"> </w:t>
+            </w:r>
+            <w:proofErr w:type="spellStart"/>
+            <w:r>
+              <w:rPr>
+                <w:rFonts w:eastAsia="SimSun"/>
+                <w:sz w:val="20"/>
+                <w:szCs w:val="20"/>
+                <w:lang w:val="en-US" w:eastAsia="zh-CN" w:bidi="ar"/>
+              </w:rPr>
+              <w:t>mangás</w:t>
+            </w:r>
+            <w:proofErr w:type="spellEnd"/>
+            <w:r>
+              <w:rPr>
+                <w:rFonts w:eastAsia="SimSun"/>
+                <w:sz w:val="20"/>
+                <w:szCs w:val="20"/>
+                <w:lang w:val="en-US" w:eastAsia="zh-CN" w:bidi="ar"/>
+              </w:rPr>
+              <w:t>.</w:t>
             </w:r>
           </w:p>
         </w:tc>
@@ -2522,8 +3640,39 @@
                 <w:szCs w:val="20"/>
                 <w:lang w:val="en-US" w:eastAsia="zh-CN" w:bidi="ar"/>
               </w:rPr>
-              <w:t>RF05 – Visualizar a Descrição</w:t>
-            </w:r>
+              <w:t xml:space="preserve">RF05 – </w:t>
+            </w:r>
+            <w:proofErr w:type="spellStart"/>
+            <w:r>
+              <w:rPr>
+                <w:rFonts w:eastAsia="SimSun"/>
+                <w:sz w:val="20"/>
+                <w:szCs w:val="20"/>
+                <w:lang w:val="en-US" w:eastAsia="zh-CN" w:bidi="ar"/>
+              </w:rPr>
+              <w:t>Visualizar</w:t>
+            </w:r>
+            <w:proofErr w:type="spellEnd"/>
+            <w:r>
+              <w:rPr>
+                <w:rFonts w:eastAsia="SimSun"/>
+                <w:sz w:val="20"/>
+                <w:szCs w:val="20"/>
+                <w:lang w:val="en-US" w:eastAsia="zh-CN" w:bidi="ar"/>
+              </w:rPr>
+              <w:t xml:space="preserve"> a </w:t>
+            </w:r>
+            <w:proofErr w:type="spellStart"/>
+            <w:r>
+              <w:rPr>
+                <w:rFonts w:eastAsia="SimSun"/>
+                <w:sz w:val="20"/>
+                <w:szCs w:val="20"/>
+                <w:lang w:val="en-US" w:eastAsia="zh-CN" w:bidi="ar"/>
+              </w:rPr>
+              <w:t>Descrição</w:t>
+            </w:r>
+            <w:proofErr w:type="spellEnd"/>
           </w:p>
         </w:tc>
         <w:tc>
@@ -2563,8 +3712,99 @@
                 <w:szCs w:val="20"/>
                 <w:lang w:val="en-US" w:eastAsia="zh-CN" w:bidi="ar"/>
               </w:rPr>
-              <w:t>Uma breve explicação sobre do que se tratá a obra</w:t>
-            </w:r>
+              <w:t xml:space="preserve">Uma breve </w:t>
+            </w:r>
+            <w:proofErr w:type="spellStart"/>
+            <w:r>
+              <w:rPr>
+                <w:rFonts w:eastAsia="SimSun"/>
+                <w:sz w:val="20"/>
+                <w:szCs w:val="20"/>
+                <w:lang w:val="en-US" w:eastAsia="zh-CN" w:bidi="ar"/>
+              </w:rPr>
+              <w:t>explicação</w:t>
+            </w:r>
+            <w:proofErr w:type="spellEnd"/>
+            <w:r>
+              <w:rPr>
+                <w:rFonts w:eastAsia="SimSun"/>
+                <w:sz w:val="20"/>
+                <w:szCs w:val="20"/>
+                <w:lang w:val="en-US" w:eastAsia="zh-CN" w:bidi="ar"/>
+              </w:rPr>
+              <w:t xml:space="preserve"> </w:t>
+            </w:r>
+            <w:proofErr w:type="spellStart"/>
+            <w:r>
+              <w:rPr>
+                <w:rFonts w:eastAsia="SimSun"/>
+                <w:sz w:val="20"/>
+                <w:szCs w:val="20"/>
+                <w:lang w:val="en-US" w:eastAsia="zh-CN" w:bidi="ar"/>
+              </w:rPr>
+              <w:t>sobre</w:t>
+            </w:r>
+            <w:proofErr w:type="spellEnd"/>
+            <w:r>
+              <w:rPr>
+                <w:rFonts w:eastAsia="SimSun"/>
+                <w:sz w:val="20"/>
+                <w:szCs w:val="20"/>
+                <w:lang w:val="en-US" w:eastAsia="zh-CN" w:bidi="ar"/>
+              </w:rPr>
+              <w:t xml:space="preserve"> do que se </w:t>
+            </w:r>
+            <w:proofErr w:type="spellStart"/>
+            <w:r>
+              <w:rPr>
+                <w:rFonts w:eastAsia="SimSun"/>
+                <w:sz w:val="20"/>
+                <w:szCs w:val="20"/>
+                <w:lang w:val="en-US" w:eastAsia="zh-CN" w:bidi="ar"/>
+              </w:rPr>
+              <w:t>tratá</w:t>
+            </w:r>
+            <w:proofErr w:type="spellEnd"/>
+            <w:r>
+              <w:rPr>
+                <w:rFonts w:eastAsia="SimSun"/>
+                <w:sz w:val="20"/>
+                <w:szCs w:val="20"/>
+                <w:lang w:val="en-US" w:eastAsia="zh-CN" w:bidi="ar"/>
+              </w:rPr>
+              <w:t xml:space="preserve"> </w:t>
+            </w:r>
+            <w:proofErr w:type="gramStart"/>
+            <w:r>
+              <w:rPr>
+                <w:rFonts w:eastAsia="SimSun"/>
+                <w:sz w:val="20"/>
+                <w:szCs w:val="20"/>
+                <w:lang w:val="en-US" w:eastAsia="zh-CN" w:bidi="ar"/>
+              </w:rPr>
+              <w:t>a</w:t>
+            </w:r>
+            <w:proofErr w:type="gramEnd"/>
+            <w:r>
+              <w:rPr>
+                <w:rFonts w:eastAsia="SimSun"/>
+                <w:sz w:val="20"/>
+                <w:szCs w:val="20"/>
+                <w:lang w:val="en-US" w:eastAsia="zh-CN" w:bidi="ar"/>
+              </w:rPr>
+              <w:t xml:space="preserve"> </w:t>
+            </w:r>
+            <w:proofErr w:type="spellStart"/>
+            <w:r>
+              <w:rPr>
+                <w:rFonts w:eastAsia="SimSun"/>
+                <w:sz w:val="20"/>
+                <w:szCs w:val="20"/>
+                <w:lang w:val="en-US" w:eastAsia="zh-CN" w:bidi="ar"/>
+              </w:rPr>
+              <w:t>obra</w:t>
+            </w:r>
+            <w:proofErr w:type="spellEnd"/>
           </w:p>
         </w:tc>
       </w:tr>
@@ -2609,8 +3849,39 @@
                 <w:szCs w:val="20"/>
                 <w:lang w:val="en-US" w:eastAsia="zh-CN" w:bidi="ar"/>
               </w:rPr>
-              <w:t>RF06 – Selecionar Categoria</w:t>
-            </w:r>
+              <w:t xml:space="preserve">RF06 – </w:t>
+            </w:r>
+            <w:proofErr w:type="spellStart"/>
+            <w:r>
+              <w:rPr>
+                <w:rFonts w:eastAsia="SimSun"/>
+                <w:sz w:val="20"/>
+                <w:szCs w:val="20"/>
+                <w:lang w:val="en-US" w:eastAsia="zh-CN" w:bidi="ar"/>
+              </w:rPr>
+              <w:t>Selecionar</w:t>
+            </w:r>
+            <w:proofErr w:type="spellEnd"/>
+            <w:r>
+              <w:rPr>
+                <w:rFonts w:eastAsia="SimSun"/>
+                <w:sz w:val="20"/>
+                <w:szCs w:val="20"/>
+                <w:lang w:val="en-US" w:eastAsia="zh-CN" w:bidi="ar"/>
+              </w:rPr>
+              <w:t xml:space="preserve"> </w:t>
+            </w:r>
+            <w:proofErr w:type="spellStart"/>
+            <w:r>
+              <w:rPr>
+                <w:rFonts w:eastAsia="SimSun"/>
+                <w:sz w:val="20"/>
+                <w:szCs w:val="20"/>
+                <w:lang w:val="en-US" w:eastAsia="zh-CN" w:bidi="ar"/>
+              </w:rPr>
+              <w:t>Categoria</w:t>
+            </w:r>
+            <w:proofErr w:type="spellEnd"/>
           </w:p>
         </w:tc>
         <w:tc>
@@ -2650,8 +3921,99 @@
                 <w:szCs w:val="20"/>
                 <w:lang w:val="en-US" w:eastAsia="zh-CN" w:bidi="ar"/>
               </w:rPr>
-              <w:t>Onde ficará separado por gênero as obras</w:t>
-            </w:r>
+              <w:t xml:space="preserve">Onde </w:t>
+            </w:r>
+            <w:proofErr w:type="spellStart"/>
+            <w:r>
+              <w:rPr>
+                <w:rFonts w:eastAsia="SimSun"/>
+                <w:sz w:val="20"/>
+                <w:szCs w:val="20"/>
+                <w:lang w:val="en-US" w:eastAsia="zh-CN" w:bidi="ar"/>
+              </w:rPr>
+              <w:t>ficará</w:t>
+            </w:r>
+            <w:proofErr w:type="spellEnd"/>
+            <w:r>
+              <w:rPr>
+                <w:rFonts w:eastAsia="SimSun"/>
+                <w:sz w:val="20"/>
+                <w:szCs w:val="20"/>
+                <w:lang w:val="en-US" w:eastAsia="zh-CN" w:bidi="ar"/>
+              </w:rPr>
+              <w:t xml:space="preserve"> </w:t>
+            </w:r>
+            <w:proofErr w:type="spellStart"/>
+            <w:r>
+              <w:rPr>
+                <w:rFonts w:eastAsia="SimSun"/>
+                <w:sz w:val="20"/>
+                <w:szCs w:val="20"/>
+                <w:lang w:val="en-US" w:eastAsia="zh-CN" w:bidi="ar"/>
+              </w:rPr>
+              <w:t>separado</w:t>
+            </w:r>
+            <w:proofErr w:type="spellEnd"/>
+            <w:r>
+              <w:rPr>
+                <w:rFonts w:eastAsia="SimSun"/>
+                <w:sz w:val="20"/>
+                <w:szCs w:val="20"/>
+                <w:lang w:val="en-US" w:eastAsia="zh-CN" w:bidi="ar"/>
+              </w:rPr>
+              <w:t xml:space="preserve"> </w:t>
+            </w:r>
+            <w:proofErr w:type="spellStart"/>
+            <w:r>
+              <w:rPr>
+                <w:rFonts w:eastAsia="SimSun"/>
+                <w:sz w:val="20"/>
+                <w:szCs w:val="20"/>
+                <w:lang w:val="en-US" w:eastAsia="zh-CN" w:bidi="ar"/>
+              </w:rPr>
+              <w:t>por</w:t>
+            </w:r>
+            <w:proofErr w:type="spellEnd"/>
+            <w:r>
+              <w:rPr>
+                <w:rFonts w:eastAsia="SimSun"/>
+                <w:sz w:val="20"/>
+                <w:szCs w:val="20"/>
+                <w:lang w:val="en-US" w:eastAsia="zh-CN" w:bidi="ar"/>
+              </w:rPr>
+              <w:t xml:space="preserve"> </w:t>
+            </w:r>
+            <w:proofErr w:type="spellStart"/>
+            <w:r>
+              <w:rPr>
+                <w:rFonts w:eastAsia="SimSun"/>
+                <w:sz w:val="20"/>
+                <w:szCs w:val="20"/>
+                <w:lang w:val="en-US" w:eastAsia="zh-CN" w:bidi="ar"/>
+              </w:rPr>
+              <w:t>gênero</w:t>
+            </w:r>
+            <w:proofErr w:type="spellEnd"/>
+            <w:r>
+              <w:rPr>
+                <w:rFonts w:eastAsia="SimSun"/>
+                <w:sz w:val="20"/>
+                <w:szCs w:val="20"/>
+                <w:lang w:val="en-US" w:eastAsia="zh-CN" w:bidi="ar"/>
+              </w:rPr>
+              <w:t xml:space="preserve"> as </w:t>
+            </w:r>
+            <w:proofErr w:type="spellStart"/>
+            <w:r>
+              <w:rPr>
+                <w:rFonts w:eastAsia="SimSun"/>
+                <w:sz w:val="20"/>
+                <w:szCs w:val="20"/>
+                <w:lang w:val="en-US" w:eastAsia="zh-CN" w:bidi="ar"/>
+              </w:rPr>
+              <w:t>obras</w:t>
+            </w:r>
+            <w:proofErr w:type="spellEnd"/>
           </w:p>
         </w:tc>
       </w:tr>
@@ -2696,8 +4058,79 @@
                 <w:szCs w:val="20"/>
                 <w:lang w:val="en-US" w:eastAsia="zh-CN" w:bidi="ar"/>
               </w:rPr>
-              <w:t>RF07 – Inserir compras no Carrinho de compras</w:t>
-            </w:r>
+              <w:t xml:space="preserve">RF07 – </w:t>
+            </w:r>
+            <w:proofErr w:type="spellStart"/>
+            <w:r>
+              <w:rPr>
+                <w:rFonts w:eastAsia="SimSun"/>
+                <w:sz w:val="20"/>
+                <w:szCs w:val="20"/>
+                <w:lang w:val="en-US" w:eastAsia="zh-CN" w:bidi="ar"/>
+              </w:rPr>
+              <w:t>Inserir</w:t>
+            </w:r>
+            <w:proofErr w:type="spellEnd"/>
+            <w:r>
+              <w:rPr>
+                <w:rFonts w:eastAsia="SimSun"/>
+                <w:sz w:val="20"/>
+                <w:szCs w:val="20"/>
+                <w:lang w:val="en-US" w:eastAsia="zh-CN" w:bidi="ar"/>
+              </w:rPr>
+              <w:t xml:space="preserve"> </w:t>
+            </w:r>
+            <w:proofErr w:type="spellStart"/>
+            <w:r>
+              <w:rPr>
+                <w:rFonts w:eastAsia="SimSun"/>
+                <w:sz w:val="20"/>
+                <w:szCs w:val="20"/>
+                <w:lang w:val="en-US" w:eastAsia="zh-CN" w:bidi="ar"/>
+              </w:rPr>
+              <w:t>compras</w:t>
+            </w:r>
+            <w:proofErr w:type="spellEnd"/>
+            <w:r>
+              <w:rPr>
+                <w:rFonts w:eastAsia="SimSun"/>
+                <w:sz w:val="20"/>
+                <w:szCs w:val="20"/>
+                <w:lang w:val="en-US" w:eastAsia="zh-CN" w:bidi="ar"/>
+              </w:rPr>
+              <w:t xml:space="preserve"> no </w:t>
+            </w:r>
+            <w:proofErr w:type="spellStart"/>
+            <w:r>
+              <w:rPr>
+                <w:rFonts w:eastAsia="SimSun"/>
+                <w:sz w:val="20"/>
+                <w:szCs w:val="20"/>
+                <w:lang w:val="en-US" w:eastAsia="zh-CN" w:bidi="ar"/>
+              </w:rPr>
+              <w:t>Carrinho</w:t>
+            </w:r>
+            <w:proofErr w:type="spellEnd"/>
+            <w:r>
+              <w:rPr>
+                <w:rFonts w:eastAsia="SimSun"/>
+                <w:sz w:val="20"/>
+                <w:szCs w:val="20"/>
+                <w:lang w:val="en-US" w:eastAsia="zh-CN" w:bidi="ar"/>
+              </w:rPr>
+              <w:t xml:space="preserve"> de </w:t>
+            </w:r>
+            <w:proofErr w:type="spellStart"/>
+            <w:r>
+              <w:rPr>
+                <w:rFonts w:eastAsia="SimSun"/>
+                <w:sz w:val="20"/>
+                <w:szCs w:val="20"/>
+                <w:lang w:val="en-US" w:eastAsia="zh-CN" w:bidi="ar"/>
+              </w:rPr>
+              <w:t>compras</w:t>
+            </w:r>
+            <w:proofErr w:type="spellEnd"/>
           </w:p>
         </w:tc>
         <w:tc>
@@ -2737,8 +4170,139 @@
                 <w:szCs w:val="20"/>
                 <w:lang w:val="en-US" w:eastAsia="zh-CN" w:bidi="ar"/>
               </w:rPr>
-              <w:t>Local para organizar os itens que o usuário pretende comprar</w:t>
-            </w:r>
+              <w:t xml:space="preserve">Local para </w:t>
+            </w:r>
+            <w:proofErr w:type="spellStart"/>
+            <w:r>
+              <w:rPr>
+                <w:rFonts w:eastAsia="SimSun"/>
+                <w:sz w:val="20"/>
+                <w:szCs w:val="20"/>
+                <w:lang w:val="en-US" w:eastAsia="zh-CN" w:bidi="ar"/>
+              </w:rPr>
+              <w:t>organizar</w:t>
+            </w:r>
+            <w:proofErr w:type="spellEnd"/>
+            <w:r>
+              <w:rPr>
+                <w:rFonts w:eastAsia="SimSun"/>
+                <w:sz w:val="20"/>
+                <w:szCs w:val="20"/>
+                <w:lang w:val="en-US" w:eastAsia="zh-CN" w:bidi="ar"/>
+              </w:rPr>
+              <w:t xml:space="preserve"> </w:t>
+            </w:r>
+            <w:proofErr w:type="spellStart"/>
+            <w:r>
+              <w:rPr>
+                <w:rFonts w:eastAsia="SimSun"/>
+                <w:sz w:val="20"/>
+                <w:szCs w:val="20"/>
+                <w:lang w:val="en-US" w:eastAsia="zh-CN" w:bidi="ar"/>
+              </w:rPr>
+              <w:t>os</w:t>
+            </w:r>
+            <w:proofErr w:type="spellEnd"/>
+            <w:r>
+              <w:rPr>
+                <w:rFonts w:eastAsia="SimSun"/>
+                <w:sz w:val="20"/>
+                <w:szCs w:val="20"/>
+                <w:lang w:val="en-US" w:eastAsia="zh-CN" w:bidi="ar"/>
+              </w:rPr>
+              <w:t xml:space="preserve"> </w:t>
+            </w:r>
+            <w:proofErr w:type="spellStart"/>
+            <w:r>
+              <w:rPr>
+                <w:rFonts w:eastAsia="SimSun"/>
+                <w:sz w:val="20"/>
+                <w:szCs w:val="20"/>
+                <w:lang w:val="en-US" w:eastAsia="zh-CN" w:bidi="ar"/>
+              </w:rPr>
+              <w:t>itens</w:t>
+            </w:r>
+            <w:proofErr w:type="spellEnd"/>
+            <w:r>
+              <w:rPr>
+                <w:rFonts w:eastAsia="SimSun"/>
+                <w:sz w:val="20"/>
+                <w:szCs w:val="20"/>
+                <w:lang w:val="en-US" w:eastAsia="zh-CN" w:bidi="ar"/>
+              </w:rPr>
+              <w:t xml:space="preserve"> que </w:t>
+            </w:r>
+            <w:proofErr w:type="spellStart"/>
+            <w:r>
+              <w:rPr>
+                <w:rFonts w:eastAsia="SimSun"/>
+                <w:sz w:val="20"/>
+                <w:szCs w:val="20"/>
+                <w:lang w:val="en-US" w:eastAsia="zh-CN" w:bidi="ar"/>
+              </w:rPr>
+              <w:t>o</w:t>
+            </w:r>
+            <w:proofErr w:type="spellEnd"/>
+            <w:r>
+              <w:rPr>
+                <w:rFonts w:eastAsia="SimSun"/>
+                <w:sz w:val="20"/>
+                <w:szCs w:val="20"/>
+                <w:lang w:val="en-US" w:eastAsia="zh-CN" w:bidi="ar"/>
+              </w:rPr>
+              <w:t xml:space="preserve"> </w:t>
+            </w:r>
+            <w:proofErr w:type="spellStart"/>
+            <w:r>
+              <w:rPr>
+                <w:rFonts w:eastAsia="SimSun"/>
+                <w:sz w:val="20"/>
+                <w:szCs w:val="20"/>
+                <w:lang w:val="en-US" w:eastAsia="zh-CN" w:bidi="ar"/>
+              </w:rPr>
+              <w:t>usuário</w:t>
+            </w:r>
+            <w:proofErr w:type="spellEnd"/>
+            <w:r>
+              <w:rPr>
+                <w:rFonts w:eastAsia="SimSun"/>
+                <w:sz w:val="20"/>
+                <w:szCs w:val="20"/>
+                <w:lang w:val="en-US" w:eastAsia="zh-CN" w:bidi="ar"/>
+              </w:rPr>
+              <w:t xml:space="preserve"> </w:t>
+            </w:r>
+            <w:proofErr w:type="spellStart"/>
+            <w:r>
+              <w:rPr>
+                <w:rFonts w:eastAsia="SimSun"/>
+                <w:sz w:val="20"/>
+                <w:szCs w:val="20"/>
+                <w:lang w:val="en-US" w:eastAsia="zh-CN" w:bidi="ar"/>
+              </w:rPr>
+              <w:t>pretende</w:t>
+            </w:r>
+            <w:proofErr w:type="spellEnd"/>
+            <w:r>
+              <w:rPr>
+                <w:rFonts w:eastAsia="SimSun"/>
+                <w:sz w:val="20"/>
+                <w:szCs w:val="20"/>
+                <w:lang w:val="en-US" w:eastAsia="zh-CN" w:bidi="ar"/>
+              </w:rPr>
+              <w:t xml:space="preserve"> </w:t>
+            </w:r>
+            <w:proofErr w:type="spellStart"/>
+            <w:r>
+              <w:rPr>
+                <w:rFonts w:eastAsia="SimSun"/>
+                <w:sz w:val="20"/>
+                <w:szCs w:val="20"/>
+                <w:lang w:val="en-US" w:eastAsia="zh-CN" w:bidi="ar"/>
+              </w:rPr>
+              <w:t>comprar</w:t>
+            </w:r>
+            <w:proofErr w:type="spellEnd"/>
           </w:p>
         </w:tc>
       </w:tr>
@@ -2783,8 +4347,39 @@
                 <w:szCs w:val="20"/>
                 <w:lang w:val="en-US" w:eastAsia="zh-CN" w:bidi="ar"/>
               </w:rPr>
-              <w:t>RF08 – Confirmar Comprar</w:t>
-            </w:r>
+              <w:t xml:space="preserve">RF08 – </w:t>
+            </w:r>
+            <w:proofErr w:type="spellStart"/>
+            <w:r>
+              <w:rPr>
+                <w:rFonts w:eastAsia="SimSun"/>
+                <w:sz w:val="20"/>
+                <w:szCs w:val="20"/>
+                <w:lang w:val="en-US" w:eastAsia="zh-CN" w:bidi="ar"/>
+              </w:rPr>
+              <w:t>Confirmar</w:t>
+            </w:r>
+            <w:proofErr w:type="spellEnd"/>
+            <w:r>
+              <w:rPr>
+                <w:rFonts w:eastAsia="SimSun"/>
+                <w:sz w:val="20"/>
+                <w:szCs w:val="20"/>
+                <w:lang w:val="en-US" w:eastAsia="zh-CN" w:bidi="ar"/>
+              </w:rPr>
+              <w:t xml:space="preserve"> </w:t>
+            </w:r>
+            <w:proofErr w:type="spellStart"/>
+            <w:r>
+              <w:rPr>
+                <w:rFonts w:eastAsia="SimSun"/>
+                <w:sz w:val="20"/>
+                <w:szCs w:val="20"/>
+                <w:lang w:val="en-US" w:eastAsia="zh-CN" w:bidi="ar"/>
+              </w:rPr>
+              <w:t>Comprar</w:t>
+            </w:r>
+            <w:proofErr w:type="spellEnd"/>
           </w:p>
         </w:tc>
         <w:tc>
@@ -2824,8 +4419,99 @@
                 <w:szCs w:val="20"/>
                 <w:lang w:val="en-US" w:eastAsia="zh-CN" w:bidi="ar"/>
               </w:rPr>
-              <w:t>Caixa aonde o usuário comprará o seu mangá</w:t>
-            </w:r>
+              <w:t xml:space="preserve">Caixa </w:t>
+            </w:r>
+            <w:proofErr w:type="spellStart"/>
+            <w:r>
+              <w:rPr>
+                <w:rFonts w:eastAsia="SimSun"/>
+                <w:sz w:val="20"/>
+                <w:szCs w:val="20"/>
+                <w:lang w:val="en-US" w:eastAsia="zh-CN" w:bidi="ar"/>
+              </w:rPr>
+              <w:t>aonde</w:t>
+            </w:r>
+            <w:proofErr w:type="spellEnd"/>
+            <w:r>
+              <w:rPr>
+                <w:rFonts w:eastAsia="SimSun"/>
+                <w:sz w:val="20"/>
+                <w:szCs w:val="20"/>
+                <w:lang w:val="en-US" w:eastAsia="zh-CN" w:bidi="ar"/>
+              </w:rPr>
+              <w:t xml:space="preserve"> o </w:t>
+            </w:r>
+            <w:proofErr w:type="spellStart"/>
+            <w:r>
+              <w:rPr>
+                <w:rFonts w:eastAsia="SimSun"/>
+                <w:sz w:val="20"/>
+                <w:szCs w:val="20"/>
+                <w:lang w:val="en-US" w:eastAsia="zh-CN" w:bidi="ar"/>
+              </w:rPr>
+              <w:t>usuário</w:t>
+            </w:r>
+            <w:proofErr w:type="spellEnd"/>
+            <w:r>
+              <w:rPr>
+                <w:rFonts w:eastAsia="SimSun"/>
+                <w:sz w:val="20"/>
+                <w:szCs w:val="20"/>
+                <w:lang w:val="en-US" w:eastAsia="zh-CN" w:bidi="ar"/>
+              </w:rPr>
+              <w:t xml:space="preserve"> </w:t>
+            </w:r>
+            <w:proofErr w:type="spellStart"/>
+            <w:r>
+              <w:rPr>
+                <w:rFonts w:eastAsia="SimSun"/>
+                <w:sz w:val="20"/>
+                <w:szCs w:val="20"/>
+                <w:lang w:val="en-US" w:eastAsia="zh-CN" w:bidi="ar"/>
+              </w:rPr>
+              <w:t>comprará</w:t>
+            </w:r>
+            <w:proofErr w:type="spellEnd"/>
+            <w:r>
+              <w:rPr>
+                <w:rFonts w:eastAsia="SimSun"/>
+                <w:sz w:val="20"/>
+                <w:szCs w:val="20"/>
+                <w:lang w:val="en-US" w:eastAsia="zh-CN" w:bidi="ar"/>
+              </w:rPr>
+              <w:t xml:space="preserve"> o </w:t>
+            </w:r>
+            <w:proofErr w:type="spellStart"/>
+            <w:r>
+              <w:rPr>
+                <w:rFonts w:eastAsia="SimSun"/>
+                <w:sz w:val="20"/>
+                <w:szCs w:val="20"/>
+                <w:lang w:val="en-US" w:eastAsia="zh-CN" w:bidi="ar"/>
+              </w:rPr>
+              <w:t>seu</w:t>
+            </w:r>
+            <w:proofErr w:type="spellEnd"/>
+            <w:r>
+              <w:rPr>
+                <w:rFonts w:eastAsia="SimSun"/>
+                <w:sz w:val="20"/>
+                <w:szCs w:val="20"/>
+                <w:lang w:val="en-US" w:eastAsia="zh-CN" w:bidi="ar"/>
+              </w:rPr>
+              <w:t xml:space="preserve"> </w:t>
+            </w:r>
+            <w:proofErr w:type="spellStart"/>
+            <w:r>
+              <w:rPr>
+                <w:rFonts w:eastAsia="SimSun"/>
+                <w:sz w:val="20"/>
+                <w:szCs w:val="20"/>
+                <w:lang w:val="en-US" w:eastAsia="zh-CN" w:bidi="ar"/>
+              </w:rPr>
+              <w:t>mangá</w:t>
+            </w:r>
+            <w:proofErr w:type="spellEnd"/>
           </w:p>
         </w:tc>
       </w:tr>
@@ -2870,8 +4556,39 @@
                 <w:szCs w:val="20"/>
                 <w:lang w:val="en-US" w:eastAsia="zh-CN" w:bidi="ar"/>
               </w:rPr>
-              <w:t>RF09 – Efetuar pagamento</w:t>
-            </w:r>
+              <w:t xml:space="preserve">RF09 – </w:t>
+            </w:r>
+            <w:proofErr w:type="spellStart"/>
+            <w:r>
+              <w:rPr>
+                <w:rFonts w:eastAsia="SimSun"/>
+                <w:sz w:val="20"/>
+                <w:szCs w:val="20"/>
+                <w:lang w:val="en-US" w:eastAsia="zh-CN" w:bidi="ar"/>
+              </w:rPr>
+              <w:t>Efetuar</w:t>
+            </w:r>
+            <w:proofErr w:type="spellEnd"/>
+            <w:r>
+              <w:rPr>
+                <w:rFonts w:eastAsia="SimSun"/>
+                <w:sz w:val="20"/>
+                <w:szCs w:val="20"/>
+                <w:lang w:val="en-US" w:eastAsia="zh-CN" w:bidi="ar"/>
+              </w:rPr>
+              <w:t xml:space="preserve"> </w:t>
+            </w:r>
+            <w:proofErr w:type="spellStart"/>
+            <w:r>
+              <w:rPr>
+                <w:rFonts w:eastAsia="SimSun"/>
+                <w:sz w:val="20"/>
+                <w:szCs w:val="20"/>
+                <w:lang w:val="en-US" w:eastAsia="zh-CN" w:bidi="ar"/>
+              </w:rPr>
+              <w:t>pagamento</w:t>
+            </w:r>
+            <w:proofErr w:type="spellEnd"/>
           </w:p>
         </w:tc>
         <w:tc>
@@ -2911,7 +4628,67 @@
                 <w:szCs w:val="20"/>
                 <w:lang w:val="en-US" w:eastAsia="zh-CN" w:bidi="ar"/>
               </w:rPr>
-              <w:t>Tela de pagamento do(s) mangá(s) escolhido(s)</w:t>
+              <w:t xml:space="preserve">Tela de </w:t>
+            </w:r>
+            <w:proofErr w:type="spellStart"/>
+            <w:r>
+              <w:rPr>
+                <w:rFonts w:eastAsia="SimSun"/>
+                <w:sz w:val="20"/>
+                <w:szCs w:val="20"/>
+                <w:lang w:val="en-US" w:eastAsia="zh-CN" w:bidi="ar"/>
+              </w:rPr>
+              <w:t>pagamento</w:t>
+            </w:r>
+            <w:proofErr w:type="spellEnd"/>
+            <w:r>
+              <w:rPr>
+                <w:rFonts w:eastAsia="SimSun"/>
+                <w:sz w:val="20"/>
+                <w:szCs w:val="20"/>
+                <w:lang w:val="en-US" w:eastAsia="zh-CN" w:bidi="ar"/>
+              </w:rPr>
+              <w:t xml:space="preserve"> do(s) </w:t>
+            </w:r>
+            <w:proofErr w:type="spellStart"/>
+            <w:r>
+              <w:rPr>
+                <w:rFonts w:eastAsia="SimSun"/>
+                <w:sz w:val="20"/>
+                <w:szCs w:val="20"/>
+                <w:lang w:val="en-US" w:eastAsia="zh-CN" w:bidi="ar"/>
+              </w:rPr>
+              <w:t>mangá</w:t>
+            </w:r>
+            <w:proofErr w:type="spellEnd"/>
+            <w:r>
+              <w:rPr>
+                <w:rFonts w:eastAsia="SimSun"/>
+                <w:sz w:val="20"/>
+                <w:szCs w:val="20"/>
+                <w:lang w:val="en-US" w:eastAsia="zh-CN" w:bidi="ar"/>
+              </w:rPr>
+              <w:t xml:space="preserve">(s) </w:t>
+            </w:r>
+            <w:proofErr w:type="spellStart"/>
+            <w:r>
+              <w:rPr>
+                <w:rFonts w:eastAsia="SimSun"/>
+                <w:sz w:val="20"/>
+                <w:szCs w:val="20"/>
+                <w:lang w:val="en-US" w:eastAsia="zh-CN" w:bidi="ar"/>
+              </w:rPr>
+              <w:t>escolhido</w:t>
+            </w:r>
+            <w:proofErr w:type="spellEnd"/>
+            <w:r>
+              <w:rPr>
+                <w:rFonts w:eastAsia="SimSun"/>
+                <w:sz w:val="20"/>
+                <w:szCs w:val="20"/>
+                <w:lang w:val="en-US" w:eastAsia="zh-CN" w:bidi="ar"/>
+              </w:rPr>
+              <w:t>(s)</w:t>
             </w:r>
           </w:p>
         </w:tc>
@@ -2957,8 +4734,39 @@
                 <w:szCs w:val="20"/>
                 <w:lang w:val="en-US" w:eastAsia="zh-CN" w:bidi="ar"/>
               </w:rPr>
-              <w:t>RF10 – Confirmar pagamento</w:t>
-            </w:r>
+              <w:t xml:space="preserve">RF10 – </w:t>
+            </w:r>
+            <w:proofErr w:type="spellStart"/>
+            <w:r>
+              <w:rPr>
+                <w:rFonts w:eastAsia="SimSun"/>
+                <w:sz w:val="20"/>
+                <w:szCs w:val="20"/>
+                <w:lang w:val="en-US" w:eastAsia="zh-CN" w:bidi="ar"/>
+              </w:rPr>
+              <w:t>Confirmar</w:t>
+            </w:r>
+            <w:proofErr w:type="spellEnd"/>
+            <w:r>
+              <w:rPr>
+                <w:rFonts w:eastAsia="SimSun"/>
+                <w:sz w:val="20"/>
+                <w:szCs w:val="20"/>
+                <w:lang w:val="en-US" w:eastAsia="zh-CN" w:bidi="ar"/>
+              </w:rPr>
+              <w:t xml:space="preserve"> </w:t>
+            </w:r>
+            <w:proofErr w:type="spellStart"/>
+            <w:r>
+              <w:rPr>
+                <w:rFonts w:eastAsia="SimSun"/>
+                <w:sz w:val="20"/>
+                <w:szCs w:val="20"/>
+                <w:lang w:val="en-US" w:eastAsia="zh-CN" w:bidi="ar"/>
+              </w:rPr>
+              <w:t>pagamento</w:t>
+            </w:r>
+            <w:proofErr w:type="spellEnd"/>
           </w:p>
         </w:tc>
         <w:tc>
@@ -2991,6 +4799,7 @@
                 <w:szCs w:val="20"/>
               </w:rPr>
             </w:pPr>
+            <w:proofErr w:type="spellStart"/>
             <w:r>
               <w:rPr>
                 <w:rFonts w:eastAsia="SimSun"/>
@@ -2998,7 +4807,77 @@
                 <w:szCs w:val="20"/>
                 <w:lang w:val="en-US" w:eastAsia="zh-CN" w:bidi="ar"/>
               </w:rPr>
-              <w:t>Mensagem de confirmação do pagamento do(s) mangá(s)</w:t>
+              <w:t>Mensagem</w:t>
+            </w:r>
+            <w:proofErr w:type="spellEnd"/>
+            <w:r>
+              <w:rPr>
+                <w:rFonts w:eastAsia="SimSun"/>
+                <w:sz w:val="20"/>
+                <w:szCs w:val="20"/>
+                <w:lang w:val="en-US" w:eastAsia="zh-CN" w:bidi="ar"/>
+              </w:rPr>
+              <w:t xml:space="preserve"> de </w:t>
+            </w:r>
+            <w:proofErr w:type="spellStart"/>
+            <w:r>
+              <w:rPr>
+                <w:rFonts w:eastAsia="SimSun"/>
+                <w:sz w:val="20"/>
+                <w:szCs w:val="20"/>
+                <w:lang w:val="en-US" w:eastAsia="zh-CN" w:bidi="ar"/>
+              </w:rPr>
+              <w:t>confirmação</w:t>
+            </w:r>
+            <w:proofErr w:type="spellEnd"/>
+            <w:r>
+              <w:rPr>
+                <w:rFonts w:eastAsia="SimSun"/>
+                <w:sz w:val="20"/>
+                <w:szCs w:val="20"/>
+                <w:lang w:val="en-US" w:eastAsia="zh-CN" w:bidi="ar"/>
+              </w:rPr>
+              <w:t xml:space="preserve"> do </w:t>
+            </w:r>
+            <w:proofErr w:type="spellStart"/>
+            <w:r>
+              <w:rPr>
+                <w:rFonts w:eastAsia="SimSun"/>
+                <w:sz w:val="20"/>
+                <w:szCs w:val="20"/>
+                <w:lang w:val="en-US" w:eastAsia="zh-CN" w:bidi="ar"/>
+              </w:rPr>
+              <w:t>pagamento</w:t>
+            </w:r>
+            <w:proofErr w:type="spellEnd"/>
+            <w:r>
+              <w:rPr>
+                <w:rFonts w:eastAsia="SimSun"/>
+                <w:sz w:val="20"/>
+                <w:szCs w:val="20"/>
+                <w:lang w:val="en-US" w:eastAsia="zh-CN" w:bidi="ar"/>
+              </w:rPr>
+              <w:t xml:space="preserve"> do(s) </w:t>
+            </w:r>
+            <w:proofErr w:type="spellStart"/>
+            <w:r>
+              <w:rPr>
+                <w:rFonts w:eastAsia="SimSun"/>
+                <w:sz w:val="20"/>
+                <w:szCs w:val="20"/>
+                <w:lang w:val="en-US" w:eastAsia="zh-CN" w:bidi="ar"/>
+              </w:rPr>
+              <w:t>mangá</w:t>
+            </w:r>
+            <w:proofErr w:type="spellEnd"/>
+            <w:r>
+              <w:rPr>
+                <w:rFonts w:eastAsia="SimSun"/>
+                <w:sz w:val="20"/>
+                <w:szCs w:val="20"/>
+                <w:lang w:val="en-US" w:eastAsia="zh-CN" w:bidi="ar"/>
+              </w:rPr>
+              <w:t>(s)</w:t>
             </w:r>
           </w:p>
         </w:tc>
@@ -3120,6 +4999,7 @@
                 <w:szCs w:val="20"/>
               </w:rPr>
             </w:pPr>
+            <w:proofErr w:type="spellStart"/>
             <w:r>
               <w:rPr>
                 <w:rFonts w:eastAsia="SimSun"/>
@@ -3129,8 +5009,57 @@
                 <w:szCs w:val="20"/>
                 <w:lang w:val="en-US" w:eastAsia="zh-CN" w:bidi="ar"/>
               </w:rPr>
-              <w:t>Requisitos não Funcionais</w:t>
-            </w:r>
+              <w:t>Requisitos</w:t>
+            </w:r>
+            <w:proofErr w:type="spellEnd"/>
+            <w:r>
+              <w:rPr>
+                <w:rFonts w:eastAsia="SimSun"/>
+                <w:b/>
+                <w:bCs/>
+                <w:sz w:val="20"/>
+                <w:szCs w:val="20"/>
+                <w:lang w:val="en-US" w:eastAsia="zh-CN" w:bidi="ar"/>
+              </w:rPr>
+              <w:t xml:space="preserve"> </w:t>
+            </w:r>
+            <w:proofErr w:type="spellStart"/>
+            <w:r>
+              <w:rPr>
+                <w:rFonts w:eastAsia="SimSun"/>
+                <w:b/>
+                <w:bCs/>
+                <w:sz w:val="20"/>
+                <w:szCs w:val="20"/>
+                <w:lang w:val="en-US" w:eastAsia="zh-CN" w:bidi="ar"/>
+              </w:rPr>
+              <w:t>não</w:t>
+            </w:r>
+            <w:proofErr w:type="spellEnd"/>
+            <w:r>
+              <w:rPr>
+                <w:rFonts w:eastAsia="SimSun"/>
+                <w:b/>
+                <w:bCs/>
+                <w:sz w:val="20"/>
+                <w:szCs w:val="20"/>
+                <w:lang w:val="en-US" w:eastAsia="zh-CN" w:bidi="ar"/>
+              </w:rPr>
+              <w:t xml:space="preserve"> </w:t>
+            </w:r>
+            <w:proofErr w:type="spellStart"/>
+            <w:r>
+              <w:rPr>
+                <w:rFonts w:eastAsia="SimSun"/>
+                <w:b/>
+                <w:bCs/>
+                <w:sz w:val="20"/>
+                <w:szCs w:val="20"/>
+                <w:lang w:val="en-US" w:eastAsia="zh-CN" w:bidi="ar"/>
+              </w:rPr>
+              <w:t>Funcionais</w:t>
+            </w:r>
+            <w:proofErr w:type="spellEnd"/>
           </w:p>
         </w:tc>
       </w:tr>
@@ -3186,6 +5115,7 @@
               </w:rPr>
               <w:t xml:space="preserve"> </w:t>
             </w:r>
+            <w:proofErr w:type="spellStart"/>
             <w:r>
               <w:rPr>
                 <w:rFonts w:eastAsia="SimSun"/>
@@ -3195,6 +5125,7 @@
               </w:rPr>
               <w:t>Usuário</w:t>
             </w:r>
+            <w:proofErr w:type="spellEnd"/>
           </w:p>
         </w:tc>
         <w:tc>
@@ -3227,6 +5158,7 @@
                 <w:szCs w:val="20"/>
               </w:rPr>
             </w:pPr>
+            <w:proofErr w:type="spellStart"/>
             <w:r>
               <w:rPr>
                 <w:rFonts w:eastAsia="SimSun"/>
@@ -3234,8 +5166,89 @@
                 <w:szCs w:val="20"/>
                 <w:lang w:val="en-US" w:eastAsia="zh-CN" w:bidi="ar"/>
               </w:rPr>
-              <w:t>Telas que serão apresentadas ao usuário</w:t>
-            </w:r>
+              <w:t>Telas</w:t>
+            </w:r>
+            <w:proofErr w:type="spellEnd"/>
+            <w:r>
+              <w:rPr>
+                <w:rFonts w:eastAsia="SimSun"/>
+                <w:sz w:val="20"/>
+                <w:szCs w:val="20"/>
+                <w:lang w:val="en-US" w:eastAsia="zh-CN" w:bidi="ar"/>
+              </w:rPr>
+              <w:t xml:space="preserve"> que </w:t>
+            </w:r>
+            <w:proofErr w:type="spellStart"/>
+            <w:r>
+              <w:rPr>
+                <w:rFonts w:eastAsia="SimSun"/>
+                <w:sz w:val="20"/>
+                <w:szCs w:val="20"/>
+                <w:lang w:val="en-US" w:eastAsia="zh-CN" w:bidi="ar"/>
+              </w:rPr>
+              <w:t>serão</w:t>
+            </w:r>
+            <w:proofErr w:type="spellEnd"/>
+            <w:r>
+              <w:rPr>
+                <w:rFonts w:eastAsia="SimSun"/>
+                <w:sz w:val="20"/>
+                <w:szCs w:val="20"/>
+                <w:lang w:val="en-US" w:eastAsia="zh-CN" w:bidi="ar"/>
+              </w:rPr>
+              <w:t xml:space="preserve"> </w:t>
+            </w:r>
+            <w:proofErr w:type="spellStart"/>
+            <w:r>
+              <w:rPr>
+                <w:rFonts w:eastAsia="SimSun"/>
+                <w:sz w:val="20"/>
+                <w:szCs w:val="20"/>
+                <w:lang w:val="en-US" w:eastAsia="zh-CN" w:bidi="ar"/>
+              </w:rPr>
+              <w:t>apresentadas</w:t>
+            </w:r>
+            <w:proofErr w:type="spellEnd"/>
+            <w:r>
+              <w:rPr>
+                <w:rFonts w:eastAsia="SimSun"/>
+                <w:sz w:val="20"/>
+                <w:szCs w:val="20"/>
+                <w:lang w:val="en-US" w:eastAsia="zh-CN" w:bidi="ar"/>
+              </w:rPr>
+              <w:t xml:space="preserve"> </w:t>
+            </w:r>
+            <w:proofErr w:type="spellStart"/>
+            <w:r>
+              <w:rPr>
+                <w:rFonts w:eastAsia="SimSun"/>
+                <w:sz w:val="20"/>
+                <w:szCs w:val="20"/>
+                <w:lang w:val="en-US" w:eastAsia="zh-CN" w:bidi="ar"/>
+              </w:rPr>
+              <w:t>ao</w:t>
+            </w:r>
+            <w:proofErr w:type="spellEnd"/>
+            <w:r>
+              <w:rPr>
+                <w:rFonts w:eastAsia="SimSun"/>
+                <w:sz w:val="20"/>
+                <w:szCs w:val="20"/>
+                <w:lang w:val="en-US" w:eastAsia="zh-CN" w:bidi="ar"/>
+              </w:rPr>
+              <w:t xml:space="preserve"> </w:t>
+            </w:r>
+            <w:proofErr w:type="spellStart"/>
+            <w:r>
+              <w:rPr>
+                <w:rFonts w:eastAsia="SimSun"/>
+                <w:sz w:val="20"/>
+                <w:szCs w:val="20"/>
+                <w:lang w:val="en-US" w:eastAsia="zh-CN" w:bidi="ar"/>
+              </w:rPr>
+              <w:t>usuário</w:t>
+            </w:r>
+            <w:proofErr w:type="spellEnd"/>
           </w:p>
         </w:tc>
       </w:tr>
@@ -3280,8 +5293,19 @@
                 <w:szCs w:val="20"/>
                 <w:lang w:val="en-US" w:eastAsia="zh-CN" w:bidi="ar"/>
               </w:rPr>
-              <w:t>RNF02 – Confiabilidade</w:t>
-            </w:r>
+              <w:t xml:space="preserve">RNF02 – </w:t>
+            </w:r>
+            <w:proofErr w:type="spellStart"/>
+            <w:r>
+              <w:rPr>
+                <w:rFonts w:eastAsia="SimSun"/>
+                <w:sz w:val="20"/>
+                <w:szCs w:val="20"/>
+                <w:lang w:val="en-US" w:eastAsia="zh-CN" w:bidi="ar"/>
+              </w:rPr>
+              <w:t>Confiabilidade</w:t>
+            </w:r>
+            <w:proofErr w:type="spellEnd"/>
           </w:p>
         </w:tc>
         <w:tc>
@@ -3321,7 +5345,27 @@
                 <w:szCs w:val="20"/>
                 <w:lang w:val="en-US" w:eastAsia="zh-CN" w:bidi="ar"/>
               </w:rPr>
-              <w:t>Tempo de resposta do site</w:t>
+              <w:t xml:space="preserve">Tempo de </w:t>
+            </w:r>
+            <w:proofErr w:type="spellStart"/>
+            <w:r>
+              <w:rPr>
+                <w:rFonts w:eastAsia="SimSun"/>
+                <w:sz w:val="20"/>
+                <w:szCs w:val="20"/>
+                <w:lang w:val="en-US" w:eastAsia="zh-CN" w:bidi="ar"/>
+              </w:rPr>
+              <w:t>resposta</w:t>
+            </w:r>
+            <w:proofErr w:type="spellEnd"/>
+            <w:r>
+              <w:rPr>
+                <w:rFonts w:eastAsia="SimSun"/>
+                <w:sz w:val="20"/>
+                <w:szCs w:val="20"/>
+                <w:lang w:val="en-US" w:eastAsia="zh-CN" w:bidi="ar"/>
+              </w:rPr>
+              <w:t xml:space="preserve"> do site</w:t>
             </w:r>
           </w:p>
         </w:tc>
@@ -3367,8 +5411,19 @@
                 <w:szCs w:val="20"/>
                 <w:lang w:val="en-US" w:eastAsia="zh-CN" w:bidi="ar"/>
               </w:rPr>
-              <w:t>RNF03 – Segurança</w:t>
-            </w:r>
+              <w:t xml:space="preserve">RNF03 – </w:t>
+            </w:r>
+            <w:proofErr w:type="spellStart"/>
+            <w:r>
+              <w:rPr>
+                <w:rFonts w:eastAsia="SimSun"/>
+                <w:sz w:val="20"/>
+                <w:szCs w:val="20"/>
+                <w:lang w:val="en-US" w:eastAsia="zh-CN" w:bidi="ar"/>
+              </w:rPr>
+              <w:t>Segurança</w:t>
+            </w:r>
+            <w:proofErr w:type="spellEnd"/>
           </w:p>
         </w:tc>
         <w:tc>
@@ -3407,8 +5462,79 @@
                 <w:szCs w:val="20"/>
                 <w:lang w:val="en-US" w:eastAsia="zh-CN" w:bidi="ar"/>
               </w:rPr>
-              <w:t>Senha do usuário ao se cadastrar no sistema</w:t>
-            </w:r>
+              <w:t xml:space="preserve">Senha do </w:t>
+            </w:r>
+            <w:proofErr w:type="spellStart"/>
+            <w:r>
+              <w:rPr>
+                <w:rFonts w:eastAsia="SimSun"/>
+                <w:sz w:val="20"/>
+                <w:szCs w:val="20"/>
+                <w:lang w:val="en-US" w:eastAsia="zh-CN" w:bidi="ar"/>
+              </w:rPr>
+              <w:t>usuário</w:t>
+            </w:r>
+            <w:proofErr w:type="spellEnd"/>
+            <w:r>
+              <w:rPr>
+                <w:rFonts w:eastAsia="SimSun"/>
+                <w:sz w:val="20"/>
+                <w:szCs w:val="20"/>
+                <w:lang w:val="en-US" w:eastAsia="zh-CN" w:bidi="ar"/>
+              </w:rPr>
+              <w:t xml:space="preserve"> </w:t>
+            </w:r>
+            <w:proofErr w:type="spellStart"/>
+            <w:r>
+              <w:rPr>
+                <w:rFonts w:eastAsia="SimSun"/>
+                <w:sz w:val="20"/>
+                <w:szCs w:val="20"/>
+                <w:lang w:val="en-US" w:eastAsia="zh-CN" w:bidi="ar"/>
+              </w:rPr>
+              <w:t>ao</w:t>
+            </w:r>
+            <w:proofErr w:type="spellEnd"/>
+            <w:r>
+              <w:rPr>
+                <w:rFonts w:eastAsia="SimSun"/>
+                <w:sz w:val="20"/>
+                <w:szCs w:val="20"/>
+                <w:lang w:val="en-US" w:eastAsia="zh-CN" w:bidi="ar"/>
+              </w:rPr>
+              <w:t xml:space="preserve"> se </w:t>
+            </w:r>
+            <w:proofErr w:type="spellStart"/>
+            <w:r>
+              <w:rPr>
+                <w:rFonts w:eastAsia="SimSun"/>
+                <w:sz w:val="20"/>
+                <w:szCs w:val="20"/>
+                <w:lang w:val="en-US" w:eastAsia="zh-CN" w:bidi="ar"/>
+              </w:rPr>
+              <w:t>cadastrar</w:t>
+            </w:r>
+            <w:proofErr w:type="spellEnd"/>
+            <w:r>
+              <w:rPr>
+                <w:rFonts w:eastAsia="SimSun"/>
+                <w:sz w:val="20"/>
+                <w:szCs w:val="20"/>
+                <w:lang w:val="en-US" w:eastAsia="zh-CN" w:bidi="ar"/>
+              </w:rPr>
+              <w:t xml:space="preserve"> no </w:t>
+            </w:r>
+            <w:proofErr w:type="spellStart"/>
+            <w:r>
+              <w:rPr>
+                <w:rFonts w:eastAsia="SimSun"/>
+                <w:sz w:val="20"/>
+                <w:szCs w:val="20"/>
+                <w:lang w:val="en-US" w:eastAsia="zh-CN" w:bidi="ar"/>
+              </w:rPr>
+              <w:t>sistema</w:t>
+            </w:r>
+            <w:proofErr w:type="spellEnd"/>
           </w:p>
         </w:tc>
       </w:tr>
@@ -3453,7 +5579,27 @@
                 <w:szCs w:val="20"/>
                 <w:lang w:val="en-US" w:eastAsia="zh-CN" w:bidi="ar"/>
               </w:rPr>
-              <w:t xml:space="preserve">RNF04 – Manutenção </w:t>
+              <w:t xml:space="preserve">RNF04 – </w:t>
+            </w:r>
+            <w:proofErr w:type="spellStart"/>
+            <w:r>
+              <w:rPr>
+                <w:rFonts w:eastAsia="SimSun"/>
+                <w:sz w:val="20"/>
+                <w:szCs w:val="20"/>
+                <w:lang w:val="en-US" w:eastAsia="zh-CN" w:bidi="ar"/>
+              </w:rPr>
+              <w:t>Manutenção</w:t>
+            </w:r>
+            <w:proofErr w:type="spellEnd"/>
+            <w:r>
+              <w:rPr>
+                <w:rFonts w:eastAsia="SimSun"/>
+                <w:sz w:val="20"/>
+                <w:szCs w:val="20"/>
+                <w:lang w:val="en-US" w:eastAsia="zh-CN" w:bidi="ar"/>
+              </w:rPr>
+              <w:t xml:space="preserve"> </w:t>
             </w:r>
           </w:p>
         </w:tc>
@@ -3487,6 +5633,7 @@
                 <w:szCs w:val="20"/>
               </w:rPr>
             </w:pPr>
+            <w:proofErr w:type="spellStart"/>
             <w:r>
               <w:rPr>
                 <w:rFonts w:eastAsia="SimSun"/>
@@ -3494,8 +5641,129 @@
                 <w:szCs w:val="20"/>
                 <w:lang w:val="en-US" w:eastAsia="zh-CN" w:bidi="ar"/>
               </w:rPr>
-              <w:t>Correção de possiveis e futuros erros no sistema e adaptação para preve-los</w:t>
-            </w:r>
+              <w:t>Correção</w:t>
+            </w:r>
+            <w:proofErr w:type="spellEnd"/>
+            <w:r>
+              <w:rPr>
+                <w:rFonts w:eastAsia="SimSun"/>
+                <w:sz w:val="20"/>
+                <w:szCs w:val="20"/>
+                <w:lang w:val="en-US" w:eastAsia="zh-CN" w:bidi="ar"/>
+              </w:rPr>
+              <w:t xml:space="preserve"> de </w:t>
+            </w:r>
+            <w:proofErr w:type="spellStart"/>
+            <w:r>
+              <w:rPr>
+                <w:rFonts w:eastAsia="SimSun"/>
+                <w:sz w:val="20"/>
+                <w:szCs w:val="20"/>
+                <w:lang w:val="en-US" w:eastAsia="zh-CN" w:bidi="ar"/>
+              </w:rPr>
+              <w:t>possiveis</w:t>
+            </w:r>
+            <w:proofErr w:type="spellEnd"/>
+            <w:r>
+              <w:rPr>
+                <w:rFonts w:eastAsia="SimSun"/>
+                <w:sz w:val="20"/>
+                <w:szCs w:val="20"/>
+                <w:lang w:val="en-US" w:eastAsia="zh-CN" w:bidi="ar"/>
+              </w:rPr>
+              <w:t xml:space="preserve"> e </w:t>
+            </w:r>
+            <w:proofErr w:type="spellStart"/>
+            <w:r>
+              <w:rPr>
+                <w:rFonts w:eastAsia="SimSun"/>
+                <w:sz w:val="20"/>
+                <w:szCs w:val="20"/>
+                <w:lang w:val="en-US" w:eastAsia="zh-CN" w:bidi="ar"/>
+              </w:rPr>
+              <w:t>futuros</w:t>
+            </w:r>
+            <w:proofErr w:type="spellEnd"/>
+            <w:r>
+              <w:rPr>
+                <w:rFonts w:eastAsia="SimSun"/>
+                <w:sz w:val="20"/>
+                <w:szCs w:val="20"/>
+                <w:lang w:val="en-US" w:eastAsia="zh-CN" w:bidi="ar"/>
+              </w:rPr>
+              <w:t xml:space="preserve"> </w:t>
+            </w:r>
+            <w:proofErr w:type="spellStart"/>
+            <w:r>
+              <w:rPr>
+                <w:rFonts w:eastAsia="SimSun"/>
+                <w:sz w:val="20"/>
+                <w:szCs w:val="20"/>
+                <w:lang w:val="en-US" w:eastAsia="zh-CN" w:bidi="ar"/>
+              </w:rPr>
+              <w:t>erros</w:t>
+            </w:r>
+            <w:proofErr w:type="spellEnd"/>
+            <w:r>
+              <w:rPr>
+                <w:rFonts w:eastAsia="SimSun"/>
+                <w:sz w:val="20"/>
+                <w:szCs w:val="20"/>
+                <w:lang w:val="en-US" w:eastAsia="zh-CN" w:bidi="ar"/>
+              </w:rPr>
+              <w:t xml:space="preserve"> no </w:t>
+            </w:r>
+            <w:proofErr w:type="spellStart"/>
+            <w:r>
+              <w:rPr>
+                <w:rFonts w:eastAsia="SimSun"/>
+                <w:sz w:val="20"/>
+                <w:szCs w:val="20"/>
+                <w:lang w:val="en-US" w:eastAsia="zh-CN" w:bidi="ar"/>
+              </w:rPr>
+              <w:t>sistema</w:t>
+            </w:r>
+            <w:proofErr w:type="spellEnd"/>
+            <w:r>
+              <w:rPr>
+                <w:rFonts w:eastAsia="SimSun"/>
+                <w:sz w:val="20"/>
+                <w:szCs w:val="20"/>
+                <w:lang w:val="en-US" w:eastAsia="zh-CN" w:bidi="ar"/>
+              </w:rPr>
+              <w:t xml:space="preserve"> e </w:t>
+            </w:r>
+            <w:proofErr w:type="spellStart"/>
+            <w:r>
+              <w:rPr>
+                <w:rFonts w:eastAsia="SimSun"/>
+                <w:sz w:val="20"/>
+                <w:szCs w:val="20"/>
+                <w:lang w:val="en-US" w:eastAsia="zh-CN" w:bidi="ar"/>
+              </w:rPr>
+              <w:t>adaptação</w:t>
+            </w:r>
+            <w:proofErr w:type="spellEnd"/>
+            <w:r>
+              <w:rPr>
+                <w:rFonts w:eastAsia="SimSun"/>
+                <w:sz w:val="20"/>
+                <w:szCs w:val="20"/>
+                <w:lang w:val="en-US" w:eastAsia="zh-CN" w:bidi="ar"/>
+              </w:rPr>
+              <w:t xml:space="preserve"> para </w:t>
+            </w:r>
+            <w:proofErr w:type="spellStart"/>
+            <w:r>
+              <w:rPr>
+                <w:rFonts w:eastAsia="SimSun"/>
+                <w:sz w:val="20"/>
+                <w:szCs w:val="20"/>
+                <w:lang w:val="en-US" w:eastAsia="zh-CN" w:bidi="ar"/>
+              </w:rPr>
+              <w:t>preve-los</w:t>
+            </w:r>
+            <w:proofErr w:type="spellEnd"/>
           </w:p>
         </w:tc>
       </w:tr>
@@ -3581,8 +5849,79 @@
                 <w:szCs w:val="20"/>
                 <w:lang w:val="en-US" w:eastAsia="zh-CN" w:bidi="ar"/>
               </w:rPr>
-              <w:t>Banco que será utilizado para armazenação dos dados do usuário</w:t>
-            </w:r>
+              <w:t xml:space="preserve">Banco que </w:t>
+            </w:r>
+            <w:proofErr w:type="spellStart"/>
+            <w:r>
+              <w:rPr>
+                <w:rFonts w:eastAsia="SimSun"/>
+                <w:sz w:val="20"/>
+                <w:szCs w:val="20"/>
+                <w:lang w:val="en-US" w:eastAsia="zh-CN" w:bidi="ar"/>
+              </w:rPr>
+              <w:t>será</w:t>
+            </w:r>
+            <w:proofErr w:type="spellEnd"/>
+            <w:r>
+              <w:rPr>
+                <w:rFonts w:eastAsia="SimSun"/>
+                <w:sz w:val="20"/>
+                <w:szCs w:val="20"/>
+                <w:lang w:val="en-US" w:eastAsia="zh-CN" w:bidi="ar"/>
+              </w:rPr>
+              <w:t xml:space="preserve"> </w:t>
+            </w:r>
+            <w:proofErr w:type="spellStart"/>
+            <w:r>
+              <w:rPr>
+                <w:rFonts w:eastAsia="SimSun"/>
+                <w:sz w:val="20"/>
+                <w:szCs w:val="20"/>
+                <w:lang w:val="en-US" w:eastAsia="zh-CN" w:bidi="ar"/>
+              </w:rPr>
+              <w:t>utilizado</w:t>
+            </w:r>
+            <w:proofErr w:type="spellEnd"/>
+            <w:r>
+              <w:rPr>
+                <w:rFonts w:eastAsia="SimSun"/>
+                <w:sz w:val="20"/>
+                <w:szCs w:val="20"/>
+                <w:lang w:val="en-US" w:eastAsia="zh-CN" w:bidi="ar"/>
+              </w:rPr>
+              <w:t xml:space="preserve"> para </w:t>
+            </w:r>
+            <w:proofErr w:type="spellStart"/>
+            <w:r>
+              <w:rPr>
+                <w:rFonts w:eastAsia="SimSun"/>
+                <w:sz w:val="20"/>
+                <w:szCs w:val="20"/>
+                <w:lang w:val="en-US" w:eastAsia="zh-CN" w:bidi="ar"/>
+              </w:rPr>
+              <w:t>armazenação</w:t>
+            </w:r>
+            <w:proofErr w:type="spellEnd"/>
+            <w:r>
+              <w:rPr>
+                <w:rFonts w:eastAsia="SimSun"/>
+                <w:sz w:val="20"/>
+                <w:szCs w:val="20"/>
+                <w:lang w:val="en-US" w:eastAsia="zh-CN" w:bidi="ar"/>
+              </w:rPr>
+              <w:t xml:space="preserve"> dos dados do </w:t>
+            </w:r>
+            <w:proofErr w:type="spellStart"/>
+            <w:r>
+              <w:rPr>
+                <w:rFonts w:eastAsia="SimSun"/>
+                <w:sz w:val="20"/>
+                <w:szCs w:val="20"/>
+                <w:lang w:val="en-US" w:eastAsia="zh-CN" w:bidi="ar"/>
+              </w:rPr>
+              <w:t>usuário</w:t>
+            </w:r>
+            <w:proofErr w:type="spellEnd"/>
           </w:p>
         </w:tc>
       </w:tr>
@@ -3627,8 +5966,19 @@
                 <w:szCs w:val="20"/>
                 <w:lang w:val="en-US" w:eastAsia="zh-CN" w:bidi="ar"/>
               </w:rPr>
-              <w:t>RNF07 – Linguagem</w:t>
-            </w:r>
+              <w:t xml:space="preserve">RNF07 – </w:t>
+            </w:r>
+            <w:proofErr w:type="spellStart"/>
+            <w:r>
+              <w:rPr>
+                <w:rFonts w:eastAsia="SimSun"/>
+                <w:sz w:val="20"/>
+                <w:szCs w:val="20"/>
+                <w:lang w:val="en-US" w:eastAsia="zh-CN" w:bidi="ar"/>
+              </w:rPr>
+              <w:t>Linguagem</w:t>
+            </w:r>
+            <w:proofErr w:type="spellEnd"/>
           </w:p>
         </w:tc>
         <w:tc>
@@ -3661,6 +6011,7 @@
                 <w:szCs w:val="20"/>
               </w:rPr>
             </w:pPr>
+            <w:proofErr w:type="spellStart"/>
             <w:r>
               <w:rPr>
                 <w:rFonts w:eastAsia="SimSun"/>
@@ -3668,7 +6019,97 @@
                 <w:szCs w:val="20"/>
                 <w:lang w:val="en-US" w:eastAsia="zh-CN" w:bidi="ar"/>
               </w:rPr>
-              <w:t>Linguagem de programação específica que será utilizada para o site</w:t>
+              <w:t>Linguagem</w:t>
+            </w:r>
+            <w:proofErr w:type="spellEnd"/>
+            <w:r>
+              <w:rPr>
+                <w:rFonts w:eastAsia="SimSun"/>
+                <w:sz w:val="20"/>
+                <w:szCs w:val="20"/>
+                <w:lang w:val="en-US" w:eastAsia="zh-CN" w:bidi="ar"/>
+              </w:rPr>
+              <w:t xml:space="preserve"> de </w:t>
+            </w:r>
+            <w:proofErr w:type="spellStart"/>
+            <w:r>
+              <w:rPr>
+                <w:rFonts w:eastAsia="SimSun"/>
+                <w:sz w:val="20"/>
+                <w:szCs w:val="20"/>
+                <w:lang w:val="en-US" w:eastAsia="zh-CN" w:bidi="ar"/>
+              </w:rPr>
+              <w:t>programação</w:t>
+            </w:r>
+            <w:proofErr w:type="spellEnd"/>
+            <w:r>
+              <w:rPr>
+                <w:rFonts w:eastAsia="SimSun"/>
+                <w:sz w:val="20"/>
+                <w:szCs w:val="20"/>
+                <w:lang w:val="en-US" w:eastAsia="zh-CN" w:bidi="ar"/>
+              </w:rPr>
+              <w:t xml:space="preserve"> </w:t>
+            </w:r>
+            <w:proofErr w:type="spellStart"/>
+            <w:r>
+              <w:rPr>
+                <w:rFonts w:eastAsia="SimSun"/>
+                <w:sz w:val="20"/>
+                <w:szCs w:val="20"/>
+                <w:lang w:val="en-US" w:eastAsia="zh-CN" w:bidi="ar"/>
+              </w:rPr>
+              <w:t>específica</w:t>
+            </w:r>
+            <w:proofErr w:type="spellEnd"/>
+            <w:r>
+              <w:rPr>
+                <w:rFonts w:eastAsia="SimSun"/>
+                <w:sz w:val="20"/>
+                <w:szCs w:val="20"/>
+                <w:lang w:val="en-US" w:eastAsia="zh-CN" w:bidi="ar"/>
+              </w:rPr>
+              <w:t xml:space="preserve"> que </w:t>
+            </w:r>
+            <w:proofErr w:type="spellStart"/>
+            <w:r>
+              <w:rPr>
+                <w:rFonts w:eastAsia="SimSun"/>
+                <w:sz w:val="20"/>
+                <w:szCs w:val="20"/>
+                <w:lang w:val="en-US" w:eastAsia="zh-CN" w:bidi="ar"/>
+              </w:rPr>
+              <w:t>será</w:t>
+            </w:r>
+            <w:proofErr w:type="spellEnd"/>
+            <w:r>
+              <w:rPr>
+                <w:rFonts w:eastAsia="SimSun"/>
+                <w:sz w:val="20"/>
+                <w:szCs w:val="20"/>
+                <w:lang w:val="en-US" w:eastAsia="zh-CN" w:bidi="ar"/>
+              </w:rPr>
+              <w:t xml:space="preserve"> </w:t>
+            </w:r>
+            <w:proofErr w:type="spellStart"/>
+            <w:r>
+              <w:rPr>
+                <w:rFonts w:eastAsia="SimSun"/>
+                <w:sz w:val="20"/>
+                <w:szCs w:val="20"/>
+                <w:lang w:val="en-US" w:eastAsia="zh-CN" w:bidi="ar"/>
+              </w:rPr>
+              <w:t>utilizada</w:t>
+            </w:r>
+            <w:proofErr w:type="spellEnd"/>
+            <w:r>
+              <w:rPr>
+                <w:rFonts w:eastAsia="SimSun"/>
+                <w:sz w:val="20"/>
+                <w:szCs w:val="20"/>
+                <w:lang w:val="en-US" w:eastAsia="zh-CN" w:bidi="ar"/>
+              </w:rPr>
+              <w:t xml:space="preserve"> para o site</w:t>
             </w:r>
           </w:p>
         </w:tc>
@@ -3755,8 +6196,79 @@
                 <w:szCs w:val="20"/>
                 <w:lang w:val="en-US" w:eastAsia="zh-CN" w:bidi="ar"/>
               </w:rPr>
-              <w:t>Sistema Operacional que será utilizado para desenvolvimento</w:t>
-            </w:r>
+              <w:t xml:space="preserve">Sistema </w:t>
+            </w:r>
+            <w:proofErr w:type="spellStart"/>
+            <w:r>
+              <w:rPr>
+                <w:rFonts w:eastAsia="SimSun"/>
+                <w:sz w:val="20"/>
+                <w:szCs w:val="20"/>
+                <w:lang w:val="en-US" w:eastAsia="zh-CN" w:bidi="ar"/>
+              </w:rPr>
+              <w:t>Operacional</w:t>
+            </w:r>
+            <w:proofErr w:type="spellEnd"/>
+            <w:r>
+              <w:rPr>
+                <w:rFonts w:eastAsia="SimSun"/>
+                <w:sz w:val="20"/>
+                <w:szCs w:val="20"/>
+                <w:lang w:val="en-US" w:eastAsia="zh-CN" w:bidi="ar"/>
+              </w:rPr>
+              <w:t xml:space="preserve"> que </w:t>
+            </w:r>
+            <w:proofErr w:type="spellStart"/>
+            <w:r>
+              <w:rPr>
+                <w:rFonts w:eastAsia="SimSun"/>
+                <w:sz w:val="20"/>
+                <w:szCs w:val="20"/>
+                <w:lang w:val="en-US" w:eastAsia="zh-CN" w:bidi="ar"/>
+              </w:rPr>
+              <w:t>será</w:t>
+            </w:r>
+            <w:proofErr w:type="spellEnd"/>
+            <w:r>
+              <w:rPr>
+                <w:rFonts w:eastAsia="SimSun"/>
+                <w:sz w:val="20"/>
+                <w:szCs w:val="20"/>
+                <w:lang w:val="en-US" w:eastAsia="zh-CN" w:bidi="ar"/>
+              </w:rPr>
+              <w:t xml:space="preserve"> </w:t>
+            </w:r>
+            <w:proofErr w:type="spellStart"/>
+            <w:r>
+              <w:rPr>
+                <w:rFonts w:eastAsia="SimSun"/>
+                <w:sz w:val="20"/>
+                <w:szCs w:val="20"/>
+                <w:lang w:val="en-US" w:eastAsia="zh-CN" w:bidi="ar"/>
+              </w:rPr>
+              <w:t>utilizado</w:t>
+            </w:r>
+            <w:proofErr w:type="spellEnd"/>
+            <w:r>
+              <w:rPr>
+                <w:rFonts w:eastAsia="SimSun"/>
+                <w:sz w:val="20"/>
+                <w:szCs w:val="20"/>
+                <w:lang w:val="en-US" w:eastAsia="zh-CN" w:bidi="ar"/>
+              </w:rPr>
+              <w:t xml:space="preserve"> para </w:t>
+            </w:r>
+            <w:proofErr w:type="spellStart"/>
+            <w:r>
+              <w:rPr>
+                <w:rFonts w:eastAsia="SimSun"/>
+                <w:sz w:val="20"/>
+                <w:szCs w:val="20"/>
+                <w:lang w:val="en-US" w:eastAsia="zh-CN" w:bidi="ar"/>
+              </w:rPr>
+              <w:t>desenvolvimento</w:t>
+            </w:r>
+            <w:proofErr w:type="spellEnd"/>
           </w:p>
         </w:tc>
       </w:tr>
@@ -3801,8 +6313,19 @@
                 <w:szCs w:val="20"/>
                 <w:lang w:val="en-US" w:eastAsia="zh-CN" w:bidi="ar"/>
               </w:rPr>
-              <w:t>RNF09 – Portabilidade</w:t>
-            </w:r>
+              <w:t xml:space="preserve">RNF09 – </w:t>
+            </w:r>
+            <w:proofErr w:type="spellStart"/>
+            <w:r>
+              <w:rPr>
+                <w:rFonts w:eastAsia="SimSun"/>
+                <w:sz w:val="20"/>
+                <w:szCs w:val="20"/>
+                <w:lang w:val="en-US" w:eastAsia="zh-CN" w:bidi="ar"/>
+              </w:rPr>
+              <w:t>Portabilidade</w:t>
+            </w:r>
+            <w:proofErr w:type="spellEnd"/>
           </w:p>
         </w:tc>
         <w:tc>
@@ -3835,6 +6358,7 @@
                 <w:szCs w:val="20"/>
               </w:rPr>
             </w:pPr>
+            <w:proofErr w:type="spellStart"/>
             <w:r>
               <w:rPr>
                 <w:rFonts w:eastAsia="SimSun"/>
@@ -3842,8 +6366,129 @@
                 <w:szCs w:val="20"/>
                 <w:lang w:val="en-US" w:eastAsia="zh-CN" w:bidi="ar"/>
               </w:rPr>
-              <w:t>Otimização do site para que tenha um funcionamento fluído em qualquer dispositivo</w:t>
-            </w:r>
+              <w:t>Otimização</w:t>
+            </w:r>
+            <w:proofErr w:type="spellEnd"/>
+            <w:r>
+              <w:rPr>
+                <w:rFonts w:eastAsia="SimSun"/>
+                <w:sz w:val="20"/>
+                <w:szCs w:val="20"/>
+                <w:lang w:val="en-US" w:eastAsia="zh-CN" w:bidi="ar"/>
+              </w:rPr>
+              <w:t xml:space="preserve"> do site para que </w:t>
+            </w:r>
+            <w:proofErr w:type="spellStart"/>
+            <w:r>
+              <w:rPr>
+                <w:rFonts w:eastAsia="SimSun"/>
+                <w:sz w:val="20"/>
+                <w:szCs w:val="20"/>
+                <w:lang w:val="en-US" w:eastAsia="zh-CN" w:bidi="ar"/>
+              </w:rPr>
+              <w:t>tenha</w:t>
+            </w:r>
+            <w:proofErr w:type="spellEnd"/>
+            <w:r>
+              <w:rPr>
+                <w:rFonts w:eastAsia="SimSun"/>
+                <w:sz w:val="20"/>
+                <w:szCs w:val="20"/>
+                <w:lang w:val="en-US" w:eastAsia="zh-CN" w:bidi="ar"/>
+              </w:rPr>
+              <w:t xml:space="preserve"> um </w:t>
+            </w:r>
+            <w:proofErr w:type="spellStart"/>
+            <w:r>
+              <w:rPr>
+                <w:rFonts w:eastAsia="SimSun"/>
+                <w:sz w:val="20"/>
+                <w:szCs w:val="20"/>
+                <w:lang w:val="en-US" w:eastAsia="zh-CN" w:bidi="ar"/>
+              </w:rPr>
+              <w:t>funcionamento</w:t>
+            </w:r>
+            <w:proofErr w:type="spellEnd"/>
+            <w:r>
+              <w:rPr>
+                <w:rFonts w:eastAsia="SimSun"/>
+                <w:sz w:val="20"/>
+                <w:szCs w:val="20"/>
+                <w:lang w:val="en-US" w:eastAsia="zh-CN" w:bidi="ar"/>
+              </w:rPr>
+              <w:t xml:space="preserve"> </w:t>
+            </w:r>
+            <w:proofErr w:type="spellStart"/>
+            <w:r>
+              <w:rPr>
+                <w:rFonts w:eastAsia="SimSun"/>
+                <w:sz w:val="20"/>
+                <w:szCs w:val="20"/>
+                <w:lang w:val="en-US" w:eastAsia="zh-CN" w:bidi="ar"/>
+              </w:rPr>
+              <w:t>fluído</w:t>
+            </w:r>
+            <w:proofErr w:type="spellEnd"/>
+            <w:r>
+              <w:rPr>
+                <w:rFonts w:eastAsia="SimSun"/>
+                <w:sz w:val="20"/>
+                <w:szCs w:val="20"/>
+                <w:lang w:val="en-US" w:eastAsia="zh-CN" w:bidi="ar"/>
+              </w:rPr>
+              <w:t xml:space="preserve"> </w:t>
+            </w:r>
+            <w:proofErr w:type="spellStart"/>
+            <w:r>
+              <w:rPr>
+                <w:rFonts w:eastAsia="SimSun"/>
+                <w:sz w:val="20"/>
+                <w:szCs w:val="20"/>
+                <w:lang w:val="en-US" w:eastAsia="zh-CN" w:bidi="ar"/>
+              </w:rPr>
+              <w:t>em</w:t>
+            </w:r>
+            <w:proofErr w:type="spellEnd"/>
+            <w:r>
+              <w:rPr>
+                <w:rFonts w:eastAsia="SimSun"/>
+                <w:sz w:val="20"/>
+                <w:szCs w:val="20"/>
+                <w:lang w:val="en-US" w:eastAsia="zh-CN" w:bidi="ar"/>
+              </w:rPr>
+              <w:t xml:space="preserve"> </w:t>
+            </w:r>
+            <w:proofErr w:type="spellStart"/>
+            <w:r>
+              <w:rPr>
+                <w:rFonts w:eastAsia="SimSun"/>
+                <w:sz w:val="20"/>
+                <w:szCs w:val="20"/>
+                <w:lang w:val="en-US" w:eastAsia="zh-CN" w:bidi="ar"/>
+              </w:rPr>
+              <w:t>qualquer</w:t>
+            </w:r>
+            <w:proofErr w:type="spellEnd"/>
+            <w:r>
+              <w:rPr>
+                <w:rFonts w:eastAsia="SimSun"/>
+                <w:sz w:val="20"/>
+                <w:szCs w:val="20"/>
+                <w:lang w:val="en-US" w:eastAsia="zh-CN" w:bidi="ar"/>
+              </w:rPr>
+              <w:t xml:space="preserve"> </w:t>
+            </w:r>
+            <w:proofErr w:type="spellStart"/>
+            <w:r>
+              <w:rPr>
+                <w:rFonts w:eastAsia="SimSun"/>
+                <w:sz w:val="20"/>
+                <w:szCs w:val="20"/>
+                <w:lang w:val="en-US" w:eastAsia="zh-CN" w:bidi="ar"/>
+              </w:rPr>
+              <w:t>dispositivo</w:t>
+            </w:r>
+            <w:proofErr w:type="spellEnd"/>
           </w:p>
         </w:tc>
       </w:tr>
@@ -4569,8 +7214,18 @@
           <w:sz w:val="20"/>
           <w:szCs w:val="20"/>
         </w:rPr>
-        <w:t>Daltoé Minamitani</w:t>
-      </w:r>
+        <w:t xml:space="preserve">Daltoé </w:t>
+      </w:r>
+      <w:proofErr w:type="spellStart"/>
+      <w:r>
+        <w:rPr>
+          <w:b/>
+          <w:sz w:val="20"/>
+          <w:szCs w:val="20"/>
+        </w:rPr>
+        <w:t>Minamitani</w:t>
+      </w:r>
+      <w:proofErr w:type="spellEnd"/>
       <w:r>
         <w:rPr>
           <w:b/>
@@ -4637,7 +7292,23 @@
       </w:pPr>
       <w:r>
         <w:tab/>
-        <w:t xml:space="preserve">Muitas organizações usam sistemas de dicionário de dados ou repositórios de informação, mini SGBDs que administram metadados — isto é, dados que descrevem a estrutura dos dados, suas restrições, suas aplicações, suas autorizações, e assim por diante. Eles são usados freqüentemente como ferramenta integrante para administração dos recursos de informação. Um sistema de dicionário de dados útil deve armazenar e administrar os seguintes tipos de informação: </w:t>
+        <w:t xml:space="preserve">Muitas organizações usam sistemas de dicionário de dados ou repositórios de informação, mini </w:t>
+      </w:r>
+      <w:proofErr w:type="spellStart"/>
+      <w:r>
+        <w:t>SGBDs</w:t>
+      </w:r>
+      <w:proofErr w:type="spellEnd"/>
+      <w:r>
+        <w:t xml:space="preserve"> que administram metadados — isto é, dados que descrevem a estrutura dos dados, suas restrições, suas aplicações, suas autorizações, e assim por diante. Eles são usados </w:t>
+      </w:r>
+      <w:proofErr w:type="spellStart"/>
+      <w:r>
+        <w:t>freqüentemente</w:t>
+      </w:r>
+      <w:proofErr w:type="spellEnd"/>
+      <w:r>
+        <w:t xml:space="preserve"> como ferramenta integrante para administração dos recursos de informação. Um sistema de dicionário de dados útil deve armazenar e administrar os seguintes tipos de informação: </w:t>
       </w:r>
     </w:p>
     <w:p>
@@ -4710,7 +7381,15 @@
         <w:ind w:firstLine="0"/>
       </w:pPr>
       <w:r>
-        <w:t xml:space="preserve">f. Estatísticas de uso, como freqüências de consultas e transações, bem como volume de acesso a uma dada porção de dados. </w:t>
+        <w:t xml:space="preserve">f. Estatísticas de uso, como </w:t>
+      </w:r>
+      <w:proofErr w:type="spellStart"/>
+      <w:r>
+        <w:t>freqüências</w:t>
+      </w:r>
+      <w:proofErr w:type="spellEnd"/>
+      <w:r>
+        <w:t xml:space="preserve"> de consultas e transações, bem como volume de acesso a uma dada porção de dados. </w:t>
       </w:r>
     </w:p>
     <w:p>
@@ -4722,7 +7401,15 @@
         <w:ind w:firstLine="0"/>
       </w:pPr>
       <w:r>
-        <w:t>Esses metadados estão disponíveis aos DBAs, aos projetistas e aos usuários autorizados, como os sistemas on-line de documentação. Isso melhora o controle dos DBAs sobre os sistemas de informação e a compreensão dos usuários no uso do sistema. O advento da tecnologia de data warehousing evidenciou a importância dos metadados. (ELMASRI et al. 2005)</w:t>
+        <w:t xml:space="preserve">Esses metadados estão disponíveis aos DBAs, aos projetistas e aos usuários autorizados, como os sistemas on-line de documentação. Isso melhora o controle dos DBAs sobre os sistemas de informação e a compreensão dos usuários no uso do sistema. O advento da tecnologia de data </w:t>
+      </w:r>
+      <w:proofErr w:type="spellStart"/>
+      <w:r>
+        <w:t>warehousing</w:t>
+      </w:r>
+      <w:proofErr w:type="spellEnd"/>
+      <w:r>
+        <w:t xml:space="preserve"> evidenciou a importância dos metadados. (ELMASRI et al. 2005)</w:t>
       </w:r>
     </w:p>
     <w:tbl>
@@ -4780,6 +7467,7 @@
                 <w:szCs w:val="22"/>
               </w:rPr>
             </w:pPr>
+            <w:proofErr w:type="spellStart"/>
             <w:r>
               <w:rPr>
                 <w:rFonts w:ascii="Calibri" w:eastAsia="Times New Roman" w:hAnsi="Calibri" w:cs="Calibri"/>
@@ -4788,6 +7476,7 @@
               </w:rPr>
               <w:t>tb_cidades</w:t>
             </w:r>
+            <w:proofErr w:type="spellEnd"/>
           </w:p>
         </w:tc>
       </w:tr>
@@ -5117,6 +7806,7 @@
                 <w:szCs w:val="22"/>
               </w:rPr>
             </w:pPr>
+            <w:proofErr w:type="spellStart"/>
             <w:r>
               <w:rPr>
                 <w:rFonts w:ascii="Calibri" w:eastAsia="Times New Roman" w:hAnsi="Calibri" w:cs="Calibri"/>
@@ -5125,6 +7815,7 @@
               </w:rPr>
               <w:t>cod_cid</w:t>
             </w:r>
+            <w:proofErr w:type="spellEnd"/>
           </w:p>
         </w:tc>
         <w:tc>
@@ -5387,6 +8078,7 @@
                 <w:szCs w:val="22"/>
               </w:rPr>
             </w:pPr>
+            <w:proofErr w:type="spellStart"/>
             <w:r>
               <w:rPr>
                 <w:rFonts w:ascii="Calibri" w:eastAsia="Times New Roman" w:hAnsi="Calibri" w:cs="Calibri"/>
@@ -5395,6 +8087,7 @@
               </w:rPr>
               <w:t>nome_cid</w:t>
             </w:r>
+            <w:proofErr w:type="spellEnd"/>
           </w:p>
         </w:tc>
         <w:tc>
@@ -5662,6 +8355,7 @@
                 <w:szCs w:val="22"/>
               </w:rPr>
             </w:pPr>
+            <w:proofErr w:type="spellStart"/>
             <w:r>
               <w:rPr>
                 <w:rFonts w:ascii="Calibri" w:eastAsia="Times New Roman" w:hAnsi="Calibri" w:cs="Calibri"/>
@@ -5670,6 +8364,7 @@
               </w:rPr>
               <w:t>estado_cid</w:t>
             </w:r>
+            <w:proofErr w:type="spellEnd"/>
           </w:p>
         </w:tc>
         <w:tc>
@@ -6170,6 +8865,7 @@
                 <w:szCs w:val="22"/>
               </w:rPr>
             </w:pPr>
+            <w:proofErr w:type="spellStart"/>
             <w:r>
               <w:rPr>
                 <w:rFonts w:ascii="Calibri" w:eastAsia="Times New Roman" w:hAnsi="Calibri" w:cs="Calibri"/>
@@ -6178,6 +8874,7 @@
               </w:rPr>
               <w:t>tb_clientes</w:t>
             </w:r>
+            <w:proofErr w:type="spellEnd"/>
           </w:p>
         </w:tc>
       </w:tr>
@@ -6507,6 +9204,7 @@
                 <w:szCs w:val="22"/>
               </w:rPr>
             </w:pPr>
+            <w:proofErr w:type="spellStart"/>
             <w:r>
               <w:rPr>
                 <w:rFonts w:ascii="Calibri" w:eastAsia="Times New Roman" w:hAnsi="Calibri" w:cs="Calibri"/>
@@ -6515,6 +9213,7 @@
               </w:rPr>
               <w:t>cod_cliente</w:t>
             </w:r>
+            <w:proofErr w:type="spellEnd"/>
           </w:p>
         </w:tc>
         <w:tc>
@@ -6777,6 +9476,7 @@
                 <w:szCs w:val="22"/>
               </w:rPr>
             </w:pPr>
+            <w:proofErr w:type="spellStart"/>
             <w:r>
               <w:rPr>
                 <w:rFonts w:ascii="Calibri" w:eastAsia="Times New Roman" w:hAnsi="Calibri" w:cs="Calibri"/>
@@ -6786,6 +9486,7 @@
               <w:lastRenderedPageBreak/>
               <w:t>nome_cliente</w:t>
             </w:r>
+            <w:proofErr w:type="spellEnd"/>
           </w:p>
         </w:tc>
         <w:tc>
@@ -7053,6 +9754,7 @@
                 <w:szCs w:val="22"/>
               </w:rPr>
             </w:pPr>
+            <w:proofErr w:type="spellStart"/>
             <w:r>
               <w:rPr>
                 <w:rFonts w:ascii="Calibri" w:eastAsia="Times New Roman" w:hAnsi="Calibri" w:cs="Calibri"/>
@@ -7061,6 +9763,7 @@
               </w:rPr>
               <w:t>email</w:t>
             </w:r>
+            <w:proofErr w:type="spellEnd"/>
           </w:p>
         </w:tc>
         <w:tc>
@@ -7251,7 +9954,43 @@
                 <w:sz w:val="22"/>
                 <w:szCs w:val="22"/>
               </w:rPr>
-              <w:t>atributo que cóntem o email do cliente</w:t>
+              <w:t xml:space="preserve">atributo que </w:t>
+            </w:r>
+            <w:proofErr w:type="spellStart"/>
+            <w:r>
+              <w:rPr>
+                <w:rFonts w:ascii="Calibri" w:eastAsia="Times New Roman" w:hAnsi="Calibri" w:cs="Calibri"/>
+                <w:sz w:val="22"/>
+                <w:szCs w:val="22"/>
+              </w:rPr>
+              <w:t>cóntem</w:t>
+            </w:r>
+            <w:proofErr w:type="spellEnd"/>
+            <w:r>
+              <w:rPr>
+                <w:rFonts w:ascii="Calibri" w:eastAsia="Times New Roman" w:hAnsi="Calibri" w:cs="Calibri"/>
+                <w:sz w:val="22"/>
+                <w:szCs w:val="22"/>
+              </w:rPr>
+              <w:t xml:space="preserve"> o </w:t>
+            </w:r>
+            <w:proofErr w:type="spellStart"/>
+            <w:r>
+              <w:rPr>
+                <w:rFonts w:ascii="Calibri" w:eastAsia="Times New Roman" w:hAnsi="Calibri" w:cs="Calibri"/>
+                <w:sz w:val="22"/>
+                <w:szCs w:val="22"/>
+              </w:rPr>
+              <w:t>email</w:t>
+            </w:r>
+            <w:proofErr w:type="spellEnd"/>
+            <w:r>
+              <w:rPr>
+                <w:rFonts w:ascii="Calibri" w:eastAsia="Times New Roman" w:hAnsi="Calibri" w:cs="Calibri"/>
+                <w:sz w:val="22"/>
+                <w:szCs w:val="22"/>
+              </w:rPr>
+              <w:t xml:space="preserve"> do cliente</w:t>
             </w:r>
           </w:p>
         </w:tc>
@@ -7534,7 +10273,25 @@
                 <w:sz w:val="22"/>
                 <w:szCs w:val="22"/>
               </w:rPr>
-              <w:t>atributo que cóntem a senha do cliente</w:t>
+              <w:t xml:space="preserve">atributo que </w:t>
+            </w:r>
+            <w:proofErr w:type="spellStart"/>
+            <w:r>
+              <w:rPr>
+                <w:rFonts w:ascii="Calibri" w:eastAsia="Times New Roman" w:hAnsi="Calibri" w:cs="Calibri"/>
+                <w:sz w:val="22"/>
+                <w:szCs w:val="22"/>
+              </w:rPr>
+              <w:t>cóntem</w:t>
+            </w:r>
+            <w:proofErr w:type="spellEnd"/>
+            <w:r>
+              <w:rPr>
+                <w:rFonts w:ascii="Calibri" w:eastAsia="Times New Roman" w:hAnsi="Calibri" w:cs="Calibri"/>
+                <w:sz w:val="22"/>
+                <w:szCs w:val="22"/>
+              </w:rPr>
+              <w:t xml:space="preserve"> a senha do cliente</w:t>
             </w:r>
           </w:p>
         </w:tc>
@@ -7804,7 +10561,25 @@
                 <w:sz w:val="22"/>
                 <w:szCs w:val="22"/>
               </w:rPr>
-              <w:t>atributo que cóntem o telefone do cliente</w:t>
+              <w:t xml:space="preserve">atributo que </w:t>
+            </w:r>
+            <w:proofErr w:type="spellStart"/>
+            <w:r>
+              <w:rPr>
+                <w:rFonts w:ascii="Calibri" w:eastAsia="Times New Roman" w:hAnsi="Calibri" w:cs="Calibri"/>
+                <w:sz w:val="22"/>
+                <w:szCs w:val="22"/>
+              </w:rPr>
+              <w:t>cóntem</w:t>
+            </w:r>
+            <w:proofErr w:type="spellEnd"/>
+            <w:r>
+              <w:rPr>
+                <w:rFonts w:ascii="Calibri" w:eastAsia="Times New Roman" w:hAnsi="Calibri" w:cs="Calibri"/>
+                <w:sz w:val="22"/>
+                <w:szCs w:val="22"/>
+              </w:rPr>
+              <w:t xml:space="preserve"> o telefone do cliente</w:t>
             </w:r>
           </w:p>
         </w:tc>
@@ -7884,6 +10659,7 @@
                 <w:szCs w:val="22"/>
               </w:rPr>
             </w:pPr>
+            <w:proofErr w:type="spellStart"/>
             <w:r>
               <w:rPr>
                 <w:rFonts w:ascii="Calibri" w:eastAsia="Times New Roman" w:hAnsi="Calibri" w:cs="Calibri"/>
@@ -7892,6 +10668,7 @@
               </w:rPr>
               <w:t>dt_nasc</w:t>
             </w:r>
+            <w:proofErr w:type="spellEnd"/>
           </w:p>
         </w:tc>
         <w:tc>
@@ -8736,6 +11513,7 @@
                 <w:szCs w:val="22"/>
               </w:rPr>
             </w:pPr>
+            <w:proofErr w:type="spellStart"/>
             <w:r>
               <w:rPr>
                 <w:rFonts w:ascii="Calibri" w:eastAsia="Times New Roman" w:hAnsi="Calibri" w:cs="Calibri"/>
@@ -8744,6 +11522,7 @@
               </w:rPr>
               <w:t>cpf</w:t>
             </w:r>
+            <w:proofErr w:type="spellEnd"/>
           </w:p>
         </w:tc>
         <w:tc>
@@ -9014,6 +11793,7 @@
                 <w:szCs w:val="22"/>
               </w:rPr>
             </w:pPr>
+            <w:proofErr w:type="spellStart"/>
             <w:r>
               <w:rPr>
                 <w:rFonts w:ascii="Calibri" w:eastAsia="Times New Roman" w:hAnsi="Calibri" w:cs="Calibri"/>
@@ -9022,6 +11802,7 @@
               </w:rPr>
               <w:t>cod_cid</w:t>
             </w:r>
+            <w:proofErr w:type="spellEnd"/>
           </w:p>
         </w:tc>
         <w:tc>
@@ -9135,8 +11916,18 @@
                 <w:sz w:val="22"/>
                 <w:szCs w:val="22"/>
               </w:rPr>
-              <w:t>FOREIGN KEY tb_cidades</w:t>
-            </w:r>
+              <w:t xml:space="preserve">FOREIGN KEY </w:t>
+            </w:r>
+            <w:proofErr w:type="spellStart"/>
+            <w:r>
+              <w:rPr>
+                <w:rFonts w:ascii="Calibri" w:eastAsia="Times New Roman" w:hAnsi="Calibri" w:cs="Calibri"/>
+                <w:sz w:val="22"/>
+                <w:szCs w:val="22"/>
+              </w:rPr>
+              <w:t>tb_cidades</w:t>
+            </w:r>
+            <w:proofErr w:type="spellEnd"/>
           </w:p>
         </w:tc>
         <w:tc>
@@ -9209,8 +12000,18 @@
                 <w:sz w:val="22"/>
                 <w:szCs w:val="22"/>
               </w:rPr>
-              <w:t>chave estrangeira da tabela tb_cidades</w:t>
-            </w:r>
+              <w:t xml:space="preserve">chave estrangeira da tabela </w:t>
+            </w:r>
+            <w:proofErr w:type="spellStart"/>
+            <w:r>
+              <w:rPr>
+                <w:rFonts w:ascii="Calibri" w:eastAsia="Times New Roman" w:hAnsi="Calibri" w:cs="Calibri"/>
+                <w:sz w:val="22"/>
+                <w:szCs w:val="22"/>
+              </w:rPr>
+              <w:t>tb_cidades</w:t>
+            </w:r>
+            <w:proofErr w:type="spellEnd"/>
           </w:p>
         </w:tc>
         <w:tc>
@@ -9520,6 +12321,7 @@
                 <w:szCs w:val="22"/>
               </w:rPr>
             </w:pPr>
+            <w:proofErr w:type="spellStart"/>
             <w:r>
               <w:rPr>
                 <w:rFonts w:ascii="Calibri" w:eastAsia="Times New Roman" w:hAnsi="Calibri" w:cs="Calibri"/>
@@ -9528,6 +12330,7 @@
               </w:rPr>
               <w:t>tb_pedidos</w:t>
             </w:r>
+            <w:proofErr w:type="spellEnd"/>
           </w:p>
         </w:tc>
       </w:tr>
@@ -9857,6 +12660,7 @@
                 <w:szCs w:val="22"/>
               </w:rPr>
             </w:pPr>
+            <w:proofErr w:type="spellStart"/>
             <w:r>
               <w:rPr>
                 <w:rFonts w:ascii="Calibri" w:eastAsia="Times New Roman" w:hAnsi="Calibri" w:cs="Calibri"/>
@@ -9865,6 +12669,7 @@
               </w:rPr>
               <w:t>cod_pedido</w:t>
             </w:r>
+            <w:proofErr w:type="spellEnd"/>
           </w:p>
         </w:tc>
         <w:tc>
@@ -10127,6 +12932,7 @@
                 <w:szCs w:val="22"/>
               </w:rPr>
             </w:pPr>
+            <w:proofErr w:type="spellStart"/>
             <w:r>
               <w:rPr>
                 <w:rFonts w:ascii="Calibri" w:eastAsia="Times New Roman" w:hAnsi="Calibri" w:cs="Calibri"/>
@@ -10135,6 +12941,7 @@
               </w:rPr>
               <w:t>dt</w:t>
             </w:r>
+            <w:proofErr w:type="spellEnd"/>
           </w:p>
         </w:tc>
         <w:tc>
@@ -10680,6 +13487,7 @@
                 <w:szCs w:val="22"/>
               </w:rPr>
             </w:pPr>
+            <w:proofErr w:type="spellStart"/>
             <w:r>
               <w:rPr>
                 <w:rFonts w:ascii="Calibri" w:eastAsia="Times New Roman" w:hAnsi="Calibri" w:cs="Calibri"/>
@@ -10688,6 +13496,7 @@
               </w:rPr>
               <w:t>tipo_pagamento</w:t>
             </w:r>
+            <w:proofErr w:type="spellEnd"/>
           </w:p>
         </w:tc>
         <w:tc>
@@ -10892,8 +13701,19 @@
                 <w:sz w:val="22"/>
                 <w:szCs w:val="22"/>
               </w:rPr>
-              <w:t>o tipo de pagamento que o cliente vai utilizar, se vai ser dinheiro ou pix</w:t>
-            </w:r>
+              <w:t xml:space="preserve">o tipo de pagamento que o cliente vai utilizar, se vai ser dinheiro ou </w:t>
+            </w:r>
+            <w:proofErr w:type="spellStart"/>
+            <w:r>
+              <w:rPr>
+                <w:rFonts w:ascii="Calibri" w:hAnsi="Calibri" w:cs="Calibri"/>
+                <w:color w:val="000000"/>
+                <w:sz w:val="22"/>
+                <w:szCs w:val="22"/>
+              </w:rPr>
+              <w:t>pix</w:t>
+            </w:r>
+            <w:proofErr w:type="spellEnd"/>
           </w:p>
         </w:tc>
         <w:tc>
@@ -10972,6 +13792,7 @@
                 <w:szCs w:val="22"/>
               </w:rPr>
             </w:pPr>
+            <w:proofErr w:type="spellStart"/>
             <w:r>
               <w:rPr>
                 <w:rFonts w:ascii="Calibri" w:eastAsia="Times New Roman" w:hAnsi="Calibri" w:cs="Calibri"/>
@@ -10980,6 +13801,7 @@
               </w:rPr>
               <w:t>cod_cliente</w:t>
             </w:r>
+            <w:proofErr w:type="spellEnd"/>
           </w:p>
         </w:tc>
         <w:tc>
@@ -11091,8 +13913,36 @@
                 <w:sz w:val="22"/>
                 <w:szCs w:val="22"/>
               </w:rPr>
-              <w:t>FOREIGN KEY cod_cliente, tb_clientes</w:t>
-            </w:r>
+              <w:t xml:space="preserve">FOREIGN KEY </w:t>
+            </w:r>
+            <w:proofErr w:type="spellStart"/>
+            <w:r>
+              <w:rPr>
+                <w:rFonts w:ascii="Calibri" w:eastAsia="Times New Roman" w:hAnsi="Calibri" w:cs="Calibri"/>
+                <w:sz w:val="22"/>
+                <w:szCs w:val="22"/>
+              </w:rPr>
+              <w:t>cod_cliente</w:t>
+            </w:r>
+            <w:proofErr w:type="spellEnd"/>
+            <w:r>
+              <w:rPr>
+                <w:rFonts w:ascii="Calibri" w:eastAsia="Times New Roman" w:hAnsi="Calibri" w:cs="Calibri"/>
+                <w:sz w:val="22"/>
+                <w:szCs w:val="22"/>
+              </w:rPr>
+              <w:t xml:space="preserve">, </w:t>
+            </w:r>
+            <w:proofErr w:type="spellStart"/>
+            <w:r>
+              <w:rPr>
+                <w:rFonts w:ascii="Calibri" w:eastAsia="Times New Roman" w:hAnsi="Calibri" w:cs="Calibri"/>
+                <w:sz w:val="22"/>
+                <w:szCs w:val="22"/>
+              </w:rPr>
+              <w:t>tb_clientes</w:t>
+            </w:r>
+            <w:proofErr w:type="spellEnd"/>
           </w:p>
         </w:tc>
         <w:tc>
@@ -11163,8 +14013,18 @@
                 <w:sz w:val="22"/>
                 <w:szCs w:val="22"/>
               </w:rPr>
-              <w:t>chave estrangeira da tabela da tb_cliente</w:t>
-            </w:r>
+              <w:t xml:space="preserve">chave estrangeira da tabela da </w:t>
+            </w:r>
+            <w:proofErr w:type="spellStart"/>
+            <w:r>
+              <w:rPr>
+                <w:rFonts w:ascii="Calibri" w:eastAsia="Times New Roman" w:hAnsi="Calibri" w:cs="Calibri"/>
+                <w:sz w:val="22"/>
+                <w:szCs w:val="22"/>
+              </w:rPr>
+              <w:t>tb_cliente</w:t>
+            </w:r>
+            <w:proofErr w:type="spellEnd"/>
           </w:p>
         </w:tc>
         <w:tc>
@@ -11473,6 +14333,7 @@
                 <w:szCs w:val="22"/>
               </w:rPr>
             </w:pPr>
+            <w:proofErr w:type="spellStart"/>
             <w:r>
               <w:rPr>
                 <w:rFonts w:ascii="Calibri" w:eastAsia="Times New Roman" w:hAnsi="Calibri" w:cs="Calibri"/>
@@ -11481,6 +14342,7 @@
               </w:rPr>
               <w:t>tb_mangas</w:t>
             </w:r>
+            <w:proofErr w:type="spellEnd"/>
           </w:p>
         </w:tc>
       </w:tr>
@@ -11810,6 +14672,7 @@
                 <w:szCs w:val="22"/>
               </w:rPr>
             </w:pPr>
+            <w:proofErr w:type="spellStart"/>
             <w:r>
               <w:rPr>
                 <w:rFonts w:ascii="Calibri" w:eastAsia="Times New Roman" w:hAnsi="Calibri" w:cs="Calibri"/>
@@ -11819,6 +14682,7 @@
               <w:lastRenderedPageBreak/>
               <w:t>cod_manga</w:t>
             </w:r>
+            <w:proofErr w:type="spellEnd"/>
           </w:p>
         </w:tc>
         <w:tc>
@@ -12001,8 +14865,18 @@
                 <w:sz w:val="22"/>
                 <w:szCs w:val="22"/>
               </w:rPr>
-              <w:t>contém o código do manga</w:t>
-            </w:r>
+              <w:t xml:space="preserve">contém o código </w:t>
+            </w:r>
+            <w:proofErr w:type="gramStart"/>
+            <w:r>
+              <w:rPr>
+                <w:rFonts w:ascii="Calibri" w:eastAsia="Times New Roman" w:hAnsi="Calibri" w:cs="Calibri"/>
+                <w:sz w:val="22"/>
+                <w:szCs w:val="22"/>
+              </w:rPr>
+              <w:t>do manga</w:t>
+            </w:r>
+            <w:proofErr w:type="gramEnd"/>
           </w:p>
         </w:tc>
         <w:tc>
@@ -12081,6 +14955,7 @@
                 <w:szCs w:val="22"/>
               </w:rPr>
             </w:pPr>
+            <w:proofErr w:type="spellStart"/>
             <w:r>
               <w:rPr>
                 <w:rFonts w:ascii="Calibri" w:eastAsia="Times New Roman" w:hAnsi="Calibri" w:cs="Calibri"/>
@@ -12089,6 +14964,7 @@
               </w:rPr>
               <w:t>nome_manga</w:t>
             </w:r>
+            <w:proofErr w:type="spellEnd"/>
           </w:p>
         </w:tc>
         <w:tc>
@@ -12284,8 +15160,18 @@
                 <w:sz w:val="22"/>
                 <w:szCs w:val="22"/>
               </w:rPr>
-              <w:t>atributo que contém o nome do manga</w:t>
-            </w:r>
+              <w:t xml:space="preserve">atributo que contém o nome </w:t>
+            </w:r>
+            <w:proofErr w:type="gramStart"/>
+            <w:r>
+              <w:rPr>
+                <w:rFonts w:ascii="Calibri" w:eastAsia="Times New Roman" w:hAnsi="Calibri" w:cs="Calibri"/>
+                <w:sz w:val="22"/>
+                <w:szCs w:val="22"/>
+              </w:rPr>
+              <w:t>do manga</w:t>
+            </w:r>
+            <w:proofErr w:type="gramEnd"/>
           </w:p>
         </w:tc>
         <w:tc>
@@ -12365,6 +15251,7 @@
                 <w:szCs w:val="22"/>
               </w:rPr>
             </w:pPr>
+            <w:proofErr w:type="spellStart"/>
             <w:r>
               <w:rPr>
                 <w:rFonts w:ascii="Calibri" w:eastAsia="Times New Roman" w:hAnsi="Calibri" w:cs="Calibri"/>
@@ -12373,6 +15260,7 @@
               </w:rPr>
               <w:t>qntd_estoque</w:t>
             </w:r>
+            <w:proofErr w:type="spellEnd"/>
           </w:p>
         </w:tc>
         <w:tc>
@@ -12836,8 +15724,18 @@
                 <w:sz w:val="22"/>
                 <w:szCs w:val="22"/>
               </w:rPr>
-              <w:t>atributo que contém o valor do manga</w:t>
-            </w:r>
+              <w:t xml:space="preserve">atributo que contém o valor </w:t>
+            </w:r>
+            <w:proofErr w:type="gramStart"/>
+            <w:r>
+              <w:rPr>
+                <w:rFonts w:ascii="Calibri" w:eastAsia="Times New Roman" w:hAnsi="Calibri" w:cs="Calibri"/>
+                <w:sz w:val="22"/>
+                <w:szCs w:val="22"/>
+              </w:rPr>
+              <w:t>do manga</w:t>
+            </w:r>
+            <w:proofErr w:type="gramEnd"/>
           </w:p>
         </w:tc>
         <w:tc>
@@ -13127,7 +16025,25 @@
                 <w:sz w:val="22"/>
                 <w:szCs w:val="22"/>
               </w:rPr>
-              <w:t>atributo que contém a informação se o manga está ativo ou não</w:t>
+              <w:t xml:space="preserve">atributo que contém a informação se </w:t>
+            </w:r>
+            <w:proofErr w:type="gramStart"/>
+            <w:r>
+              <w:rPr>
+                <w:rFonts w:ascii="Calibri" w:eastAsia="Times New Roman" w:hAnsi="Calibri" w:cs="Calibri"/>
+                <w:sz w:val="22"/>
+                <w:szCs w:val="22"/>
+              </w:rPr>
+              <w:t>o manga</w:t>
+            </w:r>
+            <w:proofErr w:type="gramEnd"/>
+            <w:r>
+              <w:rPr>
+                <w:rFonts w:ascii="Calibri" w:eastAsia="Times New Roman" w:hAnsi="Calibri" w:cs="Calibri"/>
+                <w:sz w:val="22"/>
+                <w:szCs w:val="22"/>
+              </w:rPr>
+              <w:t xml:space="preserve"> está ativo ou não</w:t>
             </w:r>
           </w:p>
         </w:tc>
@@ -13208,6 +16124,7 @@
                 <w:szCs w:val="22"/>
               </w:rPr>
             </w:pPr>
+            <w:proofErr w:type="spellStart"/>
             <w:r>
               <w:rPr>
                 <w:rFonts w:ascii="Calibri" w:eastAsia="Times New Roman" w:hAnsi="Calibri" w:cs="Calibri"/>
@@ -13216,6 +16133,7 @@
               </w:rPr>
               <w:t>resumo_manga</w:t>
             </w:r>
+            <w:proofErr w:type="spellEnd"/>
           </w:p>
         </w:tc>
         <w:tc>
@@ -13419,8 +16337,18 @@
                 <w:sz w:val="22"/>
                 <w:szCs w:val="22"/>
               </w:rPr>
-              <w:t>atributo que contém um resumo do manga</w:t>
-            </w:r>
+              <w:t xml:space="preserve">atributo que contém um resumo </w:t>
+            </w:r>
+            <w:proofErr w:type="gramStart"/>
+            <w:r>
+              <w:rPr>
+                <w:rFonts w:ascii="Calibri" w:eastAsia="Times New Roman" w:hAnsi="Calibri" w:cs="Calibri"/>
+                <w:sz w:val="22"/>
+                <w:szCs w:val="22"/>
+              </w:rPr>
+              <w:t>do manga</w:t>
+            </w:r>
+            <w:proofErr w:type="gramEnd"/>
           </w:p>
         </w:tc>
         <w:tc>
@@ -13776,6 +16704,7 @@
                 <w:szCs w:val="22"/>
               </w:rPr>
             </w:pPr>
+            <w:proofErr w:type="spellStart"/>
             <w:r>
               <w:rPr>
                 <w:rFonts w:ascii="Calibri" w:eastAsia="Times New Roman" w:hAnsi="Calibri" w:cs="Calibri"/>
@@ -13784,6 +16713,7 @@
               </w:rPr>
               <w:t>cod_editora</w:t>
             </w:r>
+            <w:proofErr w:type="spellEnd"/>
           </w:p>
         </w:tc>
         <w:tc>
@@ -13897,8 +16827,36 @@
                 <w:sz w:val="22"/>
                 <w:szCs w:val="22"/>
               </w:rPr>
-              <w:t>FOREIGN KEY cod_editora, tb_editoras</w:t>
-            </w:r>
+              <w:t xml:space="preserve">FOREIGN KEY </w:t>
+            </w:r>
+            <w:proofErr w:type="spellStart"/>
+            <w:r>
+              <w:rPr>
+                <w:rFonts w:ascii="Calibri" w:eastAsia="Times New Roman" w:hAnsi="Calibri" w:cs="Calibri"/>
+                <w:sz w:val="22"/>
+                <w:szCs w:val="22"/>
+              </w:rPr>
+              <w:t>cod_editora</w:t>
+            </w:r>
+            <w:proofErr w:type="spellEnd"/>
+            <w:r>
+              <w:rPr>
+                <w:rFonts w:ascii="Calibri" w:eastAsia="Times New Roman" w:hAnsi="Calibri" w:cs="Calibri"/>
+                <w:sz w:val="22"/>
+                <w:szCs w:val="22"/>
+              </w:rPr>
+              <w:t xml:space="preserve">, </w:t>
+            </w:r>
+            <w:proofErr w:type="spellStart"/>
+            <w:r>
+              <w:rPr>
+                <w:rFonts w:ascii="Calibri" w:eastAsia="Times New Roman" w:hAnsi="Calibri" w:cs="Calibri"/>
+                <w:sz w:val="22"/>
+                <w:szCs w:val="22"/>
+              </w:rPr>
+              <w:t>tb_editoras</w:t>
+            </w:r>
+            <w:proofErr w:type="spellEnd"/>
           </w:p>
         </w:tc>
         <w:tc>
@@ -13971,8 +16929,18 @@
                 <w:sz w:val="22"/>
                 <w:szCs w:val="22"/>
               </w:rPr>
-              <w:t>chave estrangeira da tabela tb_editora</w:t>
-            </w:r>
+              <w:t xml:space="preserve">chave estrangeira da tabela </w:t>
+            </w:r>
+            <w:proofErr w:type="spellStart"/>
+            <w:r>
+              <w:rPr>
+                <w:rFonts w:ascii="Calibri" w:eastAsia="Times New Roman" w:hAnsi="Calibri" w:cs="Calibri"/>
+                <w:sz w:val="22"/>
+                <w:szCs w:val="22"/>
+              </w:rPr>
+              <w:t>tb_editora</w:t>
+            </w:r>
+            <w:proofErr w:type="spellEnd"/>
           </w:p>
         </w:tc>
         <w:tc>
@@ -14282,6 +17250,7 @@
                 <w:szCs w:val="22"/>
               </w:rPr>
             </w:pPr>
+            <w:proofErr w:type="spellStart"/>
             <w:r>
               <w:rPr>
                 <w:rFonts w:ascii="Calibri" w:eastAsia="Times New Roman" w:hAnsi="Calibri" w:cs="Calibri"/>
@@ -14290,6 +17259,7 @@
               </w:rPr>
               <w:t>tb_autores</w:t>
             </w:r>
+            <w:proofErr w:type="spellEnd"/>
           </w:p>
         </w:tc>
       </w:tr>
@@ -14619,6 +17589,7 @@
                 <w:szCs w:val="22"/>
               </w:rPr>
             </w:pPr>
+            <w:proofErr w:type="spellStart"/>
             <w:r>
               <w:rPr>
                 <w:rFonts w:ascii="Calibri" w:eastAsia="Times New Roman" w:hAnsi="Calibri" w:cs="Calibri"/>
@@ -14627,6 +17598,7 @@
               </w:rPr>
               <w:t>cod_autor</w:t>
             </w:r>
+            <w:proofErr w:type="spellEnd"/>
           </w:p>
         </w:tc>
         <w:tc>
@@ -14809,8 +17781,18 @@
                 <w:sz w:val="22"/>
                 <w:szCs w:val="22"/>
               </w:rPr>
-              <w:t>contém o código do autor do manga</w:t>
-            </w:r>
+              <w:t xml:space="preserve">contém o código do autor </w:t>
+            </w:r>
+            <w:proofErr w:type="gramStart"/>
+            <w:r>
+              <w:rPr>
+                <w:rFonts w:ascii="Calibri" w:eastAsia="Times New Roman" w:hAnsi="Calibri" w:cs="Calibri"/>
+                <w:sz w:val="22"/>
+                <w:szCs w:val="22"/>
+              </w:rPr>
+              <w:t>do manga</w:t>
+            </w:r>
+            <w:proofErr w:type="gramEnd"/>
           </w:p>
         </w:tc>
         <w:tc>
@@ -14889,6 +17871,7 @@
                 <w:szCs w:val="22"/>
               </w:rPr>
             </w:pPr>
+            <w:proofErr w:type="spellStart"/>
             <w:r>
               <w:rPr>
                 <w:rFonts w:ascii="Calibri" w:eastAsia="Times New Roman" w:hAnsi="Calibri" w:cs="Calibri"/>
@@ -14897,6 +17880,7 @@
               </w:rPr>
               <w:t>nome_autor</w:t>
             </w:r>
+            <w:proofErr w:type="spellEnd"/>
           </w:p>
         </w:tc>
         <w:tc>
@@ -15084,8 +18068,18 @@
                 <w:sz w:val="22"/>
                 <w:szCs w:val="22"/>
               </w:rPr>
-              <w:t>atributo que contém o nome do autor do manga</w:t>
-            </w:r>
+              <w:t xml:space="preserve">atributo que contém o nome do autor </w:t>
+            </w:r>
+            <w:proofErr w:type="gramStart"/>
+            <w:r>
+              <w:rPr>
+                <w:rFonts w:ascii="Calibri" w:eastAsia="Times New Roman" w:hAnsi="Calibri" w:cs="Calibri"/>
+                <w:sz w:val="22"/>
+                <w:szCs w:val="22"/>
+              </w:rPr>
+              <w:t>do manga</w:t>
+            </w:r>
+            <w:proofErr w:type="gramEnd"/>
           </w:p>
         </w:tc>
         <w:tc>
@@ -15395,6 +18389,7 @@
                 <w:szCs w:val="22"/>
               </w:rPr>
             </w:pPr>
+            <w:proofErr w:type="spellStart"/>
             <w:r>
               <w:rPr>
                 <w:rFonts w:ascii="Calibri" w:eastAsia="Times New Roman" w:hAnsi="Calibri" w:cs="Calibri"/>
@@ -15403,6 +18398,7 @@
               </w:rPr>
               <w:t>tb_generos</w:t>
             </w:r>
+            <w:proofErr w:type="spellEnd"/>
           </w:p>
         </w:tc>
       </w:tr>
@@ -15732,6 +18728,7 @@
                 <w:szCs w:val="22"/>
               </w:rPr>
             </w:pPr>
+            <w:proofErr w:type="spellStart"/>
             <w:r>
               <w:rPr>
                 <w:rFonts w:ascii="Calibri" w:eastAsia="Times New Roman" w:hAnsi="Calibri" w:cs="Calibri"/>
@@ -15740,6 +18737,7 @@
               </w:rPr>
               <w:t>cod_genero</w:t>
             </w:r>
+            <w:proofErr w:type="spellEnd"/>
           </w:p>
         </w:tc>
         <w:tc>
@@ -15922,8 +18920,18 @@
                 <w:sz w:val="22"/>
                 <w:szCs w:val="22"/>
               </w:rPr>
-              <w:t>contém o código dos gêneros dos mangas</w:t>
-            </w:r>
+              <w:t xml:space="preserve">contém o código dos gêneros </w:t>
+            </w:r>
+            <w:proofErr w:type="gramStart"/>
+            <w:r>
+              <w:rPr>
+                <w:rFonts w:ascii="Calibri" w:eastAsia="Times New Roman" w:hAnsi="Calibri" w:cs="Calibri"/>
+                <w:sz w:val="22"/>
+                <w:szCs w:val="22"/>
+              </w:rPr>
+              <w:t>dos mangas</w:t>
+            </w:r>
+            <w:proofErr w:type="gramEnd"/>
           </w:p>
         </w:tc>
         <w:tc>
@@ -16002,6 +19010,7 @@
                 <w:szCs w:val="22"/>
               </w:rPr>
             </w:pPr>
+            <w:proofErr w:type="spellStart"/>
             <w:r>
               <w:rPr>
                 <w:rFonts w:ascii="Calibri" w:eastAsia="Times New Roman" w:hAnsi="Calibri" w:cs="Calibri"/>
@@ -16010,6 +19019,7 @@
               </w:rPr>
               <w:t>nome_genero</w:t>
             </w:r>
+            <w:proofErr w:type="spellEnd"/>
           </w:p>
         </w:tc>
         <w:tc>
@@ -16516,6 +19526,7 @@
                 <w:szCs w:val="22"/>
               </w:rPr>
             </w:pPr>
+            <w:proofErr w:type="spellStart"/>
             <w:r>
               <w:rPr>
                 <w:rFonts w:ascii="Calibri" w:eastAsia="Times New Roman" w:hAnsi="Calibri" w:cs="Calibri"/>
@@ -16524,6 +19535,7 @@
               </w:rPr>
               <w:t>tb_editoras</w:t>
             </w:r>
+            <w:proofErr w:type="spellEnd"/>
           </w:p>
         </w:tc>
       </w:tr>
@@ -16853,6 +19865,7 @@
                 <w:szCs w:val="22"/>
               </w:rPr>
             </w:pPr>
+            <w:proofErr w:type="spellStart"/>
             <w:r>
               <w:rPr>
                 <w:rFonts w:ascii="Calibri" w:eastAsia="Times New Roman" w:hAnsi="Calibri" w:cs="Calibri"/>
@@ -16861,6 +19874,7 @@
               </w:rPr>
               <w:t>cod_editora</w:t>
             </w:r>
+            <w:proofErr w:type="spellEnd"/>
           </w:p>
         </w:tc>
         <w:tc>
@@ -17043,8 +20057,18 @@
                 <w:sz w:val="22"/>
                 <w:szCs w:val="22"/>
               </w:rPr>
-              <w:t>contém o código da editora que fez o manga</w:t>
-            </w:r>
+              <w:t xml:space="preserve">contém o código da editora que fez </w:t>
+            </w:r>
+            <w:proofErr w:type="gramStart"/>
+            <w:r>
+              <w:rPr>
+                <w:rFonts w:ascii="Calibri" w:eastAsia="Times New Roman" w:hAnsi="Calibri" w:cs="Calibri"/>
+                <w:sz w:val="22"/>
+                <w:szCs w:val="22"/>
+              </w:rPr>
+              <w:t>o manga</w:t>
+            </w:r>
+            <w:proofErr w:type="gramEnd"/>
           </w:p>
         </w:tc>
         <w:tc>
@@ -17123,6 +20147,7 @@
                 <w:szCs w:val="22"/>
               </w:rPr>
             </w:pPr>
+            <w:proofErr w:type="spellStart"/>
             <w:r>
               <w:rPr>
                 <w:rFonts w:ascii="Calibri" w:eastAsia="Times New Roman" w:hAnsi="Calibri" w:cs="Calibri"/>
@@ -17131,6 +20156,7 @@
               </w:rPr>
               <w:t>nome_editora</w:t>
             </w:r>
+            <w:proofErr w:type="spellEnd"/>
           </w:p>
         </w:tc>
         <w:tc>
@@ -17318,8 +20344,36 @@
                 <w:sz w:val="22"/>
                 <w:szCs w:val="22"/>
               </w:rPr>
-              <w:t>atributo que cóntem o nome da editora que fez o manga</w:t>
-            </w:r>
+              <w:t xml:space="preserve">atributo que </w:t>
+            </w:r>
+            <w:proofErr w:type="spellStart"/>
+            <w:r>
+              <w:rPr>
+                <w:rFonts w:ascii="Calibri" w:eastAsia="Times New Roman" w:hAnsi="Calibri" w:cs="Calibri"/>
+                <w:sz w:val="22"/>
+                <w:szCs w:val="22"/>
+              </w:rPr>
+              <w:t>cóntem</w:t>
+            </w:r>
+            <w:proofErr w:type="spellEnd"/>
+            <w:r>
+              <w:rPr>
+                <w:rFonts w:ascii="Calibri" w:eastAsia="Times New Roman" w:hAnsi="Calibri" w:cs="Calibri"/>
+                <w:sz w:val="22"/>
+                <w:szCs w:val="22"/>
+              </w:rPr>
+              <w:t xml:space="preserve"> o nome da editora que fez </w:t>
+            </w:r>
+            <w:proofErr w:type="gramStart"/>
+            <w:r>
+              <w:rPr>
+                <w:rFonts w:ascii="Calibri" w:eastAsia="Times New Roman" w:hAnsi="Calibri" w:cs="Calibri"/>
+                <w:sz w:val="22"/>
+                <w:szCs w:val="22"/>
+              </w:rPr>
+              <w:t>o manga</w:t>
+            </w:r>
+            <w:proofErr w:type="gramEnd"/>
           </w:p>
         </w:tc>
         <w:tc>
@@ -17629,6 +20683,7 @@
                 <w:szCs w:val="22"/>
               </w:rPr>
             </w:pPr>
+            <w:proofErr w:type="spellStart"/>
             <w:r>
               <w:rPr>
                 <w:rFonts w:ascii="Calibri" w:eastAsia="Times New Roman" w:hAnsi="Calibri" w:cs="Calibri"/>
@@ -17637,6 +20692,7 @@
               </w:rPr>
               <w:t>tb_autores_mangas</w:t>
             </w:r>
+            <w:proofErr w:type="spellEnd"/>
           </w:p>
         </w:tc>
       </w:tr>
@@ -17966,6 +21022,7 @@
                 <w:szCs w:val="22"/>
               </w:rPr>
             </w:pPr>
+            <w:proofErr w:type="spellStart"/>
             <w:r>
               <w:rPr>
                 <w:rFonts w:ascii="Calibri" w:eastAsia="Times New Roman" w:hAnsi="Calibri" w:cs="Calibri"/>
@@ -17974,6 +21031,7 @@
               </w:rPr>
               <w:t>cod_autor</w:t>
             </w:r>
+            <w:proofErr w:type="spellEnd"/>
           </w:p>
         </w:tc>
         <w:tc>
@@ -18085,8 +21143,36 @@
                 <w:sz w:val="22"/>
                 <w:szCs w:val="22"/>
               </w:rPr>
-              <w:t>FOREIGN KEY cod_autor, tb_autores</w:t>
-            </w:r>
+              <w:t xml:space="preserve">FOREIGN KEY </w:t>
+            </w:r>
+            <w:proofErr w:type="spellStart"/>
+            <w:r>
+              <w:rPr>
+                <w:rFonts w:ascii="Calibri" w:eastAsia="Times New Roman" w:hAnsi="Calibri" w:cs="Calibri"/>
+                <w:sz w:val="22"/>
+                <w:szCs w:val="22"/>
+              </w:rPr>
+              <w:t>cod_autor</w:t>
+            </w:r>
+            <w:proofErr w:type="spellEnd"/>
+            <w:r>
+              <w:rPr>
+                <w:rFonts w:ascii="Calibri" w:eastAsia="Times New Roman" w:hAnsi="Calibri" w:cs="Calibri"/>
+                <w:sz w:val="22"/>
+                <w:szCs w:val="22"/>
+              </w:rPr>
+              <w:t xml:space="preserve">, </w:t>
+            </w:r>
+            <w:proofErr w:type="spellStart"/>
+            <w:r>
+              <w:rPr>
+                <w:rFonts w:ascii="Calibri" w:eastAsia="Times New Roman" w:hAnsi="Calibri" w:cs="Calibri"/>
+                <w:sz w:val="22"/>
+                <w:szCs w:val="22"/>
+              </w:rPr>
+              <w:t>tb_autores</w:t>
+            </w:r>
+            <w:proofErr w:type="spellEnd"/>
           </w:p>
         </w:tc>
         <w:tc>
@@ -18157,8 +21243,18 @@
                 <w:sz w:val="22"/>
                 <w:szCs w:val="22"/>
               </w:rPr>
-              <w:t>chave estrangeira da tabela tb_autores</w:t>
-            </w:r>
+              <w:t xml:space="preserve">chave estrangeira da tabela </w:t>
+            </w:r>
+            <w:proofErr w:type="spellStart"/>
+            <w:r>
+              <w:rPr>
+                <w:rFonts w:ascii="Calibri" w:eastAsia="Times New Roman" w:hAnsi="Calibri" w:cs="Calibri"/>
+                <w:sz w:val="22"/>
+                <w:szCs w:val="22"/>
+              </w:rPr>
+              <w:t>tb_autores</w:t>
+            </w:r>
+            <w:proofErr w:type="spellEnd"/>
           </w:p>
         </w:tc>
         <w:tc>
@@ -18237,6 +21333,7 @@
                 <w:szCs w:val="22"/>
               </w:rPr>
             </w:pPr>
+            <w:proofErr w:type="spellStart"/>
             <w:r>
               <w:rPr>
                 <w:rFonts w:ascii="Calibri" w:eastAsia="Times New Roman" w:hAnsi="Calibri" w:cs="Calibri"/>
@@ -18245,6 +21342,7 @@
               </w:rPr>
               <w:t>cod_manga</w:t>
             </w:r>
+            <w:proofErr w:type="spellEnd"/>
           </w:p>
         </w:tc>
         <w:tc>
@@ -18358,8 +21456,36 @@
                 <w:sz w:val="22"/>
                 <w:szCs w:val="22"/>
               </w:rPr>
-              <w:t>FOREIGN KEY cod_manga, tb_mangas</w:t>
-            </w:r>
+              <w:t xml:space="preserve">FOREIGN KEY </w:t>
+            </w:r>
+            <w:proofErr w:type="spellStart"/>
+            <w:r>
+              <w:rPr>
+                <w:rFonts w:ascii="Calibri" w:eastAsia="Times New Roman" w:hAnsi="Calibri" w:cs="Calibri"/>
+                <w:sz w:val="22"/>
+                <w:szCs w:val="22"/>
+              </w:rPr>
+              <w:t>cod_manga</w:t>
+            </w:r>
+            <w:proofErr w:type="spellEnd"/>
+            <w:r>
+              <w:rPr>
+                <w:rFonts w:ascii="Calibri" w:eastAsia="Times New Roman" w:hAnsi="Calibri" w:cs="Calibri"/>
+                <w:sz w:val="22"/>
+                <w:szCs w:val="22"/>
+              </w:rPr>
+              <w:t xml:space="preserve">, </w:t>
+            </w:r>
+            <w:proofErr w:type="spellStart"/>
+            <w:r>
+              <w:rPr>
+                <w:rFonts w:ascii="Calibri" w:eastAsia="Times New Roman" w:hAnsi="Calibri" w:cs="Calibri"/>
+                <w:sz w:val="22"/>
+                <w:szCs w:val="22"/>
+              </w:rPr>
+              <w:t>tb_mangas</w:t>
+            </w:r>
+            <w:proofErr w:type="spellEnd"/>
           </w:p>
         </w:tc>
         <w:tc>
@@ -18432,8 +21558,18 @@
                 <w:sz w:val="22"/>
                 <w:szCs w:val="22"/>
               </w:rPr>
-              <w:t>chave estrangeira da tabela tb_mangas</w:t>
-            </w:r>
+              <w:t xml:space="preserve">chave estrangeira da tabela </w:t>
+            </w:r>
+            <w:proofErr w:type="spellStart"/>
+            <w:r>
+              <w:rPr>
+                <w:rFonts w:ascii="Calibri" w:eastAsia="Times New Roman" w:hAnsi="Calibri" w:cs="Calibri"/>
+                <w:sz w:val="22"/>
+                <w:szCs w:val="22"/>
+              </w:rPr>
+              <w:t>tb_mangas</w:t>
+            </w:r>
+            <w:proofErr w:type="spellEnd"/>
           </w:p>
         </w:tc>
         <w:tc>
@@ -18743,6 +21879,7 @@
                 <w:szCs w:val="22"/>
               </w:rPr>
             </w:pPr>
+            <w:proofErr w:type="spellStart"/>
             <w:r>
               <w:rPr>
                 <w:rFonts w:ascii="Calibri" w:eastAsia="Times New Roman" w:hAnsi="Calibri" w:cs="Calibri"/>
@@ -18751,6 +21888,7 @@
               </w:rPr>
               <w:t>tb_generos_mangas</w:t>
             </w:r>
+            <w:proofErr w:type="spellEnd"/>
           </w:p>
         </w:tc>
       </w:tr>
@@ -19080,6 +22218,7 @@
                 <w:szCs w:val="22"/>
               </w:rPr>
             </w:pPr>
+            <w:proofErr w:type="spellStart"/>
             <w:r>
               <w:rPr>
                 <w:rFonts w:ascii="Calibri" w:eastAsia="Times New Roman" w:hAnsi="Calibri" w:cs="Calibri"/>
@@ -19088,6 +22227,7 @@
               </w:rPr>
               <w:t>cod_genero</w:t>
             </w:r>
+            <w:proofErr w:type="spellEnd"/>
           </w:p>
         </w:tc>
         <w:tc>
@@ -19199,8 +22339,36 @@
                 <w:sz w:val="22"/>
                 <w:szCs w:val="22"/>
               </w:rPr>
-              <w:t>FOREIGN KEY cod_genero, tb_generos</w:t>
-            </w:r>
+              <w:t xml:space="preserve">FOREIGN KEY </w:t>
+            </w:r>
+            <w:proofErr w:type="spellStart"/>
+            <w:r>
+              <w:rPr>
+                <w:rFonts w:ascii="Calibri" w:eastAsia="Times New Roman" w:hAnsi="Calibri" w:cs="Calibri"/>
+                <w:sz w:val="22"/>
+                <w:szCs w:val="22"/>
+              </w:rPr>
+              <w:t>cod_genero</w:t>
+            </w:r>
+            <w:proofErr w:type="spellEnd"/>
+            <w:r>
+              <w:rPr>
+                <w:rFonts w:ascii="Calibri" w:eastAsia="Times New Roman" w:hAnsi="Calibri" w:cs="Calibri"/>
+                <w:sz w:val="22"/>
+                <w:szCs w:val="22"/>
+              </w:rPr>
+              <w:t xml:space="preserve">, </w:t>
+            </w:r>
+            <w:proofErr w:type="spellStart"/>
+            <w:r>
+              <w:rPr>
+                <w:rFonts w:ascii="Calibri" w:eastAsia="Times New Roman" w:hAnsi="Calibri" w:cs="Calibri"/>
+                <w:sz w:val="22"/>
+                <w:szCs w:val="22"/>
+              </w:rPr>
+              <w:t>tb_generos</w:t>
+            </w:r>
+            <w:proofErr w:type="spellEnd"/>
           </w:p>
         </w:tc>
         <w:tc>
@@ -19271,8 +22439,18 @@
                 <w:sz w:val="22"/>
                 <w:szCs w:val="22"/>
               </w:rPr>
-              <w:t>chave estrangeira da tabela tb_generos</w:t>
-            </w:r>
+              <w:t xml:space="preserve">chave estrangeira da tabela </w:t>
+            </w:r>
+            <w:proofErr w:type="spellStart"/>
+            <w:r>
+              <w:rPr>
+                <w:rFonts w:ascii="Calibri" w:eastAsia="Times New Roman" w:hAnsi="Calibri" w:cs="Calibri"/>
+                <w:sz w:val="22"/>
+                <w:szCs w:val="22"/>
+              </w:rPr>
+              <w:t>tb_generos</w:t>
+            </w:r>
+            <w:proofErr w:type="spellEnd"/>
           </w:p>
         </w:tc>
         <w:tc>
@@ -19351,6 +22529,7 @@
                 <w:szCs w:val="22"/>
               </w:rPr>
             </w:pPr>
+            <w:proofErr w:type="spellStart"/>
             <w:r>
               <w:rPr>
                 <w:rFonts w:ascii="Calibri" w:eastAsia="Times New Roman" w:hAnsi="Calibri" w:cs="Calibri"/>
@@ -19359,6 +22538,7 @@
               </w:rPr>
               <w:t>cod_manga</w:t>
             </w:r>
+            <w:proofErr w:type="spellEnd"/>
           </w:p>
         </w:tc>
         <w:tc>
@@ -19472,8 +22652,36 @@
                 <w:sz w:val="22"/>
                 <w:szCs w:val="22"/>
               </w:rPr>
-              <w:t>FOREIGN KEY cod_manga, tb_mangas</w:t>
-            </w:r>
+              <w:t xml:space="preserve">FOREIGN KEY </w:t>
+            </w:r>
+            <w:proofErr w:type="spellStart"/>
+            <w:r>
+              <w:rPr>
+                <w:rFonts w:ascii="Calibri" w:eastAsia="Times New Roman" w:hAnsi="Calibri" w:cs="Calibri"/>
+                <w:sz w:val="22"/>
+                <w:szCs w:val="22"/>
+              </w:rPr>
+              <w:t>cod_manga</w:t>
+            </w:r>
+            <w:proofErr w:type="spellEnd"/>
+            <w:r>
+              <w:rPr>
+                <w:rFonts w:ascii="Calibri" w:eastAsia="Times New Roman" w:hAnsi="Calibri" w:cs="Calibri"/>
+                <w:sz w:val="22"/>
+                <w:szCs w:val="22"/>
+              </w:rPr>
+              <w:t xml:space="preserve">, </w:t>
+            </w:r>
+            <w:proofErr w:type="spellStart"/>
+            <w:r>
+              <w:rPr>
+                <w:rFonts w:ascii="Calibri" w:eastAsia="Times New Roman" w:hAnsi="Calibri" w:cs="Calibri"/>
+                <w:sz w:val="22"/>
+                <w:szCs w:val="22"/>
+              </w:rPr>
+              <w:t>tb_mangas</w:t>
+            </w:r>
+            <w:proofErr w:type="spellEnd"/>
           </w:p>
         </w:tc>
         <w:tc>
@@ -19546,8 +22754,18 @@
                 <w:sz w:val="22"/>
                 <w:szCs w:val="22"/>
               </w:rPr>
-              <w:t>chave estrangeira da tabela tb_mangas</w:t>
-            </w:r>
+              <w:t xml:space="preserve">chave estrangeira da tabela </w:t>
+            </w:r>
+            <w:proofErr w:type="spellStart"/>
+            <w:r>
+              <w:rPr>
+                <w:rFonts w:ascii="Calibri" w:eastAsia="Times New Roman" w:hAnsi="Calibri" w:cs="Calibri"/>
+                <w:sz w:val="22"/>
+                <w:szCs w:val="22"/>
+              </w:rPr>
+              <w:t>tb_mangas</w:t>
+            </w:r>
+            <w:proofErr w:type="spellEnd"/>
           </w:p>
         </w:tc>
         <w:tc>
@@ -19857,6 +23075,7 @@
                 <w:szCs w:val="22"/>
               </w:rPr>
             </w:pPr>
+            <w:proofErr w:type="spellStart"/>
             <w:r>
               <w:rPr>
                 <w:rFonts w:ascii="Calibri" w:eastAsia="Times New Roman" w:hAnsi="Calibri" w:cs="Calibri"/>
@@ -19865,6 +23084,7 @@
               </w:rPr>
               <w:t>tb_pedidos_mangas</w:t>
             </w:r>
+            <w:proofErr w:type="spellEnd"/>
           </w:p>
         </w:tc>
       </w:tr>
@@ -20194,6 +23414,7 @@
                 <w:szCs w:val="22"/>
               </w:rPr>
             </w:pPr>
+            <w:proofErr w:type="spellStart"/>
             <w:r>
               <w:rPr>
                 <w:rFonts w:ascii="Calibri" w:eastAsia="Times New Roman" w:hAnsi="Calibri" w:cs="Calibri"/>
@@ -20202,6 +23423,7 @@
               </w:rPr>
               <w:t>cod_pedido_manga</w:t>
             </w:r>
+            <w:proofErr w:type="spellEnd"/>
           </w:p>
         </w:tc>
         <w:tc>
@@ -20376,7 +23598,25 @@
                 <w:sz w:val="22"/>
                 <w:szCs w:val="22"/>
               </w:rPr>
-              <w:t>contém o código da tabela tb_pedido_manga, que será o carrinho de compras</w:t>
+              <w:t xml:space="preserve">contém o código da tabela </w:t>
+            </w:r>
+            <w:proofErr w:type="spellStart"/>
+            <w:r>
+              <w:rPr>
+                <w:rFonts w:ascii="Calibri" w:eastAsia="Times New Roman" w:hAnsi="Calibri" w:cs="Calibri"/>
+                <w:sz w:val="22"/>
+                <w:szCs w:val="22"/>
+              </w:rPr>
+              <w:t>tb_pedido_manga</w:t>
+            </w:r>
+            <w:proofErr w:type="spellEnd"/>
+            <w:r>
+              <w:rPr>
+                <w:rFonts w:ascii="Calibri" w:eastAsia="Times New Roman" w:hAnsi="Calibri" w:cs="Calibri"/>
+                <w:sz w:val="22"/>
+                <w:szCs w:val="22"/>
+              </w:rPr>
+              <w:t>, que será o carrinho de compras</w:t>
             </w:r>
           </w:p>
         </w:tc>
@@ -20456,6 +23696,7 @@
                 <w:szCs w:val="22"/>
               </w:rPr>
             </w:pPr>
+            <w:proofErr w:type="spellStart"/>
             <w:r>
               <w:rPr>
                 <w:rFonts w:ascii="Calibri" w:eastAsia="Times New Roman" w:hAnsi="Calibri" w:cs="Calibri"/>
@@ -20464,6 +23705,7 @@
               </w:rPr>
               <w:t>qntd</w:t>
             </w:r>
+            <w:proofErr w:type="spellEnd"/>
           </w:p>
         </w:tc>
         <w:tc>
@@ -20659,7 +23901,25 @@
                 <w:sz w:val="22"/>
                 <w:szCs w:val="22"/>
               </w:rPr>
-              <w:t>atributo que cóntem a quantidade de pedidos que foi feita</w:t>
+              <w:t xml:space="preserve">atributo que </w:t>
+            </w:r>
+            <w:proofErr w:type="spellStart"/>
+            <w:r>
+              <w:rPr>
+                <w:rFonts w:ascii="Calibri" w:eastAsia="Times New Roman" w:hAnsi="Calibri" w:cs="Calibri"/>
+                <w:sz w:val="22"/>
+                <w:szCs w:val="22"/>
+              </w:rPr>
+              <w:t>cóntem</w:t>
+            </w:r>
+            <w:proofErr w:type="spellEnd"/>
+            <w:r>
+              <w:rPr>
+                <w:rFonts w:ascii="Calibri" w:eastAsia="Times New Roman" w:hAnsi="Calibri" w:cs="Calibri"/>
+                <w:sz w:val="22"/>
+                <w:szCs w:val="22"/>
+              </w:rPr>
+              <w:t xml:space="preserve"> a quantidade de pedidos que foi feita</w:t>
             </w:r>
           </w:p>
         </w:tc>
@@ -20929,7 +24189,25 @@
                 <w:sz w:val="22"/>
                 <w:szCs w:val="22"/>
               </w:rPr>
-              <w:t>atributo que cóntem o valor total dos pedidos</w:t>
+              <w:t xml:space="preserve">atributo que </w:t>
+            </w:r>
+            <w:proofErr w:type="spellStart"/>
+            <w:r>
+              <w:rPr>
+                <w:rFonts w:ascii="Calibri" w:eastAsia="Times New Roman" w:hAnsi="Calibri" w:cs="Calibri"/>
+                <w:sz w:val="22"/>
+                <w:szCs w:val="22"/>
+              </w:rPr>
+              <w:t>cóntem</w:t>
+            </w:r>
+            <w:proofErr w:type="spellEnd"/>
+            <w:r>
+              <w:rPr>
+                <w:rFonts w:ascii="Calibri" w:eastAsia="Times New Roman" w:hAnsi="Calibri" w:cs="Calibri"/>
+                <w:sz w:val="22"/>
+                <w:szCs w:val="22"/>
+              </w:rPr>
+              <w:t xml:space="preserve"> o valor total dos pedidos</w:t>
             </w:r>
           </w:p>
         </w:tc>
@@ -21009,6 +24287,7 @@
                 <w:szCs w:val="22"/>
               </w:rPr>
             </w:pPr>
+            <w:proofErr w:type="spellStart"/>
             <w:r>
               <w:rPr>
                 <w:rFonts w:ascii="Calibri" w:eastAsia="Times New Roman" w:hAnsi="Calibri" w:cs="Calibri"/>
@@ -21017,6 +24296,7 @@
               </w:rPr>
               <w:t>cod_pedido</w:t>
             </w:r>
+            <w:proofErr w:type="spellEnd"/>
           </w:p>
         </w:tc>
         <w:tc>
@@ -21130,8 +24410,27 @@
                 <w:sz w:val="22"/>
                 <w:szCs w:val="22"/>
               </w:rPr>
-              <w:t xml:space="preserve">FOREIGN KEY cod_pedido, </w:t>
-            </w:r>
+              <w:t xml:space="preserve">FOREIGN KEY </w:t>
+            </w:r>
+            <w:proofErr w:type="spellStart"/>
+            <w:r>
+              <w:rPr>
+                <w:rFonts w:ascii="Calibri" w:eastAsia="Times New Roman" w:hAnsi="Calibri" w:cs="Calibri"/>
+                <w:sz w:val="22"/>
+                <w:szCs w:val="22"/>
+              </w:rPr>
+              <w:t>cod_pedido</w:t>
+            </w:r>
+            <w:proofErr w:type="spellEnd"/>
+            <w:r>
+              <w:rPr>
+                <w:rFonts w:ascii="Calibri" w:eastAsia="Times New Roman" w:hAnsi="Calibri" w:cs="Calibri"/>
+                <w:sz w:val="22"/>
+                <w:szCs w:val="22"/>
+              </w:rPr>
+              <w:t xml:space="preserve">, </w:t>
+            </w:r>
+            <w:proofErr w:type="spellStart"/>
             <w:r>
               <w:rPr>
                 <w:rFonts w:ascii="Calibri" w:eastAsia="Times New Roman" w:hAnsi="Calibri" w:cs="Calibri"/>
@@ -21141,6 +24440,7 @@
               <w:lastRenderedPageBreak/>
               <w:t>tb_pedidos</w:t>
             </w:r>
+            <w:proofErr w:type="spellEnd"/>
           </w:p>
         </w:tc>
         <w:tc>
@@ -21215,6 +24515,7 @@
               </w:rPr>
               <w:t xml:space="preserve">chave estrangeira da tabela </w:t>
             </w:r>
+            <w:proofErr w:type="spellStart"/>
             <w:r>
               <w:rPr>
                 <w:rFonts w:ascii="Calibri" w:eastAsia="Times New Roman" w:hAnsi="Calibri" w:cs="Calibri"/>
@@ -21224,6 +24525,7 @@
               <w:lastRenderedPageBreak/>
               <w:t>tb_pedidos</w:t>
             </w:r>
+            <w:proofErr w:type="spellEnd"/>
           </w:p>
         </w:tc>
         <w:tc>
@@ -21304,6 +24606,7 @@
                 <w:szCs w:val="22"/>
               </w:rPr>
             </w:pPr>
+            <w:proofErr w:type="spellStart"/>
             <w:r>
               <w:rPr>
                 <w:rFonts w:ascii="Calibri" w:eastAsia="Times New Roman" w:hAnsi="Calibri" w:cs="Calibri"/>
@@ -21312,6 +24615,7 @@
               </w:rPr>
               <w:t>cod_manga</w:t>
             </w:r>
+            <w:proofErr w:type="spellEnd"/>
           </w:p>
         </w:tc>
         <w:tc>
@@ -21425,8 +24729,36 @@
                 <w:sz w:val="22"/>
                 <w:szCs w:val="22"/>
               </w:rPr>
-              <w:t>FOREIGN KEY cod_manga, tb_mangas</w:t>
-            </w:r>
+              <w:t xml:space="preserve">FOREIGN KEY </w:t>
+            </w:r>
+            <w:proofErr w:type="spellStart"/>
+            <w:r>
+              <w:rPr>
+                <w:rFonts w:ascii="Calibri" w:eastAsia="Times New Roman" w:hAnsi="Calibri" w:cs="Calibri"/>
+                <w:sz w:val="22"/>
+                <w:szCs w:val="22"/>
+              </w:rPr>
+              <w:t>cod_manga</w:t>
+            </w:r>
+            <w:proofErr w:type="spellEnd"/>
+            <w:r>
+              <w:rPr>
+                <w:rFonts w:ascii="Calibri" w:eastAsia="Times New Roman" w:hAnsi="Calibri" w:cs="Calibri"/>
+                <w:sz w:val="22"/>
+                <w:szCs w:val="22"/>
+              </w:rPr>
+              <w:t xml:space="preserve">, </w:t>
+            </w:r>
+            <w:proofErr w:type="spellStart"/>
+            <w:r>
+              <w:rPr>
+                <w:rFonts w:ascii="Calibri" w:eastAsia="Times New Roman" w:hAnsi="Calibri" w:cs="Calibri"/>
+                <w:sz w:val="22"/>
+                <w:szCs w:val="22"/>
+              </w:rPr>
+              <w:t>tb_mangas</w:t>
+            </w:r>
+            <w:proofErr w:type="spellEnd"/>
           </w:p>
         </w:tc>
         <w:tc>
@@ -21499,8 +24831,18 @@
                 <w:sz w:val="22"/>
                 <w:szCs w:val="22"/>
               </w:rPr>
-              <w:t>chave estrangeira da tabela tb_mangas</w:t>
-            </w:r>
+              <w:t xml:space="preserve">chave estrangeira da tabela </w:t>
+            </w:r>
+            <w:proofErr w:type="spellStart"/>
+            <w:r>
+              <w:rPr>
+                <w:rFonts w:ascii="Calibri" w:eastAsia="Times New Roman" w:hAnsi="Calibri" w:cs="Calibri"/>
+                <w:sz w:val="22"/>
+                <w:szCs w:val="22"/>
+              </w:rPr>
+              <w:t>tb_mangas</w:t>
+            </w:r>
+            <w:proofErr w:type="spellEnd"/>
           </w:p>
         </w:tc>
         <w:tc>
@@ -21573,8 +24915,18 @@
           <w:sz w:val="20"/>
           <w:szCs w:val="20"/>
         </w:rPr>
-        <w:t>Daltoé Minamitani</w:t>
-      </w:r>
+        <w:t xml:space="preserve">Daltoé </w:t>
+      </w:r>
+      <w:proofErr w:type="spellStart"/>
+      <w:r>
+        <w:rPr>
+          <w:b/>
+          <w:sz w:val="20"/>
+          <w:szCs w:val="20"/>
+        </w:rPr>
+        <w:t>Minamitani</w:t>
+      </w:r>
+      <w:proofErr w:type="spellEnd"/>
       <w:r>
         <w:rPr>
           <w:b/>
@@ -21714,7 +25066,25 @@
           <w:sz w:val="20"/>
           <w:szCs w:val="20"/>
         </w:rPr>
-        <w:t>Fonte: Daltoé Minamitani, 2023</w:t>
+        <w:t xml:space="preserve">Fonte: Daltoé </w:t>
+      </w:r>
+      <w:proofErr w:type="spellStart"/>
+      <w:r>
+        <w:rPr>
+          <w:b/>
+          <w:sz w:val="20"/>
+          <w:szCs w:val="20"/>
+        </w:rPr>
+        <w:t>Minamitani</w:t>
+      </w:r>
+      <w:proofErr w:type="spellEnd"/>
+      <w:r>
+        <w:rPr>
+          <w:b/>
+          <w:sz w:val="20"/>
+          <w:szCs w:val="20"/>
+        </w:rPr>
+        <w:t>, 2023</w:t>
       </w:r>
     </w:p>
     <w:p>
@@ -21863,11 +25233,24 @@
         </w:numPr>
       </w:pPr>
       <w:r>
-        <w:t xml:space="preserve">Será necessário dizer suas informações pessoais como o cpf, </w:t>
-      </w:r>
-      <w:r>
-        <w:t>data de nascimento, etc...</w:t>
-      </w:r>
+        <w:t xml:space="preserve">Será necessário dizer suas informações pessoais como o </w:t>
+      </w:r>
+      <w:proofErr w:type="spellStart"/>
+      <w:r>
+        <w:t>cpf</w:t>
+      </w:r>
+      <w:proofErr w:type="spellEnd"/>
+      <w:r>
+        <w:t xml:space="preserve">, </w:t>
+      </w:r>
+      <w:r>
+        <w:t xml:space="preserve">data de </w:t>
+      </w:r>
+      <w:proofErr w:type="gramStart"/>
+      <w:r>
+        <w:t>nascimento, etc...</w:t>
+      </w:r>
+      <w:proofErr w:type="gramEnd"/>
     </w:p>
     <w:p>
       <w:pPr>
@@ -21900,10 +25283,12 @@
       <w:bookmarkStart w:id="17" w:name="_heading=h.vsohz8hitavy" w:colFirst="0" w:colLast="0"/>
       <w:bookmarkStart w:id="18" w:name="_Toc119164377"/>
       <w:bookmarkEnd w:id="17"/>
+      <w:proofErr w:type="spellStart"/>
       <w:r>
         <w:t>Logar</w:t>
       </w:r>
       <w:bookmarkEnd w:id="18"/>
+      <w:proofErr w:type="spellEnd"/>
     </w:p>
     <w:p>
       <w:pPr>
@@ -22071,7 +25456,15 @@
         </w:numPr>
       </w:pPr>
       <w:r>
-        <w:t>O cliente vai escolher a forma de pagamento, sendo elas por pix ou em dinheiro</w:t>
+        <w:t xml:space="preserve">O cliente vai escolher a forma de pagamento, sendo elas por </w:t>
+      </w:r>
+      <w:proofErr w:type="spellStart"/>
+      <w:r>
+        <w:t>pix</w:t>
+      </w:r>
+      <w:proofErr w:type="spellEnd"/>
+      <w:r>
+        <w:t xml:space="preserve"> ou em dinheiro</w:t>
       </w:r>
       <w:r>
         <w:t>.</w:t>
@@ -22122,7 +25515,31 @@
         <w:t>Diagrama de Classes – apresenta a estrutura estática de um sistema, definindo todas as classes que o constituem, assim como os relacionamentos entre as diferentes classes; (FERREIRA, 2010).</w:t>
       </w:r>
       <w:r>
-        <w:t xml:space="preserve"> Eles apresentam a Linguagem de Modelagem Unificada(UML – Unfied Modelling Language), tendo como a função de separar os elementos de design da codificação do sistema.</w:t>
+        <w:t xml:space="preserve"> Eles apresentam a Linguagem de Modelagem Unificada(UML – </w:t>
+      </w:r>
+      <w:proofErr w:type="spellStart"/>
+      <w:r>
+        <w:t>Unfied</w:t>
+      </w:r>
+      <w:proofErr w:type="spellEnd"/>
+      <w:r>
+        <w:t xml:space="preserve"> </w:t>
+      </w:r>
+      <w:proofErr w:type="spellStart"/>
+      <w:r>
+        <w:t>Modelling</w:t>
+      </w:r>
+      <w:proofErr w:type="spellEnd"/>
+      <w:r>
+        <w:t xml:space="preserve"> </w:t>
+      </w:r>
+      <w:proofErr w:type="spellStart"/>
+      <w:r>
+        <w:t>Language</w:t>
+      </w:r>
+      <w:proofErr w:type="spellEnd"/>
+      <w:r>
+        <w:t>), tendo como a função de separar os elementos de design da codificação do sistema.</w:t>
       </w:r>
     </w:p>
     <w:p>
@@ -22208,7 +25625,25 @@
           <w:sz w:val="20"/>
           <w:szCs w:val="20"/>
         </w:rPr>
-        <w:t>Fonte: Daltoé Minamitani, 2023</w:t>
+        <w:t xml:space="preserve">Fonte: Daltoé </w:t>
+      </w:r>
+      <w:proofErr w:type="spellStart"/>
+      <w:r>
+        <w:rPr>
+          <w:b/>
+          <w:sz w:val="20"/>
+          <w:szCs w:val="20"/>
+        </w:rPr>
+        <w:t>Minamitani</w:t>
+      </w:r>
+      <w:proofErr w:type="spellEnd"/>
+      <w:r>
+        <w:rPr>
+          <w:b/>
+          <w:sz w:val="20"/>
+          <w:szCs w:val="20"/>
+        </w:rPr>
+        <w:t>, 2023</w:t>
       </w:r>
     </w:p>
     <w:p>
@@ -22233,7 +25668,15 @@
         <w:spacing w:line="360" w:lineRule="auto"/>
       </w:pPr>
       <w:r>
-        <w:t>O diagrama de sequência é um diagrama comportamental que preocupa-se com a ordem temporal em que as mensagens são trocadas entre os objetos envolvidos em um determinado processo. Em geral, baseia-se em um caso de uso definido pelo diagrama de mesmo nome e apoia-se no diagrama de classes para determinar os objetos das classes envolvidas em um processo. Um diagrama de sequência costuma identificar o evento gerador do processo modelado, bem como o ator responsável por esse evento, e determina como o processo deve se desenrolar e ser concluído por meio da chamada de métodos disparados por mensagens enviadas entre os objetos. (GUEDES, 2009).</w:t>
+        <w:t xml:space="preserve">O diagrama de sequência é um diagrama comportamental que </w:t>
+      </w:r>
+      <w:proofErr w:type="gramStart"/>
+      <w:r>
+        <w:t>preocupa-se</w:t>
+      </w:r>
+      <w:proofErr w:type="gramEnd"/>
+      <w:r>
+        <w:t xml:space="preserve"> com a ordem temporal em que as mensagens são trocadas entre os objetos envolvidos em um determinado processo. Em geral, baseia-se em um caso de uso definido pelo diagrama de mesmo nome e apoia-se no diagrama de classes para determinar os objetos das classes envolvidas em um processo. Um diagrama de sequência costuma identificar o evento gerador do processo modelado, bem como o ator responsável por esse evento, e determina como o processo deve se desenrolar e ser concluído por meio da chamada de métodos disparados por mensagens enviadas entre os objetos. (GUEDES, 2009).</w:t>
       </w:r>
     </w:p>
     <w:p>
@@ -22301,7 +25744,25 @@
           <w:sz w:val="20"/>
           <w:szCs w:val="20"/>
         </w:rPr>
-        <w:t>Fonte: Daltoé Minamitani, 2023</w:t>
+        <w:t xml:space="preserve">Fonte: Daltoé </w:t>
+      </w:r>
+      <w:proofErr w:type="spellStart"/>
+      <w:r>
+        <w:rPr>
+          <w:b/>
+          <w:sz w:val="20"/>
+          <w:szCs w:val="20"/>
+        </w:rPr>
+        <w:t>Minamitani</w:t>
+      </w:r>
+      <w:proofErr w:type="spellEnd"/>
+      <w:r>
+        <w:rPr>
+          <w:b/>
+          <w:sz w:val="20"/>
+          <w:szCs w:val="20"/>
+        </w:rPr>
+        <w:t>, 2023</w:t>
       </w:r>
     </w:p>
     <w:p>
@@ -22461,8 +25922,18 @@
           <w:sz w:val="20"/>
           <w:szCs w:val="20"/>
         </w:rPr>
-        <w:t>Daltoé Minamitani</w:t>
-      </w:r>
+        <w:t xml:space="preserve">Daltoé </w:t>
+      </w:r>
+      <w:proofErr w:type="spellStart"/>
+      <w:r>
+        <w:rPr>
+          <w:b/>
+          <w:sz w:val="20"/>
+          <w:szCs w:val="20"/>
+        </w:rPr>
+        <w:t>Minamitani</w:t>
+      </w:r>
+      <w:proofErr w:type="spellEnd"/>
       <w:r>
         <w:rPr>
           <w:b/>
@@ -22936,7 +26407,21 @@
         <w:rPr>
           <w:rFonts w:eastAsia="SimSun"/>
         </w:rPr>
-        <w:t>ALLESSANDRINI, Cristina Dias. Análise microgenética da oficina criativa: projeto de modelagem em argila. Casa do Psicólogo, 2004.</w:t>
+        <w:t xml:space="preserve">ALLESSANDRINI, Cristina Dias. Análise </w:t>
+      </w:r>
+      <w:proofErr w:type="spellStart"/>
+      <w:r>
+        <w:rPr>
+          <w:rFonts w:eastAsia="SimSun"/>
+        </w:rPr>
+        <w:t>microgenética</w:t>
+      </w:r>
+      <w:proofErr w:type="spellEnd"/>
+      <w:r>
+        <w:rPr>
+          <w:rFonts w:eastAsia="SimSun"/>
+        </w:rPr>
+        <w:t xml:space="preserve"> da oficina criativa: projeto de modelagem em argila. Casa do Psicólogo, 2004.</w:t>
       </w:r>
     </w:p>
     <w:p>
@@ -22953,6 +26438,7 @@
         </w:rPr>
         <w:t>AZEVEDO JUNIOR, Delmir Peixoto de; CAMPOS, Renato de. Definição de requisitos de software baseada numa arquitetura de modelagem de negócios. </w:t>
       </w:r>
+      <w:proofErr w:type="spellStart"/>
       <w:r>
         <w:rPr>
           <w:b/>
@@ -22961,6 +26447,7 @@
         </w:rPr>
         <w:t>Production</w:t>
       </w:r>
+      <w:proofErr w:type="spellEnd"/>
       <w:r>
         <w:rPr>
           <w:shd w:val="clear" w:color="auto" w:fill="FFFFFF"/>
@@ -23022,7 +26509,21 @@
         <w:rPr>
           <w:rFonts w:eastAsia="SimSun"/>
         </w:rPr>
-        <w:t>BARBOSA, Jonei Cerqueira. Modelagem matemática: O que é? Por quê? Como. Por que, p. 73-80, 2004.</w:t>
+        <w:t xml:space="preserve">BARBOSA, </w:t>
+      </w:r>
+      <w:proofErr w:type="spellStart"/>
+      <w:r>
+        <w:rPr>
+          <w:rFonts w:eastAsia="SimSun"/>
+        </w:rPr>
+        <w:t>Jonei</w:t>
+      </w:r>
+      <w:proofErr w:type="spellEnd"/>
+      <w:r>
+        <w:rPr>
+          <w:rFonts w:eastAsia="SimSun"/>
+        </w:rPr>
+        <w:t xml:space="preserve"> Cerqueira. Modelagem matemática: O que é? Por quê? Como. Por que, p. 73-80, 2004.</w:t>
       </w:r>
     </w:p>
     <w:p>
@@ -23033,7 +26534,15 @@
       <w:bookmarkStart w:id="28" w:name="_heading=h.1pxezwc" w:colFirst="0" w:colLast="0"/>
       <w:bookmarkEnd w:id="28"/>
       <w:r>
-        <w:t>CARLOS, GiovanaSantana. Mangá: o fenômeno comunicacional no Brasil. INTERCOM SUL, v. 10, 2009.</w:t>
+        <w:t xml:space="preserve">CARLOS, </w:t>
+      </w:r>
+      <w:proofErr w:type="spellStart"/>
+      <w:r>
+        <w:t>GiovanaSantana</w:t>
+      </w:r>
+      <w:proofErr w:type="spellEnd"/>
+      <w:r>
+        <w:t>. Mangá: o fenômeno comunicacional no Brasil. INTERCOM SUL, v. 10, 2009.</w:t>
       </w:r>
     </w:p>
     <w:p>
@@ -23112,14 +26621,34 @@
         </w:rPr>
         <w:t xml:space="preserve">DIAS, Ricardo. </w:t>
       </w:r>
+      <w:proofErr w:type="spellStart"/>
       <w:r>
         <w:rPr>
           <w:rFonts w:eastAsia="Roboto"/>
           <w:b/>
           <w:highlight w:val="white"/>
         </w:rPr>
-        <w:t>VSCode mais Agradável</w:t>
-      </w:r>
+        <w:t>VSCode</w:t>
+      </w:r>
+      <w:proofErr w:type="spellEnd"/>
+      <w:r>
+        <w:rPr>
+          <w:rFonts w:eastAsia="Roboto"/>
+          <w:b/>
+          <w:highlight w:val="white"/>
+        </w:rPr>
+        <w:t xml:space="preserve"> </w:t>
+      </w:r>
+      <w:proofErr w:type="gramStart"/>
+      <w:r>
+        <w:rPr>
+          <w:rFonts w:eastAsia="Roboto"/>
+          <w:b/>
+          <w:highlight w:val="white"/>
+        </w:rPr>
+        <w:t>mais Agradável</w:t>
+      </w:r>
+      <w:proofErr w:type="gramEnd"/>
       <w:r>
         <w:rPr>
           <w:rFonts w:eastAsia="Roboto"/>
@@ -23201,7 +26730,39 @@
           <w:rFonts w:ascii="Arial" w:eastAsia="SimSun" w:hAnsi="Arial" w:cs="Arial"/>
           <w:color w:val="000000"/>
         </w:rPr>
-        <w:t>: o que é um diagrama de caso de uso?. O que é um diagrama de caso de uso?. 24/02/2022. Disponível em: https://pt.venngage.com/blog/diagrama-de-caso-de-uso/. Acesso em: 13 jun. 2023.</w:t>
+        <w:t xml:space="preserve">: o que é um diagrama de caso de </w:t>
+      </w:r>
+      <w:proofErr w:type="gramStart"/>
+      <w:r>
+        <w:rPr>
+          <w:rFonts w:ascii="Arial" w:eastAsia="SimSun" w:hAnsi="Arial" w:cs="Arial"/>
+          <w:color w:val="000000"/>
+        </w:rPr>
+        <w:t>uso?.</w:t>
+      </w:r>
+      <w:proofErr w:type="gramEnd"/>
+      <w:r>
+        <w:rPr>
+          <w:rFonts w:ascii="Arial" w:eastAsia="SimSun" w:hAnsi="Arial" w:cs="Arial"/>
+          <w:color w:val="000000"/>
+        </w:rPr>
+        <w:t xml:space="preserve"> O que é um diagrama de caso de </w:t>
+      </w:r>
+      <w:proofErr w:type="gramStart"/>
+      <w:r>
+        <w:rPr>
+          <w:rFonts w:ascii="Arial" w:eastAsia="SimSun" w:hAnsi="Arial" w:cs="Arial"/>
+          <w:color w:val="000000"/>
+        </w:rPr>
+        <w:t>uso?.</w:t>
+      </w:r>
+      <w:proofErr w:type="gramEnd"/>
+      <w:r>
+        <w:rPr>
+          <w:rFonts w:ascii="Arial" w:eastAsia="SimSun" w:hAnsi="Arial" w:cs="Arial"/>
+          <w:color w:val="000000"/>
+        </w:rPr>
+        <w:t xml:space="preserve"> 24/02/2022. Disponível em: https://pt.venngage.com/blog/diagrama-de-caso-de-uso/. Acesso em: 13 jun. 2023.</w:t>
       </w:r>
     </w:p>
     <w:p>
@@ -23225,7 +26786,23 @@
           <w:color w:val="222222"/>
           <w:shd w:val="clear" w:color="auto" w:fill="FFFFFF"/>
         </w:rPr>
-        <w:t>GUEDES, Gilleanes TA. UML 2. </w:t>
+        <w:t xml:space="preserve">GUEDES, </w:t>
+      </w:r>
+      <w:proofErr w:type="spellStart"/>
+      <w:r>
+        <w:rPr>
+          <w:color w:val="222222"/>
+          <w:shd w:val="clear" w:color="auto" w:fill="FFFFFF"/>
+        </w:rPr>
+        <w:t>Gilleanes</w:t>
+      </w:r>
+      <w:proofErr w:type="spellEnd"/>
+      <w:r>
+        <w:rPr>
+          <w:color w:val="222222"/>
+          <w:shd w:val="clear" w:color="auto" w:fill="FFFFFF"/>
+        </w:rPr>
+        <w:t xml:space="preserve"> TA. UML 2. </w:t>
       </w:r>
       <w:r>
         <w:rPr>
@@ -23234,8 +26811,19 @@
           <w:color w:val="222222"/>
           <w:shd w:val="clear" w:color="auto" w:fill="FFFFFF"/>
         </w:rPr>
-        <w:t>Uma Abordagem Prática”, São Paulo, Novatec</w:t>
-      </w:r>
+        <w:t xml:space="preserve">Uma Abordagem Prática”, São Paulo, </w:t>
+      </w:r>
+      <w:proofErr w:type="spellStart"/>
+      <w:r>
+        <w:rPr>
+          <w:b/>
+          <w:bCs/>
+          <w:color w:val="222222"/>
+          <w:shd w:val="clear" w:color="auto" w:fill="FFFFFF"/>
+        </w:rPr>
+        <w:t>Novatec</w:t>
+      </w:r>
+      <w:proofErr w:type="spellEnd"/>
       <w:r>
         <w:rPr>
           <w:color w:val="222222"/>
@@ -23266,7 +26854,25 @@
           <w:b/>
           <w:highlight w:val="white"/>
         </w:rPr>
-        <w:t>Visual Studio Code – Apresentando o editor multiplataforma da Microsoft</w:t>
+        <w:t xml:space="preserve">Visual Studio </w:t>
+      </w:r>
+      <w:proofErr w:type="spellStart"/>
+      <w:r>
+        <w:rPr>
+          <w:rFonts w:eastAsia="Roboto"/>
+          <w:b/>
+          <w:highlight w:val="white"/>
+        </w:rPr>
+        <w:t>Code</w:t>
+      </w:r>
+      <w:proofErr w:type="spellEnd"/>
+      <w:r>
+        <w:rPr>
+          <w:rFonts w:eastAsia="Roboto"/>
+          <w:b/>
+          <w:highlight w:val="white"/>
+        </w:rPr>
+        <w:t xml:space="preserve"> – Apresentando o editor multiplataforma da Microsoft</w:t>
       </w:r>
       <w:r>
         <w:rPr>
@@ -23365,7 +26971,15 @@
         <w:ind w:firstLine="0"/>
       </w:pPr>
       <w:r>
-        <w:t>LUYTEN, Sonia B. Mang·: o poder dos quadrinhos japoneses. 2. ed. S„o Paulo: Hedra, 2000</w:t>
+        <w:t xml:space="preserve">LUYTEN, Sonia B. Mang·: o poder dos quadrinhos japoneses. 2. ed. </w:t>
+      </w:r>
+      <w:proofErr w:type="spellStart"/>
+      <w:r>
+        <w:t>S„o</w:t>
+      </w:r>
+      <w:proofErr w:type="spellEnd"/>
+      <w:r>
+        <w:t xml:space="preserve"> Paulo: Hedra, 2000</w:t>
       </w:r>
     </w:p>
     <w:p>
@@ -23416,12 +27030,53 @@
         <w:lastRenderedPageBreak/>
         <w:t xml:space="preserve">PACIEVITCH, Yuri. </w:t>
       </w:r>
+      <w:proofErr w:type="spellStart"/>
       <w:r>
         <w:rPr>
           <w:rFonts w:eastAsia="SimSun"/>
           <w:b/>
         </w:rPr>
-        <w:t>Cascading Style Sheets (CSS)</w:t>
+        <w:t>Cascading</w:t>
+      </w:r>
+      <w:proofErr w:type="spellEnd"/>
+      <w:r>
+        <w:rPr>
+          <w:rFonts w:eastAsia="SimSun"/>
+          <w:b/>
+        </w:rPr>
+        <w:t xml:space="preserve"> </w:t>
+      </w:r>
+      <w:proofErr w:type="spellStart"/>
+      <w:r>
+        <w:rPr>
+          <w:rFonts w:eastAsia="SimSun"/>
+          <w:b/>
+        </w:rPr>
+        <w:t>Style</w:t>
+      </w:r>
+      <w:proofErr w:type="spellEnd"/>
+      <w:r>
+        <w:rPr>
+          <w:rFonts w:eastAsia="SimSun"/>
+          <w:b/>
+        </w:rPr>
+        <w:t xml:space="preserve"> </w:t>
+      </w:r>
+      <w:proofErr w:type="spellStart"/>
+      <w:r>
+        <w:rPr>
+          <w:rFonts w:eastAsia="SimSun"/>
+          <w:b/>
+        </w:rPr>
+        <w:t>Sheets</w:t>
+      </w:r>
+      <w:proofErr w:type="spellEnd"/>
+      <w:r>
+        <w:rPr>
+          <w:rFonts w:eastAsia="SimSun"/>
+          <w:b/>
+        </w:rPr>
+        <w:t xml:space="preserve"> (CSS)</w:t>
       </w:r>
       <w:r>
         <w:rPr>
@@ -23462,7 +27117,15 @@
         <w:ind w:firstLine="0"/>
       </w:pPr>
       <w:r>
-        <w:t>PATATI, Carlos; BRAGA, Fl·vio. Almanaque dos quadrinhos: 100 anos de uma mídia popular. Rio de Janeiro: Ediouro, 2006.</w:t>
+        <w:t xml:space="preserve">PATATI, Carlos; BRAGA, </w:t>
+      </w:r>
+      <w:proofErr w:type="spellStart"/>
+      <w:r>
+        <w:t>Fl·vio</w:t>
+      </w:r>
+      <w:proofErr w:type="spellEnd"/>
+      <w:r>
+        <w:t>. Almanaque dos quadrinhos: 100 anos de uma mídia popular. Rio de Janeiro: Ediouro, 2006.</w:t>
       </w:r>
     </w:p>
     <w:p>
@@ -23477,7 +27140,15 @@
         <w:ind w:firstLine="0"/>
       </w:pPr>
       <w:r>
-        <w:t>PILEGGI, Gisele Castro Fontanella; DE OLIVEIRA ROSA, Renata. Avaliação da logística de distribuição de produtos em uma empresa de e-commerce. Gepros: Gestão da Produção, Operações e Sistemas, v. 2, n. 1, p. 149, 2007.</w:t>
+        <w:t>PILEGGI, Gisele Castro Fontanella; DE OLIVEIRA ROSA, Renata. Avaliação da logística de distribuição de produtos em uma empresa de e-commerce. </w:t>
+      </w:r>
+      <w:proofErr w:type="spellStart"/>
+      <w:r>
+        <w:t>Gepros</w:t>
+      </w:r>
+      <w:proofErr w:type="spellEnd"/>
+      <w:r>
+        <w:t>: Gestão da Produção, Operações e Sistemas, v. 2, n. 1, p. 149, 2007.</w:t>
       </w:r>
     </w:p>
     <w:p>
@@ -23589,7 +27260,43 @@
           <w:b/>
           <w:highlight w:val="white"/>
         </w:rPr>
-        <w:t>Front-end, Back-end e Full Stack</w:t>
+        <w:t>Front-</w:t>
+      </w:r>
+      <w:proofErr w:type="spellStart"/>
+      <w:r>
+        <w:rPr>
+          <w:rFonts w:eastAsia="Roboto"/>
+          <w:b/>
+          <w:highlight w:val="white"/>
+        </w:rPr>
+        <w:t>end</w:t>
+      </w:r>
+      <w:proofErr w:type="spellEnd"/>
+      <w:r>
+        <w:rPr>
+          <w:rFonts w:eastAsia="Roboto"/>
+          <w:b/>
+          <w:highlight w:val="white"/>
+        </w:rPr>
+        <w:t>, Back-</w:t>
+      </w:r>
+      <w:proofErr w:type="spellStart"/>
+      <w:r>
+        <w:rPr>
+          <w:rFonts w:eastAsia="Roboto"/>
+          <w:b/>
+          <w:highlight w:val="white"/>
+        </w:rPr>
+        <w:t>end</w:t>
+      </w:r>
+      <w:proofErr w:type="spellEnd"/>
+      <w:r>
+        <w:rPr>
+          <w:rFonts w:eastAsia="Roboto"/>
+          <w:b/>
+          <w:highlight w:val="white"/>
+        </w:rPr>
+        <w:t xml:space="preserve"> e Full Stack</w:t>
       </w:r>
       <w:r>
         <w:rPr>
@@ -23631,7 +27338,27 @@
           <w:color w:val="222222"/>
           <w:highlight w:val="white"/>
         </w:rPr>
-        <w:t>Front end: O que é, como funciona e qual a importância</w:t>
+        <w:t xml:space="preserve">Front </w:t>
+      </w:r>
+      <w:proofErr w:type="spellStart"/>
+      <w:r>
+        <w:rPr>
+          <w:rFonts w:eastAsia="Roboto"/>
+          <w:b/>
+          <w:color w:val="222222"/>
+          <w:highlight w:val="white"/>
+        </w:rPr>
+        <w:t>end</w:t>
+      </w:r>
+      <w:proofErr w:type="spellEnd"/>
+      <w:r>
+        <w:rPr>
+          <w:rFonts w:eastAsia="Roboto"/>
+          <w:b/>
+          <w:color w:val="222222"/>
+          <w:highlight w:val="white"/>
+        </w:rPr>
+        <w:t>: O que é, como funciona e qual a importância</w:t>
       </w:r>
       <w:r>
         <w:rPr>
@@ -23775,7 +27502,25 @@
           <w:sz w:val="16"/>
           <w:szCs w:val="16"/>
         </w:rPr>
-        <w:t xml:space="preserve"> pela FioCruz – Fundação Osvaldo Cruz. Especialista em tecnologias da Informação pela UNIVEL – União Educacional de Cascavel. Pedagoga formada pela UNIPAR – Universidade Paranaense. Professora do núcleo técnico do Estado do Paraná – Ensino médio técnico.</w:t>
+        <w:t xml:space="preserve"> pela </w:t>
+      </w:r>
+      <w:proofErr w:type="spellStart"/>
+      <w:r>
+        <w:rPr>
+          <w:color w:val="000000"/>
+          <w:sz w:val="16"/>
+          <w:szCs w:val="16"/>
+        </w:rPr>
+        <w:t>FioCruz</w:t>
+      </w:r>
+      <w:proofErr w:type="spellEnd"/>
+      <w:r>
+        <w:rPr>
+          <w:color w:val="000000"/>
+          <w:sz w:val="16"/>
+          <w:szCs w:val="16"/>
+        </w:rPr>
+        <w:t xml:space="preserve"> – Fundação Osvaldo Cruz. Especialista em tecnologias da Informação pela UNIVEL – União Educacional de Cascavel. Pedagoga formada pela UNIPAR – Universidade Paranaense. Professora do núcleo técnico do Estado do Paraná – Ensino médio técnico.</w:t>
       </w:r>
     </w:p>
     <w:p>
@@ -23804,7 +27549,79 @@
           <w:sz w:val="16"/>
           <w:szCs w:val="16"/>
         </w:rPr>
-        <w:t xml:space="preserve">Especialização em Educação Profissional Tecnológica. Faculdade Origenes Lessa, FACOL, Brasil. Especialização em Tecnologias e Educação a Distância. Faculdade Origenes Lessa, FACOL, Brasil.Especialização em MBA em Data Warehouse e Business Inteligence.UNYLEYA EDITORA E CURSOS S/A, Unyleya, Brasil. Graduação em Programa Especial de Formação Pedagógica - Docência em Informática. Faculdade de Administração, Ciências, Educação e Letras, FACEL, Brasil. Graduação em Gestão da Tecnologia da Informação.Universidade Estácio de Sá, UNESA, Brasil. </w:t>
+        <w:t xml:space="preserve">Especialização em Educação Profissional Tecnológica. Faculdade Origenes Lessa, FACOL, Brasil. Especialização em Tecnologias e Educação a Distância. Faculdade Origenes Lessa, FACOL, </w:t>
+      </w:r>
+      <w:proofErr w:type="spellStart"/>
+      <w:r>
+        <w:rPr>
+          <w:color w:val="000000"/>
+          <w:sz w:val="16"/>
+          <w:szCs w:val="16"/>
+        </w:rPr>
+        <w:t>Brasil.Especialização</w:t>
+      </w:r>
+      <w:proofErr w:type="spellEnd"/>
+      <w:r>
+        <w:rPr>
+          <w:color w:val="000000"/>
+          <w:sz w:val="16"/>
+          <w:szCs w:val="16"/>
+        </w:rPr>
+        <w:t xml:space="preserve"> em MBA em Data Warehouse e Business </w:t>
+      </w:r>
+      <w:proofErr w:type="spellStart"/>
+      <w:r>
+        <w:rPr>
+          <w:color w:val="000000"/>
+          <w:sz w:val="16"/>
+          <w:szCs w:val="16"/>
+        </w:rPr>
+        <w:t>Inteligence.UNYLEYA</w:t>
+      </w:r>
+      <w:proofErr w:type="spellEnd"/>
+      <w:r>
+        <w:rPr>
+          <w:color w:val="000000"/>
+          <w:sz w:val="16"/>
+          <w:szCs w:val="16"/>
+        </w:rPr>
+        <w:t xml:space="preserve"> EDITORA E CURSOS S/A, </w:t>
+      </w:r>
+      <w:proofErr w:type="spellStart"/>
+      <w:r>
+        <w:rPr>
+          <w:color w:val="000000"/>
+          <w:sz w:val="16"/>
+          <w:szCs w:val="16"/>
+        </w:rPr>
+        <w:t>Unyleya</w:t>
+      </w:r>
+      <w:proofErr w:type="spellEnd"/>
+      <w:r>
+        <w:rPr>
+          <w:color w:val="000000"/>
+          <w:sz w:val="16"/>
+          <w:szCs w:val="16"/>
+        </w:rPr>
+        <w:t xml:space="preserve">, Brasil. Graduação em Programa Especial de Formação Pedagógica - Docência em Informática. Faculdade de Administração, Ciências, Educação e Letras, FACEL, Brasil. Graduação em Gestão da Tecnologia da </w:t>
+      </w:r>
+      <w:proofErr w:type="spellStart"/>
+      <w:r>
+        <w:rPr>
+          <w:color w:val="000000"/>
+          <w:sz w:val="16"/>
+          <w:szCs w:val="16"/>
+        </w:rPr>
+        <w:t>Informação.Universidade</w:t>
+      </w:r>
+      <w:proofErr w:type="spellEnd"/>
+      <w:r>
+        <w:rPr>
+          <w:color w:val="000000"/>
+          <w:sz w:val="16"/>
+          <w:szCs w:val="16"/>
+        </w:rPr>
+        <w:t xml:space="preserve"> Estácio de Sá, UNESA, Brasil. </w:t>
       </w:r>
     </w:p>
     <w:p>
@@ -23832,7 +27649,61 @@
           <w:sz w:val="16"/>
           <w:szCs w:val="16"/>
         </w:rPr>
-        <w:t>Graduação em Sistemas Distribuidos para Internet JAVA.Universidade Federal do Paraná, UTFPR, Brasil. Graduação em Tecnologo em Processamento de Dados. União Educacional de Cascavel, UNIVEL, Brasil.</w:t>
+        <w:t xml:space="preserve">Graduação em Sistemas </w:t>
+      </w:r>
+      <w:proofErr w:type="spellStart"/>
+      <w:r>
+        <w:rPr>
+          <w:color w:val="000000"/>
+          <w:sz w:val="16"/>
+          <w:szCs w:val="16"/>
+        </w:rPr>
+        <w:t>Distribuidos</w:t>
+      </w:r>
+      <w:proofErr w:type="spellEnd"/>
+      <w:r>
+        <w:rPr>
+          <w:color w:val="000000"/>
+          <w:sz w:val="16"/>
+          <w:szCs w:val="16"/>
+        </w:rPr>
+        <w:t xml:space="preserve"> para Internet </w:t>
+      </w:r>
+      <w:proofErr w:type="spellStart"/>
+      <w:r>
+        <w:rPr>
+          <w:color w:val="000000"/>
+          <w:sz w:val="16"/>
+          <w:szCs w:val="16"/>
+        </w:rPr>
+        <w:t>JAVA.Universidade</w:t>
+      </w:r>
+      <w:proofErr w:type="spellEnd"/>
+      <w:r>
+        <w:rPr>
+          <w:color w:val="000000"/>
+          <w:sz w:val="16"/>
+          <w:szCs w:val="16"/>
+        </w:rPr>
+        <w:t xml:space="preserve"> Federal do Paraná, UTFPR, Brasil. Graduação em </w:t>
+      </w:r>
+      <w:proofErr w:type="spellStart"/>
+      <w:r>
+        <w:rPr>
+          <w:color w:val="000000"/>
+          <w:sz w:val="16"/>
+          <w:szCs w:val="16"/>
+        </w:rPr>
+        <w:t>Tecnologo</w:t>
+      </w:r>
+      <w:proofErr w:type="spellEnd"/>
+      <w:r>
+        <w:rPr>
+          <w:color w:val="000000"/>
+          <w:sz w:val="16"/>
+          <w:szCs w:val="16"/>
+        </w:rPr>
+        <w:t xml:space="preserve"> em Processamento de Dados. União Educacional de Cascavel, UNIVEL, Brasil.</w:t>
       </w:r>
     </w:p>
   </w:footnote>
